--- a/Sparkle Project/Doc2.docx
+++ b/Sparkle Project/Doc2.docx
@@ -3,6 +3,185 @@
 <w:document xmlns:wpc="http://schemas.microsoft.com/office/word/2010/wordprocessingCanvas" xmlns:cx="http://schemas.microsoft.com/office/drawing/2014/chartex" xmlns:cx1="http://schemas.microsoft.com/office/drawing/2015/9/8/chartex" xmlns:cx2="http://schemas.microsoft.com/office/drawing/2015/10/21/chartex" xmlns:cx3="http://schemas.microsoft.com/office/drawing/2016/5/9/chartex" xmlns:cx4="http://schemas.microsoft.com/office/drawing/2016/5/10/chartex" xmlns:cx5="http://schemas.microsoft.com/office/drawing/2016/5/11/chartex" xmlns:cx6="http://schemas.microsoft.com/office/drawing/2016/5/12/chartex" xmlns:cx7="http://schemas.microsoft.com/office/drawing/2016/5/13/chartex" xmlns:cx8="http://schemas.microsoft.com/office/drawing/2016/5/14/chartex" xmlns:mc="http://schemas.openxmlformats.org/markup-compatibility/2006" xmlns:aink="http://schemas.microsoft.com/office/drawing/2016/ink" xmlns:am3d="http://schemas.microsoft.com/office/drawing/2017/model3d" xmlns:o="urn:schemas-microsoft-com:office:office" xmlns:r="http://schemas.openxmlformats.org/officeDocument/2006/relationships" xmlns:m="http://schemas.openxmlformats.org/officeDocument/2006/math" xmlns:v="urn:schemas-microsoft-com:vml" xmlns:wp14="http://schemas.microsoft.com/office/word/2010/wordprocessingDrawing" xmlns:wp="http://schemas.openxmlformats.org/drawingml/2006/wordprocessingDrawing" xmlns:w10="urn:schemas-microsoft-com:office:word" xmlns:w="http://schemas.openxmlformats.org/wordprocessingml/2006/main" xmlns:w14="http://schemas.microsoft.com/office/word/2010/wordml" xmlns:w15="http://schemas.microsoft.com/office/word/2012/wordml" xmlns:w16cex="http://schemas.microsoft.com/office/word/2018/wordml/cex" xmlns:w16cid="http://schemas.microsoft.com/office/word/2016/wordml/cid" xmlns:w16="http://schemas.microsoft.com/office/word/2018/wordml" xmlns:w16se="http://schemas.microsoft.com/office/word/2015/wordml/symex" xmlns:wpg="http://schemas.microsoft.com/office/word/2010/wordprocessingGroup" xmlns:wpi="http://schemas.microsoft.com/office/word/2010/wordprocessingInk" xmlns:wne="http://schemas.microsoft.com/office/word/2006/wordml" xmlns:wps="http://schemas.microsoft.com/office/word/2010/wordprocessingShape" mc:Ignorable="w14 w15 w16se w16cid w16 w16cex wp14">
   <w:body>
     <w:p>
+      <w:r>
+        <w:rPr>
+          <w:noProof/>
+        </w:rPr>
+        <mc:AlternateContent>
+          <mc:Choice Requires="wps">
+            <w:drawing>
+              <wp:anchor distT="45720" distB="45720" distL="114300" distR="114300" simplePos="0" relativeHeight="251669504" behindDoc="0" locked="0" layoutInCell="1" allowOverlap="1" wp14:anchorId="3276F532" wp14:editId="69CD1883">
+                <wp:simplePos x="0" y="0"/>
+                <wp:positionH relativeFrom="column">
+                  <wp:posOffset>247650</wp:posOffset>
+                </wp:positionH>
+                <wp:positionV relativeFrom="paragraph">
+                  <wp:posOffset>9525</wp:posOffset>
+                </wp:positionV>
+                <wp:extent cx="733425" cy="1404620"/>
+                <wp:effectExtent l="0" t="0" r="0" b="0"/>
+                <wp:wrapNone/>
+                <wp:docPr id="4" name="Text Box 2"/>
+                <wp:cNvGraphicFramePr>
+                  <a:graphicFrameLocks xmlns:a="http://schemas.openxmlformats.org/drawingml/2006/main"/>
+                </wp:cNvGraphicFramePr>
+                <a:graphic xmlns:a="http://schemas.openxmlformats.org/drawingml/2006/main">
+                  <a:graphicData uri="http://schemas.microsoft.com/office/word/2010/wordprocessingShape">
+                    <wps:wsp>
+                      <wps:cNvSpPr txBox="1">
+                        <a:spLocks noChangeArrowheads="1"/>
+                      </wps:cNvSpPr>
+                      <wps:spPr bwMode="auto">
+                        <a:xfrm>
+                          <a:off x="0" y="0"/>
+                          <a:ext cx="733425" cy="1404620"/>
+                        </a:xfrm>
+                        <a:prstGeom prst="rect">
+                          <a:avLst/>
+                        </a:prstGeom>
+                        <a:noFill/>
+                        <a:ln w="9525">
+                          <a:noFill/>
+                          <a:miter lim="800000"/>
+                          <a:headEnd/>
+                          <a:tailEnd/>
+                        </a:ln>
+                      </wps:spPr>
+                      <wps:txbx>
+                        <w:txbxContent>
+                          <w:p>
+                            <w:pPr>
+                              <w:rPr>
+                                <w:color w:val="7030A0"/>
+                              </w:rPr>
+                            </w:pPr>
+                            <w:r>
+                              <w:rPr>
+                                <w:color w:val="7030A0"/>
+                              </w:rPr>
+                              <w:t>2.98 mm</w:t>
+                            </w:r>
+                          </w:p>
+                        </w:txbxContent>
+                      </wps:txbx>
+                      <wps:bodyPr rot="0" vert="horz" wrap="square" lIns="91440" tIns="45720" rIns="91440" bIns="45720" anchor="t" anchorCtr="0">
+                        <a:spAutoFit/>
+                      </wps:bodyPr>
+                    </wps:wsp>
+                  </a:graphicData>
+                </a:graphic>
+                <wp14:sizeRelH relativeFrom="margin">
+                  <wp14:pctWidth>0</wp14:pctWidth>
+                </wp14:sizeRelH>
+                <wp14:sizeRelV relativeFrom="margin">
+                  <wp14:pctHeight>20000</wp14:pctHeight>
+                </wp14:sizeRelV>
+              </wp:anchor>
+            </w:drawing>
+          </mc:Choice>
+          <mc:Fallback>
+            <w:pict>
+              <v:shapetype w14:anchorId="3276F532" id="_x0000_t202" coordsize="21600,21600" o:spt="202" path="m,l,21600r21600,l21600,xe">
+                <v:stroke joinstyle="miter"/>
+                <v:path gradientshapeok="t" o:connecttype="rect"/>
+              </v:shapetype>
+              <v:shape id="Text Box 2" o:spid="_x0000_s1026" type="#_x0000_t202" style="position:absolute;margin-left:19.5pt;margin-top:.75pt;width:57.75pt;height:110.6pt;z-index:251669504;visibility:visible;mso-wrap-style:square;mso-width-percent:0;mso-height-percent:200;mso-wrap-distance-left:9pt;mso-wrap-distance-top:3.6pt;mso-wrap-distance-right:9pt;mso-wrap-distance-bottom:3.6pt;mso-position-horizontal:absolute;mso-position-horizontal-relative:text;mso-position-vertical:absolute;mso-position-vertical-relative:text;mso-width-percent:0;mso-height-percent:200;mso-width-relative:margin;mso-height-relative:margin;v-text-anchor:top" o:gfxdata="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" filled="f" stroked="f">
+                <v:textbox style="mso-fit-shape-to-text:t">
+                  <w:txbxContent>
+                    <w:p>
+                      <w:pPr>
+                        <w:rPr>
+                          <w:color w:val="7030A0"/>
+                        </w:rPr>
+                      </w:pPr>
+                      <w:r>
+                        <w:rPr>
+                          <w:color w:val="7030A0"/>
+                        </w:rPr>
+                        <w:t>2.98 mm</w:t>
+                      </w:r>
+                    </w:p>
+                  </w:txbxContent>
+                </v:textbox>
+              </v:shape>
+            </w:pict>
+          </mc:Fallback>
+        </mc:AlternateContent>
+      </w:r>
+      <w:r>
+        <w:rPr>
+          <w:noProof/>
+        </w:rPr>
+        <mc:AlternateContent>
+          <mc:Choice Requires="wps">
+            <w:drawing>
+              <wp:anchor distT="0" distB="0" distL="114300" distR="114300" simplePos="0" relativeHeight="251667456" behindDoc="0" locked="0" layoutInCell="1" allowOverlap="1" wp14:anchorId="4AE1E174" wp14:editId="141F220B">
+                <wp:simplePos x="0" y="0"/>
+                <wp:positionH relativeFrom="column">
+                  <wp:posOffset>438151</wp:posOffset>
+                </wp:positionH>
+                <wp:positionV relativeFrom="paragraph">
+                  <wp:posOffset>619125</wp:posOffset>
+                </wp:positionV>
+                <wp:extent cx="419100" cy="19050"/>
+                <wp:effectExtent l="19050" t="19050" r="19050" b="19050"/>
+                <wp:wrapNone/>
+                <wp:docPr id="2" name="Straight Connector 2"/>
+                <wp:cNvGraphicFramePr/>
+                <a:graphic xmlns:a="http://schemas.openxmlformats.org/drawingml/2006/main">
+                  <a:graphicData uri="http://schemas.microsoft.com/office/word/2010/wordprocessingShape">
+                    <wps:wsp>
+                      <wps:cNvCnPr/>
+                      <wps:spPr>
+                        <a:xfrm flipV="1">
+                          <a:off x="0" y="0"/>
+                          <a:ext cx="419100" cy="19050"/>
+                        </a:xfrm>
+                        <a:prstGeom prst="line">
+                          <a:avLst/>
+                        </a:prstGeom>
+                        <a:ln w="28575">
+                          <a:solidFill>
+                            <a:srgbClr val="7030A0"/>
+                          </a:solidFill>
+                        </a:ln>
+                      </wps:spPr>
+                      <wps:style>
+                        <a:lnRef idx="1">
+                          <a:schemeClr val="accent1"/>
+                        </a:lnRef>
+                        <a:fillRef idx="0">
+                          <a:schemeClr val="accent1"/>
+                        </a:fillRef>
+                        <a:effectRef idx="0">
+                          <a:schemeClr val="accent1"/>
+                        </a:effectRef>
+                        <a:fontRef idx="minor">
+                          <a:schemeClr val="tx1"/>
+                        </a:fontRef>
+                      </wps:style>
+                      <wps:bodyPr/>
+                    </wps:wsp>
+                  </a:graphicData>
+                </a:graphic>
+                <wp14:sizeRelH relativeFrom="margin">
+                  <wp14:pctWidth>0</wp14:pctWidth>
+                </wp14:sizeRelH>
+                <wp14:sizeRelV relativeFrom="margin">
+                  <wp14:pctHeight>0</wp14:pctHeight>
+                </wp14:sizeRelV>
+              </wp:anchor>
+            </w:drawing>
+          </mc:Choice>
+          <mc:Fallback>
+            <w:pict>
+              <v:line w14:anchorId="426048CC" id="Straight Connector 2" o:spid="_x0000_s1026" style="position:absolute;flip:y;z-index:251667456;visibility:visible;mso-wrap-style:square;mso-width-percent:0;mso-height-percent:0;mso-wrap-distance-left:9pt;mso-wrap-distance-top:0;mso-wrap-distance-right:9pt;mso-wrap-distance-bottom:0;mso-position-horizontal:absolute;mso-position-horizontal-relative:text;mso-position-vertical:absolute;mso-position-vertical-relative:text;mso-width-percent:0;mso-height-percent:0;mso-width-relative:margin;mso-height-relative:margin" from="34.5pt,48.75pt" to="67.5pt,50.25pt" o:gfxdata="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" strokecolor="#7030a0" strokeweight="2.25pt">
+                <v:stroke joinstyle="miter"/>
+              </v:line>
+            </w:pict>
+          </mc:Fallback>
+        </mc:AlternateContent>
+      </w:r>
       <w:r>
         <w:rPr>
           <w:noProof/>
@@ -59,25 +238,7 @@
                               <w:rPr>
                                 <w:color w:val="FF0000"/>
                               </w:rPr>
-                              <w:t>5</w:t>
-                            </w:r>
-                            <w:r>
-                              <w:rPr>
-                                <w:color w:val="FF0000"/>
-                              </w:rPr>
-                              <w:t>.9</w:t>
-                            </w:r>
-                            <w:r>
-                              <w:rPr>
-                                <w:color w:val="FF0000"/>
-                              </w:rPr>
-                              <w:t>5</w:t>
-                            </w:r>
-                            <w:r>
-                              <w:rPr>
-                                <w:color w:val="FF0000"/>
-                              </w:rPr>
-                              <w:t xml:space="preserve"> mm</w:t>
+                              <w:t>5.95 mm</w:t>
                             </w:r>
                           </w:p>
                         </w:txbxContent>
@@ -729,6 +890,7 @@
     <w:lsdException w:name="HTML Sample" w:semiHidden="1" w:unhideWhenUsed="1"/>
     <w:lsdException w:name="HTML Typewriter" w:semiHidden="1" w:unhideWhenUsed="1"/>
     <w:lsdException w:name="HTML Variable" w:semiHidden="1" w:unhideWhenUsed="1"/>
+    <w:lsdException w:name="Normal Table" w:semiHidden="1" w:unhideWhenUsed="1"/>
     <w:lsdException w:name="annotation subject" w:semiHidden="1" w:unhideWhenUsed="1"/>
     <w:lsdException w:name="No List" w:semiHidden="1" w:unhideWhenUsed="1"/>
     <w:lsdException w:name="Outline List 1" w:semiHidden="1" w:unhideWhenUsed="1"/>
@@ -775,8 +937,10 @@
     <w:lsdException w:name="Table Subtle 2" w:semiHidden="1" w:unhideWhenUsed="1"/>
     <w:lsdException w:name="Table Web 1" w:semiHidden="1" w:unhideWhenUsed="1"/>
     <w:lsdException w:name="Table Web 2" w:semiHidden="1" w:unhideWhenUsed="1"/>
+    <w:lsdException w:name="Table Web 3" w:semiHidden="1" w:unhideWhenUsed="1"/>
     <w:lsdException w:name="Balloon Text" w:semiHidden="1" w:unhideWhenUsed="1"/>
     <w:lsdException w:name="Table Grid" w:uiPriority="39"/>
+    <w:lsdException w:name="Table Theme" w:semiHidden="1" w:unhideWhenUsed="1"/>
     <w:lsdException w:name="Placeholder Text" w:semiHidden="1"/>
     <w:lsdException w:name="No Spacing" w:uiPriority="1" w:qFormat="1"/>
     <w:lsdException w:name="Light Shading" w:uiPriority="60"/>
@@ -1001,7 +1165,7 @@
   <w:style w:type="paragraph" w:default="1" w:styleId="Normal">
     <w:name w:val="Normal"/>
     <w:qFormat/>
-    <w:rsid w:val="002E6195"/>
+    <w:rsid w:val="00F002A4"/>
   </w:style>
   <w:style w:type="character" w:default="1" w:styleId="DefaultParagraphFont">
     <w:name w:val="Default Paragraph Font"/>

--- a/Sparkle Project/Doc2.docx
+++ b/Sparkle Project/Doc2.docx
@@ -2,6 +2,965 @@
 <file path=word/document.xml><?xml version="1.0" encoding="utf-8"?>
 <w:document xmlns:wpc="http://schemas.microsoft.com/office/word/2010/wordprocessingCanvas" xmlns:cx="http://schemas.microsoft.com/office/drawing/2014/chartex" xmlns:cx1="http://schemas.microsoft.com/office/drawing/2015/9/8/chartex" xmlns:cx2="http://schemas.microsoft.com/office/drawing/2015/10/21/chartex" xmlns:cx3="http://schemas.microsoft.com/office/drawing/2016/5/9/chartex" xmlns:cx4="http://schemas.microsoft.com/office/drawing/2016/5/10/chartex" xmlns:cx5="http://schemas.microsoft.com/office/drawing/2016/5/11/chartex" xmlns:cx6="http://schemas.microsoft.com/office/drawing/2016/5/12/chartex" xmlns:cx7="http://schemas.microsoft.com/office/drawing/2016/5/13/chartex" xmlns:cx8="http://schemas.microsoft.com/office/drawing/2016/5/14/chartex" xmlns:mc="http://schemas.openxmlformats.org/markup-compatibility/2006" xmlns:aink="http://schemas.microsoft.com/office/drawing/2016/ink" xmlns:am3d="http://schemas.microsoft.com/office/drawing/2017/model3d" xmlns:o="urn:schemas-microsoft-com:office:office" xmlns:r="http://schemas.openxmlformats.org/officeDocument/2006/relationships" xmlns:m="http://schemas.openxmlformats.org/officeDocument/2006/math" xmlns:v="urn:schemas-microsoft-com:vml" xmlns:wp14="http://schemas.microsoft.com/office/word/2010/wordprocessingDrawing" xmlns:wp="http://schemas.openxmlformats.org/drawingml/2006/wordprocessingDrawing" xmlns:w10="urn:schemas-microsoft-com:office:word" xmlns:w="http://schemas.openxmlformats.org/wordprocessingml/2006/main" xmlns:w14="http://schemas.microsoft.com/office/word/2010/wordml" xmlns:w15="http://schemas.microsoft.com/office/word/2012/wordml" xmlns:w16cex="http://schemas.microsoft.com/office/word/2018/wordml/cex" xmlns:w16cid="http://schemas.microsoft.com/office/word/2016/wordml/cid" xmlns:w16="http://schemas.microsoft.com/office/word/2018/wordml" xmlns:w16se="http://schemas.microsoft.com/office/word/2015/wordml/symex" xmlns:wpg="http://schemas.microsoft.com/office/word/2010/wordprocessingGroup" xmlns:wpi="http://schemas.microsoft.com/office/word/2010/wordprocessingInk" xmlns:wne="http://schemas.microsoft.com/office/word/2006/wordml" xmlns:wps="http://schemas.microsoft.com/office/word/2010/wordprocessingShape" mc:Ignorable="w14 w15 w16se w16cid w16 w16cex wp14">
   <w:body>
+    <w:p>
+      <w:r>
+        <w:drawing>
+          <wp:anchor distT="0" distB="0" distL="114300" distR="114300" simplePos="0" relativeHeight="251686912" behindDoc="0" locked="0" layoutInCell="1" allowOverlap="1" wp14:anchorId="56B17276" wp14:editId="646786C8">
+            <wp:simplePos x="0" y="0"/>
+            <wp:positionH relativeFrom="column">
+              <wp:posOffset>-25400</wp:posOffset>
+            </wp:positionH>
+            <wp:positionV relativeFrom="paragraph">
+              <wp:posOffset>-457200</wp:posOffset>
+            </wp:positionV>
+            <wp:extent cx="3153037" cy="1950085"/>
+            <wp:effectExtent l="38100" t="38100" r="47625" b="31115"/>
+            <wp:wrapNone/>
+            <wp:docPr id="22" name="Picture 22" descr="Image result for united states map">
+              <a:extLst xmlns:a="http://schemas.openxmlformats.org/drawingml/2006/main">
+                <a:ext uri="{FF2B5EF4-FFF2-40B4-BE49-F238E27FC236}">
+                  <a16:creationId xmlns:a16="http://schemas.microsoft.com/office/drawing/2014/main" id="{94053278-C6C1-454F-BF5B-0A87F038903B}"/>
+                </a:ext>
+              </a:extLst>
+            </wp:docPr>
+            <wp:cNvGraphicFramePr>
+              <a:graphicFrameLocks xmlns:a="http://schemas.openxmlformats.org/drawingml/2006/main" noChangeAspect="1"/>
+            </wp:cNvGraphicFramePr>
+            <a:graphic xmlns:a="http://schemas.openxmlformats.org/drawingml/2006/main">
+              <a:graphicData uri="http://schemas.openxmlformats.org/drawingml/2006/picture">
+                <pic:pic xmlns:pic="http://schemas.openxmlformats.org/drawingml/2006/picture">
+                  <pic:nvPicPr>
+                    <pic:cNvPr id="2" name="Picture 2" descr="Image result for united states map">
+                      <a:extLst>
+                        <a:ext uri="{FF2B5EF4-FFF2-40B4-BE49-F238E27FC236}">
+                          <a16:creationId xmlns:a16="http://schemas.microsoft.com/office/drawing/2014/main" id="{94053278-C6C1-454F-BF5B-0A87F038903B}"/>
+                        </a:ext>
+                      </a:extLst>
+                    </pic:cNvPr>
+                    <pic:cNvPicPr>
+                      <a:picLocks noChangeAspect="1" noChangeArrowheads="1"/>
+                    </pic:cNvPicPr>
+                  </pic:nvPicPr>
+                  <pic:blipFill>
+                    <a:blip r:embed="rId6" cstate="print">
+                      <a:extLst>
+                        <a:ext uri="{28A0092B-C50C-407E-A947-70E740481C1C}">
+                          <a14:useLocalDpi xmlns:a14="http://schemas.microsoft.com/office/drawing/2010/main" val="0"/>
+                        </a:ext>
+                      </a:extLst>
+                    </a:blip>
+                    <a:srcRect/>
+                    <a:stretch>
+                      <a:fillRect/>
+                    </a:stretch>
+                  </pic:blipFill>
+                  <pic:spPr bwMode="auto">
+                    <a:xfrm>
+                      <a:off x="0" y="0"/>
+                      <a:ext cx="3153037" cy="1950085"/>
+                    </a:xfrm>
+                    <a:prstGeom prst="rect">
+                      <a:avLst/>
+                    </a:prstGeom>
+                    <a:noFill/>
+                    <a:ln w="38100">
+                      <a:solidFill>
+                        <a:schemeClr val="accent6">
+                          <a:lumMod val="50000"/>
+                        </a:schemeClr>
+                      </a:solidFill>
+                    </a:ln>
+                  </pic:spPr>
+                </pic:pic>
+              </a:graphicData>
+            </a:graphic>
+            <wp14:sizeRelH relativeFrom="margin">
+              <wp14:pctWidth>0</wp14:pctWidth>
+            </wp14:sizeRelH>
+            <wp14:sizeRelV relativeFrom="margin">
+              <wp14:pctHeight>0</wp14:pctHeight>
+            </wp14:sizeRelV>
+          </wp:anchor>
+        </w:drawing>
+      </w:r>
+    </w:p>
+    <w:p>
+      <w:r>
+        <mc:AlternateContent>
+          <mc:Choice Requires="wps">
+            <w:drawing>
+              <wp:anchor distT="0" distB="0" distL="114300" distR="114300" simplePos="0" relativeHeight="251692032" behindDoc="0" locked="0" layoutInCell="1" allowOverlap="1" wp14:anchorId="749BB554" wp14:editId="1737B8AC">
+                <wp:simplePos x="0" y="0"/>
+                <wp:positionH relativeFrom="column">
+                  <wp:posOffset>2228850</wp:posOffset>
+                </wp:positionH>
+                <wp:positionV relativeFrom="paragraph">
+                  <wp:posOffset>247650</wp:posOffset>
+                </wp:positionV>
+                <wp:extent cx="247650" cy="1524000"/>
+                <wp:effectExtent l="95250" t="38100" r="38100" b="19050"/>
+                <wp:wrapNone/>
+                <wp:docPr id="25" name="Straight Arrow Connector 12"/>
+                <wp:cNvGraphicFramePr xmlns:a="http://schemas.openxmlformats.org/drawingml/2006/main">
+                  <a:graphicFrameLocks xmlns:a="http://schemas.openxmlformats.org/drawingml/2006/main"/>
+                </wp:cNvGraphicFramePr>
+                <a:graphic xmlns:a="http://schemas.openxmlformats.org/drawingml/2006/main">
+                  <a:graphicData uri="http://schemas.microsoft.com/office/word/2010/wordprocessingShape">
+                    <wps:wsp>
+                      <wps:cNvCnPr>
+                        <a:cxnSpLocks/>
+                      </wps:cNvCnPr>
+                      <wps:spPr>
+                        <a:xfrm flipH="1" flipV="1">
+                          <a:off x="0" y="0"/>
+                          <a:ext cx="247650" cy="1524000"/>
+                        </a:xfrm>
+                        <a:prstGeom prst="straightConnector1">
+                          <a:avLst/>
+                        </a:prstGeom>
+                        <a:ln w="57150">
+                          <a:solidFill>
+                            <a:schemeClr val="accent5">
+                              <a:lumMod val="75000"/>
+                            </a:schemeClr>
+                          </a:solidFill>
+                          <a:tailEnd type="triangle"/>
+                        </a:ln>
+                      </wps:spPr>
+                      <wps:style>
+                        <a:lnRef idx="1">
+                          <a:schemeClr val="accent1"/>
+                        </a:lnRef>
+                        <a:fillRef idx="0">
+                          <a:schemeClr val="accent1"/>
+                        </a:fillRef>
+                        <a:effectRef idx="0">
+                          <a:schemeClr val="accent1"/>
+                        </a:effectRef>
+                        <a:fontRef idx="minor">
+                          <a:schemeClr val="tx1"/>
+                        </a:fontRef>
+                      </wps:style>
+                      <wps:bodyPr/>
+                    </wps:wsp>
+                  </a:graphicData>
+                </a:graphic>
+                <wp14:sizeRelH relativeFrom="margin">
+                  <wp14:pctWidth>0</wp14:pctWidth>
+                </wp14:sizeRelH>
+                <wp14:sizeRelV relativeFrom="margin">
+                  <wp14:pctHeight>0</wp14:pctHeight>
+                </wp14:sizeRelV>
+              </wp:anchor>
+            </w:drawing>
+          </mc:Choice>
+          <mc:Fallback>
+            <w:pict>
+              <v:shapetype w14:anchorId="43B9E132" id="_x0000_t32" coordsize="21600,21600" o:spt="32" o:oned="t" path="m,l21600,21600e" filled="f">
+                <v:path arrowok="t" fillok="f" o:connecttype="none"/>
+                <o:lock v:ext="edit" shapetype="t"/>
+              </v:shapetype>
+              <v:shape id="Straight Arrow Connector 12" o:spid="_x0000_s1026" type="#_x0000_t32" style="position:absolute;margin-left:175.5pt;margin-top:19.5pt;width:19.5pt;height:120pt;flip:x y;z-index:251692032;visibility:visible;mso-wrap-style:square;mso-width-percent:0;mso-height-percent:0;mso-wrap-distance-left:9pt;mso-wrap-distance-top:0;mso-wrap-distance-right:9pt;mso-wrap-distance-bottom:0;mso-position-horizontal:absolute;mso-position-horizontal-relative:text;mso-position-vertical:absolute;mso-position-vertical-relative:text;mso-width-percent:0;mso-height-percent:0;mso-width-relative:margin;mso-height-relative:margin" o:gfxdata="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" strokecolor="#2e74b5 [2408]" strokeweight="4.5pt">
+                <v:stroke endarrow="block" joinstyle="miter"/>
+                <o:lock v:ext="edit" shapetype="f"/>
+              </v:shape>
+            </w:pict>
+          </mc:Fallback>
+        </mc:AlternateContent>
+      </w:r>
+      <w:r>
+        <mc:AlternateContent>
+          <mc:Choice Requires="wps">
+            <w:drawing>
+              <wp:anchor distT="0" distB="0" distL="114300" distR="114300" simplePos="0" relativeHeight="251689984" behindDoc="0" locked="0" layoutInCell="1" allowOverlap="1" wp14:anchorId="66295C23" wp14:editId="73E3522C">
+                <wp:simplePos x="0" y="0"/>
+                <wp:positionH relativeFrom="column">
+                  <wp:posOffset>2063750</wp:posOffset>
+                </wp:positionH>
+                <wp:positionV relativeFrom="paragraph">
+                  <wp:posOffset>30480</wp:posOffset>
+                </wp:positionV>
+                <wp:extent cx="272955" cy="236916"/>
+                <wp:effectExtent l="19050" t="19050" r="32385" b="29845"/>
+                <wp:wrapNone/>
+                <wp:docPr id="24" name="Oval 8"/>
+                <wp:cNvGraphicFramePr xmlns:a="http://schemas.openxmlformats.org/drawingml/2006/main"/>
+                <a:graphic xmlns:a="http://schemas.openxmlformats.org/drawingml/2006/main">
+                  <a:graphicData uri="http://schemas.microsoft.com/office/word/2010/wordprocessingShape">
+                    <wps:wsp>
+                      <wps:cNvSpPr/>
+                      <wps:spPr>
+                        <a:xfrm>
+                          <a:off x="0" y="0"/>
+                          <a:ext cx="272955" cy="236916"/>
+                        </a:xfrm>
+                        <a:prstGeom prst="ellipse">
+                          <a:avLst/>
+                        </a:prstGeom>
+                        <a:noFill/>
+                        <a:ln w="57150">
+                          <a:solidFill>
+                            <a:schemeClr val="accent5">
+                              <a:lumMod val="75000"/>
+                            </a:schemeClr>
+                          </a:solidFill>
+                        </a:ln>
+                      </wps:spPr>
+                      <wps:style>
+                        <a:lnRef idx="2">
+                          <a:schemeClr val="accent1">
+                            <a:shade val="50000"/>
+                          </a:schemeClr>
+                        </a:lnRef>
+                        <a:fillRef idx="1">
+                          <a:schemeClr val="accent1"/>
+                        </a:fillRef>
+                        <a:effectRef idx="0">
+                          <a:schemeClr val="accent1"/>
+                        </a:effectRef>
+                        <a:fontRef idx="minor">
+                          <a:schemeClr val="lt1"/>
+                        </a:fontRef>
+                      </wps:style>
+                      <wps:bodyPr rtlCol="0" anchor="ctr"/>
+                    </wps:wsp>
+                  </a:graphicData>
+                </a:graphic>
+              </wp:anchor>
+            </w:drawing>
+          </mc:Choice>
+          <mc:Fallback>
+            <w:pict>
+              <v:oval w14:anchorId="020EFBDA" id="Oval 8" o:spid="_x0000_s1026" style="position:absolute;margin-left:162.5pt;margin-top:2.4pt;width:21.5pt;height:18.65pt;z-index:251689984;visibility:visible;mso-wrap-style:square;mso-wrap-distance-left:9pt;mso-wrap-distance-top:0;mso-wrap-distance-right:9pt;mso-wrap-distance-bottom:0;mso-position-horizontal:absolute;mso-position-horizontal-relative:text;mso-position-vertical:absolute;mso-position-vertical-relative:text;v-text-anchor:middle" o:gfxdata="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" filled="f" strokecolor="#2e74b5 [2408]" strokeweight="4.5pt">
+                <v:stroke joinstyle="miter"/>
+              </v:oval>
+            </w:pict>
+          </mc:Fallback>
+        </mc:AlternateContent>
+      </w:r>
+    </w:p>
+    <w:p>
+      <w:r>
+        <w:drawing>
+          <wp:anchor distT="0" distB="0" distL="114300" distR="114300" simplePos="0" relativeHeight="251687936" behindDoc="0" locked="0" layoutInCell="1" allowOverlap="1" wp14:anchorId="1FA0C7C5" wp14:editId="1E0B2E00">
+            <wp:simplePos x="0" y="0"/>
+            <wp:positionH relativeFrom="column">
+              <wp:posOffset>2514600</wp:posOffset>
+            </wp:positionH>
+            <wp:positionV relativeFrom="paragraph">
+              <wp:posOffset>50800</wp:posOffset>
+            </wp:positionV>
+            <wp:extent cx="3087976" cy="2019300"/>
+            <wp:effectExtent l="38100" t="38100" r="36830" b="38100"/>
+            <wp:wrapNone/>
+            <wp:docPr id="23" name="Picture 13">
+              <a:extLst xmlns:a="http://schemas.openxmlformats.org/drawingml/2006/main">
+                <a:ext uri="{FF2B5EF4-FFF2-40B4-BE49-F238E27FC236}">
+                  <a16:creationId xmlns:a16="http://schemas.microsoft.com/office/drawing/2014/main" id="{A4F32C1D-99E9-4491-B7EA-EB98F07089F1}"/>
+                </a:ext>
+              </a:extLst>
+            </wp:docPr>
+            <wp:cNvGraphicFramePr>
+              <a:graphicFrameLocks xmlns:a="http://schemas.openxmlformats.org/drawingml/2006/main" noChangeAspect="1"/>
+            </wp:cNvGraphicFramePr>
+            <a:graphic xmlns:a="http://schemas.openxmlformats.org/drawingml/2006/main">
+              <a:graphicData uri="http://schemas.openxmlformats.org/drawingml/2006/picture">
+                <pic:pic xmlns:pic="http://schemas.openxmlformats.org/drawingml/2006/picture">
+                  <pic:nvPicPr>
+                    <pic:cNvPr id="14" name="Picture 13">
+                      <a:extLst>
+                        <a:ext uri="{FF2B5EF4-FFF2-40B4-BE49-F238E27FC236}">
+                          <a16:creationId xmlns:a16="http://schemas.microsoft.com/office/drawing/2014/main" id="{A4F32C1D-99E9-4491-B7EA-EB98F07089F1}"/>
+                        </a:ext>
+                      </a:extLst>
+                    </pic:cNvPr>
+                    <pic:cNvPicPr>
+                      <a:picLocks noChangeAspect="1"/>
+                    </pic:cNvPicPr>
+                  </pic:nvPicPr>
+                  <pic:blipFill rotWithShape="1">
+                    <a:blip r:embed="rId7"/>
+                    <a:srcRect l="42176" t="26861" r="20615" b="29862"/>
+                    <a:stretch/>
+                  </pic:blipFill>
+                  <pic:spPr bwMode="auto">
+                    <a:xfrm>
+                      <a:off x="0" y="0"/>
+                      <a:ext cx="3087976" cy="2019300"/>
+                    </a:xfrm>
+                    <a:prstGeom prst="rect">
+                      <a:avLst/>
+                    </a:prstGeom>
+                    <a:ln w="38100" cap="flat" cmpd="sng" algn="ctr">
+                      <a:solidFill>
+                        <a:srgbClr val="5B9BD5">
+                          <a:lumMod val="75000"/>
+                        </a:srgbClr>
+                      </a:solidFill>
+                      <a:prstDash val="solid"/>
+                      <a:round/>
+                      <a:headEnd type="none" w="med" len="med"/>
+                      <a:tailEnd type="none" w="med" len="med"/>
+                      <a:extLst>
+                        <a:ext uri="{C807C97D-BFC1-408E-A445-0C87EB9F89A2}">
+                          <ask:lineSketchStyleProps xmlns:ask="http://schemas.microsoft.com/office/drawing/2018/sketchyshapes" sd="0">
+                            <a:custGeom>
+                              <a:avLst/>
+                              <a:gdLst/>
+                              <a:ahLst/>
+                              <a:cxnLst/>
+                              <a:rect l="0" t="0" r="0" b="0"/>
+                              <a:pathLst/>
+                            </a:custGeom>
+                            <ask:type/>
+                          </ask:lineSketchStyleProps>
+                        </a:ext>
+                      </a:extLst>
+                    </a:ln>
+                    <a:extLst>
+                      <a:ext uri="{53640926-AAD7-44D8-BBD7-CCE9431645EC}">
+                        <a14:shadowObscured xmlns:a14="http://schemas.microsoft.com/office/drawing/2010/main"/>
+                      </a:ext>
+                    </a:extLst>
+                  </pic:spPr>
+                </pic:pic>
+              </a:graphicData>
+            </a:graphic>
+            <wp14:sizeRelH relativeFrom="margin">
+              <wp14:pctWidth>0</wp14:pctWidth>
+            </wp14:sizeRelH>
+            <wp14:sizeRelV relativeFrom="margin">
+              <wp14:pctHeight>0</wp14:pctHeight>
+            </wp14:sizeRelV>
+          </wp:anchor>
+        </w:drawing>
+      </w:r>
+    </w:p>
+    <w:p>
+      <w:r>
+        <mc:AlternateContent>
+          <mc:Choice Requires="wps">
+            <w:drawing>
+              <wp:anchor distT="0" distB="0" distL="114300" distR="114300" simplePos="0" relativeHeight="251694080" behindDoc="0" locked="0" layoutInCell="1" allowOverlap="1" wp14:anchorId="093F9131" wp14:editId="412243AA">
+                <wp:simplePos x="0" y="0"/>
+                <wp:positionH relativeFrom="column">
+                  <wp:posOffset>2908300</wp:posOffset>
+                </wp:positionH>
+                <wp:positionV relativeFrom="paragraph">
+                  <wp:posOffset>189865</wp:posOffset>
+                </wp:positionV>
+                <wp:extent cx="953992" cy="523220"/>
+                <wp:effectExtent l="0" t="0" r="0" b="0"/>
+                <wp:wrapNone/>
+                <wp:docPr id="26" name="TextBox 16"/>
+                <wp:cNvGraphicFramePr xmlns:a="http://schemas.openxmlformats.org/drawingml/2006/main"/>
+                <a:graphic xmlns:a="http://schemas.openxmlformats.org/drawingml/2006/main">
+                  <a:graphicData uri="http://schemas.microsoft.com/office/word/2010/wordprocessingShape">
+                    <wps:wsp>
+                      <wps:cNvSpPr txBox="1"/>
+                      <wps:spPr>
+                        <a:xfrm>
+                          <a:off x="0" y="0"/>
+                          <a:ext cx="953992" cy="523220"/>
+                        </a:xfrm>
+                        <a:prstGeom prst="rect">
+                          <a:avLst/>
+                        </a:prstGeom>
+                        <a:noFill/>
+                      </wps:spPr>
+                      <wps:txbx>
+                        <w:txbxContent>
+                          <w:p>
+                            <w:pPr>
+                              <w:rPr>
+                                <w:sz w:val="44"/>
+                                <w:szCs w:val="44"/>
+                              </w:rPr>
+                            </w:pPr>
+                            <w:r>
+                              <w:rPr>
+                                <w:rFonts w:hAnsi="Calibri"/>
+                                <w:b/>
+                                <w:bCs/>
+                                <w:color w:val="FF0000"/>
+                                <w:kern w:val="24"/>
+                                <w:sz w:val="44"/>
+                                <w:szCs w:val="44"/>
+                                <w14:textOutline w14:w="9525" w14:cap="rnd" w14:cmpd="sng" w14:algn="ctr">
+                                  <w14:solidFill>
+                                    <w14:schemeClr w14:val="tx1"/>
+                                  </w14:solidFill>
+                                  <w14:prstDash w14:val="solid"/>
+                                  <w14:bevel/>
+                                </w14:textOutline>
+                              </w:rPr>
+                              <w:t>NKU</w:t>
+                            </w:r>
+                          </w:p>
+                        </w:txbxContent>
+                      </wps:txbx>
+                      <wps:bodyPr wrap="square" rtlCol="0">
+                        <a:spAutoFit/>
+                      </wps:bodyPr>
+                    </wps:wsp>
+                  </a:graphicData>
+                </a:graphic>
+              </wp:anchor>
+            </w:drawing>
+          </mc:Choice>
+          <mc:Fallback>
+            <w:pict>
+              <v:shapetype w14:anchorId="093F9131" id="_x0000_t202" coordsize="21600,21600" o:spt="202" path="m,l,21600r21600,l21600,xe">
+                <v:stroke joinstyle="miter"/>
+                <v:path gradientshapeok="t" o:connecttype="rect"/>
+              </v:shapetype>
+              <v:shape id="TextBox 16" o:spid="_x0000_s1026" type="#_x0000_t202" style="position:absolute;margin-left:229pt;margin-top:14.95pt;width:75.1pt;height:41.2pt;z-index:251694080;visibility:visible;mso-wrap-style:square;mso-wrap-distance-left:9pt;mso-wrap-distance-top:0;mso-wrap-distance-right:9pt;mso-wrap-distance-bottom:0;mso-position-horizontal:absolute;mso-position-horizontal-relative:text;mso-position-vertical:absolute;mso-position-vertical-relative:text;v-text-anchor:top" o:gfxdata="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" filled="f" stroked="f">
+                <v:textbox style="mso-fit-shape-to-text:t">
+                  <w:txbxContent>
+                    <w:p>
+                      <w:pPr>
+                        <w:rPr>
+                          <w:sz w:val="44"/>
+                          <w:szCs w:val="44"/>
+                        </w:rPr>
+                      </w:pPr>
+                      <w:r>
+                        <w:rPr>
+                          <w:rFonts w:hAnsi="Calibri"/>
+                          <w:b/>
+                          <w:bCs/>
+                          <w:color w:val="FF0000"/>
+                          <w:kern w:val="24"/>
+                          <w:sz w:val="44"/>
+                          <w:szCs w:val="44"/>
+                          <w14:textOutline w14:w="9525" w14:cap="rnd" w14:cmpd="sng" w14:algn="ctr">
+                            <w14:solidFill>
+                              <w14:schemeClr w14:val="tx1"/>
+                            </w14:solidFill>
+                            <w14:prstDash w14:val="solid"/>
+                            <w14:bevel/>
+                          </w14:textOutline>
+                        </w:rPr>
+                        <w:t>NKU</w:t>
+                      </w:r>
+                    </w:p>
+                  </w:txbxContent>
+                </v:textbox>
+              </v:shape>
+            </w:pict>
+          </mc:Fallback>
+        </mc:AlternateContent>
+      </w:r>
+    </w:p>
+    <w:p>
+      <w:r>
+        <mc:AlternateContent>
+          <mc:Choice Requires="wps">
+            <w:drawing>
+              <wp:anchor distT="0" distB="0" distL="114300" distR="114300" simplePos="0" relativeHeight="251698176" behindDoc="0" locked="0" layoutInCell="1" allowOverlap="1" wp14:anchorId="7AB1D416" wp14:editId="4748BAAC">
+                <wp:simplePos x="0" y="0"/>
+                <wp:positionH relativeFrom="column">
+                  <wp:posOffset>5060950</wp:posOffset>
+                </wp:positionH>
+                <wp:positionV relativeFrom="paragraph">
+                  <wp:posOffset>260350</wp:posOffset>
+                </wp:positionV>
+                <wp:extent cx="158750" cy="200656"/>
+                <wp:effectExtent l="19050" t="19050" r="31750" b="28575"/>
+                <wp:wrapNone/>
+                <wp:docPr id="28" name="Isosceles Triangle 2"/>
+                <wp:cNvGraphicFramePr xmlns:a="http://schemas.openxmlformats.org/drawingml/2006/main"/>
+                <a:graphic xmlns:a="http://schemas.openxmlformats.org/drawingml/2006/main">
+                  <a:graphicData uri="http://schemas.microsoft.com/office/word/2010/wordprocessingShape">
+                    <wps:wsp>
+                      <wps:cNvSpPr/>
+                      <wps:spPr>
+                        <a:xfrm>
+                          <a:off x="0" y="0"/>
+                          <a:ext cx="158750" cy="200656"/>
+                        </a:xfrm>
+                        <a:prstGeom prst="triangle">
+                          <a:avLst/>
+                        </a:prstGeom>
+                      </wps:spPr>
+                      <wps:style>
+                        <a:lnRef idx="2">
+                          <a:schemeClr val="accent1">
+                            <a:shade val="50000"/>
+                          </a:schemeClr>
+                        </a:lnRef>
+                        <a:fillRef idx="1">
+                          <a:schemeClr val="accent1"/>
+                        </a:fillRef>
+                        <a:effectRef idx="0">
+                          <a:schemeClr val="accent1"/>
+                        </a:effectRef>
+                        <a:fontRef idx="minor">
+                          <a:schemeClr val="lt1"/>
+                        </a:fontRef>
+                      </wps:style>
+                      <wps:bodyPr rtlCol="0" anchor="ctr"/>
+                    </wps:wsp>
+                  </a:graphicData>
+                </a:graphic>
+                <wp14:sizeRelH relativeFrom="margin">
+                  <wp14:pctWidth>0</wp14:pctWidth>
+                </wp14:sizeRelH>
+                <wp14:sizeRelV relativeFrom="margin">
+                  <wp14:pctHeight>0</wp14:pctHeight>
+                </wp14:sizeRelV>
+              </wp:anchor>
+            </w:drawing>
+          </mc:Choice>
+          <mc:Fallback>
+            <w:pict>
+              <v:shapetype w14:anchorId="470F7AD5" id="_x0000_t5" coordsize="21600,21600" o:spt="5" adj="10800" path="m@0,l,21600r21600,xe">
+                <v:stroke joinstyle="miter"/>
+                <v:formulas>
+                  <v:f eqn="val #0"/>
+                  <v:f eqn="prod #0 1 2"/>
+                  <v:f eqn="sum @1 10800 0"/>
+                </v:formulas>
+                <v:path gradientshapeok="t" o:connecttype="custom" o:connectlocs="@0,0;@1,10800;0,21600;10800,21600;21600,21600;@2,10800" textboxrect="0,10800,10800,18000;5400,10800,16200,18000;10800,10800,21600,18000;0,7200,7200,21600;7200,7200,14400,21600;14400,7200,21600,21600"/>
+                <v:handles>
+                  <v:h position="#0,topLeft" xrange="0,21600"/>
+                </v:handles>
+              </v:shapetype>
+              <v:shape id="Isosceles Triangle 2" o:spid="_x0000_s1026" type="#_x0000_t5" style="position:absolute;margin-left:398.5pt;margin-top:20.5pt;width:12.5pt;height:15.8pt;z-index:251698176;visibility:visible;mso-wrap-style:square;mso-width-percent:0;mso-height-percent:0;mso-wrap-distance-left:9pt;mso-wrap-distance-top:0;mso-wrap-distance-right:9pt;mso-wrap-distance-bottom:0;mso-position-horizontal:absolute;mso-position-horizontal-relative:text;mso-position-vertical:absolute;mso-position-vertical-relative:text;mso-width-percent:0;mso-height-percent:0;mso-width-relative:margin;mso-height-relative:margin;v-text-anchor:middle" o:gfxdata="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" fillcolor="#4472c4 [3204]" strokecolor="#1f3763 [1604]" strokeweight="1pt"/>
+            </w:pict>
+          </mc:Fallback>
+        </mc:AlternateContent>
+      </w:r>
+    </w:p>
+    <w:p>
+      <w:r>
+        <mc:AlternateContent>
+          <mc:Choice Requires="wps">
+            <w:drawing>
+              <wp:anchor distT="0" distB="0" distL="114300" distR="114300" simplePos="0" relativeHeight="251696128" behindDoc="0" locked="0" layoutInCell="1" allowOverlap="1" wp14:anchorId="784CE5BD" wp14:editId="3C9E4FD1">
+                <wp:simplePos x="0" y="0"/>
+                <wp:positionH relativeFrom="column">
+                  <wp:posOffset>4502150</wp:posOffset>
+                </wp:positionH>
+                <wp:positionV relativeFrom="paragraph">
+                  <wp:posOffset>197485</wp:posOffset>
+                </wp:positionV>
+                <wp:extent cx="136693" cy="152400"/>
+                <wp:effectExtent l="57150" t="76200" r="53975" b="57150"/>
+                <wp:wrapNone/>
+                <wp:docPr id="27" name="Star: 5 Points 11"/>
+                <wp:cNvGraphicFramePr xmlns:a="http://schemas.openxmlformats.org/drawingml/2006/main"/>
+                <a:graphic xmlns:a="http://schemas.openxmlformats.org/drawingml/2006/main">
+                  <a:graphicData uri="http://schemas.microsoft.com/office/word/2010/wordprocessingShape">
+                    <wps:wsp>
+                      <wps:cNvSpPr/>
+                      <wps:spPr>
+                        <a:xfrm>
+                          <a:off x="0" y="0"/>
+                          <a:ext cx="136693" cy="152400"/>
+                        </a:xfrm>
+                        <a:prstGeom prst="star5">
+                          <a:avLst/>
+                        </a:prstGeom>
+                        <a:solidFill>
+                          <a:srgbClr val="663300"/>
+                        </a:solidFill>
+                        <a:ln w="38100">
+                          <a:solidFill>
+                            <a:srgbClr val="663300"/>
+                          </a:solidFill>
+                        </a:ln>
+                      </wps:spPr>
+                      <wps:style>
+                        <a:lnRef idx="2">
+                          <a:schemeClr val="accent1">
+                            <a:shade val="50000"/>
+                          </a:schemeClr>
+                        </a:lnRef>
+                        <a:fillRef idx="1">
+                          <a:schemeClr val="accent1"/>
+                        </a:fillRef>
+                        <a:effectRef idx="0">
+                          <a:schemeClr val="accent1"/>
+                        </a:effectRef>
+                        <a:fontRef idx="minor">
+                          <a:schemeClr val="lt1"/>
+                        </a:fontRef>
+                      </wps:style>
+                      <wps:bodyPr rtlCol="0" anchor="ctr"/>
+                    </wps:wsp>
+                  </a:graphicData>
+                </a:graphic>
+                <wp14:sizeRelH relativeFrom="margin">
+                  <wp14:pctWidth>0</wp14:pctWidth>
+                </wp14:sizeRelH>
+                <wp14:sizeRelV relativeFrom="margin">
+                  <wp14:pctHeight>0</wp14:pctHeight>
+                </wp14:sizeRelV>
+              </wp:anchor>
+            </w:drawing>
+          </mc:Choice>
+          <mc:Fallback>
+            <w:pict>
+              <v:shape w14:anchorId="041342A1" id="Star: 5 Points 11" o:spid="_x0000_s1026" style="position:absolute;margin-left:354.5pt;margin-top:15.55pt;width:10.75pt;height:12pt;z-index:251696128;visibility:visible;mso-wrap-style:square;mso-width-percent:0;mso-height-percent:0;mso-wrap-distance-left:9pt;mso-wrap-distance-top:0;mso-wrap-distance-right:9pt;mso-wrap-distance-bottom:0;mso-position-horizontal:absolute;mso-position-horizontal-relative:text;mso-position-vertical:absolute;mso-position-vertical-relative:text;mso-width-percent:0;mso-height-percent:0;mso-width-relative:margin;mso-height-relative:margin;v-text-anchor:middle" coordsize="136693,152400" o:gfxdata="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" path="m,58211r52212,1l68347,,84481,58212r52212,-1l94452,94188r16135,58212l68347,116422,26106,152400,42241,94188,,58211xe" fillcolor="#630" strokecolor="#630" strokeweight="3pt">
+                <v:stroke joinstyle="miter"/>
+                <v:path arrowok="t" o:connecttype="custom" o:connectlocs="0,58211;52212,58212;68347,0;84481,58212;136693,58211;94452,94188;110587,152400;68347,116422;26106,152400;42241,94188;0,58211" o:connectangles="0,0,0,0,0,0,0,0,0,0,0"/>
+              </v:shape>
+            </w:pict>
+          </mc:Fallback>
+        </mc:AlternateContent>
+      </w:r>
+    </w:p>
+    <w:p>
+      <w:r>
+        <mc:AlternateContent>
+          <mc:Choice Requires="wps">
+            <w:drawing>
+              <wp:anchor distT="0" distB="0" distL="114300" distR="114300" simplePos="0" relativeHeight="251700224" behindDoc="0" locked="0" layoutInCell="1" allowOverlap="1" wp14:anchorId="06D45137" wp14:editId="5F4AE68C">
+                <wp:simplePos x="0" y="0"/>
+                <wp:positionH relativeFrom="margin">
+                  <wp:posOffset>-187325</wp:posOffset>
+                </wp:positionH>
+                <wp:positionV relativeFrom="paragraph">
+                  <wp:posOffset>140335</wp:posOffset>
+                </wp:positionV>
+                <wp:extent cx="2463800" cy="368935"/>
+                <wp:effectExtent l="0" t="0" r="0" b="0"/>
+                <wp:wrapNone/>
+                <wp:docPr id="29" name="TextBox 17"/>
+                <wp:cNvGraphicFramePr xmlns:a="http://schemas.openxmlformats.org/drawingml/2006/main"/>
+                <a:graphic xmlns:a="http://schemas.openxmlformats.org/drawingml/2006/main">
+                  <a:graphicData uri="http://schemas.microsoft.com/office/word/2010/wordprocessingShape">
+                    <wps:wsp>
+                      <wps:cNvSpPr txBox="1"/>
+                      <wps:spPr>
+                        <a:xfrm>
+                          <a:off x="0" y="0"/>
+                          <a:ext cx="2463800" cy="368935"/>
+                        </a:xfrm>
+                        <a:prstGeom prst="rect">
+                          <a:avLst/>
+                        </a:prstGeom>
+                        <a:noFill/>
+                      </wps:spPr>
+                      <wps:txbx>
+                        <w:txbxContent>
+                          <w:p>
+                            <w:pPr>
+                              <w:rPr>
+                                <w:sz w:val="28"/>
+                                <w:szCs w:val="28"/>
+                              </w:rPr>
+                            </w:pPr>
+                            <w:r>
+                              <w:rPr>
+                                <w:rFonts w:hAnsi="Calibri"/>
+                                <w:color w:val="000000" w:themeColor="text1"/>
+                                <w:kern w:val="24"/>
+                                <w:sz w:val="28"/>
+                                <w:szCs w:val="28"/>
+                              </w:rPr>
+                              <w:t>Four Mile Creek in Silver Grove</w:t>
+                            </w:r>
+                          </w:p>
+                        </w:txbxContent>
+                      </wps:txbx>
+                      <wps:bodyPr wrap="square" rtlCol="0">
+                        <a:spAutoFit/>
+                      </wps:bodyPr>
+                    </wps:wsp>
+                  </a:graphicData>
+                </a:graphic>
+                <wp14:sizeRelH relativeFrom="margin">
+                  <wp14:pctWidth>0</wp14:pctWidth>
+                </wp14:sizeRelH>
+              </wp:anchor>
+            </w:drawing>
+          </mc:Choice>
+          <mc:Fallback>
+            <w:pict>
+              <v:shape w14:anchorId="06D45137" id="TextBox 17" o:spid="_x0000_s1027" type="#_x0000_t202" style="position:absolute;margin-left:-14.75pt;margin-top:11.05pt;width:194pt;height:29.05pt;z-index:251700224;visibility:visible;mso-wrap-style:square;mso-width-percent:0;mso-wrap-distance-left:9pt;mso-wrap-distance-top:0;mso-wrap-distance-right:9pt;mso-wrap-distance-bottom:0;mso-position-horizontal:absolute;mso-position-horizontal-relative:margin;mso-position-vertical:absolute;mso-position-vertical-relative:text;mso-width-percent:0;mso-width-relative:margin;v-text-anchor:top" o:gfxdata="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" filled="f" stroked="f">
+                <v:textbox style="mso-fit-shape-to-text:t">
+                  <w:txbxContent>
+                    <w:p>
+                      <w:pPr>
+                        <w:rPr>
+                          <w:sz w:val="28"/>
+                          <w:szCs w:val="28"/>
+                        </w:rPr>
+                      </w:pPr>
+                      <w:r>
+                        <w:rPr>
+                          <w:rFonts w:hAnsi="Calibri"/>
+                          <w:color w:val="000000" w:themeColor="text1"/>
+                          <w:kern w:val="24"/>
+                          <w:sz w:val="28"/>
+                          <w:szCs w:val="28"/>
+                        </w:rPr>
+                        <w:t>Four Mile Creek in Silver Grove</w:t>
+                      </w:r>
+                    </w:p>
+                  </w:txbxContent>
+                </v:textbox>
+                <w10:wrap anchorx="margin"/>
+              </v:shape>
+            </w:pict>
+          </mc:Fallback>
+        </mc:AlternateContent>
+      </w:r>
+      <w:r>
+        <mc:AlternateContent>
+          <mc:Choice Requires="wps">
+            <w:drawing>
+              <wp:anchor distT="0" distB="0" distL="114300" distR="114300" simplePos="0" relativeHeight="251703296" behindDoc="0" locked="0" layoutInCell="1" allowOverlap="1" wp14:anchorId="69F9EC27" wp14:editId="45959098">
+                <wp:simplePos x="0" y="0"/>
+                <wp:positionH relativeFrom="column">
+                  <wp:posOffset>-327025</wp:posOffset>
+                </wp:positionH>
+                <wp:positionV relativeFrom="paragraph">
+                  <wp:posOffset>165735</wp:posOffset>
+                </wp:positionV>
+                <wp:extent cx="136693" cy="152400"/>
+                <wp:effectExtent l="57150" t="76200" r="53975" b="57150"/>
+                <wp:wrapNone/>
+                <wp:docPr id="31" name="Star: 5 Points 11"/>
+                <wp:cNvGraphicFramePr xmlns:a="http://schemas.openxmlformats.org/drawingml/2006/main"/>
+                <a:graphic xmlns:a="http://schemas.openxmlformats.org/drawingml/2006/main">
+                  <a:graphicData uri="http://schemas.microsoft.com/office/word/2010/wordprocessingShape">
+                    <wps:wsp>
+                      <wps:cNvSpPr/>
+                      <wps:spPr>
+                        <a:xfrm>
+                          <a:off x="0" y="0"/>
+                          <a:ext cx="136693" cy="152400"/>
+                        </a:xfrm>
+                        <a:prstGeom prst="star5">
+                          <a:avLst/>
+                        </a:prstGeom>
+                        <a:solidFill>
+                          <a:srgbClr val="663300"/>
+                        </a:solidFill>
+                        <a:ln w="38100">
+                          <a:solidFill>
+                            <a:srgbClr val="663300"/>
+                          </a:solidFill>
+                        </a:ln>
+                      </wps:spPr>
+                      <wps:style>
+                        <a:lnRef idx="2">
+                          <a:schemeClr val="accent1">
+                            <a:shade val="50000"/>
+                          </a:schemeClr>
+                        </a:lnRef>
+                        <a:fillRef idx="1">
+                          <a:schemeClr val="accent1"/>
+                        </a:fillRef>
+                        <a:effectRef idx="0">
+                          <a:schemeClr val="accent1"/>
+                        </a:effectRef>
+                        <a:fontRef idx="minor">
+                          <a:schemeClr val="lt1"/>
+                        </a:fontRef>
+                      </wps:style>
+                      <wps:bodyPr rtlCol="0" anchor="ctr"/>
+                    </wps:wsp>
+                  </a:graphicData>
+                </a:graphic>
+                <wp14:sizeRelH relativeFrom="margin">
+                  <wp14:pctWidth>0</wp14:pctWidth>
+                </wp14:sizeRelH>
+                <wp14:sizeRelV relativeFrom="margin">
+                  <wp14:pctHeight>0</wp14:pctHeight>
+                </wp14:sizeRelV>
+              </wp:anchor>
+            </w:drawing>
+          </mc:Choice>
+          <mc:Fallback>
+            <w:pict>
+              <v:shape w14:anchorId="3BE0AA62" id="Star: 5 Points 11" o:spid="_x0000_s1026" style="position:absolute;margin-left:-25.75pt;margin-top:13.05pt;width:10.75pt;height:12pt;z-index:251703296;visibility:visible;mso-wrap-style:square;mso-width-percent:0;mso-height-percent:0;mso-wrap-distance-left:9pt;mso-wrap-distance-top:0;mso-wrap-distance-right:9pt;mso-wrap-distance-bottom:0;mso-position-horizontal:absolute;mso-position-horizontal-relative:text;mso-position-vertical:absolute;mso-position-vertical-relative:text;mso-width-percent:0;mso-height-percent:0;mso-width-relative:margin;mso-height-relative:margin;v-text-anchor:middle" coordsize="136693,152400" o:gfxdata="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" path="m,58211r52212,1l68347,,84481,58212r52212,-1l94452,94188r16135,58212l68347,116422,26106,152400,42241,94188,,58211xe" fillcolor="#630" strokecolor="#630" strokeweight="3pt">
+                <v:stroke joinstyle="miter"/>
+                <v:path arrowok="t" o:connecttype="custom" o:connectlocs="0,58211;52212,58212;68347,0;84481,58212;136693,58211;94452,94188;110587,152400;68347,116422;26106,152400;42241,94188;0,58211" o:connectangles="0,0,0,0,0,0,0,0,0,0,0"/>
+              </v:shape>
+            </w:pict>
+          </mc:Fallback>
+        </mc:AlternateContent>
+      </w:r>
+    </w:p>
+    <w:p>
+      <w:r>
+        <mc:AlternateContent>
+          <mc:Choice Requires="wps">
+            <w:drawing>
+              <wp:anchor distT="0" distB="0" distL="114300" distR="114300" simplePos="0" relativeHeight="251701248" behindDoc="0" locked="0" layoutInCell="1" allowOverlap="1" wp14:anchorId="1A0BD427" wp14:editId="0216A624">
+                <wp:simplePos x="0" y="0"/>
+                <wp:positionH relativeFrom="column">
+                  <wp:posOffset>-215900</wp:posOffset>
+                </wp:positionH>
+                <wp:positionV relativeFrom="paragraph">
+                  <wp:posOffset>283210</wp:posOffset>
+                </wp:positionV>
+                <wp:extent cx="2730500" cy="646331"/>
+                <wp:effectExtent l="0" t="0" r="0" b="0"/>
+                <wp:wrapNone/>
+                <wp:docPr id="30" name="TextBox 19"/>
+                <wp:cNvGraphicFramePr xmlns:a="http://schemas.openxmlformats.org/drawingml/2006/main"/>
+                <a:graphic xmlns:a="http://schemas.openxmlformats.org/drawingml/2006/main">
+                  <a:graphicData uri="http://schemas.microsoft.com/office/word/2010/wordprocessingShape">
+                    <wps:wsp>
+                      <wps:cNvSpPr txBox="1"/>
+                      <wps:spPr>
+                        <a:xfrm>
+                          <a:off x="0" y="0"/>
+                          <a:ext cx="2730500" cy="646331"/>
+                        </a:xfrm>
+                        <a:prstGeom prst="rect">
+                          <a:avLst/>
+                        </a:prstGeom>
+                        <a:noFill/>
+                      </wps:spPr>
+                      <wps:txbx>
+                        <w:txbxContent>
+                          <w:p>
+                            <w:pPr>
+                              <w:rPr>
+                                <w:sz w:val="28"/>
+                                <w:szCs w:val="28"/>
+                              </w:rPr>
+                            </w:pPr>
+                            <w:r>
+                              <w:rPr>
+                                <w:rFonts w:hAnsi="Calibri"/>
+                                <w:color w:val="000000" w:themeColor="text1"/>
+                                <w:kern w:val="24"/>
+                                <w:sz w:val="28"/>
+                                <w:szCs w:val="28"/>
+                              </w:rPr>
+                              <w:t xml:space="preserve">NKU Research and Education Field Station (REFS) </w:t>
+                            </w:r>
+                          </w:p>
+                        </w:txbxContent>
+                      </wps:txbx>
+                      <wps:bodyPr wrap="square" rtlCol="0">
+                        <a:spAutoFit/>
+                      </wps:bodyPr>
+                    </wps:wsp>
+                  </a:graphicData>
+                </a:graphic>
+                <wp14:sizeRelH relativeFrom="margin">
+                  <wp14:pctWidth>0</wp14:pctWidth>
+                </wp14:sizeRelH>
+              </wp:anchor>
+            </w:drawing>
+          </mc:Choice>
+          <mc:Fallback>
+            <w:pict>
+              <v:shape w14:anchorId="1A0BD427" id="TextBox 19" o:spid="_x0000_s1028" type="#_x0000_t202" style="position:absolute;margin-left:-17pt;margin-top:22.3pt;width:215pt;height:50.9pt;z-index:251701248;visibility:visible;mso-wrap-style:square;mso-width-percent:0;mso-wrap-distance-left:9pt;mso-wrap-distance-top:0;mso-wrap-distance-right:9pt;mso-wrap-distance-bottom:0;mso-position-horizontal:absolute;mso-position-horizontal-relative:text;mso-position-vertical:absolute;mso-position-vertical-relative:text;mso-width-percent:0;mso-width-relative:margin;v-text-anchor:top" o:gfxdata="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" filled="f" stroked="f">
+                <v:textbox style="mso-fit-shape-to-text:t">
+                  <w:txbxContent>
+                    <w:p>
+                      <w:pPr>
+                        <w:rPr>
+                          <w:sz w:val="28"/>
+                          <w:szCs w:val="28"/>
+                        </w:rPr>
+                      </w:pPr>
+                      <w:r>
+                        <w:rPr>
+                          <w:rFonts w:hAnsi="Calibri"/>
+                          <w:color w:val="000000" w:themeColor="text1"/>
+                          <w:kern w:val="24"/>
+                          <w:sz w:val="28"/>
+                          <w:szCs w:val="28"/>
+                        </w:rPr>
+                        <w:t xml:space="preserve">NKU Research and Education Field Station (REFS) </w:t>
+                      </w:r>
+                    </w:p>
+                  </w:txbxContent>
+                </v:textbox>
+              </v:shape>
+            </w:pict>
+          </mc:Fallback>
+        </mc:AlternateContent>
+      </w:r>
+      <w:r>
+        <mc:AlternateContent>
+          <mc:Choice Requires="wps">
+            <w:drawing>
+              <wp:anchor distT="0" distB="0" distL="114300" distR="114300" simplePos="0" relativeHeight="251705344" behindDoc="0" locked="0" layoutInCell="1" allowOverlap="1" wp14:anchorId="3CD69BE7" wp14:editId="38DDCBDE">
+                <wp:simplePos x="0" y="0"/>
+                <wp:positionH relativeFrom="column">
+                  <wp:posOffset>-346075</wp:posOffset>
+                </wp:positionH>
+                <wp:positionV relativeFrom="paragraph">
+                  <wp:posOffset>318135</wp:posOffset>
+                </wp:positionV>
+                <wp:extent cx="158750" cy="200656"/>
+                <wp:effectExtent l="19050" t="19050" r="31750" b="28575"/>
+                <wp:wrapNone/>
+                <wp:docPr id="192" name="Isosceles Triangle 2"/>
+                <wp:cNvGraphicFramePr xmlns:a="http://schemas.openxmlformats.org/drawingml/2006/main"/>
+                <a:graphic xmlns:a="http://schemas.openxmlformats.org/drawingml/2006/main">
+                  <a:graphicData uri="http://schemas.microsoft.com/office/word/2010/wordprocessingShape">
+                    <wps:wsp>
+                      <wps:cNvSpPr/>
+                      <wps:spPr>
+                        <a:xfrm>
+                          <a:off x="0" y="0"/>
+                          <a:ext cx="158750" cy="200656"/>
+                        </a:xfrm>
+                        <a:prstGeom prst="triangle">
+                          <a:avLst/>
+                        </a:prstGeom>
+                      </wps:spPr>
+                      <wps:style>
+                        <a:lnRef idx="2">
+                          <a:schemeClr val="accent1">
+                            <a:shade val="50000"/>
+                          </a:schemeClr>
+                        </a:lnRef>
+                        <a:fillRef idx="1">
+                          <a:schemeClr val="accent1"/>
+                        </a:fillRef>
+                        <a:effectRef idx="0">
+                          <a:schemeClr val="accent1"/>
+                        </a:effectRef>
+                        <a:fontRef idx="minor">
+                          <a:schemeClr val="lt1"/>
+                        </a:fontRef>
+                      </wps:style>
+                      <wps:bodyPr rtlCol="0" anchor="ctr"/>
+                    </wps:wsp>
+                  </a:graphicData>
+                </a:graphic>
+                <wp14:sizeRelH relativeFrom="margin">
+                  <wp14:pctWidth>0</wp14:pctWidth>
+                </wp14:sizeRelH>
+                <wp14:sizeRelV relativeFrom="margin">
+                  <wp14:pctHeight>0</wp14:pctHeight>
+                </wp14:sizeRelV>
+              </wp:anchor>
+            </w:drawing>
+          </mc:Choice>
+          <mc:Fallback>
+            <w:pict>
+              <v:shape w14:anchorId="1D704635" id="Isosceles Triangle 2" o:spid="_x0000_s1026" type="#_x0000_t5" style="position:absolute;margin-left:-27.25pt;margin-top:25.05pt;width:12.5pt;height:15.8pt;z-index:251705344;visibility:visible;mso-wrap-style:square;mso-width-percent:0;mso-height-percent:0;mso-wrap-distance-left:9pt;mso-wrap-distance-top:0;mso-wrap-distance-right:9pt;mso-wrap-distance-bottom:0;mso-position-horizontal:absolute;mso-position-horizontal-relative:text;mso-position-vertical:absolute;mso-position-vertical-relative:text;mso-width-percent:0;mso-height-percent:0;mso-width-relative:margin;mso-height-relative:margin;v-text-anchor:middle" o:gfxdata="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" fillcolor="#4472c4 [3204]" strokecolor="#1f3763 [1604]" strokeweight="1pt"/>
+            </w:pict>
+          </mc:Fallback>
+        </mc:AlternateContent>
+      </w:r>
+    </w:p>
+    <w:p/>
+    <w:p>
+      <w:bookmarkStart w:id="0" w:name="_GoBack"/>
+      <w:bookmarkEnd w:id="0"/>
+    </w:p>
+    <w:p/>
+    <w:p/>
+    <w:p/>
+    <w:p/>
+    <w:p/>
+    <w:p/>
+    <w:p/>
     <w:p>
       <w:r>
         <w:rPr>
@@ -81,11 +1040,7 @@
           </mc:Choice>
           <mc:Fallback>
             <w:pict>
-              <v:shapetype w14:anchorId="3276F532" id="_x0000_t202" coordsize="21600,21600" o:spt="202" path="m,l,21600r21600,l21600,xe">
-                <v:stroke joinstyle="miter"/>
-                <v:path gradientshapeok="t" o:connecttype="rect"/>
-              </v:shapetype>
-              <v:shape id="Text Box 2" o:spid="_x0000_s1026" type="#_x0000_t202" style="position:absolute;margin-left:19.5pt;margin-top:.75pt;width:57.75pt;height:110.6pt;z-index:251669504;visibility:visible;mso-wrap-style:square;mso-width-percent:0;mso-height-percent:200;mso-wrap-distance-left:9pt;mso-wrap-distance-top:3.6pt;mso-wrap-distance-right:9pt;mso-wrap-distance-bottom:3.6pt;mso-position-horizontal:absolute;mso-position-horizontal-relative:text;mso-position-vertical:absolute;mso-position-vertical-relative:text;mso-width-percent:0;mso-height-percent:200;mso-width-relative:margin;mso-height-relative:margin;v-text-anchor:top" o:gfxdata="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" filled="f" stroked="f">
+              <v:shape w14:anchorId="3276F532" id="Text Box 2" o:spid="_x0000_s1029" type="#_x0000_t202" style="position:absolute;margin-left:19.5pt;margin-top:.75pt;width:57.75pt;height:110.6pt;z-index:251669504;visibility:visible;mso-wrap-style:square;mso-width-percent:0;mso-height-percent:200;mso-wrap-distance-left:9pt;mso-wrap-distance-top:3.6pt;mso-wrap-distance-right:9pt;mso-wrap-distance-bottom:3.6pt;mso-position-horizontal:absolute;mso-position-horizontal-relative:text;mso-position-vertical:absolute;mso-position-vertical-relative:text;mso-width-percent:0;mso-height-percent:200;mso-width-relative:margin;mso-height-relative:margin;v-text-anchor:top" o:gfxdata="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" filled="f" stroked="f">
                 <v:textbox style="mso-fit-shape-to-text:t">
                   <w:txbxContent>
                     <w:p>
@@ -175,7 +1130,7 @@
           </mc:Choice>
           <mc:Fallback>
             <w:pict>
-              <v:line w14:anchorId="426048CC" id="Straight Connector 2" o:spid="_x0000_s1026" style="position:absolute;flip:y;z-index:251667456;visibility:visible;mso-wrap-style:square;mso-width-percent:0;mso-height-percent:0;mso-wrap-distance-left:9pt;mso-wrap-distance-top:0;mso-wrap-distance-right:9pt;mso-wrap-distance-bottom:0;mso-position-horizontal:absolute;mso-position-horizontal-relative:text;mso-position-vertical:absolute;mso-position-vertical-relative:text;mso-width-percent:0;mso-height-percent:0;mso-width-relative:margin;mso-height-relative:margin" from="34.5pt,48.75pt" to="67.5pt,50.25pt" o:gfxdata="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" strokecolor="#7030a0" strokeweight="2.25pt">
+              <v:line w14:anchorId="57428CC1" id="Straight Connector 2" o:spid="_x0000_s1026" style="position:absolute;flip:y;z-index:251667456;visibility:visible;mso-wrap-style:square;mso-width-percent:0;mso-height-percent:0;mso-wrap-distance-left:9pt;mso-wrap-distance-top:0;mso-wrap-distance-right:9pt;mso-wrap-distance-bottom:0;mso-position-horizontal:absolute;mso-position-horizontal-relative:text;mso-position-vertical:absolute;mso-position-vertical-relative:text;mso-width-percent:0;mso-height-percent:0;mso-width-relative:margin;mso-height-relative:margin" from="34.5pt,48.75pt" to="67.5pt,50.25pt" o:gfxdata="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" strokecolor="#7030a0" strokeweight="2.25pt">
                 <v:stroke joinstyle="miter"/>
               </v:line>
             </w:pict>
@@ -572,11 +1527,11 @@
                     </pic:cNvPicPr>
                   </pic:nvPicPr>
                   <pic:blipFill rotWithShape="1">
-                    <a:blip r:embed="rId4">
+                    <a:blip r:embed="rId8">
                       <a:extLst>
                         <a:ext uri="{BEBA8EAE-BF5A-486C-A8C5-ECC9F3942E4B}">
                           <a14:imgProps xmlns:a14="http://schemas.microsoft.com/office/drawing/2010/main">
-                            <a14:imgLayer r:embed="rId5">
+                            <a14:imgLayer r:embed="rId9">
                               <a14:imgEffect>
                                 <a14:sharpenSoften amount="50000"/>
                               </a14:imgEffect>
@@ -643,11 +1598,11 @@
                     </pic:cNvPicPr>
                   </pic:nvPicPr>
                   <pic:blipFill rotWithShape="1">
-                    <a:blip r:embed="rId6">
+                    <a:blip r:embed="rId10">
                       <a:extLst>
                         <a:ext uri="{BEBA8EAE-BF5A-486C-A8C5-ECC9F3942E4B}">
                           <a14:imgProps xmlns:a14="http://schemas.microsoft.com/office/drawing/2010/main">
-                            <a14:imgLayer r:embed="rId7">
+                            <a14:imgLayer r:embed="rId11">
                               <a14:imgEffect>
                                 <a14:sharpenSoften amount="50000"/>
                               </a14:imgEffect>
@@ -711,11 +1666,11 @@
                     </pic:cNvPicPr>
                   </pic:nvPicPr>
                   <pic:blipFill rotWithShape="1">
-                    <a:blip r:embed="rId8" cstate="print">
+                    <a:blip r:embed="rId12" cstate="print">
                       <a:extLst>
                         <a:ext uri="{BEBA8EAE-BF5A-486C-A8C5-ECC9F3942E4B}">
                           <a14:imgProps xmlns:a14="http://schemas.microsoft.com/office/drawing/2010/main">
-                            <a14:imgLayer r:embed="rId9">
+                            <a14:imgLayer r:embed="rId13">
                               <a14:imgEffect>
                                 <a14:brightnessContrast bright="40000" contrast="20000"/>
                               </a14:imgEffect>
@@ -754,8 +1709,1214 @@
           </wp:inline>
         </w:drawing>
       </w:r>
-      <w:bookmarkStart w:id="0" w:name="_GoBack"/>
-      <w:bookmarkEnd w:id="0"/>
+    </w:p>
+    <w:p/>
+    <w:p/>
+    <w:p>
+      <w:r>
+        <w:lastRenderedPageBreak/>
+        <w:drawing>
+          <wp:anchor distT="0" distB="0" distL="114300" distR="114300" simplePos="0" relativeHeight="251672576" behindDoc="0" locked="0" layoutInCell="1" allowOverlap="1" wp14:anchorId="54777D16" wp14:editId="5B64F35E">
+            <wp:simplePos x="0" y="0"/>
+            <wp:positionH relativeFrom="column">
+              <wp:posOffset>4181475</wp:posOffset>
+            </wp:positionH>
+            <wp:positionV relativeFrom="paragraph">
+              <wp:posOffset>113665</wp:posOffset>
+            </wp:positionV>
+            <wp:extent cx="1809750" cy="3018663"/>
+            <wp:effectExtent l="57150" t="57150" r="57150" b="48895"/>
+            <wp:wrapNone/>
+            <wp:docPr id="19" name="Picture 4" descr="Image result for varmland sweden map">
+              <a:extLst xmlns:a="http://schemas.openxmlformats.org/drawingml/2006/main">
+                <a:ext uri="{FF2B5EF4-FFF2-40B4-BE49-F238E27FC236}">
+                  <a16:creationId xmlns:a16="http://schemas.microsoft.com/office/drawing/2014/main" id="{A6B45E57-472E-452E-9AB7-2F8BCFC3241A}"/>
+                </a:ext>
+              </a:extLst>
+            </wp:docPr>
+            <wp:cNvGraphicFramePr>
+              <a:graphicFrameLocks xmlns:a="http://schemas.openxmlformats.org/drawingml/2006/main" noChangeAspect="1"/>
+            </wp:cNvGraphicFramePr>
+            <a:graphic xmlns:a="http://schemas.openxmlformats.org/drawingml/2006/main">
+              <a:graphicData uri="http://schemas.openxmlformats.org/drawingml/2006/picture">
+                <pic:pic xmlns:pic="http://schemas.openxmlformats.org/drawingml/2006/picture">
+                  <pic:nvPicPr>
+                    <pic:cNvPr id="5" name="Picture 4" descr="Image result for varmland sweden map">
+                      <a:extLst>
+                        <a:ext uri="{FF2B5EF4-FFF2-40B4-BE49-F238E27FC236}">
+                          <a16:creationId xmlns:a16="http://schemas.microsoft.com/office/drawing/2014/main" id="{A6B45E57-472E-452E-9AB7-2F8BCFC3241A}"/>
+                        </a:ext>
+                      </a:extLst>
+                    </pic:cNvPr>
+                    <pic:cNvPicPr>
+                      <a:picLocks noChangeAspect="1" noChangeArrowheads="1"/>
+                    </pic:cNvPicPr>
+                  </pic:nvPicPr>
+                  <pic:blipFill>
+                    <a:blip r:embed="rId14">
+                      <a:extLst>
+                        <a:ext uri="{28A0092B-C50C-407E-A947-70E740481C1C}">
+                          <a14:useLocalDpi xmlns:a14="http://schemas.microsoft.com/office/drawing/2010/main" val="0"/>
+                        </a:ext>
+                      </a:extLst>
+                    </a:blip>
+                    <a:srcRect/>
+                    <a:stretch>
+                      <a:fillRect/>
+                    </a:stretch>
+                  </pic:blipFill>
+                  <pic:spPr bwMode="auto">
+                    <a:xfrm>
+                      <a:off x="0" y="0"/>
+                      <a:ext cx="1809750" cy="3018663"/>
+                    </a:xfrm>
+                    <a:prstGeom prst="rect">
+                      <a:avLst/>
+                    </a:prstGeom>
+                    <a:noFill/>
+                    <a:ln w="57150">
+                      <a:solidFill>
+                        <a:schemeClr val="accent5">
+                          <a:lumMod val="75000"/>
+                        </a:schemeClr>
+                      </a:solidFill>
+                    </a:ln>
+                  </pic:spPr>
+                </pic:pic>
+              </a:graphicData>
+            </a:graphic>
+            <wp14:sizeRelH relativeFrom="margin">
+              <wp14:pctWidth>0</wp14:pctWidth>
+            </wp14:sizeRelH>
+            <wp14:sizeRelV relativeFrom="margin">
+              <wp14:pctHeight>0</wp14:pctHeight>
+            </wp14:sizeRelV>
+          </wp:anchor>
+        </w:drawing>
+      </w:r>
+      <w:r>
+        <w:drawing>
+          <wp:anchor distT="0" distB="0" distL="114300" distR="114300" simplePos="0" relativeHeight="251671552" behindDoc="0" locked="0" layoutInCell="1" allowOverlap="1" wp14:anchorId="73714284" wp14:editId="4562A5C5">
+            <wp:simplePos x="0" y="0"/>
+            <wp:positionH relativeFrom="margin">
+              <wp:align>left</wp:align>
+            </wp:positionH>
+            <wp:positionV relativeFrom="paragraph">
+              <wp:posOffset>46990</wp:posOffset>
+            </wp:positionV>
+            <wp:extent cx="3648075" cy="4532551"/>
+            <wp:effectExtent l="38100" t="38100" r="28575" b="40005"/>
+            <wp:wrapNone/>
+            <wp:docPr id="17" name="Picture 2" descr="Image result for sweden map">
+              <a:extLst xmlns:a="http://schemas.openxmlformats.org/drawingml/2006/main">
+                <a:ext uri="{FF2B5EF4-FFF2-40B4-BE49-F238E27FC236}">
+                  <a16:creationId xmlns:a16="http://schemas.microsoft.com/office/drawing/2014/main" id="{E68D3E99-4D1B-44E4-BA60-3CEBB288A024}"/>
+                </a:ext>
+              </a:extLst>
+            </wp:docPr>
+            <wp:cNvGraphicFramePr>
+              <a:graphicFrameLocks xmlns:a="http://schemas.openxmlformats.org/drawingml/2006/main" noChangeAspect="1"/>
+            </wp:cNvGraphicFramePr>
+            <a:graphic xmlns:a="http://schemas.openxmlformats.org/drawingml/2006/main">
+              <a:graphicData uri="http://schemas.openxmlformats.org/drawingml/2006/picture">
+                <pic:pic xmlns:pic="http://schemas.openxmlformats.org/drawingml/2006/picture">
+                  <pic:nvPicPr>
+                    <pic:cNvPr id="4" name="Picture 2" descr="Image result for sweden map">
+                      <a:extLst>
+                        <a:ext uri="{FF2B5EF4-FFF2-40B4-BE49-F238E27FC236}">
+                          <a16:creationId xmlns:a16="http://schemas.microsoft.com/office/drawing/2014/main" id="{E68D3E99-4D1B-44E4-BA60-3CEBB288A024}"/>
+                        </a:ext>
+                      </a:extLst>
+                    </pic:cNvPr>
+                    <pic:cNvPicPr>
+                      <a:picLocks noChangeAspect="1" noChangeArrowheads="1"/>
+                    </pic:cNvPicPr>
+                  </pic:nvPicPr>
+                  <pic:blipFill>
+                    <a:blip r:embed="rId15" cstate="print">
+                      <a:extLst>
+                        <a:ext uri="{28A0092B-C50C-407E-A947-70E740481C1C}">
+                          <a14:useLocalDpi xmlns:a14="http://schemas.microsoft.com/office/drawing/2010/main" val="0"/>
+                        </a:ext>
+                      </a:extLst>
+                    </a:blip>
+                    <a:srcRect/>
+                    <a:stretch>
+                      <a:fillRect/>
+                    </a:stretch>
+                  </pic:blipFill>
+                  <pic:spPr bwMode="auto">
+                    <a:xfrm>
+                      <a:off x="0" y="0"/>
+                      <a:ext cx="3654689" cy="4540768"/>
+                    </a:xfrm>
+                    <a:prstGeom prst="rect">
+                      <a:avLst/>
+                    </a:prstGeom>
+                    <a:noFill/>
+                    <a:ln w="38100">
+                      <a:solidFill>
+                        <a:schemeClr val="accent6">
+                          <a:lumMod val="50000"/>
+                        </a:schemeClr>
+                      </a:solidFill>
+                    </a:ln>
+                  </pic:spPr>
+                </pic:pic>
+              </a:graphicData>
+            </a:graphic>
+            <wp14:sizeRelH relativeFrom="margin">
+              <wp14:pctWidth>0</wp14:pctWidth>
+            </wp14:sizeRelH>
+            <wp14:sizeRelV relativeFrom="margin">
+              <wp14:pctHeight>0</wp14:pctHeight>
+            </wp14:sizeRelV>
+          </wp:anchor>
+        </w:drawing>
+      </w:r>
+    </w:p>
+    <w:p/>
+    <w:p/>
+    <w:p/>
+    <w:p/>
+    <w:p/>
+    <w:p>
+      <w:r>
+        <mc:AlternateContent>
+          <mc:Choice Requires="wps">
+            <w:drawing>
+              <wp:anchor distT="0" distB="0" distL="114300" distR="114300" simplePos="0" relativeHeight="251674624" behindDoc="0" locked="0" layoutInCell="1" allowOverlap="1" wp14:anchorId="35F193DD" wp14:editId="58C4A8C0">
+                <wp:simplePos x="0" y="0"/>
+                <wp:positionH relativeFrom="column">
+                  <wp:posOffset>1638300</wp:posOffset>
+                </wp:positionH>
+                <wp:positionV relativeFrom="paragraph">
+                  <wp:posOffset>152399</wp:posOffset>
+                </wp:positionV>
+                <wp:extent cx="2556510" cy="1666875"/>
+                <wp:effectExtent l="38100" t="19050" r="34290" b="47625"/>
+                <wp:wrapNone/>
+                <wp:docPr id="10" name="Straight Arrow Connector 7"/>
+                <wp:cNvGraphicFramePr xmlns:a="http://schemas.openxmlformats.org/drawingml/2006/main"/>
+                <a:graphic xmlns:a="http://schemas.openxmlformats.org/drawingml/2006/main">
+                  <a:graphicData uri="http://schemas.microsoft.com/office/word/2010/wordprocessingShape">
+                    <wps:wsp>
+                      <wps:cNvCnPr/>
+                      <wps:spPr>
+                        <a:xfrm flipH="1">
+                          <a:off x="0" y="0"/>
+                          <a:ext cx="2556510" cy="1666875"/>
+                        </a:xfrm>
+                        <a:prstGeom prst="straightConnector1">
+                          <a:avLst/>
+                        </a:prstGeom>
+                        <a:ln w="57150">
+                          <a:solidFill>
+                            <a:schemeClr val="accent5">
+                              <a:lumMod val="75000"/>
+                            </a:schemeClr>
+                          </a:solidFill>
+                          <a:tailEnd type="triangle"/>
+                        </a:ln>
+                      </wps:spPr>
+                      <wps:style>
+                        <a:lnRef idx="1">
+                          <a:schemeClr val="accent1"/>
+                        </a:lnRef>
+                        <a:fillRef idx="0">
+                          <a:schemeClr val="accent1"/>
+                        </a:fillRef>
+                        <a:effectRef idx="0">
+                          <a:schemeClr val="accent1"/>
+                        </a:effectRef>
+                        <a:fontRef idx="minor">
+                          <a:schemeClr val="tx1"/>
+                        </a:fontRef>
+                      </wps:style>
+                      <wps:bodyPr/>
+                    </wps:wsp>
+                  </a:graphicData>
+                </a:graphic>
+                <wp14:sizeRelH relativeFrom="margin">
+                  <wp14:pctWidth>0</wp14:pctWidth>
+                </wp14:sizeRelH>
+                <wp14:sizeRelV relativeFrom="margin">
+                  <wp14:pctHeight>0</wp14:pctHeight>
+                </wp14:sizeRelV>
+              </wp:anchor>
+            </w:drawing>
+          </mc:Choice>
+          <mc:Fallback>
+            <w:pict>
+              <v:shape w14:anchorId="2500BEA8" id="Straight Arrow Connector 7" o:spid="_x0000_s1026" type="#_x0000_t32" style="position:absolute;margin-left:129pt;margin-top:12pt;width:201.3pt;height:131.25pt;flip:x;z-index:251674624;visibility:visible;mso-wrap-style:square;mso-width-percent:0;mso-height-percent:0;mso-wrap-distance-left:9pt;mso-wrap-distance-top:0;mso-wrap-distance-right:9pt;mso-wrap-distance-bottom:0;mso-position-horizontal:absolute;mso-position-horizontal-relative:text;mso-position-vertical:absolute;mso-position-vertical-relative:text;mso-width-percent:0;mso-height-percent:0;mso-width-relative:margin;mso-height-relative:margin" o:gfxdata="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" strokecolor="#2e74b5 [2408]" strokeweight="4.5pt">
+                <v:stroke endarrow="block" joinstyle="miter"/>
+              </v:shape>
+            </w:pict>
+          </mc:Fallback>
+        </mc:AlternateContent>
+      </w:r>
+      <w:r>
+        <mc:AlternateContent>
+          <mc:Choice Requires="wps">
+            <w:drawing>
+              <wp:anchor distT="0" distB="0" distL="114300" distR="114300" simplePos="0" relativeHeight="251673600" behindDoc="0" locked="0" layoutInCell="1" allowOverlap="1" wp14:anchorId="22DBA4F5" wp14:editId="4B887004">
+                <wp:simplePos x="0" y="0"/>
+                <wp:positionH relativeFrom="column">
+                  <wp:posOffset>1314450</wp:posOffset>
+                </wp:positionH>
+                <wp:positionV relativeFrom="paragraph">
+                  <wp:posOffset>1343025</wp:posOffset>
+                </wp:positionV>
+                <wp:extent cx="323850" cy="333375"/>
+                <wp:effectExtent l="19050" t="19050" r="38100" b="47625"/>
+                <wp:wrapNone/>
+                <wp:docPr id="9" name="Oval 5"/>
+                <wp:cNvGraphicFramePr xmlns:a="http://schemas.openxmlformats.org/drawingml/2006/main"/>
+                <a:graphic xmlns:a="http://schemas.openxmlformats.org/drawingml/2006/main">
+                  <a:graphicData uri="http://schemas.microsoft.com/office/word/2010/wordprocessingShape">
+                    <wps:wsp>
+                      <wps:cNvSpPr/>
+                      <wps:spPr>
+                        <a:xfrm>
+                          <a:off x="0" y="0"/>
+                          <a:ext cx="323850" cy="333375"/>
+                        </a:xfrm>
+                        <a:prstGeom prst="ellipse">
+                          <a:avLst/>
+                        </a:prstGeom>
+                        <a:noFill/>
+                        <a:ln w="57150">
+                          <a:solidFill>
+                            <a:schemeClr val="accent5">
+                              <a:lumMod val="75000"/>
+                            </a:schemeClr>
+                          </a:solidFill>
+                        </a:ln>
+                      </wps:spPr>
+                      <wps:style>
+                        <a:lnRef idx="2">
+                          <a:schemeClr val="accent1">
+                            <a:shade val="50000"/>
+                          </a:schemeClr>
+                        </a:lnRef>
+                        <a:fillRef idx="1">
+                          <a:schemeClr val="accent1"/>
+                        </a:fillRef>
+                        <a:effectRef idx="0">
+                          <a:schemeClr val="accent1"/>
+                        </a:effectRef>
+                        <a:fontRef idx="minor">
+                          <a:schemeClr val="lt1"/>
+                        </a:fontRef>
+                      </wps:style>
+                      <wps:bodyPr rtlCol="0" anchor="ctr"/>
+                    </wps:wsp>
+                  </a:graphicData>
+                </a:graphic>
+                <wp14:sizeRelH relativeFrom="margin">
+                  <wp14:pctWidth>0</wp14:pctWidth>
+                </wp14:sizeRelH>
+                <wp14:sizeRelV relativeFrom="margin">
+                  <wp14:pctHeight>0</wp14:pctHeight>
+                </wp14:sizeRelV>
+              </wp:anchor>
+            </w:drawing>
+          </mc:Choice>
+          <mc:Fallback>
+            <w:pict>
+              <v:oval w14:anchorId="32E92A9E" id="Oval 5" o:spid="_x0000_s1026" style="position:absolute;margin-left:103.5pt;margin-top:105.75pt;width:25.5pt;height:26.25pt;z-index:251673600;visibility:visible;mso-wrap-style:square;mso-width-percent:0;mso-height-percent:0;mso-wrap-distance-left:9pt;mso-wrap-distance-top:0;mso-wrap-distance-right:9pt;mso-wrap-distance-bottom:0;mso-position-horizontal:absolute;mso-position-horizontal-relative:text;mso-position-vertical:absolute;mso-position-vertical-relative:text;mso-width-percent:0;mso-height-percent:0;mso-width-relative:margin;mso-height-relative:margin;v-text-anchor:middle" o:gfxdata="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" filled="f" strokecolor="#2e74b5 [2408]" strokeweight="4.5pt">
+                <v:stroke joinstyle="miter"/>
+              </v:oval>
+            </w:pict>
+          </mc:Fallback>
+        </mc:AlternateContent>
+      </w:r>
+      <w:r>
+        <mc:AlternateContent>
+          <mc:Choice Requires="wps">
+            <w:drawing>
+              <wp:anchor distT="0" distB="0" distL="114300" distR="114300" simplePos="0" relativeHeight="251684864" behindDoc="0" locked="0" layoutInCell="1" allowOverlap="1" wp14:anchorId="52921FF5" wp14:editId="7606A496">
+                <wp:simplePos x="0" y="0"/>
+                <wp:positionH relativeFrom="margin">
+                  <wp:posOffset>4543425</wp:posOffset>
+                </wp:positionH>
+                <wp:positionV relativeFrom="paragraph">
+                  <wp:posOffset>2800350</wp:posOffset>
+                </wp:positionV>
+                <wp:extent cx="1143000" cy="1631216"/>
+                <wp:effectExtent l="0" t="0" r="0" b="0"/>
+                <wp:wrapNone/>
+                <wp:docPr id="21" name="TextBox 12"/>
+                <wp:cNvGraphicFramePr xmlns:a="http://schemas.openxmlformats.org/drawingml/2006/main"/>
+                <a:graphic xmlns:a="http://schemas.openxmlformats.org/drawingml/2006/main">
+                  <a:graphicData uri="http://schemas.microsoft.com/office/word/2010/wordprocessingShape">
+                    <wps:wsp>
+                      <wps:cNvSpPr txBox="1"/>
+                      <wps:spPr>
+                        <a:xfrm>
+                          <a:off x="0" y="0"/>
+                          <a:ext cx="1143000" cy="1631216"/>
+                        </a:xfrm>
+                        <a:prstGeom prst="rect">
+                          <a:avLst/>
+                        </a:prstGeom>
+                        <a:noFill/>
+                      </wps:spPr>
+                      <wps:txbx>
+                        <w:txbxContent>
+                          <w:p>
+                            <w:r>
+                              <w:rPr>
+                                <w:rFonts w:hAnsi="Calibri"/>
+                                <w:b/>
+                                <w:bCs/>
+                                <w:color w:val="000000" w:themeColor="text1"/>
+                                <w:kern w:val="24"/>
+                                <w:sz w:val="36"/>
+                                <w:szCs w:val="36"/>
+                              </w:rPr>
+                              <w:t>Karlstad</w:t>
+                            </w:r>
+                          </w:p>
+                          <w:p>
+                            <w:r>
+                              <w:rPr>
+                                <w:rFonts w:hAnsi="Calibri"/>
+                                <w:b/>
+                                <w:bCs/>
+                                <w:color w:val="000000" w:themeColor="text1"/>
+                                <w:kern w:val="24"/>
+                                <w:sz w:val="36"/>
+                                <w:szCs w:val="36"/>
+                              </w:rPr>
+                              <w:t>Ranån</w:t>
+                            </w:r>
+                          </w:p>
+                        </w:txbxContent>
+                      </wps:txbx>
+                      <wps:bodyPr wrap="square" rtlCol="0">
+                        <a:spAutoFit/>
+                      </wps:bodyPr>
+                    </wps:wsp>
+                  </a:graphicData>
+                </a:graphic>
+                <wp14:sizeRelH relativeFrom="margin">
+                  <wp14:pctWidth>0</wp14:pctWidth>
+                </wp14:sizeRelH>
+              </wp:anchor>
+            </w:drawing>
+          </mc:Choice>
+          <mc:Fallback>
+            <w:pict>
+              <v:shape w14:anchorId="52921FF5" id="TextBox 12" o:spid="_x0000_s1032" type="#_x0000_t202" style="position:absolute;margin-left:357.75pt;margin-top:220.5pt;width:90pt;height:128.45pt;z-index:251684864;visibility:visible;mso-wrap-style:square;mso-width-percent:0;mso-wrap-distance-left:9pt;mso-wrap-distance-top:0;mso-wrap-distance-right:9pt;mso-wrap-distance-bottom:0;mso-position-horizontal:absolute;mso-position-horizontal-relative:margin;mso-position-vertical:absolute;mso-position-vertical-relative:text;mso-width-percent:0;mso-width-relative:margin;v-text-anchor:top" o:gfxdata="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" filled="f" stroked="f">
+                <v:textbox style="mso-fit-shape-to-text:t">
+                  <w:txbxContent>
+                    <w:p>
+                      <w:r>
+                        <w:rPr>
+                          <w:rFonts w:hAnsi="Calibri"/>
+                          <w:b/>
+                          <w:bCs/>
+                          <w:color w:val="000000" w:themeColor="text1"/>
+                          <w:kern w:val="24"/>
+                          <w:sz w:val="36"/>
+                          <w:szCs w:val="36"/>
+                        </w:rPr>
+                        <w:t>Karlstad</w:t>
+                      </w:r>
+                    </w:p>
+                    <w:p>
+                      <w:r>
+                        <w:rPr>
+                          <w:rFonts w:hAnsi="Calibri"/>
+                          <w:b/>
+                          <w:bCs/>
+                          <w:color w:val="000000" w:themeColor="text1"/>
+                          <w:kern w:val="24"/>
+                          <w:sz w:val="36"/>
+                          <w:szCs w:val="36"/>
+                        </w:rPr>
+                        <w:t>Ranån</w:t>
+                      </w:r>
+                    </w:p>
+                  </w:txbxContent>
+                </v:textbox>
+                <w10:wrap anchorx="margin"/>
+              </v:shape>
+            </w:pict>
+          </mc:Fallback>
+        </mc:AlternateContent>
+      </w:r>
+      <w:r>
+        <mc:AlternateContent>
+          <mc:Choice Requires="wps">
+            <w:drawing>
+              <wp:anchor distT="0" distB="0" distL="114300" distR="114300" simplePos="0" relativeHeight="251678720" behindDoc="0" locked="0" layoutInCell="1" allowOverlap="1" wp14:anchorId="4F8AD6DE" wp14:editId="0EFB96AD">
+                <wp:simplePos x="0" y="0"/>
+                <wp:positionH relativeFrom="column">
+                  <wp:posOffset>4286250</wp:posOffset>
+                </wp:positionH>
+                <wp:positionV relativeFrom="paragraph">
+                  <wp:posOffset>3295650</wp:posOffset>
+                </wp:positionV>
+                <wp:extent cx="190500" cy="247536"/>
+                <wp:effectExtent l="38100" t="57150" r="38100" b="19685"/>
+                <wp:wrapNone/>
+                <wp:docPr id="16" name="Isosceles Triangle 15">
+                  <a:extLst xmlns:a="http://schemas.openxmlformats.org/drawingml/2006/main">
+                    <a:ext uri="{FF2B5EF4-FFF2-40B4-BE49-F238E27FC236}">
+                      <a16:creationId xmlns:a16="http://schemas.microsoft.com/office/drawing/2014/main" id="{BFBFDF94-9828-4E92-8303-B0F11C5C0B2E}"/>
+                    </a:ext>
+                  </a:extLst>
+                </wp:docPr>
+                <wp:cNvGraphicFramePr/>
+                <a:graphic xmlns:a="http://schemas.openxmlformats.org/drawingml/2006/main">
+                  <a:graphicData uri="http://schemas.microsoft.com/office/word/2010/wordprocessingShape">
+                    <wps:wsp>
+                      <wps:cNvSpPr/>
+                      <wps:spPr>
+                        <a:xfrm>
+                          <a:off x="0" y="0"/>
+                          <a:ext cx="190500" cy="247536"/>
+                        </a:xfrm>
+                        <a:prstGeom prst="triangle">
+                          <a:avLst/>
+                        </a:prstGeom>
+                        <a:solidFill>
+                          <a:srgbClr val="FF0000"/>
+                        </a:solidFill>
+                        <a:ln w="38100">
+                          <a:solidFill>
+                            <a:srgbClr val="FF0000"/>
+                          </a:solidFill>
+                        </a:ln>
+                      </wps:spPr>
+                      <wps:style>
+                        <a:lnRef idx="2">
+                          <a:schemeClr val="accent1">
+                            <a:shade val="50000"/>
+                          </a:schemeClr>
+                        </a:lnRef>
+                        <a:fillRef idx="1">
+                          <a:schemeClr val="accent1"/>
+                        </a:fillRef>
+                        <a:effectRef idx="0">
+                          <a:schemeClr val="accent1"/>
+                        </a:effectRef>
+                        <a:fontRef idx="minor">
+                          <a:schemeClr val="lt1"/>
+                        </a:fontRef>
+                      </wps:style>
+                      <wps:bodyPr rtlCol="0" anchor="ctr"/>
+                    </wps:wsp>
+                  </a:graphicData>
+                </a:graphic>
+                <wp14:sizeRelH relativeFrom="margin">
+                  <wp14:pctWidth>0</wp14:pctWidth>
+                </wp14:sizeRelH>
+                <wp14:sizeRelV relativeFrom="margin">
+                  <wp14:pctHeight>0</wp14:pctHeight>
+                </wp14:sizeRelV>
+              </wp:anchor>
+            </w:drawing>
+          </mc:Choice>
+          <mc:Fallback>
+            <w:pict>
+              <v:shape w14:anchorId="1BCABEA8" id="Isosceles Triangle 15" o:spid="_x0000_s1026" type="#_x0000_t5" style="position:absolute;margin-left:337.5pt;margin-top:259.5pt;width:15pt;height:19.5pt;z-index:251678720;visibility:visible;mso-wrap-style:square;mso-width-percent:0;mso-height-percent:0;mso-wrap-distance-left:9pt;mso-wrap-distance-top:0;mso-wrap-distance-right:9pt;mso-wrap-distance-bottom:0;mso-position-horizontal:absolute;mso-position-horizontal-relative:text;mso-position-vertical:absolute;mso-position-vertical-relative:text;mso-width-percent:0;mso-height-percent:0;mso-width-relative:margin;mso-height-relative:margin;v-text-anchor:middle" o:gfxdata="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" fillcolor="red" strokecolor="red" strokeweight="3pt"/>
+            </w:pict>
+          </mc:Fallback>
+        </mc:AlternateContent>
+      </w:r>
+      <w:r>
+        <mc:AlternateContent>
+          <mc:Choice Requires="wps">
+            <w:drawing>
+              <wp:anchor distT="0" distB="0" distL="114300" distR="114300" simplePos="0" relativeHeight="251676672" behindDoc="0" locked="0" layoutInCell="1" allowOverlap="1" wp14:anchorId="70BA407E" wp14:editId="367215EE">
+                <wp:simplePos x="0" y="0"/>
+                <wp:positionH relativeFrom="column">
+                  <wp:posOffset>4276724</wp:posOffset>
+                </wp:positionH>
+                <wp:positionV relativeFrom="paragraph">
+                  <wp:posOffset>2838450</wp:posOffset>
+                </wp:positionV>
+                <wp:extent cx="219075" cy="245048"/>
+                <wp:effectExtent l="57150" t="76200" r="47625" b="60325"/>
+                <wp:wrapNone/>
+                <wp:docPr id="14" name="Star: 5 Points 13">
+                  <a:extLst xmlns:a="http://schemas.openxmlformats.org/drawingml/2006/main">
+                    <a:ext uri="{FF2B5EF4-FFF2-40B4-BE49-F238E27FC236}">
+                      <a16:creationId xmlns:a16="http://schemas.microsoft.com/office/drawing/2014/main" id="{24C58F6A-597F-4BD6-81E3-C54E77E5DE07}"/>
+                    </a:ext>
+                  </a:extLst>
+                </wp:docPr>
+                <wp:cNvGraphicFramePr/>
+                <a:graphic xmlns:a="http://schemas.openxmlformats.org/drawingml/2006/main">
+                  <a:graphicData uri="http://schemas.microsoft.com/office/word/2010/wordprocessingShape">
+                    <wps:wsp>
+                      <wps:cNvSpPr/>
+                      <wps:spPr>
+                        <a:xfrm>
+                          <a:off x="0" y="0"/>
+                          <a:ext cx="219075" cy="245048"/>
+                        </a:xfrm>
+                        <a:prstGeom prst="star5">
+                          <a:avLst/>
+                        </a:prstGeom>
+                        <a:solidFill>
+                          <a:srgbClr val="663300"/>
+                        </a:solidFill>
+                        <a:ln w="38100">
+                          <a:solidFill>
+                            <a:srgbClr val="663300"/>
+                          </a:solidFill>
+                        </a:ln>
+                      </wps:spPr>
+                      <wps:style>
+                        <a:lnRef idx="2">
+                          <a:schemeClr val="accent1">
+                            <a:shade val="50000"/>
+                          </a:schemeClr>
+                        </a:lnRef>
+                        <a:fillRef idx="1">
+                          <a:schemeClr val="accent1"/>
+                        </a:fillRef>
+                        <a:effectRef idx="0">
+                          <a:schemeClr val="accent1"/>
+                        </a:effectRef>
+                        <a:fontRef idx="minor">
+                          <a:schemeClr val="lt1"/>
+                        </a:fontRef>
+                      </wps:style>
+                      <wps:bodyPr rtlCol="0" anchor="ctr"/>
+                    </wps:wsp>
+                  </a:graphicData>
+                </a:graphic>
+                <wp14:sizeRelH relativeFrom="margin">
+                  <wp14:pctWidth>0</wp14:pctWidth>
+                </wp14:sizeRelH>
+                <wp14:sizeRelV relativeFrom="margin">
+                  <wp14:pctHeight>0</wp14:pctHeight>
+                </wp14:sizeRelV>
+              </wp:anchor>
+            </w:drawing>
+          </mc:Choice>
+          <mc:Fallback>
+            <w:pict>
+              <v:shape w14:anchorId="2FF5D053" id="Star: 5 Points 13" o:spid="_x0000_s1026" style="position:absolute;margin-left:336.75pt;margin-top:223.5pt;width:17.25pt;height:19.3pt;z-index:251676672;visibility:visible;mso-wrap-style:square;mso-width-percent:0;mso-height-percent:0;mso-wrap-distance-left:9pt;mso-wrap-distance-top:0;mso-wrap-distance-right:9pt;mso-wrap-distance-bottom:0;mso-position-horizontal:absolute;mso-position-horizontal-relative:text;mso-position-vertical:absolute;mso-position-vertical-relative:text;mso-width-percent:0;mso-height-percent:0;mso-width-relative:margin;mso-height-relative:margin;v-text-anchor:middle" coordsize="219075,245048" o:gfxdata="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" path="m,93600r83680,l109538,r25857,93600l219075,93600r-67699,57847l177235,245047,109538,187199,41840,245047,67699,151447,,93600xe" fillcolor="#630" strokecolor="#630" strokeweight="3pt">
+                <v:stroke joinstyle="miter"/>
+                <v:path arrowok="t" o:connecttype="custom" o:connectlocs="0,93600;83680,93600;109538,0;135395,93600;219075,93600;151376,151447;177235,245047;109538,187199;41840,245047;67699,151447;0,93600" o:connectangles="0,0,0,0,0,0,0,0,0,0,0"/>
+              </v:shape>
+            </w:pict>
+          </mc:Fallback>
+        </mc:AlternateContent>
+      </w:r>
+      <w:r>
+        <mc:AlternateContent>
+          <mc:Choice Requires="wps">
+            <w:drawing>
+              <wp:anchor distT="0" distB="0" distL="114300" distR="114300" simplePos="0" relativeHeight="251679744" behindDoc="0" locked="0" layoutInCell="1" allowOverlap="1" wp14:anchorId="72710C47" wp14:editId="2C98EA2A">
+                <wp:simplePos x="0" y="0"/>
+                <wp:positionH relativeFrom="column">
+                  <wp:posOffset>4238625</wp:posOffset>
+                </wp:positionH>
+                <wp:positionV relativeFrom="paragraph">
+                  <wp:posOffset>1581150</wp:posOffset>
+                </wp:positionV>
+                <wp:extent cx="1967865" cy="1028700"/>
+                <wp:effectExtent l="0" t="0" r="0" b="0"/>
+                <wp:wrapNone/>
+                <wp:docPr id="13" name="TextBox 12">
+                  <a:extLst xmlns:a="http://schemas.openxmlformats.org/drawingml/2006/main">
+                    <a:ext uri="{FF2B5EF4-FFF2-40B4-BE49-F238E27FC236}">
+                      <a16:creationId xmlns:a16="http://schemas.microsoft.com/office/drawing/2014/main" id="{2051DEEC-4C0D-4D34-BDD6-75DADF93D12F}"/>
+                    </a:ext>
+                  </a:extLst>
+                </wp:docPr>
+                <wp:cNvGraphicFramePr/>
+                <a:graphic xmlns:a="http://schemas.openxmlformats.org/drawingml/2006/main">
+                  <a:graphicData uri="http://schemas.microsoft.com/office/word/2010/wordprocessingShape">
+                    <wps:wsp>
+                      <wps:cNvSpPr txBox="1"/>
+                      <wps:spPr>
+                        <a:xfrm>
+                          <a:off x="0" y="0"/>
+                          <a:ext cx="1967865" cy="1028700"/>
+                        </a:xfrm>
+                        <a:prstGeom prst="rect">
+                          <a:avLst/>
+                        </a:prstGeom>
+                        <a:noFill/>
+                      </wps:spPr>
+                      <wps:txbx>
+                        <w:txbxContent>
+                          <w:p>
+                            <w:pPr>
+                              <w:rPr>
+                                <w:sz w:val="24"/>
+                                <w:szCs w:val="24"/>
+                              </w:rPr>
+                            </w:pPr>
+                            <w:r>
+                              <w:rPr>
+                                <w:rFonts w:hAnsi="Calibri"/>
+                                <w:b/>
+                                <w:bCs/>
+                                <w:color w:val="000000" w:themeColor="text1"/>
+                                <w:kern w:val="24"/>
+                                <w:sz w:val="56"/>
+                                <w:szCs w:val="56"/>
+                              </w:rPr>
+                              <w:t>Värmland, Sweden</w:t>
+                            </w:r>
+                          </w:p>
+                          <w:p>
+                            <w:r>
+                              <w:rPr>
+                                <w:rFonts w:hAnsi="Calibri"/>
+                                <w:b/>
+                                <w:bCs/>
+                                <w:color w:val="000000" w:themeColor="text1"/>
+                                <w:kern w:val="24"/>
+                                <w:sz w:val="36"/>
+                                <w:szCs w:val="36"/>
+                              </w:rPr>
+                              <w:t>Karlstad</w:t>
+                            </w:r>
+                          </w:p>
+                          <w:p>
+                            <w:r>
+                              <w:rPr>
+                                <w:rFonts w:hAnsi="Calibri"/>
+                                <w:b/>
+                                <w:bCs/>
+                                <w:color w:val="000000" w:themeColor="text1"/>
+                                <w:kern w:val="24"/>
+                                <w:sz w:val="36"/>
+                                <w:szCs w:val="36"/>
+                              </w:rPr>
+                              <w:t>Ranån</w:t>
+                            </w:r>
+                          </w:p>
+                        </w:txbxContent>
+                      </wps:txbx>
+                      <wps:bodyPr wrap="square" rtlCol="0">
+                        <a:noAutofit/>
+                      </wps:bodyPr>
+                    </wps:wsp>
+                  </a:graphicData>
+                </a:graphic>
+                <wp14:sizeRelH relativeFrom="margin">
+                  <wp14:pctWidth>0</wp14:pctWidth>
+                </wp14:sizeRelH>
+                <wp14:sizeRelV relativeFrom="margin">
+                  <wp14:pctHeight>0</wp14:pctHeight>
+                </wp14:sizeRelV>
+              </wp:anchor>
+            </w:drawing>
+          </mc:Choice>
+          <mc:Fallback>
+            <w:pict>
+              <v:shape w14:anchorId="72710C47" id="_x0000_s1033" type="#_x0000_t202" style="position:absolute;margin-left:333.75pt;margin-top:124.5pt;width:154.95pt;height:81pt;z-index:251679744;visibility:visible;mso-wrap-style:square;mso-width-percent:0;mso-height-percent:0;mso-wrap-distance-left:9pt;mso-wrap-distance-top:0;mso-wrap-distance-right:9pt;mso-wrap-distance-bottom:0;mso-position-horizontal:absolute;mso-position-horizontal-relative:text;mso-position-vertical:absolute;mso-position-vertical-relative:text;mso-width-percent:0;mso-height-percent:0;mso-width-relative:margin;mso-height-relative:margin;v-text-anchor:top" o:gfxdata="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" filled="f" stroked="f">
+                <v:textbox>
+                  <w:txbxContent>
+                    <w:p>
+                      <w:pPr>
+                        <w:rPr>
+                          <w:sz w:val="24"/>
+                          <w:szCs w:val="24"/>
+                        </w:rPr>
+                      </w:pPr>
+                      <w:r>
+                        <w:rPr>
+                          <w:rFonts w:hAnsi="Calibri"/>
+                          <w:b/>
+                          <w:bCs/>
+                          <w:color w:val="000000" w:themeColor="text1"/>
+                          <w:kern w:val="24"/>
+                          <w:sz w:val="56"/>
+                          <w:szCs w:val="56"/>
+                        </w:rPr>
+                        <w:t>Värmland, Sweden</w:t>
+                      </w:r>
+                    </w:p>
+                    <w:p>
+                      <w:r>
+                        <w:rPr>
+                          <w:rFonts w:hAnsi="Calibri"/>
+                          <w:b/>
+                          <w:bCs/>
+                          <w:color w:val="000000" w:themeColor="text1"/>
+                          <w:kern w:val="24"/>
+                          <w:sz w:val="36"/>
+                          <w:szCs w:val="36"/>
+                        </w:rPr>
+                        <w:t>Karlstad</w:t>
+                      </w:r>
+                    </w:p>
+                    <w:p>
+                      <w:r>
+                        <w:rPr>
+                          <w:rFonts w:hAnsi="Calibri"/>
+                          <w:b/>
+                          <w:bCs/>
+                          <w:color w:val="000000" w:themeColor="text1"/>
+                          <w:kern w:val="24"/>
+                          <w:sz w:val="36"/>
+                          <w:szCs w:val="36"/>
+                        </w:rPr>
+                        <w:t>Ranån</w:t>
+                      </w:r>
+                    </w:p>
+                  </w:txbxContent>
+                </v:textbox>
+              </v:shape>
+            </w:pict>
+          </mc:Fallback>
+        </mc:AlternateContent>
+      </w:r>
+      <w:r>
+        <mc:AlternateContent>
+          <mc:Choice Requires="wps">
+            <w:drawing>
+              <wp:anchor distT="0" distB="0" distL="114300" distR="114300" simplePos="0" relativeHeight="251682816" behindDoc="0" locked="0" layoutInCell="1" allowOverlap="1" wp14:anchorId="2EDE0640" wp14:editId="0DDCBBA5">
+                <wp:simplePos x="0" y="0"/>
+                <wp:positionH relativeFrom="page">
+                  <wp:align>right</wp:align>
+                </wp:positionH>
+                <wp:positionV relativeFrom="paragraph">
+                  <wp:posOffset>223520</wp:posOffset>
+                </wp:positionV>
+                <wp:extent cx="719455" cy="695325"/>
+                <wp:effectExtent l="0" t="0" r="0" b="0"/>
+                <wp:wrapNone/>
+                <wp:docPr id="20" name="TextBox 19">
+                  <a:extLst xmlns:a="http://schemas.openxmlformats.org/drawingml/2006/main">
+                    <a:ext uri="{FF2B5EF4-FFF2-40B4-BE49-F238E27FC236}">
+                      <a16:creationId xmlns:a16="http://schemas.microsoft.com/office/drawing/2014/main" id="{473C809E-0BCE-4573-B2DF-C69775B88CEC}"/>
+                    </a:ext>
+                  </a:extLst>
+                </wp:docPr>
+                <wp:cNvGraphicFramePr/>
+                <a:graphic xmlns:a="http://schemas.openxmlformats.org/drawingml/2006/main">
+                  <a:graphicData uri="http://schemas.microsoft.com/office/word/2010/wordprocessingShape">
+                    <wps:wsp>
+                      <wps:cNvSpPr txBox="1"/>
+                      <wps:spPr>
+                        <a:xfrm>
+                          <a:off x="0" y="0"/>
+                          <a:ext cx="719455" cy="695325"/>
+                        </a:xfrm>
+                        <a:prstGeom prst="rect">
+                          <a:avLst/>
+                        </a:prstGeom>
+                        <a:noFill/>
+                      </wps:spPr>
+                      <wps:txbx>
+                        <w:txbxContent>
+                          <w:p>
+                            <w:pPr>
+                              <w:rPr>
+                                <w:sz w:val="24"/>
+                                <w:szCs w:val="24"/>
+                              </w:rPr>
+                            </w:pPr>
+                            <w:r>
+                              <w:rPr>
+                                <w:rFonts w:hAnsi="Calibri"/>
+                                <w:b/>
+                                <w:bCs/>
+                                <w:color w:val="000000" w:themeColor="text1"/>
+                                <w:kern w:val="24"/>
+                                <w:sz w:val="24"/>
+                                <w:szCs w:val="24"/>
+                              </w:rPr>
+                              <w:t>49.0 km</w:t>
+                            </w:r>
+                          </w:p>
+                        </w:txbxContent>
+                      </wps:txbx>
+                      <wps:bodyPr wrap="square" rtlCol="0">
+                        <a:noAutofit/>
+                      </wps:bodyPr>
+                    </wps:wsp>
+                  </a:graphicData>
+                </a:graphic>
+                <wp14:sizeRelH relativeFrom="margin">
+                  <wp14:pctWidth>0</wp14:pctWidth>
+                </wp14:sizeRelH>
+                <wp14:sizeRelV relativeFrom="margin">
+                  <wp14:pctHeight>0</wp14:pctHeight>
+                </wp14:sizeRelV>
+              </wp:anchor>
+            </w:drawing>
+          </mc:Choice>
+          <mc:Fallback>
+            <w:pict>
+              <v:shape w14:anchorId="2EDE0640" id="_x0000_s1034" type="#_x0000_t202" style="position:absolute;margin-left:5.45pt;margin-top:17.6pt;width:56.65pt;height:54.75pt;z-index:251682816;visibility:visible;mso-wrap-style:square;mso-width-percent:0;mso-height-percent:0;mso-wrap-distance-left:9pt;mso-wrap-distance-top:0;mso-wrap-distance-right:9pt;mso-wrap-distance-bottom:0;mso-position-horizontal:right;mso-position-horizontal-relative:page;mso-position-vertical:absolute;mso-position-vertical-relative:text;mso-width-percent:0;mso-height-percent:0;mso-width-relative:margin;mso-height-relative:margin;v-text-anchor:top" o:gfxdata="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" filled="f" stroked="f">
+                <v:textbox>
+                  <w:txbxContent>
+                    <w:p>
+                      <w:pPr>
+                        <w:rPr>
+                          <w:sz w:val="24"/>
+                          <w:szCs w:val="24"/>
+                        </w:rPr>
+                      </w:pPr>
+                      <w:r>
+                        <w:rPr>
+                          <w:rFonts w:hAnsi="Calibri"/>
+                          <w:b/>
+                          <w:bCs/>
+                          <w:color w:val="000000" w:themeColor="text1"/>
+                          <w:kern w:val="24"/>
+                          <w:sz w:val="24"/>
+                          <w:szCs w:val="24"/>
+                        </w:rPr>
+                        <w:t>49.0 km</w:t>
+                      </w:r>
+                    </w:p>
+                  </w:txbxContent>
+                </v:textbox>
+                <w10:wrap anchorx="page"/>
+              </v:shape>
+            </w:pict>
+          </mc:Fallback>
+        </mc:AlternateContent>
+      </w:r>
+      <w:r>
+        <mc:AlternateContent>
+          <mc:Choice Requires="wps">
+            <w:drawing>
+              <wp:anchor distT="0" distB="0" distL="114300" distR="114300" simplePos="0" relativeHeight="251681792" behindDoc="0" locked="0" layoutInCell="1" allowOverlap="1" wp14:anchorId="1B65A057" wp14:editId="0A062BE4">
+                <wp:simplePos x="0" y="0"/>
+                <wp:positionH relativeFrom="column">
+                  <wp:posOffset>5672455</wp:posOffset>
+                </wp:positionH>
+                <wp:positionV relativeFrom="paragraph">
+                  <wp:posOffset>333375</wp:posOffset>
+                </wp:positionV>
+                <wp:extent cx="400685" cy="0"/>
+                <wp:effectExtent l="0" t="19050" r="37465" b="19050"/>
+                <wp:wrapNone/>
+                <wp:docPr id="18" name="Straight Connector 17">
+                  <a:extLst xmlns:a="http://schemas.openxmlformats.org/drawingml/2006/main">
+                    <a:ext uri="{FF2B5EF4-FFF2-40B4-BE49-F238E27FC236}">
+                      <a16:creationId xmlns:a16="http://schemas.microsoft.com/office/drawing/2014/main" id="{1D3A6B51-6DC2-4B0B-9A95-46D973FDE2A9}"/>
+                    </a:ext>
+                  </a:extLst>
+                </wp:docPr>
+                <wp:cNvGraphicFramePr>
+                  <a:graphicFrameLocks xmlns:a="http://schemas.openxmlformats.org/drawingml/2006/main"/>
+                </wp:cNvGraphicFramePr>
+                <a:graphic xmlns:a="http://schemas.openxmlformats.org/drawingml/2006/main">
+                  <a:graphicData uri="http://schemas.microsoft.com/office/word/2010/wordprocessingShape">
+                    <wps:wsp>
+                      <wps:cNvCnPr>
+                        <a:cxnSpLocks/>
+                      </wps:cNvCnPr>
+                      <wps:spPr>
+                        <a:xfrm>
+                          <a:off x="0" y="0"/>
+                          <a:ext cx="400685" cy="0"/>
+                        </a:xfrm>
+                        <a:prstGeom prst="line">
+                          <a:avLst/>
+                        </a:prstGeom>
+                        <a:ln w="38100">
+                          <a:solidFill>
+                            <a:schemeClr val="tx1"/>
+                          </a:solidFill>
+                        </a:ln>
+                      </wps:spPr>
+                      <wps:style>
+                        <a:lnRef idx="1">
+                          <a:schemeClr val="accent1"/>
+                        </a:lnRef>
+                        <a:fillRef idx="0">
+                          <a:schemeClr val="accent1"/>
+                        </a:fillRef>
+                        <a:effectRef idx="0">
+                          <a:schemeClr val="accent1"/>
+                        </a:effectRef>
+                        <a:fontRef idx="minor">
+                          <a:schemeClr val="tx1"/>
+                        </a:fontRef>
+                      </wps:style>
+                      <wps:bodyPr/>
+                    </wps:wsp>
+                  </a:graphicData>
+                </a:graphic>
+                <wp14:sizeRelH relativeFrom="margin">
+                  <wp14:pctWidth>0</wp14:pctWidth>
+                </wp14:sizeRelH>
+              </wp:anchor>
+            </w:drawing>
+          </mc:Choice>
+          <mc:Fallback>
+            <w:pict>
+              <v:line w14:anchorId="45FB8618" id="Straight Connector 17" o:spid="_x0000_s1026" style="position:absolute;z-index:251681792;visibility:visible;mso-wrap-style:square;mso-width-percent:0;mso-wrap-distance-left:9pt;mso-wrap-distance-top:0;mso-wrap-distance-right:9pt;mso-wrap-distance-bottom:0;mso-position-horizontal:absolute;mso-position-horizontal-relative:text;mso-position-vertical:absolute;mso-position-vertical-relative:text;mso-width-percent:0;mso-width-relative:margin" from="446.65pt,26.25pt" to="478.2pt,26.25pt" o:gfxdata="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" strokecolor="black [3213]" strokeweight="3pt">
+                <v:stroke joinstyle="miter"/>
+                <o:lock v:ext="edit" shapetype="f"/>
+              </v:line>
+            </w:pict>
+          </mc:Fallback>
+        </mc:AlternateContent>
+      </w:r>
+      <w:r>
+        <mc:AlternateContent>
+          <mc:Choice Requires="wps">
+            <w:drawing>
+              <wp:anchor distT="0" distB="0" distL="114300" distR="114300" simplePos="0" relativeHeight="251680768" behindDoc="0" locked="0" layoutInCell="1" allowOverlap="1" wp14:anchorId="35E2361E" wp14:editId="326DC578">
+                <wp:simplePos x="0" y="0"/>
+                <wp:positionH relativeFrom="column">
+                  <wp:posOffset>5394960</wp:posOffset>
+                </wp:positionH>
+                <wp:positionV relativeFrom="paragraph">
+                  <wp:posOffset>168275</wp:posOffset>
+                </wp:positionV>
+                <wp:extent cx="167005" cy="337185"/>
+                <wp:effectExtent l="0" t="19050" r="156845" b="24765"/>
+                <wp:wrapNone/>
+                <wp:docPr id="15" name="Right Brace 14">
+                  <a:extLst xmlns:a="http://schemas.openxmlformats.org/drawingml/2006/main">
+                    <a:ext uri="{FF2B5EF4-FFF2-40B4-BE49-F238E27FC236}">
+                      <a16:creationId xmlns:a16="http://schemas.microsoft.com/office/drawing/2014/main" id="{D0BD6210-B825-4DBB-BEAA-92E5BA913D7A}"/>
+                    </a:ext>
+                  </a:extLst>
+                </wp:docPr>
+                <wp:cNvGraphicFramePr/>
+                <a:graphic xmlns:a="http://schemas.openxmlformats.org/drawingml/2006/main">
+                  <a:graphicData uri="http://schemas.microsoft.com/office/word/2010/wordprocessingShape">
+                    <wps:wsp>
+                      <wps:cNvSpPr/>
+                      <wps:spPr>
+                        <a:xfrm>
+                          <a:off x="0" y="0"/>
+                          <a:ext cx="167005" cy="337185"/>
+                        </a:xfrm>
+                        <a:prstGeom prst="rightBrace">
+                          <a:avLst/>
+                        </a:prstGeom>
+                        <a:ln w="38100">
+                          <a:solidFill>
+                            <a:schemeClr val="tx1"/>
+                          </a:solidFill>
+                        </a:ln>
+                      </wps:spPr>
+                      <wps:style>
+                        <a:lnRef idx="1">
+                          <a:schemeClr val="accent1"/>
+                        </a:lnRef>
+                        <a:fillRef idx="0">
+                          <a:schemeClr val="accent1"/>
+                        </a:fillRef>
+                        <a:effectRef idx="0">
+                          <a:schemeClr val="accent1"/>
+                        </a:effectRef>
+                        <a:fontRef idx="minor">
+                          <a:schemeClr val="tx1"/>
+                        </a:fontRef>
+                      </wps:style>
+                      <wps:bodyPr rtlCol="0" anchor="ctr"/>
+                    </wps:wsp>
+                  </a:graphicData>
+                </a:graphic>
+                <wp14:sizeRelH relativeFrom="margin">
+                  <wp14:pctWidth>0</wp14:pctWidth>
+                </wp14:sizeRelH>
+                <wp14:sizeRelV relativeFrom="margin">
+                  <wp14:pctHeight>0</wp14:pctHeight>
+                </wp14:sizeRelV>
+              </wp:anchor>
+            </w:drawing>
+          </mc:Choice>
+          <mc:Fallback>
+            <w:pict>
+              <v:shapetype w14:anchorId="1757C220" id="_x0000_t88" coordsize="21600,21600" o:spt="88" adj="1800,10800" path="m,qx10800@0l10800@2qy21600@11,10800@3l10800@1qy,21600e" filled="f">
+                <v:formulas>
+                  <v:f eqn="val #0"/>
+                  <v:f eqn="sum 21600 0 #0"/>
+                  <v:f eqn="sum #1 0 #0"/>
+                  <v:f eqn="sum #1 #0 0"/>
+                  <v:f eqn="prod #0 9598 32768"/>
+                  <v:f eqn="sum 21600 0 @4"/>
+                  <v:f eqn="sum 21600 0 #1"/>
+                  <v:f eqn="min #1 @6"/>
+                  <v:f eqn="prod @7 1 2"/>
+                  <v:f eqn="prod #0 2 1"/>
+                  <v:f eqn="sum 21600 0 @9"/>
+                  <v:f eqn="val #1"/>
+                </v:formulas>
+                <v:path arrowok="t" o:connecttype="custom" o:connectlocs="0,0;21600,@11;0,21600" textboxrect="0,@4,7637,@5"/>
+                <v:handles>
+                  <v:h position="center,#0" yrange="0,@8"/>
+                  <v:h position="bottomRight,#1" yrange="@9,@10"/>
+                </v:handles>
+              </v:shapetype>
+              <v:shape id="Right Brace 14" o:spid="_x0000_s1026" type="#_x0000_t88" style="position:absolute;margin-left:424.8pt;margin-top:13.25pt;width:13.15pt;height:26.55pt;z-index:251680768;visibility:visible;mso-wrap-style:square;mso-width-percent:0;mso-height-percent:0;mso-wrap-distance-left:9pt;mso-wrap-distance-top:0;mso-wrap-distance-right:9pt;mso-wrap-distance-bottom:0;mso-position-horizontal:absolute;mso-position-horizontal-relative:text;mso-position-vertical:absolute;mso-position-vertical-relative:text;mso-width-percent:0;mso-height-percent:0;mso-width-relative:margin;mso-height-relative:margin;v-text-anchor:middle" o:gfxdata="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" adj="891" strokecolor="black [3213]" strokeweight="3pt">
+                <v:stroke joinstyle="miter"/>
+              </v:shape>
+            </w:pict>
+          </mc:Fallback>
+        </mc:AlternateContent>
+      </w:r>
+      <w:r>
+        <mc:AlternateContent>
+          <mc:Choice Requires="wps">
+            <w:drawing>
+              <wp:anchor distT="0" distB="0" distL="114300" distR="114300" simplePos="0" relativeHeight="251677696" behindDoc="0" locked="0" layoutInCell="1" allowOverlap="1" wp14:anchorId="759D9A7F" wp14:editId="37595D62">
+                <wp:simplePos x="0" y="0"/>
+                <wp:positionH relativeFrom="column">
+                  <wp:posOffset>5196205</wp:posOffset>
+                </wp:positionH>
+                <wp:positionV relativeFrom="paragraph">
+                  <wp:posOffset>57150</wp:posOffset>
+                </wp:positionV>
+                <wp:extent cx="142875" cy="185652"/>
+                <wp:effectExtent l="19050" t="19050" r="47625" b="24130"/>
+                <wp:wrapNone/>
+                <wp:docPr id="12" name="Isosceles Triangle 11">
+                  <a:extLst xmlns:a="http://schemas.openxmlformats.org/drawingml/2006/main">
+                    <a:ext uri="{FF2B5EF4-FFF2-40B4-BE49-F238E27FC236}">
+                      <a16:creationId xmlns:a16="http://schemas.microsoft.com/office/drawing/2014/main" id="{16E44FC9-F367-4BA8-9898-5B6C0A4EF625}"/>
+                    </a:ext>
+                  </a:extLst>
+                </wp:docPr>
+                <wp:cNvGraphicFramePr/>
+                <a:graphic xmlns:a="http://schemas.openxmlformats.org/drawingml/2006/main">
+                  <a:graphicData uri="http://schemas.microsoft.com/office/word/2010/wordprocessingShape">
+                    <wps:wsp>
+                      <wps:cNvSpPr/>
+                      <wps:spPr>
+                        <a:xfrm>
+                          <a:off x="0" y="0"/>
+                          <a:ext cx="142875" cy="185652"/>
+                        </a:xfrm>
+                        <a:prstGeom prst="triangle">
+                          <a:avLst/>
+                        </a:prstGeom>
+                        <a:solidFill>
+                          <a:srgbClr val="FF0000"/>
+                        </a:solidFill>
+                        <a:ln>
+                          <a:solidFill>
+                            <a:srgbClr val="FF0000"/>
+                          </a:solidFill>
+                        </a:ln>
+                      </wps:spPr>
+                      <wps:style>
+                        <a:lnRef idx="2">
+                          <a:schemeClr val="accent1">
+                            <a:shade val="50000"/>
+                          </a:schemeClr>
+                        </a:lnRef>
+                        <a:fillRef idx="1">
+                          <a:schemeClr val="accent1"/>
+                        </a:fillRef>
+                        <a:effectRef idx="0">
+                          <a:schemeClr val="accent1"/>
+                        </a:effectRef>
+                        <a:fontRef idx="minor">
+                          <a:schemeClr val="lt1"/>
+                        </a:fontRef>
+                      </wps:style>
+                      <wps:bodyPr rtlCol="0" anchor="ctr"/>
+                    </wps:wsp>
+                  </a:graphicData>
+                </a:graphic>
+                <wp14:sizeRelH relativeFrom="margin">
+                  <wp14:pctWidth>0</wp14:pctWidth>
+                </wp14:sizeRelH>
+                <wp14:sizeRelV relativeFrom="margin">
+                  <wp14:pctHeight>0</wp14:pctHeight>
+                </wp14:sizeRelV>
+              </wp:anchor>
+            </w:drawing>
+          </mc:Choice>
+          <mc:Fallback>
+            <w:pict>
+              <v:shape w14:anchorId="647E4F01" id="Isosceles Triangle 11" o:spid="_x0000_s1026" type="#_x0000_t5" style="position:absolute;margin-left:409.15pt;margin-top:4.5pt;width:11.25pt;height:14.6pt;z-index:251677696;visibility:visible;mso-wrap-style:square;mso-width-percent:0;mso-height-percent:0;mso-wrap-distance-left:9pt;mso-wrap-distance-top:0;mso-wrap-distance-right:9pt;mso-wrap-distance-bottom:0;mso-position-horizontal:absolute;mso-position-horizontal-relative:text;mso-position-vertical:absolute;mso-position-vertical-relative:text;mso-width-percent:0;mso-height-percent:0;mso-width-relative:margin;mso-height-relative:margin;v-text-anchor:middle" o:gfxdata="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" fillcolor="red" strokecolor="red" strokeweight="1pt"/>
+            </w:pict>
+          </mc:Fallback>
+        </mc:AlternateContent>
+      </w:r>
+      <w:r>
+        <mc:AlternateContent>
+          <mc:Choice Requires="wps">
+            <w:drawing>
+              <wp:anchor distT="0" distB="0" distL="114300" distR="114300" simplePos="0" relativeHeight="251675648" behindDoc="0" locked="0" layoutInCell="1" allowOverlap="1" wp14:anchorId="2CA31900" wp14:editId="1F9A25C9">
+                <wp:simplePos x="0" y="0"/>
+                <wp:positionH relativeFrom="column">
+                  <wp:posOffset>5181600</wp:posOffset>
+                </wp:positionH>
+                <wp:positionV relativeFrom="paragraph">
+                  <wp:posOffset>419100</wp:posOffset>
+                </wp:positionV>
+                <wp:extent cx="190500" cy="213085"/>
+                <wp:effectExtent l="19050" t="38100" r="38100" b="34925"/>
+                <wp:wrapNone/>
+                <wp:docPr id="11" name="Star: 5 Points 8"/>
+                <wp:cNvGraphicFramePr xmlns:a="http://schemas.openxmlformats.org/drawingml/2006/main"/>
+                <a:graphic xmlns:a="http://schemas.openxmlformats.org/drawingml/2006/main">
+                  <a:graphicData uri="http://schemas.microsoft.com/office/word/2010/wordprocessingShape">
+                    <wps:wsp>
+                      <wps:cNvSpPr/>
+                      <wps:spPr>
+                        <a:xfrm>
+                          <a:off x="0" y="0"/>
+                          <a:ext cx="190500" cy="213085"/>
+                        </a:xfrm>
+                        <a:prstGeom prst="star5">
+                          <a:avLst/>
+                        </a:prstGeom>
+                        <a:solidFill>
+                          <a:srgbClr val="663300"/>
+                        </a:solidFill>
+                        <a:ln>
+                          <a:solidFill>
+                            <a:srgbClr val="663300"/>
+                          </a:solidFill>
+                        </a:ln>
+                      </wps:spPr>
+                      <wps:style>
+                        <a:lnRef idx="2">
+                          <a:schemeClr val="accent1">
+                            <a:shade val="50000"/>
+                          </a:schemeClr>
+                        </a:lnRef>
+                        <a:fillRef idx="1">
+                          <a:schemeClr val="accent1"/>
+                        </a:fillRef>
+                        <a:effectRef idx="0">
+                          <a:schemeClr val="accent1"/>
+                        </a:effectRef>
+                        <a:fontRef idx="minor">
+                          <a:schemeClr val="lt1"/>
+                        </a:fontRef>
+                      </wps:style>
+                      <wps:bodyPr rtlCol="0" anchor="ctr"/>
+                    </wps:wsp>
+                  </a:graphicData>
+                </a:graphic>
+                <wp14:sizeRelH relativeFrom="margin">
+                  <wp14:pctWidth>0</wp14:pctWidth>
+                </wp14:sizeRelH>
+                <wp14:sizeRelV relativeFrom="margin">
+                  <wp14:pctHeight>0</wp14:pctHeight>
+                </wp14:sizeRelV>
+              </wp:anchor>
+            </w:drawing>
+          </mc:Choice>
+          <mc:Fallback>
+            <w:pict>
+              <v:shape w14:anchorId="1BF2A70B" id="Star: 5 Points 8" o:spid="_x0000_s1026" style="position:absolute;margin-left:408pt;margin-top:33pt;width:15pt;height:16.8pt;z-index:251675648;visibility:visible;mso-wrap-style:square;mso-width-percent:0;mso-height-percent:0;mso-wrap-distance-left:9pt;mso-wrap-distance-top:0;mso-wrap-distance-right:9pt;mso-wrap-distance-bottom:0;mso-position-horizontal:absolute;mso-position-horizontal-relative:text;mso-position-vertical:absolute;mso-position-vertical-relative:text;mso-width-percent:0;mso-height-percent:0;mso-width-relative:margin;mso-height-relative:margin;v-text-anchor:middle" coordsize="190500,213085" o:gfxdata="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" path="m,81391r72765,1l95250,r22485,81392l190500,81391r-58868,50302l154118,213084,95250,162781,36382,213084,58868,131693,,81391xe" fillcolor="#630" strokecolor="#630" strokeweight="1pt">
+                <v:stroke joinstyle="miter"/>
+                <v:path arrowok="t" o:connecttype="custom" o:connectlocs="0,81391;72765,81392;95250,0;117735,81392;190500,81391;131632,131693;154118,213084;95250,162781;36382,213084;58868,131693;0,81391" o:connectangles="0,0,0,0,0,0,0,0,0,0,0"/>
+              </v:shape>
+            </w:pict>
+          </mc:Fallback>
+        </mc:AlternateContent>
+      </w:r>
     </w:p>
     <w:sectPr>
       <w:pgSz w:w="12240" w:h="15840"/>
@@ -765,6 +2926,56 @@
     </w:sectPr>
   </w:body>
 </w:document>
+</file>
+
+<file path=word/endnotes.xml><?xml version="1.0" encoding="utf-8"?>
+<w:endnotes xmlns:wpc="http://schemas.microsoft.com/office/word/2010/wordprocessingCanvas" xmlns:cx="http://schemas.microsoft.com/office/drawing/2014/chartex" xmlns:cx1="http://schemas.microsoft.com/office/drawing/2015/9/8/chartex" xmlns:cx2="http://schemas.microsoft.com/office/drawing/2015/10/21/chartex" xmlns:cx3="http://schemas.microsoft.com/office/drawing/2016/5/9/chartex" xmlns:cx4="http://schemas.microsoft.com/office/drawing/2016/5/10/chartex" xmlns:cx5="http://schemas.microsoft.com/office/drawing/2016/5/11/chartex" xmlns:cx6="http://schemas.microsoft.com/office/drawing/2016/5/12/chartex" xmlns:cx7="http://schemas.microsoft.com/office/drawing/2016/5/13/chartex" xmlns:cx8="http://schemas.microsoft.com/office/drawing/2016/5/14/chartex" xmlns:mc="http://schemas.openxmlformats.org/markup-compatibility/2006" xmlns:aink="http://schemas.microsoft.com/office/drawing/2016/ink" xmlns:am3d="http://schemas.microsoft.com/office/drawing/2017/model3d" xmlns:o="urn:schemas-microsoft-com:office:office" xmlns:r="http://schemas.openxmlformats.org/officeDocument/2006/relationships" xmlns:m="http://schemas.openxmlformats.org/officeDocument/2006/math" xmlns:v="urn:schemas-microsoft-com:vml" xmlns:wp14="http://schemas.microsoft.com/office/word/2010/wordprocessingDrawing" xmlns:wp="http://schemas.openxmlformats.org/drawingml/2006/wordprocessingDrawing" xmlns:w10="urn:schemas-microsoft-com:office:word" xmlns:w="http://schemas.openxmlformats.org/wordprocessingml/2006/main" xmlns:w14="http://schemas.microsoft.com/office/word/2010/wordml" xmlns:w15="http://schemas.microsoft.com/office/word/2012/wordml" xmlns:w16cex="http://schemas.microsoft.com/office/word/2018/wordml/cex" xmlns:w16cid="http://schemas.microsoft.com/office/word/2016/wordml/cid" xmlns:w16="http://schemas.microsoft.com/office/word/2018/wordml" xmlns:w16se="http://schemas.microsoft.com/office/word/2015/wordml/symex" xmlns:wpg="http://schemas.microsoft.com/office/word/2010/wordprocessingGroup" xmlns:wpi="http://schemas.microsoft.com/office/word/2010/wordprocessingInk" xmlns:wne="http://schemas.microsoft.com/office/word/2006/wordml" xmlns:wps="http://schemas.microsoft.com/office/word/2010/wordprocessingShape" mc:Ignorable="w14 w15 w16se w16cid w16 w16cex wp14">
+  <w:endnote w:type="separator" w:id="-1">
+    <w:p>
+      <w:pPr>
+        <w:spacing w:after="0" w:line="240" w:lineRule="auto"/>
+      </w:pPr>
+      <w:r>
+        <w:separator/>
+      </w:r>
+    </w:p>
+  </w:endnote>
+  <w:endnote w:type="continuationSeparator" w:id="0">
+    <w:p>
+      <w:pPr>
+        <w:spacing w:after="0" w:line="240" w:lineRule="auto"/>
+      </w:pPr>
+      <w:r>
+        <w:continuationSeparator/>
+      </w:r>
+    </w:p>
+  </w:endnote>
+</w:endnotes>
+</file>
+
+<file path=word/footnotes.xml><?xml version="1.0" encoding="utf-8"?>
+<w:footnotes xmlns:wpc="http://schemas.microsoft.com/office/word/2010/wordprocessingCanvas" xmlns:cx="http://schemas.microsoft.com/office/drawing/2014/chartex" xmlns:cx1="http://schemas.microsoft.com/office/drawing/2015/9/8/chartex" xmlns:cx2="http://schemas.microsoft.com/office/drawing/2015/10/21/chartex" xmlns:cx3="http://schemas.microsoft.com/office/drawing/2016/5/9/chartex" xmlns:cx4="http://schemas.microsoft.com/office/drawing/2016/5/10/chartex" xmlns:cx5="http://schemas.microsoft.com/office/drawing/2016/5/11/chartex" xmlns:cx6="http://schemas.microsoft.com/office/drawing/2016/5/12/chartex" xmlns:cx7="http://schemas.microsoft.com/office/drawing/2016/5/13/chartex" xmlns:cx8="http://schemas.microsoft.com/office/drawing/2016/5/14/chartex" xmlns:mc="http://schemas.openxmlformats.org/markup-compatibility/2006" xmlns:aink="http://schemas.microsoft.com/office/drawing/2016/ink" xmlns:am3d="http://schemas.microsoft.com/office/drawing/2017/model3d" xmlns:o="urn:schemas-microsoft-com:office:office" xmlns:r="http://schemas.openxmlformats.org/officeDocument/2006/relationships" xmlns:m="http://schemas.openxmlformats.org/officeDocument/2006/math" xmlns:v="urn:schemas-microsoft-com:vml" xmlns:wp14="http://schemas.microsoft.com/office/word/2010/wordprocessingDrawing" xmlns:wp="http://schemas.openxmlformats.org/drawingml/2006/wordprocessingDrawing" xmlns:w10="urn:schemas-microsoft-com:office:word" xmlns:w="http://schemas.openxmlformats.org/wordprocessingml/2006/main" xmlns:w14="http://schemas.microsoft.com/office/word/2010/wordml" xmlns:w15="http://schemas.microsoft.com/office/word/2012/wordml" xmlns:w16cex="http://schemas.microsoft.com/office/word/2018/wordml/cex" xmlns:w16cid="http://schemas.microsoft.com/office/word/2016/wordml/cid" xmlns:w16="http://schemas.microsoft.com/office/word/2018/wordml" xmlns:w16se="http://schemas.microsoft.com/office/word/2015/wordml/symex" xmlns:wpg="http://schemas.microsoft.com/office/word/2010/wordprocessingGroup" xmlns:wpi="http://schemas.microsoft.com/office/word/2010/wordprocessingInk" xmlns:wne="http://schemas.microsoft.com/office/word/2006/wordml" xmlns:wps="http://schemas.microsoft.com/office/word/2010/wordprocessingShape" mc:Ignorable="w14 w15 w16se w16cid w16 w16cex wp14">
+  <w:footnote w:type="separator" w:id="-1">
+    <w:p>
+      <w:pPr>
+        <w:spacing w:after="0" w:line="240" w:lineRule="auto"/>
+      </w:pPr>
+      <w:r>
+        <w:separator/>
+      </w:r>
+    </w:p>
+  </w:footnote>
+  <w:footnote w:type="continuationSeparator" w:id="0">
+    <w:p>
+      <w:pPr>
+        <w:spacing w:after="0" w:line="240" w:lineRule="auto"/>
+      </w:pPr>
+      <w:r>
+        <w:continuationSeparator/>
+      </w:r>
+    </w:p>
+  </w:footnote>
+</w:footnotes>
 </file>
 
 <file path=word/styles.xml><?xml version="1.0" encoding="utf-8"?>
@@ -1170,7 +3381,6 @@
   <w:style w:type="character" w:default="1" w:styleId="DefaultParagraphFont">
     <w:name w:val="Default Paragraph Font"/>
     <w:uiPriority w:val="1"/>
-    <w:semiHidden/>
     <w:unhideWhenUsed/>
   </w:style>
   <w:style w:type="table" w:default="1" w:styleId="TableNormal">
@@ -1193,6 +3403,50 @@
     <w:uiPriority w:val="99"/>
     <w:semiHidden/>
     <w:unhideWhenUsed/>
+  </w:style>
+  <w:style w:type="paragraph" w:styleId="Header">
+    <w:name w:val="header"/>
+    <w:basedOn w:val="Normal"/>
+    <w:link w:val="HeaderChar"/>
+    <w:uiPriority w:val="99"/>
+    <w:unhideWhenUsed/>
+    <w:rsid w:val="0068252E"/>
+    <w:pPr>
+      <w:tabs>
+        <w:tab w:val="center" w:pos="4680"/>
+        <w:tab w:val="right" w:pos="9360"/>
+      </w:tabs>
+      <w:spacing w:after="0" w:line="240" w:lineRule="auto"/>
+    </w:pPr>
+  </w:style>
+  <w:style w:type="character" w:customStyle="1" w:styleId="HeaderChar">
+    <w:name w:val="Header Char"/>
+    <w:basedOn w:val="DefaultParagraphFont"/>
+    <w:link w:val="Header"/>
+    <w:uiPriority w:val="99"/>
+    <w:rsid w:val="0068252E"/>
+  </w:style>
+  <w:style w:type="paragraph" w:styleId="Footer">
+    <w:name w:val="footer"/>
+    <w:basedOn w:val="Normal"/>
+    <w:link w:val="FooterChar"/>
+    <w:uiPriority w:val="99"/>
+    <w:unhideWhenUsed/>
+    <w:rsid w:val="0068252E"/>
+    <w:pPr>
+      <w:tabs>
+        <w:tab w:val="center" w:pos="4680"/>
+        <w:tab w:val="right" w:pos="9360"/>
+      </w:tabs>
+      <w:spacing w:after="0" w:line="240" w:lineRule="auto"/>
+    </w:pPr>
+  </w:style>
+  <w:style w:type="character" w:customStyle="1" w:styleId="FooterChar">
+    <w:name w:val="Footer Char"/>
+    <w:basedOn w:val="DefaultParagraphFont"/>
+    <w:link w:val="Footer"/>
+    <w:uiPriority w:val="99"/>
+    <w:rsid w:val="0068252E"/>
   </w:style>
 </w:styles>
 </file>

--- a/Sparkle Project/Doc2.docx
+++ b/Sparkle Project/Doc2.docx
@@ -2,6 +2,339 @@
 <file path=word/document.xml><?xml version="1.0" encoding="utf-8"?>
 <w:document xmlns:wpc="http://schemas.microsoft.com/office/word/2010/wordprocessingCanvas" xmlns:cx="http://schemas.microsoft.com/office/drawing/2014/chartex" xmlns:cx1="http://schemas.microsoft.com/office/drawing/2015/9/8/chartex" xmlns:cx2="http://schemas.microsoft.com/office/drawing/2015/10/21/chartex" xmlns:cx3="http://schemas.microsoft.com/office/drawing/2016/5/9/chartex" xmlns:cx4="http://schemas.microsoft.com/office/drawing/2016/5/10/chartex" xmlns:cx5="http://schemas.microsoft.com/office/drawing/2016/5/11/chartex" xmlns:cx6="http://schemas.microsoft.com/office/drawing/2016/5/12/chartex" xmlns:cx7="http://schemas.microsoft.com/office/drawing/2016/5/13/chartex" xmlns:cx8="http://schemas.microsoft.com/office/drawing/2016/5/14/chartex" xmlns:mc="http://schemas.openxmlformats.org/markup-compatibility/2006" xmlns:aink="http://schemas.microsoft.com/office/drawing/2016/ink" xmlns:am3d="http://schemas.microsoft.com/office/drawing/2017/model3d" xmlns:o="urn:schemas-microsoft-com:office:office" xmlns:r="http://schemas.openxmlformats.org/officeDocument/2006/relationships" xmlns:m="http://schemas.openxmlformats.org/officeDocument/2006/math" xmlns:v="urn:schemas-microsoft-com:vml" xmlns:wp14="http://schemas.microsoft.com/office/word/2010/wordprocessingDrawing" xmlns:wp="http://schemas.openxmlformats.org/drawingml/2006/wordprocessingDrawing" xmlns:w10="urn:schemas-microsoft-com:office:word" xmlns:w="http://schemas.openxmlformats.org/wordprocessingml/2006/main" xmlns:w14="http://schemas.microsoft.com/office/word/2010/wordml" xmlns:w15="http://schemas.microsoft.com/office/word/2012/wordml" xmlns:w16cex="http://schemas.microsoft.com/office/word/2018/wordml/cex" xmlns:w16cid="http://schemas.microsoft.com/office/word/2016/wordml/cid" xmlns:w16="http://schemas.microsoft.com/office/word/2018/wordml" xmlns:w16se="http://schemas.microsoft.com/office/word/2015/wordml/symex" xmlns:wpg="http://schemas.microsoft.com/office/word/2010/wordprocessingGroup" xmlns:wpi="http://schemas.microsoft.com/office/word/2010/wordprocessingInk" xmlns:wne="http://schemas.microsoft.com/office/word/2006/wordml" xmlns:wps="http://schemas.microsoft.com/office/word/2010/wordprocessingShape" mc:Ignorable="w14 w15 w16se w16cid w16 w16cex wp14">
   <w:body>
+    <w:p>
+      <w:r>
+        <w:drawing>
+          <wp:anchor distT="0" distB="0" distL="114300" distR="114300" simplePos="0" relativeHeight="251707392" behindDoc="0" locked="0" layoutInCell="1" allowOverlap="1" wp14:anchorId="0E343069" wp14:editId="573F483A">
+            <wp:simplePos x="0" y="0"/>
+            <wp:positionH relativeFrom="margin">
+              <wp:posOffset>2990850</wp:posOffset>
+            </wp:positionH>
+            <wp:positionV relativeFrom="paragraph">
+              <wp:posOffset>57150</wp:posOffset>
+            </wp:positionV>
+            <wp:extent cx="2743200" cy="2057400"/>
+            <wp:effectExtent l="38100" t="38100" r="38100" b="38100"/>
+            <wp:wrapNone/>
+            <wp:docPr id="194" name="Picture 8">
+              <a:extLst xmlns:a="http://schemas.openxmlformats.org/drawingml/2006/main">
+                <a:ext uri="{FF2B5EF4-FFF2-40B4-BE49-F238E27FC236}">
+                  <a16:creationId xmlns:a16="http://schemas.microsoft.com/office/drawing/2014/main" id="{EE690470-AB41-4C09-BBFE-96EA53CA2389}"/>
+                </a:ext>
+              </a:extLst>
+            </wp:docPr>
+            <wp:cNvGraphicFramePr>
+              <a:graphicFrameLocks xmlns:a="http://schemas.openxmlformats.org/drawingml/2006/main" noChangeAspect="1"/>
+            </wp:cNvGraphicFramePr>
+            <a:graphic xmlns:a="http://schemas.openxmlformats.org/drawingml/2006/main">
+              <a:graphicData uri="http://schemas.openxmlformats.org/drawingml/2006/picture">
+                <pic:pic xmlns:pic="http://schemas.openxmlformats.org/drawingml/2006/picture">
+                  <pic:nvPicPr>
+                    <pic:cNvPr id="9" name="Picture 8">
+                      <a:extLst>
+                        <a:ext uri="{FF2B5EF4-FFF2-40B4-BE49-F238E27FC236}">
+                          <a16:creationId xmlns:a16="http://schemas.microsoft.com/office/drawing/2014/main" id="{EE690470-AB41-4C09-BBFE-96EA53CA2389}"/>
+                        </a:ext>
+                      </a:extLst>
+                    </pic:cNvPr>
+                    <pic:cNvPicPr>
+                      <a:picLocks noChangeAspect="1"/>
+                    </pic:cNvPicPr>
+                  </pic:nvPicPr>
+                  <pic:blipFill>
+                    <a:blip r:embed="rId6" cstate="print">
+                      <a:extLst>
+                        <a:ext uri="{28A0092B-C50C-407E-A947-70E740481C1C}">
+                          <a14:useLocalDpi xmlns:a14="http://schemas.microsoft.com/office/drawing/2010/main" val="0"/>
+                        </a:ext>
+                      </a:extLst>
+                    </a:blip>
+                    <a:stretch>
+                      <a:fillRect/>
+                    </a:stretch>
+                  </pic:blipFill>
+                  <pic:spPr>
+                    <a:xfrm>
+                      <a:off x="0" y="0"/>
+                      <a:ext cx="2743200" cy="2057400"/>
+                    </a:xfrm>
+                    <a:prstGeom prst="rect">
+                      <a:avLst/>
+                    </a:prstGeom>
+                    <a:ln w="38100">
+                      <a:solidFill>
+                        <a:schemeClr val="accent5">
+                          <a:lumMod val="75000"/>
+                        </a:schemeClr>
+                      </a:solidFill>
+                    </a:ln>
+                  </pic:spPr>
+                </pic:pic>
+              </a:graphicData>
+            </a:graphic>
+            <wp14:sizeRelH relativeFrom="page">
+              <wp14:pctWidth>0</wp14:pctWidth>
+            </wp14:sizeRelH>
+            <wp14:sizeRelV relativeFrom="page">
+              <wp14:pctHeight>0</wp14:pctHeight>
+            </wp14:sizeRelV>
+          </wp:anchor>
+        </w:drawing>
+      </w:r>
+      <w:r>
+        <w:drawing>
+          <wp:anchor distT="0" distB="0" distL="114300" distR="114300" simplePos="0" relativeHeight="251706368" behindDoc="0" locked="0" layoutInCell="1" allowOverlap="1" wp14:anchorId="504DE006" wp14:editId="17096746">
+            <wp:simplePos x="0" y="0"/>
+            <wp:positionH relativeFrom="margin">
+              <wp:posOffset>0</wp:posOffset>
+            </wp:positionH>
+            <wp:positionV relativeFrom="paragraph">
+              <wp:posOffset>38099</wp:posOffset>
+            </wp:positionV>
+            <wp:extent cx="2806699" cy="2105025"/>
+            <wp:effectExtent l="38100" t="38100" r="32385" b="28575"/>
+            <wp:wrapNone/>
+            <wp:docPr id="193" name="Picture 4">
+              <a:extLst xmlns:a="http://schemas.openxmlformats.org/drawingml/2006/main">
+                <a:ext uri="{FF2B5EF4-FFF2-40B4-BE49-F238E27FC236}">
+                  <a16:creationId xmlns:a16="http://schemas.microsoft.com/office/drawing/2014/main" id="{9A1EA60D-7CCC-4B4E-9D04-A193F007061B}"/>
+                </a:ext>
+              </a:extLst>
+            </wp:docPr>
+            <wp:cNvGraphicFramePr>
+              <a:graphicFrameLocks xmlns:a="http://schemas.openxmlformats.org/drawingml/2006/main" noChangeAspect="1"/>
+            </wp:cNvGraphicFramePr>
+            <a:graphic xmlns:a="http://schemas.openxmlformats.org/drawingml/2006/main">
+              <a:graphicData uri="http://schemas.openxmlformats.org/drawingml/2006/picture">
+                <pic:pic xmlns:pic="http://schemas.openxmlformats.org/drawingml/2006/picture">
+                  <pic:nvPicPr>
+                    <pic:cNvPr id="5" name="Picture 4">
+                      <a:extLst>
+                        <a:ext uri="{FF2B5EF4-FFF2-40B4-BE49-F238E27FC236}">
+                          <a16:creationId xmlns:a16="http://schemas.microsoft.com/office/drawing/2014/main" id="{9A1EA60D-7CCC-4B4E-9D04-A193F007061B}"/>
+                        </a:ext>
+                      </a:extLst>
+                    </pic:cNvPr>
+                    <pic:cNvPicPr>
+                      <a:picLocks noChangeAspect="1"/>
+                    </pic:cNvPicPr>
+                  </pic:nvPicPr>
+                  <pic:blipFill>
+                    <a:blip r:embed="rId7" cstate="print">
+                      <a:extLst>
+                        <a:ext uri="{28A0092B-C50C-407E-A947-70E740481C1C}">
+                          <a14:useLocalDpi xmlns:a14="http://schemas.microsoft.com/office/drawing/2010/main" val="0"/>
+                        </a:ext>
+                      </a:extLst>
+                    </a:blip>
+                    <a:stretch>
+                      <a:fillRect/>
+                    </a:stretch>
+                  </pic:blipFill>
+                  <pic:spPr>
+                    <a:xfrm>
+                      <a:off x="0" y="0"/>
+                      <a:ext cx="2810832" cy="2108125"/>
+                    </a:xfrm>
+                    <a:prstGeom prst="rect">
+                      <a:avLst/>
+                    </a:prstGeom>
+                    <a:ln w="38100">
+                      <a:solidFill>
+                        <a:schemeClr val="accent6">
+                          <a:lumMod val="50000"/>
+                        </a:schemeClr>
+                      </a:solidFill>
+                    </a:ln>
+                  </pic:spPr>
+                </pic:pic>
+              </a:graphicData>
+            </a:graphic>
+            <wp14:sizeRelH relativeFrom="page">
+              <wp14:pctWidth>0</wp14:pctWidth>
+            </wp14:sizeRelH>
+            <wp14:sizeRelV relativeFrom="page">
+              <wp14:pctHeight>0</wp14:pctHeight>
+            </wp14:sizeRelV>
+          </wp:anchor>
+        </w:drawing>
+      </w:r>
+    </w:p>
+    <w:p/>
+    <w:p/>
+    <w:p/>
+    <w:p/>
+    <w:p/>
+    <w:p/>
+    <w:p>
+      <w:bookmarkStart w:id="0" w:name="_GoBack"/>
+      <w:bookmarkEnd w:id="0"/>
+    </w:p>
+    <w:p>
+      <w:r>
+        <w:rPr>
+          <w:noProof/>
+        </w:rPr>
+        <w:drawing>
+          <wp:anchor distT="0" distB="0" distL="114300" distR="114300" simplePos="0" relativeHeight="251709440" behindDoc="0" locked="0" layoutInCell="1" allowOverlap="1" wp14:anchorId="4D3179A5" wp14:editId="566BDCFA">
+            <wp:simplePos x="0" y="0"/>
+            <wp:positionH relativeFrom="column">
+              <wp:posOffset>2990850</wp:posOffset>
+            </wp:positionH>
+            <wp:positionV relativeFrom="paragraph">
+              <wp:posOffset>51435</wp:posOffset>
+            </wp:positionV>
+            <wp:extent cx="2781300" cy="2085975"/>
+            <wp:effectExtent l="38100" t="38100" r="38100" b="47625"/>
+            <wp:wrapNone/>
+            <wp:docPr id="196" name="Picture 196"/>
+            <wp:cNvGraphicFramePr>
+              <a:graphicFrameLocks xmlns:a="http://schemas.openxmlformats.org/drawingml/2006/main" noChangeAspect="1"/>
+            </wp:cNvGraphicFramePr>
+            <a:graphic xmlns:a="http://schemas.openxmlformats.org/drawingml/2006/main">
+              <a:graphicData uri="http://schemas.openxmlformats.org/drawingml/2006/picture">
+                <pic:pic xmlns:pic="http://schemas.openxmlformats.org/drawingml/2006/picture">
+                  <pic:nvPicPr>
+                    <pic:cNvPr id="0" name="Picture 3"/>
+                    <pic:cNvPicPr>
+                      <a:picLocks noChangeAspect="1" noChangeArrowheads="1"/>
+                    </pic:cNvPicPr>
+                  </pic:nvPicPr>
+                  <pic:blipFill>
+                    <a:blip r:embed="rId8" cstate="print">
+                      <a:extLst>
+                        <a:ext uri="{28A0092B-C50C-407E-A947-70E740481C1C}">
+                          <a14:useLocalDpi xmlns:a14="http://schemas.microsoft.com/office/drawing/2010/main" val="0"/>
+                        </a:ext>
+                      </a:extLst>
+                    </a:blip>
+                    <a:srcRect/>
+                    <a:stretch>
+                      <a:fillRect/>
+                    </a:stretch>
+                  </pic:blipFill>
+                  <pic:spPr bwMode="auto">
+                    <a:xfrm>
+                      <a:off x="0" y="0"/>
+                      <a:ext cx="2781300" cy="2085975"/>
+                    </a:xfrm>
+                    <a:prstGeom prst="rect">
+                      <a:avLst/>
+                    </a:prstGeom>
+                    <a:noFill/>
+                    <a:ln w="38100">
+                      <a:solidFill>
+                        <a:schemeClr val="accent6">
+                          <a:lumMod val="50000"/>
+                        </a:schemeClr>
+                      </a:solidFill>
+                    </a:ln>
+                  </pic:spPr>
+                </pic:pic>
+              </a:graphicData>
+            </a:graphic>
+            <wp14:sizeRelH relativeFrom="page">
+              <wp14:pctWidth>0</wp14:pctWidth>
+            </wp14:sizeRelH>
+            <wp14:sizeRelV relativeFrom="page">
+              <wp14:pctHeight>0</wp14:pctHeight>
+            </wp14:sizeRelV>
+          </wp:anchor>
+        </w:drawing>
+      </w:r>
+      <w:r>
+        <w:rPr>
+          <w:noProof/>
+        </w:rPr>
+        <w:drawing>
+          <wp:anchor distT="0" distB="0" distL="114300" distR="114300" simplePos="0" relativeHeight="251708416" behindDoc="0" locked="0" layoutInCell="1" allowOverlap="1" wp14:anchorId="3105FE00" wp14:editId="54797210">
+            <wp:simplePos x="0" y="0"/>
+            <wp:positionH relativeFrom="column">
+              <wp:posOffset>-12700</wp:posOffset>
+            </wp:positionH>
+            <wp:positionV relativeFrom="paragraph">
+              <wp:posOffset>51435</wp:posOffset>
+            </wp:positionV>
+            <wp:extent cx="2818765" cy="2114074"/>
+            <wp:effectExtent l="38100" t="38100" r="38735" b="38735"/>
+            <wp:wrapNone/>
+            <wp:docPr id="195" name="Picture 195"/>
+            <wp:cNvGraphicFramePr>
+              <a:graphicFrameLocks xmlns:a="http://schemas.openxmlformats.org/drawingml/2006/main" noChangeAspect="1"/>
+            </wp:cNvGraphicFramePr>
+            <a:graphic xmlns:a="http://schemas.openxmlformats.org/drawingml/2006/main">
+              <a:graphicData uri="http://schemas.openxmlformats.org/drawingml/2006/picture">
+                <pic:pic xmlns:pic="http://schemas.openxmlformats.org/drawingml/2006/picture">
+                  <pic:nvPicPr>
+                    <pic:cNvPr id="0" name="Picture 1"/>
+                    <pic:cNvPicPr>
+                      <a:picLocks noChangeAspect="1" noChangeArrowheads="1"/>
+                    </pic:cNvPicPr>
+                  </pic:nvPicPr>
+                  <pic:blipFill>
+                    <a:blip r:embed="rId9" cstate="print">
+                      <a:extLst>
+                        <a:ext uri="{28A0092B-C50C-407E-A947-70E740481C1C}">
+                          <a14:useLocalDpi xmlns:a14="http://schemas.microsoft.com/office/drawing/2010/main" val="0"/>
+                        </a:ext>
+                      </a:extLst>
+                    </a:blip>
+                    <a:srcRect/>
+                    <a:stretch>
+                      <a:fillRect/>
+                    </a:stretch>
+                  </pic:blipFill>
+                  <pic:spPr bwMode="auto">
+                    <a:xfrm>
+                      <a:off x="0" y="0"/>
+                      <a:ext cx="2818765" cy="2114074"/>
+                    </a:xfrm>
+                    <a:prstGeom prst="rect">
+                      <a:avLst/>
+                    </a:prstGeom>
+                    <a:noFill/>
+                    <a:ln w="38100">
+                      <a:solidFill>
+                        <a:schemeClr val="accent5">
+                          <a:lumMod val="75000"/>
+                        </a:schemeClr>
+                      </a:solidFill>
+                    </a:ln>
+                  </pic:spPr>
+                </pic:pic>
+              </a:graphicData>
+            </a:graphic>
+            <wp14:sizeRelH relativeFrom="page">
+              <wp14:pctWidth>0</wp14:pctWidth>
+            </wp14:sizeRelH>
+            <wp14:sizeRelV relativeFrom="page">
+              <wp14:pctHeight>0</wp14:pctHeight>
+            </wp14:sizeRelV>
+          </wp:anchor>
+        </w:drawing>
+      </w:r>
+    </w:p>
+    <w:p/>
+    <w:p/>
+    <w:p/>
+    <w:p/>
+    <w:p/>
+    <w:p/>
+    <w:p/>
+    <w:p/>
+    <w:p/>
+    <w:p/>
+    <w:p/>
+    <w:p/>
+    <w:p/>
+    <w:p/>
+    <w:p/>
+    <w:p/>
+    <w:p/>
+    <w:p/>
+    <w:p/>
+    <w:p/>
+    <w:p/>
     <w:p>
       <w:r>
         <w:drawing>
@@ -42,7 +375,7 @@
                     </pic:cNvPicPr>
                   </pic:nvPicPr>
                   <pic:blipFill>
-                    <a:blip r:embed="rId6" cstate="print">
+                    <a:blip r:embed="rId10" cstate="print">
                       <a:extLst>
                         <a:ext uri="{28A0092B-C50C-407E-A947-70E740481C1C}">
                           <a14:useLocalDpi xmlns:a14="http://schemas.microsoft.com/office/drawing/2010/main" val="0"/>
@@ -156,7 +489,7 @@
           </mc:Choice>
           <mc:Fallback>
             <w:pict>
-              <v:shapetype w14:anchorId="43B9E132" id="_x0000_t32" coordsize="21600,21600" o:spt="32" o:oned="t" path="m,l21600,21600e" filled="f">
+              <v:shapetype w14:anchorId="430FE83E" id="_x0000_t32" coordsize="21600,21600" o:spt="32" o:oned="t" path="m,l21600,21600e" filled="f">
                 <v:path arrowok="t" fillok="f" o:connecttype="none"/>
                 <o:lock v:ext="edit" shapetype="t"/>
               </v:shapetype>
@@ -231,7 +564,7 @@
           </mc:Choice>
           <mc:Fallback>
             <w:pict>
-              <v:oval w14:anchorId="020EFBDA" id="Oval 8" o:spid="_x0000_s1026" style="position:absolute;margin-left:162.5pt;margin-top:2.4pt;width:21.5pt;height:18.65pt;z-index:251689984;visibility:visible;mso-wrap-style:square;mso-wrap-distance-left:9pt;mso-wrap-distance-top:0;mso-wrap-distance-right:9pt;mso-wrap-distance-bottom:0;mso-position-horizontal:absolute;mso-position-horizontal-relative:text;mso-position-vertical:absolute;mso-position-vertical-relative:text;v-text-anchor:middle" o:gfxdata="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" filled="f" strokecolor="#2e74b5 [2408]" strokeweight="4.5pt">
+              <v:oval w14:anchorId="042C04CA" id="Oval 8" o:spid="_x0000_s1026" style="position:absolute;margin-left:162.5pt;margin-top:2.4pt;width:21.5pt;height:18.65pt;z-index:251689984;visibility:visible;mso-wrap-style:square;mso-wrap-distance-left:9pt;mso-wrap-distance-top:0;mso-wrap-distance-right:9pt;mso-wrap-distance-bottom:0;mso-position-horizontal:absolute;mso-position-horizontal-relative:text;mso-position-vertical:absolute;mso-position-vertical-relative:text;v-text-anchor:middle" o:gfxdata="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" filled="f" strokecolor="#2e74b5 [2408]" strokeweight="4.5pt">
                 <v:stroke joinstyle="miter"/>
               </v:oval>
             </w:pict>
@@ -279,7 +612,7 @@
                     </pic:cNvPicPr>
                   </pic:nvPicPr>
                   <pic:blipFill rotWithShape="1">
-                    <a:blip r:embed="rId7"/>
+                    <a:blip r:embed="rId11"/>
                     <a:srcRect l="42176" t="26861" r="20615" b="29862"/>
                     <a:stretch/>
                   </pic:blipFill>
@@ -514,7 +847,7 @@
           </mc:Choice>
           <mc:Fallback>
             <w:pict>
-              <v:shapetype w14:anchorId="470F7AD5" id="_x0000_t5" coordsize="21600,21600" o:spt="5" adj="10800" path="m@0,l,21600r21600,xe">
+              <v:shapetype w14:anchorId="557DBEE7" id="_x0000_t5" coordsize="21600,21600" o:spt="5" adj="10800" path="m@0,l,21600r21600,xe">
                 <v:stroke joinstyle="miter"/>
                 <v:formulas>
                   <v:f eqn="val #0"/>
@@ -602,7 +935,7 @@
           </mc:Choice>
           <mc:Fallback>
             <w:pict>
-              <v:shape w14:anchorId="041342A1" id="Star: 5 Points 11" o:spid="_x0000_s1026" style="position:absolute;margin-left:354.5pt;margin-top:15.55pt;width:10.75pt;height:12pt;z-index:251696128;visibility:visible;mso-wrap-style:square;mso-width-percent:0;mso-height-percent:0;mso-wrap-distance-left:9pt;mso-wrap-distance-top:0;mso-wrap-distance-right:9pt;mso-wrap-distance-bottom:0;mso-position-horizontal:absolute;mso-position-horizontal-relative:text;mso-position-vertical:absolute;mso-position-vertical-relative:text;mso-width-percent:0;mso-height-percent:0;mso-width-relative:margin;mso-height-relative:margin;v-text-anchor:middle" coordsize="136693,152400" o:gfxdata="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" path="m,58211r52212,1l68347,,84481,58212r52212,-1l94452,94188r16135,58212l68347,116422,26106,152400,42241,94188,,58211xe" fillcolor="#630" strokecolor="#630" strokeweight="3pt">
+              <v:shape w14:anchorId="064A06DC" id="Star: 5 Points 11" o:spid="_x0000_s1026" style="position:absolute;margin-left:354.5pt;margin-top:15.55pt;width:10.75pt;height:12pt;z-index:251696128;visibility:visible;mso-wrap-style:square;mso-width-percent:0;mso-height-percent:0;mso-wrap-distance-left:9pt;mso-wrap-distance-top:0;mso-wrap-distance-right:9pt;mso-wrap-distance-bottom:0;mso-position-horizontal:absolute;mso-position-horizontal-relative:text;mso-position-vertical:absolute;mso-position-vertical-relative:text;mso-width-percent:0;mso-height-percent:0;mso-width-relative:margin;mso-height-relative:margin;v-text-anchor:middle" coordsize="136693,152400" o:gfxdata="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" path="m,58211r52212,1l68347,,84481,58212r52212,-1l94452,94188r16135,58212l68347,116422,26106,152400,42241,94188,,58211xe" fillcolor="#630" strokecolor="#630" strokeweight="3pt">
                 <v:stroke joinstyle="miter"/>
                 <v:path arrowok="t" o:connecttype="custom" o:connectlocs="0,58211;52212,58212;68347,0;84481,58212;136693,58211;94452,94188;110587,152400;68347,116422;26106,152400;42241,94188;0,58211" o:connectangles="0,0,0,0,0,0,0,0,0,0,0"/>
               </v:shape>
@@ -777,7 +1110,7 @@
           </mc:Choice>
           <mc:Fallback>
             <w:pict>
-              <v:shape w14:anchorId="3BE0AA62" id="Star: 5 Points 11" o:spid="_x0000_s1026" style="position:absolute;margin-left:-25.75pt;margin-top:13.05pt;width:10.75pt;height:12pt;z-index:251703296;visibility:visible;mso-wrap-style:square;mso-width-percent:0;mso-height-percent:0;mso-wrap-distance-left:9pt;mso-wrap-distance-top:0;mso-wrap-distance-right:9pt;mso-wrap-distance-bottom:0;mso-position-horizontal:absolute;mso-position-horizontal-relative:text;mso-position-vertical:absolute;mso-position-vertical-relative:text;mso-width-percent:0;mso-height-percent:0;mso-width-relative:margin;mso-height-relative:margin;v-text-anchor:middle" coordsize="136693,152400" o:gfxdata="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" path="m,58211r52212,1l68347,,84481,58212r52212,-1l94452,94188r16135,58212l68347,116422,26106,152400,42241,94188,,58211xe" fillcolor="#630" strokecolor="#630" strokeweight="3pt">
+              <v:shape w14:anchorId="0FC5072F" id="Star: 5 Points 11" o:spid="_x0000_s1026" style="position:absolute;margin-left:-25.75pt;margin-top:13.05pt;width:10.75pt;height:12pt;z-index:251703296;visibility:visible;mso-wrap-style:square;mso-width-percent:0;mso-height-percent:0;mso-wrap-distance-left:9pt;mso-wrap-distance-top:0;mso-wrap-distance-right:9pt;mso-wrap-distance-bottom:0;mso-position-horizontal:absolute;mso-position-horizontal-relative:text;mso-position-vertical:absolute;mso-position-vertical-relative:text;mso-width-percent:0;mso-height-percent:0;mso-width-relative:margin;mso-height-relative:margin;v-text-anchor:middle" coordsize="136693,152400" o:gfxdata="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" path="m,58211r52212,1l68347,,84481,58212r52212,-1l94452,94188r16135,58212l68347,116422,26106,152400,42241,94188,,58211xe" fillcolor="#630" strokecolor="#630" strokeweight="3pt">
                 <v:stroke joinstyle="miter"/>
                 <v:path arrowok="t" o:connecttype="custom" o:connectlocs="0,58211;52212,58212;68347,0;84481,58212;136693,58211;94452,94188;110587,152400;68347,116422;26106,152400;42241,94188;0,58211" o:connectangles="0,0,0,0,0,0,0,0,0,0,0"/>
               </v:shape>
@@ -943,17 +1276,14 @@
           </mc:Choice>
           <mc:Fallback>
             <w:pict>
-              <v:shape w14:anchorId="1D704635" id="Isosceles Triangle 2" o:spid="_x0000_s1026" type="#_x0000_t5" style="position:absolute;margin-left:-27.25pt;margin-top:25.05pt;width:12.5pt;height:15.8pt;z-index:251705344;visibility:visible;mso-wrap-style:square;mso-width-percent:0;mso-height-percent:0;mso-wrap-distance-left:9pt;mso-wrap-distance-top:0;mso-wrap-distance-right:9pt;mso-wrap-distance-bottom:0;mso-position-horizontal:absolute;mso-position-horizontal-relative:text;mso-position-vertical:absolute;mso-position-vertical-relative:text;mso-width-percent:0;mso-height-percent:0;mso-width-relative:margin;mso-height-relative:margin;v-text-anchor:middle" o:gfxdata="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" fillcolor="#4472c4 [3204]" strokecolor="#1f3763 [1604]" strokeweight="1pt"/>
+              <v:shape w14:anchorId="2E796FDE" id="Isosceles Triangle 2" o:spid="_x0000_s1026" type="#_x0000_t5" style="position:absolute;margin-left:-27.25pt;margin-top:25.05pt;width:12.5pt;height:15.8pt;z-index:251705344;visibility:visible;mso-wrap-style:square;mso-width-percent:0;mso-height-percent:0;mso-wrap-distance-left:9pt;mso-wrap-distance-top:0;mso-wrap-distance-right:9pt;mso-wrap-distance-bottom:0;mso-position-horizontal:absolute;mso-position-horizontal-relative:text;mso-position-vertical:absolute;mso-position-vertical-relative:text;mso-width-percent:0;mso-height-percent:0;mso-width-relative:margin;mso-height-relative:margin;v-text-anchor:middle" o:gfxdata="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" fillcolor="#4472c4 [3204]" strokecolor="#1f3763 [1604]" strokeweight="1pt"/>
             </w:pict>
           </mc:Fallback>
         </mc:AlternateContent>
       </w:r>
     </w:p>
     <w:p/>
-    <w:p>
-      <w:bookmarkStart w:id="0" w:name="_GoBack"/>
-      <w:bookmarkEnd w:id="0"/>
-    </w:p>
+    <w:p/>
     <w:p/>
     <w:p/>
     <w:p/>
@@ -1130,7 +1460,7 @@
           </mc:Choice>
           <mc:Fallback>
             <w:pict>
-              <v:line w14:anchorId="57428CC1" id="Straight Connector 2" o:spid="_x0000_s1026" style="position:absolute;flip:y;z-index:251667456;visibility:visible;mso-wrap-style:square;mso-width-percent:0;mso-height-percent:0;mso-wrap-distance-left:9pt;mso-wrap-distance-top:0;mso-wrap-distance-right:9pt;mso-wrap-distance-bottom:0;mso-position-horizontal:absolute;mso-position-horizontal-relative:text;mso-position-vertical:absolute;mso-position-vertical-relative:text;mso-width-percent:0;mso-height-percent:0;mso-width-relative:margin;mso-height-relative:margin" from="34.5pt,48.75pt" to="67.5pt,50.25pt" o:gfxdata="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" strokecolor="#7030a0" strokeweight="2.25pt">
+              <v:line w14:anchorId="7CF9F844" id="Straight Connector 2" o:spid="_x0000_s1026" style="position:absolute;flip:y;z-index:251667456;visibility:visible;mso-wrap-style:square;mso-width-percent:0;mso-height-percent:0;mso-wrap-distance-left:9pt;mso-wrap-distance-top:0;mso-wrap-distance-right:9pt;mso-wrap-distance-bottom:0;mso-position-horizontal:absolute;mso-position-horizontal-relative:text;mso-position-vertical:absolute;mso-position-vertical-relative:text;mso-width-percent:0;mso-height-percent:0;mso-width-relative:margin;mso-height-relative:margin" from="34.5pt,48.75pt" to="67.5pt,50.25pt" o:gfxdata="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" strokecolor="#7030a0" strokeweight="2.25pt">
                 <v:stroke joinstyle="miter"/>
               </v:line>
             </w:pict>
@@ -1215,11 +1545,7 @@
           </mc:Choice>
           <mc:Fallback>
             <w:pict>
-              <v:shapetype w14:anchorId="1ED52A90" id="_x0000_t202" coordsize="21600,21600" o:spt="202" path="m,l,21600r21600,l21600,xe">
-                <v:stroke joinstyle="miter"/>
-                <v:path gradientshapeok="t" o:connecttype="rect"/>
-              </v:shapetype>
-              <v:shape id="Text Box 2" o:spid="_x0000_s1026" type="#_x0000_t202" style="position:absolute;margin-left:287.25pt;margin-top:143.25pt;width:57.75pt;height:110.6pt;z-index:251665408;visibility:visible;mso-wrap-style:square;mso-width-percent:0;mso-height-percent:200;mso-wrap-distance-left:9pt;mso-wrap-distance-top:3.6pt;mso-wrap-distance-right:9pt;mso-wrap-distance-bottom:3.6pt;mso-position-horizontal:absolute;mso-position-horizontal-relative:text;mso-position-vertical:absolute;mso-position-vertical-relative:text;mso-width-percent:0;mso-height-percent:200;mso-width-relative:margin;mso-height-relative:margin;v-text-anchor:top" o:gfxdata="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" filled="f" stroked="f">
+              <v:shape w14:anchorId="1ED52A90" id="_x0000_s1030" type="#_x0000_t202" style="position:absolute;margin-left:287.25pt;margin-top:143.25pt;width:57.75pt;height:110.6pt;z-index:251665408;visibility:visible;mso-wrap-style:square;mso-width-percent:0;mso-height-percent:200;mso-wrap-distance-left:9pt;mso-wrap-distance-top:3.6pt;mso-wrap-distance-right:9pt;mso-wrap-distance-bottom:3.6pt;mso-position-horizontal:absolute;mso-position-horizontal-relative:text;mso-position-vertical:absolute;mso-position-vertical-relative:text;mso-width-percent:0;mso-height-percent:200;mso-width-relative:margin;mso-height-relative:margin;v-text-anchor:top" o:gfxdata="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" filled="f" stroked="f">
                 <v:textbox style="mso-fit-shape-to-text:t">
                   <w:txbxContent>
                     <w:p>
@@ -1232,25 +1558,7 @@
                         <w:rPr>
                           <w:color w:val="FF0000"/>
                         </w:rPr>
-                        <w:t>5</w:t>
-                      </w:r>
-                      <w:r>
-                        <w:rPr>
-                          <w:color w:val="FF0000"/>
-                        </w:rPr>
-                        <w:t>.9</w:t>
-                      </w:r>
-                      <w:r>
-                        <w:rPr>
-                          <w:color w:val="FF0000"/>
-                        </w:rPr>
-                        <w:t>5</w:t>
-                      </w:r>
-                      <w:r>
-                        <w:rPr>
-                          <w:color w:val="FF0000"/>
-                        </w:rPr>
-                        <w:t xml:space="preserve"> mm</w:t>
+                        <w:t>5.95 mm</w:t>
                       </w:r>
                     </w:p>
                   </w:txbxContent>
@@ -1412,7 +1720,7 @@
           </mc:Choice>
           <mc:Fallback>
             <w:pict>
-              <v:shape w14:anchorId="48766F40" id="_x0000_s1027" type="#_x0000_t202" style="position:absolute;margin-left:162.75pt;margin-top:33pt;width:57.75pt;height:110.6pt;z-index:251661312;visibility:visible;mso-wrap-style:square;mso-width-percent:0;mso-height-percent:200;mso-wrap-distance-left:9pt;mso-wrap-distance-top:3.6pt;mso-wrap-distance-right:9pt;mso-wrap-distance-bottom:3.6pt;mso-position-horizontal:absolute;mso-position-horizontal-relative:text;mso-position-vertical:absolute;mso-position-vertical-relative:text;mso-width-percent:0;mso-height-percent:200;mso-width-relative:margin;mso-height-relative:margin;v-text-anchor:top" o:gfxdata="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" filled="f" stroked="f">
+              <v:shape w14:anchorId="48766F40" id="_x0000_s1031" type="#_x0000_t202" style="position:absolute;margin-left:162.75pt;margin-top:33pt;width:57.75pt;height:110.6pt;z-index:251661312;visibility:visible;mso-wrap-style:square;mso-width-percent:0;mso-height-percent:200;mso-wrap-distance-left:9pt;mso-wrap-distance-top:3.6pt;mso-wrap-distance-right:9pt;mso-wrap-distance-bottom:3.6pt;mso-position-horizontal:absolute;mso-position-horizontal-relative:text;mso-position-vertical:absolute;mso-position-vertical-relative:text;mso-width-percent:0;mso-height-percent:200;mso-width-relative:margin;mso-height-relative:margin;v-text-anchor:top" o:gfxdata="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" filled="f" stroked="f">
                 <v:textbox style="mso-fit-shape-to-text:t">
                   <w:txbxContent>
                     <w:p>
@@ -1527,11 +1835,11 @@
                     </pic:cNvPicPr>
                   </pic:nvPicPr>
                   <pic:blipFill rotWithShape="1">
-                    <a:blip r:embed="rId8">
+                    <a:blip r:embed="rId12">
                       <a:extLst>
                         <a:ext uri="{BEBA8EAE-BF5A-486C-A8C5-ECC9F3942E4B}">
                           <a14:imgProps xmlns:a14="http://schemas.microsoft.com/office/drawing/2010/main">
-                            <a14:imgLayer r:embed="rId9">
+                            <a14:imgLayer r:embed="rId13">
                               <a14:imgEffect>
                                 <a14:sharpenSoften amount="50000"/>
                               </a14:imgEffect>
@@ -1598,11 +1906,11 @@
                     </pic:cNvPicPr>
                   </pic:nvPicPr>
                   <pic:blipFill rotWithShape="1">
-                    <a:blip r:embed="rId10">
+                    <a:blip r:embed="rId14">
                       <a:extLst>
                         <a:ext uri="{BEBA8EAE-BF5A-486C-A8C5-ECC9F3942E4B}">
                           <a14:imgProps xmlns:a14="http://schemas.microsoft.com/office/drawing/2010/main">
-                            <a14:imgLayer r:embed="rId11">
+                            <a14:imgLayer r:embed="rId15">
                               <a14:imgEffect>
                                 <a14:sharpenSoften amount="50000"/>
                               </a14:imgEffect>
@@ -1666,11 +1974,11 @@
                     </pic:cNvPicPr>
                   </pic:nvPicPr>
                   <pic:blipFill rotWithShape="1">
-                    <a:blip r:embed="rId12" cstate="print">
+                    <a:blip r:embed="rId16" cstate="print">
                       <a:extLst>
                         <a:ext uri="{BEBA8EAE-BF5A-486C-A8C5-ECC9F3942E4B}">
                           <a14:imgProps xmlns:a14="http://schemas.microsoft.com/office/drawing/2010/main">
-                            <a14:imgLayer r:embed="rId13">
+                            <a14:imgLayer r:embed="rId17">
                               <a14:imgEffect>
                                 <a14:brightnessContrast bright="40000" contrast="20000"/>
                               </a14:imgEffect>
@@ -1714,7 +2022,6 @@
     <w:p/>
     <w:p>
       <w:r>
-        <w:lastRenderedPageBreak/>
         <w:drawing>
           <wp:anchor distT="0" distB="0" distL="114300" distR="114300" simplePos="0" relativeHeight="251672576" behindDoc="0" locked="0" layoutInCell="1" allowOverlap="1" wp14:anchorId="54777D16" wp14:editId="5B64F35E">
             <wp:simplePos x="0" y="0"/>
@@ -1753,7 +2060,7 @@
                     </pic:cNvPicPr>
                   </pic:nvPicPr>
                   <pic:blipFill>
-                    <a:blip r:embed="rId14">
+                    <a:blip r:embed="rId18">
                       <a:extLst>
                         <a:ext uri="{28A0092B-C50C-407E-A947-70E740481C1C}">
                           <a14:useLocalDpi xmlns:a14="http://schemas.microsoft.com/office/drawing/2010/main" val="0"/>
@@ -1833,7 +2140,7 @@
                     </pic:cNvPicPr>
                   </pic:nvPicPr>
                   <pic:blipFill>
-                    <a:blip r:embed="rId15" cstate="print">
+                    <a:blip r:embed="rId19" cstate="print">
                       <a:extLst>
                         <a:ext uri="{28A0092B-C50C-407E-A947-70E740481C1C}">
                           <a14:useLocalDpi xmlns:a14="http://schemas.microsoft.com/office/drawing/2010/main" val="0"/>
@@ -1948,7 +2255,7 @@
           </mc:Choice>
           <mc:Fallback>
             <w:pict>
-              <v:shape w14:anchorId="2500BEA8" id="Straight Arrow Connector 7" o:spid="_x0000_s1026" type="#_x0000_t32" style="position:absolute;margin-left:129pt;margin-top:12pt;width:201.3pt;height:131.25pt;flip:x;z-index:251674624;visibility:visible;mso-wrap-style:square;mso-width-percent:0;mso-height-percent:0;mso-wrap-distance-left:9pt;mso-wrap-distance-top:0;mso-wrap-distance-right:9pt;mso-wrap-distance-bottom:0;mso-position-horizontal:absolute;mso-position-horizontal-relative:text;mso-position-vertical:absolute;mso-position-vertical-relative:text;mso-width-percent:0;mso-height-percent:0;mso-width-relative:margin;mso-height-relative:margin" o:gfxdata="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" strokecolor="#2e74b5 [2408]" strokeweight="4.5pt">
+              <v:shape w14:anchorId="25ADEAE0" id="Straight Arrow Connector 7" o:spid="_x0000_s1026" type="#_x0000_t32" style="position:absolute;margin-left:129pt;margin-top:12pt;width:201.3pt;height:131.25pt;flip:x;z-index:251674624;visibility:visible;mso-wrap-style:square;mso-width-percent:0;mso-height-percent:0;mso-wrap-distance-left:9pt;mso-wrap-distance-top:0;mso-wrap-distance-right:9pt;mso-wrap-distance-bottom:0;mso-position-horizontal:absolute;mso-position-horizontal-relative:text;mso-position-vertical:absolute;mso-position-vertical-relative:text;mso-width-percent:0;mso-height-percent:0;mso-width-relative:margin;mso-height-relative:margin" o:gfxdata="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" strokecolor="#2e74b5 [2408]" strokeweight="4.5pt">
                 <v:stroke endarrow="block" joinstyle="miter"/>
               </v:shape>
             </w:pict>
@@ -2024,7 +2331,7 @@
           </mc:Choice>
           <mc:Fallback>
             <w:pict>
-              <v:oval w14:anchorId="32E92A9E" id="Oval 5" o:spid="_x0000_s1026" style="position:absolute;margin-left:103.5pt;margin-top:105.75pt;width:25.5pt;height:26.25pt;z-index:251673600;visibility:visible;mso-wrap-style:square;mso-width-percent:0;mso-height-percent:0;mso-wrap-distance-left:9pt;mso-wrap-distance-top:0;mso-wrap-distance-right:9pt;mso-wrap-distance-bottom:0;mso-position-horizontal:absolute;mso-position-horizontal-relative:text;mso-position-vertical:absolute;mso-position-vertical-relative:text;mso-width-percent:0;mso-height-percent:0;mso-width-relative:margin;mso-height-relative:margin;v-text-anchor:middle" o:gfxdata="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" filled="f" strokecolor="#2e74b5 [2408]" strokeweight="4.5pt">
+              <v:oval w14:anchorId="3095F850" id="Oval 5" o:spid="_x0000_s1026" style="position:absolute;margin-left:103.5pt;margin-top:105.75pt;width:25.5pt;height:26.25pt;z-index:251673600;visibility:visible;mso-wrap-style:square;mso-width-percent:0;mso-height-percent:0;mso-wrap-distance-left:9pt;mso-wrap-distance-top:0;mso-wrap-distance-right:9pt;mso-wrap-distance-bottom:0;mso-position-horizontal:absolute;mso-position-horizontal-relative:text;mso-position-vertical:absolute;mso-position-vertical-relative:text;mso-width-percent:0;mso-height-percent:0;mso-width-relative:margin;mso-height-relative:margin;v-text-anchor:middle" o:gfxdata="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" filled="f" strokecolor="#2e74b5 [2408]" strokeweight="4.5pt">
                 <v:stroke joinstyle="miter"/>
               </v:oval>
             </w:pict>
@@ -2222,7 +2529,7 @@
           </mc:Choice>
           <mc:Fallback>
             <w:pict>
-              <v:shape w14:anchorId="1BCABEA8" id="Isosceles Triangle 15" o:spid="_x0000_s1026" type="#_x0000_t5" style="position:absolute;margin-left:337.5pt;margin-top:259.5pt;width:15pt;height:19.5pt;z-index:251678720;visibility:visible;mso-wrap-style:square;mso-width-percent:0;mso-height-percent:0;mso-wrap-distance-left:9pt;mso-wrap-distance-top:0;mso-wrap-distance-right:9pt;mso-wrap-distance-bottom:0;mso-position-horizontal:absolute;mso-position-horizontal-relative:text;mso-position-vertical:absolute;mso-position-vertical-relative:text;mso-width-percent:0;mso-height-percent:0;mso-width-relative:margin;mso-height-relative:margin;v-text-anchor:middle" o:gfxdata="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" fillcolor="red" strokecolor="red" strokeweight="3pt"/>
+              <v:shape w14:anchorId="62C8B822" id="Isosceles Triangle 15" o:spid="_x0000_s1026" type="#_x0000_t5" style="position:absolute;margin-left:337.5pt;margin-top:259.5pt;width:15pt;height:19.5pt;z-index:251678720;visibility:visible;mso-wrap-style:square;mso-width-percent:0;mso-height-percent:0;mso-wrap-distance-left:9pt;mso-wrap-distance-top:0;mso-wrap-distance-right:9pt;mso-wrap-distance-bottom:0;mso-position-horizontal:absolute;mso-position-horizontal-relative:text;mso-position-vertical:absolute;mso-position-vertical-relative:text;mso-width-percent:0;mso-height-percent:0;mso-width-relative:margin;mso-height-relative:margin;v-text-anchor:middle" o:gfxdata="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" fillcolor="red" strokecolor="red" strokeweight="3pt"/>
             </w:pict>
           </mc:Fallback>
         </mc:AlternateContent>
@@ -2302,7 +2609,7 @@
           </mc:Choice>
           <mc:Fallback>
             <w:pict>
-              <v:shape w14:anchorId="2FF5D053" id="Star: 5 Points 13" o:spid="_x0000_s1026" style="position:absolute;margin-left:336.75pt;margin-top:223.5pt;width:17.25pt;height:19.3pt;z-index:251676672;visibility:visible;mso-wrap-style:square;mso-width-percent:0;mso-height-percent:0;mso-wrap-distance-left:9pt;mso-wrap-distance-top:0;mso-wrap-distance-right:9pt;mso-wrap-distance-bottom:0;mso-position-horizontal:absolute;mso-position-horizontal-relative:text;mso-position-vertical:absolute;mso-position-vertical-relative:text;mso-width-percent:0;mso-height-percent:0;mso-width-relative:margin;mso-height-relative:margin;v-text-anchor:middle" coordsize="219075,245048" o:gfxdata="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" path="m,93600r83680,l109538,r25857,93600l219075,93600r-67699,57847l177235,245047,109538,187199,41840,245047,67699,151447,,93600xe" fillcolor="#630" strokecolor="#630" strokeweight="3pt">
+              <v:shape w14:anchorId="0768F062" id="Star: 5 Points 13" o:spid="_x0000_s1026" style="position:absolute;margin-left:336.75pt;margin-top:223.5pt;width:17.25pt;height:19.3pt;z-index:251676672;visibility:visible;mso-wrap-style:square;mso-width-percent:0;mso-height-percent:0;mso-wrap-distance-left:9pt;mso-wrap-distance-top:0;mso-wrap-distance-right:9pt;mso-wrap-distance-bottom:0;mso-position-horizontal:absolute;mso-position-horizontal-relative:text;mso-position-vertical:absolute;mso-position-vertical-relative:text;mso-width-percent:0;mso-height-percent:0;mso-width-relative:margin;mso-height-relative:margin;v-text-anchor:middle" coordsize="219075,245048" o:gfxdata="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" path="m,93600r83680,l109538,r25857,93600l219075,93600r-67699,57847l177235,245047,109538,187199,41840,245047,67699,151447,,93600xe" fillcolor="#630" strokecolor="#630" strokeweight="3pt">
                 <v:stroke joinstyle="miter"/>
                 <v:path arrowok="t" o:connecttype="custom" o:connectlocs="0,93600;83680,93600;109538,0;135395,93600;219075,93600;151376,151447;177235,245047;109538,187199;41840,245047;67699,151447;0,93600" o:connectangles="0,0,0,0,0,0,0,0,0,0,0"/>
               </v:shape>
@@ -2654,7 +2961,7 @@
           </mc:Choice>
           <mc:Fallback>
             <w:pict>
-              <v:line w14:anchorId="45FB8618" id="Straight Connector 17" o:spid="_x0000_s1026" style="position:absolute;z-index:251681792;visibility:visible;mso-wrap-style:square;mso-width-percent:0;mso-wrap-distance-left:9pt;mso-wrap-distance-top:0;mso-wrap-distance-right:9pt;mso-wrap-distance-bottom:0;mso-position-horizontal:absolute;mso-position-horizontal-relative:text;mso-position-vertical:absolute;mso-position-vertical-relative:text;mso-width-percent:0;mso-width-relative:margin" from="446.65pt,26.25pt" to="478.2pt,26.25pt" o:gfxdata="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" strokecolor="black [3213]" strokeweight="3pt">
+              <v:line w14:anchorId="7D1530E6" id="Straight Connector 17" o:spid="_x0000_s1026" style="position:absolute;z-index:251681792;visibility:visible;mso-wrap-style:square;mso-width-percent:0;mso-wrap-distance-left:9pt;mso-wrap-distance-top:0;mso-wrap-distance-right:9pt;mso-wrap-distance-bottom:0;mso-position-horizontal:absolute;mso-position-horizontal-relative:text;mso-position-vertical:absolute;mso-position-vertical-relative:text;mso-width-percent:0;mso-width-relative:margin" from="446.65pt,26.25pt" to="478.2pt,26.25pt" o:gfxdata="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" strokecolor="black [3213]" strokeweight="3pt">
                 <v:stroke joinstyle="miter"/>
                 <o:lock v:ext="edit" shapetype="f"/>
               </v:line>
@@ -2732,7 +3039,7 @@
           </mc:Choice>
           <mc:Fallback>
             <w:pict>
-              <v:shapetype w14:anchorId="1757C220" id="_x0000_t88" coordsize="21600,21600" o:spt="88" adj="1800,10800" path="m,qx10800@0l10800@2qy21600@11,10800@3l10800@1qy,21600e" filled="f">
+              <v:shapetype w14:anchorId="32512974" id="_x0000_t88" coordsize="21600,21600" o:spt="88" adj="1800,10800" path="m,qx10800@0l10800@2qy21600@11,10800@3l10800@1qy,21600e" filled="f">
                 <v:formulas>
                   <v:f eqn="val #0"/>
                   <v:f eqn="sum 21600 0 #0"/>
@@ -2835,7 +3142,7 @@
           </mc:Choice>
           <mc:Fallback>
             <w:pict>
-              <v:shape w14:anchorId="647E4F01" id="Isosceles Triangle 11" o:spid="_x0000_s1026" type="#_x0000_t5" style="position:absolute;margin-left:409.15pt;margin-top:4.5pt;width:11.25pt;height:14.6pt;z-index:251677696;visibility:visible;mso-wrap-style:square;mso-width-percent:0;mso-height-percent:0;mso-wrap-distance-left:9pt;mso-wrap-distance-top:0;mso-wrap-distance-right:9pt;mso-wrap-distance-bottom:0;mso-position-horizontal:absolute;mso-position-horizontal-relative:text;mso-position-vertical:absolute;mso-position-vertical-relative:text;mso-width-percent:0;mso-height-percent:0;mso-width-relative:margin;mso-height-relative:margin;v-text-anchor:middle" o:gfxdata="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" fillcolor="red" strokecolor="red" strokeweight="1pt"/>
+              <v:shape w14:anchorId="62FE3699" id="Isosceles Triangle 11" o:spid="_x0000_s1026" type="#_x0000_t5" style="position:absolute;margin-left:409.15pt;margin-top:4.5pt;width:11.25pt;height:14.6pt;z-index:251677696;visibility:visible;mso-wrap-style:square;mso-width-percent:0;mso-height-percent:0;mso-wrap-distance-left:9pt;mso-wrap-distance-top:0;mso-wrap-distance-right:9pt;mso-wrap-distance-bottom:0;mso-position-horizontal:absolute;mso-position-horizontal-relative:text;mso-position-vertical:absolute;mso-position-vertical-relative:text;mso-width-percent:0;mso-height-percent:0;mso-width-relative:margin;mso-height-relative:margin;v-text-anchor:middle" o:gfxdata="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" fillcolor="red" strokecolor="red" strokeweight="1pt"/>
             </w:pict>
           </mc:Fallback>
         </mc:AlternateContent>
@@ -2909,7 +3216,7 @@
           </mc:Choice>
           <mc:Fallback>
             <w:pict>
-              <v:shape w14:anchorId="1BF2A70B" id="Star: 5 Points 8" o:spid="_x0000_s1026" style="position:absolute;margin-left:408pt;margin-top:33pt;width:15pt;height:16.8pt;z-index:251675648;visibility:visible;mso-wrap-style:square;mso-width-percent:0;mso-height-percent:0;mso-wrap-distance-left:9pt;mso-wrap-distance-top:0;mso-wrap-distance-right:9pt;mso-wrap-distance-bottom:0;mso-position-horizontal:absolute;mso-position-horizontal-relative:text;mso-position-vertical:absolute;mso-position-vertical-relative:text;mso-width-percent:0;mso-height-percent:0;mso-width-relative:margin;mso-height-relative:margin;v-text-anchor:middle" coordsize="190500,213085" o:gfxdata="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" path="m,81391r72765,1l95250,r22485,81392l190500,81391r-58868,50302l154118,213084,95250,162781,36382,213084,58868,131693,,81391xe" fillcolor="#630" strokecolor="#630" strokeweight="1pt">
+              <v:shape w14:anchorId="6655206C" id="Star: 5 Points 8" o:spid="_x0000_s1026" style="position:absolute;margin-left:408pt;margin-top:33pt;width:15pt;height:16.8pt;z-index:251675648;visibility:visible;mso-wrap-style:square;mso-width-percent:0;mso-height-percent:0;mso-wrap-distance-left:9pt;mso-wrap-distance-top:0;mso-wrap-distance-right:9pt;mso-wrap-distance-bottom:0;mso-position-horizontal:absolute;mso-position-horizontal-relative:text;mso-position-vertical:absolute;mso-position-vertical-relative:text;mso-width-percent:0;mso-height-percent:0;mso-width-relative:margin;mso-height-relative:margin;v-text-anchor:middle" coordsize="190500,213085" o:gfxdata="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" path="m,81391r72765,1l95250,r22485,81392l190500,81391r-58868,50302l154118,213084,95250,162781,36382,213084,58868,131693,,81391xe" fillcolor="#630" strokecolor="#630" strokeweight="1pt">
                 <v:stroke joinstyle="miter"/>
                 <v:path arrowok="t" o:connecttype="custom" o:connectlocs="0,81391;72765,81392;95250,0;117735,81392;190500,81391;131632,131693;154118,213084;95250,162781;36382,213084;58868,131693;0,81391" o:connectangles="0,0,0,0,0,0,0,0,0,0,0"/>
               </v:shape>

--- a/Sparkle Project/Doc2.docx
+++ b/Sparkle Project/Doc2.docx
@@ -166,10 +166,7 @@
     <w:p/>
     <w:p/>
     <w:p/>
-    <w:p>
-      <w:bookmarkStart w:id="0" w:name="_GoBack"/>
-      <w:bookmarkEnd w:id="0"/>
-    </w:p>
+    <w:p/>
     <w:p>
       <w:r>
         <w:rPr>
@@ -489,7 +486,7 @@
           </mc:Choice>
           <mc:Fallback>
             <w:pict>
-              <v:shapetype w14:anchorId="430FE83E" id="_x0000_t32" coordsize="21600,21600" o:spt="32" o:oned="t" path="m,l21600,21600e" filled="f">
+              <v:shapetype w14:anchorId="1871EA0E" id="_x0000_t32" coordsize="21600,21600" o:spt="32" o:oned="t" path="m,l21600,21600e" filled="f">
                 <v:path arrowok="t" fillok="f" o:connecttype="none"/>
                 <o:lock v:ext="edit" shapetype="t"/>
               </v:shapetype>
@@ -564,7 +561,7 @@
           </mc:Choice>
           <mc:Fallback>
             <w:pict>
-              <v:oval w14:anchorId="042C04CA" id="Oval 8" o:spid="_x0000_s1026" style="position:absolute;margin-left:162.5pt;margin-top:2.4pt;width:21.5pt;height:18.65pt;z-index:251689984;visibility:visible;mso-wrap-style:square;mso-wrap-distance-left:9pt;mso-wrap-distance-top:0;mso-wrap-distance-right:9pt;mso-wrap-distance-bottom:0;mso-position-horizontal:absolute;mso-position-horizontal-relative:text;mso-position-vertical:absolute;mso-position-vertical-relative:text;v-text-anchor:middle" o:gfxdata="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" filled="f" strokecolor="#2e74b5 [2408]" strokeweight="4.5pt">
+              <v:oval w14:anchorId="45CFF303" id="Oval 8" o:spid="_x0000_s1026" style="position:absolute;margin-left:162.5pt;margin-top:2.4pt;width:21.5pt;height:18.65pt;z-index:251689984;visibility:visible;mso-wrap-style:square;mso-wrap-distance-left:9pt;mso-wrap-distance-top:0;mso-wrap-distance-right:9pt;mso-wrap-distance-bottom:0;mso-position-horizontal:absolute;mso-position-horizontal-relative:text;mso-position-vertical:absolute;mso-position-vertical-relative:text;v-text-anchor:middle" o:gfxdata="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" filled="f" strokecolor="#2e74b5 [2408]" strokeweight="4.5pt">
                 <v:stroke joinstyle="miter"/>
               </v:oval>
             </w:pict>
@@ -847,7 +844,7 @@
           </mc:Choice>
           <mc:Fallback>
             <w:pict>
-              <v:shapetype w14:anchorId="557DBEE7" id="_x0000_t5" coordsize="21600,21600" o:spt="5" adj="10800" path="m@0,l,21600r21600,xe">
+              <v:shapetype w14:anchorId="440965BF" id="_x0000_t5" coordsize="21600,21600" o:spt="5" adj="10800" path="m@0,l,21600r21600,xe">
                 <v:stroke joinstyle="miter"/>
                 <v:formulas>
                   <v:f eqn="val #0"/>
@@ -935,7 +932,7 @@
           </mc:Choice>
           <mc:Fallback>
             <w:pict>
-              <v:shape w14:anchorId="064A06DC" id="Star: 5 Points 11" o:spid="_x0000_s1026" style="position:absolute;margin-left:354.5pt;margin-top:15.55pt;width:10.75pt;height:12pt;z-index:251696128;visibility:visible;mso-wrap-style:square;mso-width-percent:0;mso-height-percent:0;mso-wrap-distance-left:9pt;mso-wrap-distance-top:0;mso-wrap-distance-right:9pt;mso-wrap-distance-bottom:0;mso-position-horizontal:absolute;mso-position-horizontal-relative:text;mso-position-vertical:absolute;mso-position-vertical-relative:text;mso-width-percent:0;mso-height-percent:0;mso-width-relative:margin;mso-height-relative:margin;v-text-anchor:middle" coordsize="136693,152400" o:gfxdata="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" path="m,58211r52212,1l68347,,84481,58212r52212,-1l94452,94188r16135,58212l68347,116422,26106,152400,42241,94188,,58211xe" fillcolor="#630" strokecolor="#630" strokeweight="3pt">
+              <v:shape w14:anchorId="2D5C3321" id="Star: 5 Points 11" o:spid="_x0000_s1026" style="position:absolute;margin-left:354.5pt;margin-top:15.55pt;width:10.75pt;height:12pt;z-index:251696128;visibility:visible;mso-wrap-style:square;mso-width-percent:0;mso-height-percent:0;mso-wrap-distance-left:9pt;mso-wrap-distance-top:0;mso-wrap-distance-right:9pt;mso-wrap-distance-bottom:0;mso-position-horizontal:absolute;mso-position-horizontal-relative:text;mso-position-vertical:absolute;mso-position-vertical-relative:text;mso-width-percent:0;mso-height-percent:0;mso-width-relative:margin;mso-height-relative:margin;v-text-anchor:middle" coordsize="136693,152400" o:gfxdata="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" path="m,58211r52212,1l68347,,84481,58212r52212,-1l94452,94188r16135,58212l68347,116422,26106,152400,42241,94188,,58211xe" fillcolor="#630" strokecolor="#630" strokeweight="3pt">
                 <v:stroke joinstyle="miter"/>
                 <v:path arrowok="t" o:connecttype="custom" o:connectlocs="0,58211;52212,58212;68347,0;84481,58212;136693,58211;94452,94188;110587,152400;68347,116422;26106,152400;42241,94188;0,58211" o:connectangles="0,0,0,0,0,0,0,0,0,0,0"/>
               </v:shape>
@@ -1110,7 +1107,7 @@
           </mc:Choice>
           <mc:Fallback>
             <w:pict>
-              <v:shape w14:anchorId="0FC5072F" id="Star: 5 Points 11" o:spid="_x0000_s1026" style="position:absolute;margin-left:-25.75pt;margin-top:13.05pt;width:10.75pt;height:12pt;z-index:251703296;visibility:visible;mso-wrap-style:square;mso-width-percent:0;mso-height-percent:0;mso-wrap-distance-left:9pt;mso-wrap-distance-top:0;mso-wrap-distance-right:9pt;mso-wrap-distance-bottom:0;mso-position-horizontal:absolute;mso-position-horizontal-relative:text;mso-position-vertical:absolute;mso-position-vertical-relative:text;mso-width-percent:0;mso-height-percent:0;mso-width-relative:margin;mso-height-relative:margin;v-text-anchor:middle" coordsize="136693,152400" o:gfxdata="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" path="m,58211r52212,1l68347,,84481,58212r52212,-1l94452,94188r16135,58212l68347,116422,26106,152400,42241,94188,,58211xe" fillcolor="#630" strokecolor="#630" strokeweight="3pt">
+              <v:shape w14:anchorId="3BF21254" id="Star: 5 Points 11" o:spid="_x0000_s1026" style="position:absolute;margin-left:-25.75pt;margin-top:13.05pt;width:10.75pt;height:12pt;z-index:251703296;visibility:visible;mso-wrap-style:square;mso-width-percent:0;mso-height-percent:0;mso-wrap-distance-left:9pt;mso-wrap-distance-top:0;mso-wrap-distance-right:9pt;mso-wrap-distance-bottom:0;mso-position-horizontal:absolute;mso-position-horizontal-relative:text;mso-position-vertical:absolute;mso-position-vertical-relative:text;mso-width-percent:0;mso-height-percent:0;mso-width-relative:margin;mso-height-relative:margin;v-text-anchor:middle" coordsize="136693,152400" o:gfxdata="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" path="m,58211r52212,1l68347,,84481,58212r52212,-1l94452,94188r16135,58212l68347,116422,26106,152400,42241,94188,,58211xe" fillcolor="#630" strokecolor="#630" strokeweight="3pt">
                 <v:stroke joinstyle="miter"/>
                 <v:path arrowok="t" o:connecttype="custom" o:connectlocs="0,58211;52212,58212;68347,0;84481,58212;136693,58211;94452,94188;110587,152400;68347,116422;26106,152400;42241,94188;0,58211" o:connectangles="0,0,0,0,0,0,0,0,0,0,0"/>
               </v:shape>
@@ -1276,7 +1273,7 @@
           </mc:Choice>
           <mc:Fallback>
             <w:pict>
-              <v:shape w14:anchorId="2E796FDE" id="Isosceles Triangle 2" o:spid="_x0000_s1026" type="#_x0000_t5" style="position:absolute;margin-left:-27.25pt;margin-top:25.05pt;width:12.5pt;height:15.8pt;z-index:251705344;visibility:visible;mso-wrap-style:square;mso-width-percent:0;mso-height-percent:0;mso-wrap-distance-left:9pt;mso-wrap-distance-top:0;mso-wrap-distance-right:9pt;mso-wrap-distance-bottom:0;mso-position-horizontal:absolute;mso-position-horizontal-relative:text;mso-position-vertical:absolute;mso-position-vertical-relative:text;mso-width-percent:0;mso-height-percent:0;mso-width-relative:margin;mso-height-relative:margin;v-text-anchor:middle" o:gfxdata="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" fillcolor="#4472c4 [3204]" strokecolor="#1f3763 [1604]" strokeweight="1pt"/>
+              <v:shape w14:anchorId="62F80EDE" id="Isosceles Triangle 2" o:spid="_x0000_s1026" type="#_x0000_t5" style="position:absolute;margin-left:-27.25pt;margin-top:25.05pt;width:12.5pt;height:15.8pt;z-index:251705344;visibility:visible;mso-wrap-style:square;mso-width-percent:0;mso-height-percent:0;mso-wrap-distance-left:9pt;mso-wrap-distance-top:0;mso-wrap-distance-right:9pt;mso-wrap-distance-bottom:0;mso-position-horizontal:absolute;mso-position-horizontal-relative:text;mso-position-vertical:absolute;mso-position-vertical-relative:text;mso-width-percent:0;mso-height-percent:0;mso-width-relative:margin;mso-height-relative:margin;v-text-anchor:middle" o:gfxdata="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" fillcolor="#4472c4 [3204]" strokecolor="#1f3763 [1604]" strokeweight="1pt"/>
             </w:pict>
           </mc:Fallback>
         </mc:AlternateContent>
@@ -1460,7 +1457,7 @@
           </mc:Choice>
           <mc:Fallback>
             <w:pict>
-              <v:line w14:anchorId="7CF9F844" id="Straight Connector 2" o:spid="_x0000_s1026" style="position:absolute;flip:y;z-index:251667456;visibility:visible;mso-wrap-style:square;mso-width-percent:0;mso-height-percent:0;mso-wrap-distance-left:9pt;mso-wrap-distance-top:0;mso-wrap-distance-right:9pt;mso-wrap-distance-bottom:0;mso-position-horizontal:absolute;mso-position-horizontal-relative:text;mso-position-vertical:absolute;mso-position-vertical-relative:text;mso-width-percent:0;mso-height-percent:0;mso-width-relative:margin;mso-height-relative:margin" from="34.5pt,48.75pt" to="67.5pt,50.25pt" o:gfxdata="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" strokecolor="#7030a0" strokeweight="2.25pt">
+              <v:line w14:anchorId="549DB999" id="Straight Connector 2" o:spid="_x0000_s1026" style="position:absolute;flip:y;z-index:251667456;visibility:visible;mso-wrap-style:square;mso-width-percent:0;mso-height-percent:0;mso-wrap-distance-left:9pt;mso-wrap-distance-top:0;mso-wrap-distance-right:9pt;mso-wrap-distance-bottom:0;mso-position-horizontal:absolute;mso-position-horizontal-relative:text;mso-position-vertical:absolute;mso-position-vertical-relative:text;mso-width-percent:0;mso-height-percent:0;mso-width-relative:margin;mso-height-relative:margin" from="34.5pt,48.75pt" to="67.5pt,50.25pt" o:gfxdata="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" strokecolor="#7030a0" strokeweight="2.25pt">
                 <v:stroke joinstyle="miter"/>
               </v:line>
             </w:pict>
@@ -2186,19 +2183,18 @@
     <w:p/>
     <w:p/>
     <w:p/>
-    <w:p/>
     <w:p>
       <w:r>
         <mc:AlternateContent>
           <mc:Choice Requires="wps">
             <w:drawing>
-              <wp:anchor distT="0" distB="0" distL="114300" distR="114300" simplePos="0" relativeHeight="251674624" behindDoc="0" locked="0" layoutInCell="1" allowOverlap="1" wp14:anchorId="35F193DD" wp14:editId="58C4A8C0">
+              <wp:anchor distT="0" distB="0" distL="114300" distR="114300" simplePos="0" relativeHeight="251674624" behindDoc="0" locked="0" layoutInCell="1" allowOverlap="1" wp14:anchorId="35F193DD" wp14:editId="1FA2760B">
                 <wp:simplePos x="0" y="0"/>
                 <wp:positionH relativeFrom="column">
-                  <wp:posOffset>1638300</wp:posOffset>
+                  <wp:posOffset>1628140</wp:posOffset>
                 </wp:positionH>
                 <wp:positionV relativeFrom="paragraph">
-                  <wp:posOffset>152399</wp:posOffset>
+                  <wp:posOffset>199390</wp:posOffset>
                 </wp:positionV>
                 <wp:extent cx="2556510" cy="1666875"/>
                 <wp:effectExtent l="38100" t="19050" r="34290" b="47625"/>
@@ -2255,13 +2251,17 @@
           </mc:Choice>
           <mc:Fallback>
             <w:pict>
-              <v:shape w14:anchorId="25ADEAE0" id="Straight Arrow Connector 7" o:spid="_x0000_s1026" type="#_x0000_t32" style="position:absolute;margin-left:129pt;margin-top:12pt;width:201.3pt;height:131.25pt;flip:x;z-index:251674624;visibility:visible;mso-wrap-style:square;mso-width-percent:0;mso-height-percent:0;mso-wrap-distance-left:9pt;mso-wrap-distance-top:0;mso-wrap-distance-right:9pt;mso-wrap-distance-bottom:0;mso-position-horizontal:absolute;mso-position-horizontal-relative:text;mso-position-vertical:absolute;mso-position-vertical-relative:text;mso-width-percent:0;mso-height-percent:0;mso-width-relative:margin;mso-height-relative:margin" o:gfxdata="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" strokecolor="#2e74b5 [2408]" strokeweight="4.5pt">
+              <v:shape w14:anchorId="7BC563B6" id="Straight Arrow Connector 7" o:spid="_x0000_s1026" type="#_x0000_t32" style="position:absolute;margin-left:128.2pt;margin-top:15.7pt;width:201.3pt;height:131.25pt;flip:x;z-index:251674624;visibility:visible;mso-wrap-style:square;mso-width-percent:0;mso-height-percent:0;mso-wrap-distance-left:9pt;mso-wrap-distance-top:0;mso-wrap-distance-right:9pt;mso-wrap-distance-bottom:0;mso-position-horizontal:absolute;mso-position-horizontal-relative:text;mso-position-vertical:absolute;mso-position-vertical-relative:text;mso-width-percent:0;mso-height-percent:0;mso-width-relative:margin;mso-height-relative:margin" o:gfxdata="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" strokecolor="#2e74b5 [2408]" strokeweight="4.5pt">
                 <v:stroke endarrow="block" joinstyle="miter"/>
               </v:shape>
             </w:pict>
           </mc:Fallback>
         </mc:AlternateContent>
       </w:r>
+    </w:p>
+    <w:p>
+      <w:bookmarkStart w:id="0" w:name="_GoBack"/>
+      <w:bookmarkEnd w:id="0"/>
       <w:r>
         <mc:AlternateContent>
           <mc:Choice Requires="wps">
@@ -2331,7 +2331,7 @@
           </mc:Choice>
           <mc:Fallback>
             <w:pict>
-              <v:oval w14:anchorId="3095F850" id="Oval 5" o:spid="_x0000_s1026" style="position:absolute;margin-left:103.5pt;margin-top:105.75pt;width:25.5pt;height:26.25pt;z-index:251673600;visibility:visible;mso-wrap-style:square;mso-width-percent:0;mso-height-percent:0;mso-wrap-distance-left:9pt;mso-wrap-distance-top:0;mso-wrap-distance-right:9pt;mso-wrap-distance-bottom:0;mso-position-horizontal:absolute;mso-position-horizontal-relative:text;mso-position-vertical:absolute;mso-position-vertical-relative:text;mso-width-percent:0;mso-height-percent:0;mso-width-relative:margin;mso-height-relative:margin;v-text-anchor:middle" o:gfxdata="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" filled="f" strokecolor="#2e74b5 [2408]" strokeweight="4.5pt">
+              <v:oval w14:anchorId="3A8A5F26" id="Oval 5" o:spid="_x0000_s1026" style="position:absolute;margin-left:103.5pt;margin-top:105.75pt;width:25.5pt;height:26.25pt;z-index:251673600;visibility:visible;mso-wrap-style:square;mso-width-percent:0;mso-height-percent:0;mso-wrap-distance-left:9pt;mso-wrap-distance-top:0;mso-wrap-distance-right:9pt;mso-wrap-distance-bottom:0;mso-position-horizontal:absolute;mso-position-horizontal-relative:text;mso-position-vertical:absolute;mso-position-vertical-relative:text;mso-width-percent:0;mso-height-percent:0;mso-width-relative:margin;mso-height-relative:margin;v-text-anchor:middle" o:gfxdata="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" filled="f" strokecolor="#2e74b5 [2408]" strokeweight="4.5pt">
                 <v:stroke joinstyle="miter"/>
               </v:oval>
             </w:pict>
@@ -2529,7 +2529,7 @@
           </mc:Choice>
           <mc:Fallback>
             <w:pict>
-              <v:shape w14:anchorId="62C8B822" id="Isosceles Triangle 15" o:spid="_x0000_s1026" type="#_x0000_t5" style="position:absolute;margin-left:337.5pt;margin-top:259.5pt;width:15pt;height:19.5pt;z-index:251678720;visibility:visible;mso-wrap-style:square;mso-width-percent:0;mso-height-percent:0;mso-wrap-distance-left:9pt;mso-wrap-distance-top:0;mso-wrap-distance-right:9pt;mso-wrap-distance-bottom:0;mso-position-horizontal:absolute;mso-position-horizontal-relative:text;mso-position-vertical:absolute;mso-position-vertical-relative:text;mso-width-percent:0;mso-height-percent:0;mso-width-relative:margin;mso-height-relative:margin;v-text-anchor:middle" o:gfxdata="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" fillcolor="red" strokecolor="red" strokeweight="3pt"/>
+              <v:shape w14:anchorId="64B0C4C7" id="Isosceles Triangle 15" o:spid="_x0000_s1026" type="#_x0000_t5" style="position:absolute;margin-left:337.5pt;margin-top:259.5pt;width:15pt;height:19.5pt;z-index:251678720;visibility:visible;mso-wrap-style:square;mso-width-percent:0;mso-height-percent:0;mso-wrap-distance-left:9pt;mso-wrap-distance-top:0;mso-wrap-distance-right:9pt;mso-wrap-distance-bottom:0;mso-position-horizontal:absolute;mso-position-horizontal-relative:text;mso-position-vertical:absolute;mso-position-vertical-relative:text;mso-width-percent:0;mso-height-percent:0;mso-width-relative:margin;mso-height-relative:margin;v-text-anchor:middle" o:gfxdata="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" fillcolor="red" strokecolor="red" strokeweight="3pt"/>
             </w:pict>
           </mc:Fallback>
         </mc:AlternateContent>
@@ -2609,7 +2609,7 @@
           </mc:Choice>
           <mc:Fallback>
             <w:pict>
-              <v:shape w14:anchorId="0768F062" id="Star: 5 Points 13" o:spid="_x0000_s1026" style="position:absolute;margin-left:336.75pt;margin-top:223.5pt;width:17.25pt;height:19.3pt;z-index:251676672;visibility:visible;mso-wrap-style:square;mso-width-percent:0;mso-height-percent:0;mso-wrap-distance-left:9pt;mso-wrap-distance-top:0;mso-wrap-distance-right:9pt;mso-wrap-distance-bottom:0;mso-position-horizontal:absolute;mso-position-horizontal-relative:text;mso-position-vertical:absolute;mso-position-vertical-relative:text;mso-width-percent:0;mso-height-percent:0;mso-width-relative:margin;mso-height-relative:margin;v-text-anchor:middle" coordsize="219075,245048" o:gfxdata="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" path="m,93600r83680,l109538,r25857,93600l219075,93600r-67699,57847l177235,245047,109538,187199,41840,245047,67699,151447,,93600xe" fillcolor="#630" strokecolor="#630" strokeweight="3pt">
+              <v:shape w14:anchorId="2A7CBA8D" id="Star: 5 Points 13" o:spid="_x0000_s1026" style="position:absolute;margin-left:336.75pt;margin-top:223.5pt;width:17.25pt;height:19.3pt;z-index:251676672;visibility:visible;mso-wrap-style:square;mso-width-percent:0;mso-height-percent:0;mso-wrap-distance-left:9pt;mso-wrap-distance-top:0;mso-wrap-distance-right:9pt;mso-wrap-distance-bottom:0;mso-position-horizontal:absolute;mso-position-horizontal-relative:text;mso-position-vertical:absolute;mso-position-vertical-relative:text;mso-width-percent:0;mso-height-percent:0;mso-width-relative:margin;mso-height-relative:margin;v-text-anchor:middle" coordsize="219075,245048" o:gfxdata="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" path="m,93600r83680,l109538,r25857,93600l219075,93600r-67699,57847l177235,245047,109538,187199,41840,245047,67699,151447,,93600xe" fillcolor="#630" strokecolor="#630" strokeweight="3pt">
                 <v:stroke joinstyle="miter"/>
                 <v:path arrowok="t" o:connecttype="custom" o:connectlocs="0,93600;83680,93600;109538,0;135395,93600;219075,93600;151376,151447;177235,245047;109538,187199;41840,245047;67699,151447;0,93600" o:connectangles="0,0,0,0,0,0,0,0,0,0,0"/>
               </v:shape>
@@ -2961,7 +2961,7 @@
           </mc:Choice>
           <mc:Fallback>
             <w:pict>
-              <v:line w14:anchorId="7D1530E6" id="Straight Connector 17" o:spid="_x0000_s1026" style="position:absolute;z-index:251681792;visibility:visible;mso-wrap-style:square;mso-width-percent:0;mso-wrap-distance-left:9pt;mso-wrap-distance-top:0;mso-wrap-distance-right:9pt;mso-wrap-distance-bottom:0;mso-position-horizontal:absolute;mso-position-horizontal-relative:text;mso-position-vertical:absolute;mso-position-vertical-relative:text;mso-width-percent:0;mso-width-relative:margin" from="446.65pt,26.25pt" to="478.2pt,26.25pt" o:gfxdata="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" strokecolor="black [3213]" strokeweight="3pt">
+              <v:line w14:anchorId="39C3A2BE" id="Straight Connector 17" o:spid="_x0000_s1026" style="position:absolute;z-index:251681792;visibility:visible;mso-wrap-style:square;mso-width-percent:0;mso-wrap-distance-left:9pt;mso-wrap-distance-top:0;mso-wrap-distance-right:9pt;mso-wrap-distance-bottom:0;mso-position-horizontal:absolute;mso-position-horizontal-relative:text;mso-position-vertical:absolute;mso-position-vertical-relative:text;mso-width-percent:0;mso-width-relative:margin" from="446.65pt,26.25pt" to="478.2pt,26.25pt" o:gfxdata="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" strokecolor="black [3213]" strokeweight="3pt">
                 <v:stroke joinstyle="miter"/>
                 <o:lock v:ext="edit" shapetype="f"/>
               </v:line>
@@ -3039,7 +3039,7 @@
           </mc:Choice>
           <mc:Fallback>
             <w:pict>
-              <v:shapetype w14:anchorId="32512974" id="_x0000_t88" coordsize="21600,21600" o:spt="88" adj="1800,10800" path="m,qx10800@0l10800@2qy21600@11,10800@3l10800@1qy,21600e" filled="f">
+              <v:shapetype w14:anchorId="15AADF55" id="_x0000_t88" coordsize="21600,21600" o:spt="88" adj="1800,10800" path="m,qx10800@0l10800@2qy21600@11,10800@3l10800@1qy,21600e" filled="f">
                 <v:formulas>
                   <v:f eqn="val #0"/>
                   <v:f eqn="sum 21600 0 #0"/>
@@ -3142,7 +3142,7 @@
           </mc:Choice>
           <mc:Fallback>
             <w:pict>
-              <v:shape w14:anchorId="62FE3699" id="Isosceles Triangle 11" o:spid="_x0000_s1026" type="#_x0000_t5" style="position:absolute;margin-left:409.15pt;margin-top:4.5pt;width:11.25pt;height:14.6pt;z-index:251677696;visibility:visible;mso-wrap-style:square;mso-width-percent:0;mso-height-percent:0;mso-wrap-distance-left:9pt;mso-wrap-distance-top:0;mso-wrap-distance-right:9pt;mso-wrap-distance-bottom:0;mso-position-horizontal:absolute;mso-position-horizontal-relative:text;mso-position-vertical:absolute;mso-position-vertical-relative:text;mso-width-percent:0;mso-height-percent:0;mso-width-relative:margin;mso-height-relative:margin;v-text-anchor:middle" o:gfxdata="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" fillcolor="red" strokecolor="red" strokeweight="1pt"/>
+              <v:shape w14:anchorId="5C8105EE" id="Isosceles Triangle 11" o:spid="_x0000_s1026" type="#_x0000_t5" style="position:absolute;margin-left:409.15pt;margin-top:4.5pt;width:11.25pt;height:14.6pt;z-index:251677696;visibility:visible;mso-wrap-style:square;mso-width-percent:0;mso-height-percent:0;mso-wrap-distance-left:9pt;mso-wrap-distance-top:0;mso-wrap-distance-right:9pt;mso-wrap-distance-bottom:0;mso-position-horizontal:absolute;mso-position-horizontal-relative:text;mso-position-vertical:absolute;mso-position-vertical-relative:text;mso-width-percent:0;mso-height-percent:0;mso-width-relative:margin;mso-height-relative:margin;v-text-anchor:middle" o:gfxdata="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" fillcolor="red" strokecolor="red" strokeweight="1pt"/>
             </w:pict>
           </mc:Fallback>
         </mc:AlternateContent>
@@ -3216,7 +3216,7 @@
           </mc:Choice>
           <mc:Fallback>
             <w:pict>
-              <v:shape w14:anchorId="6655206C" id="Star: 5 Points 8" o:spid="_x0000_s1026" style="position:absolute;margin-left:408pt;margin-top:33pt;width:15pt;height:16.8pt;z-index:251675648;visibility:visible;mso-wrap-style:square;mso-width-percent:0;mso-height-percent:0;mso-wrap-distance-left:9pt;mso-wrap-distance-top:0;mso-wrap-distance-right:9pt;mso-wrap-distance-bottom:0;mso-position-horizontal:absolute;mso-position-horizontal-relative:text;mso-position-vertical:absolute;mso-position-vertical-relative:text;mso-width-percent:0;mso-height-percent:0;mso-width-relative:margin;mso-height-relative:margin;v-text-anchor:middle" coordsize="190500,213085" o:gfxdata="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" path="m,81391r72765,1l95250,r22485,81392l190500,81391r-58868,50302l154118,213084,95250,162781,36382,213084,58868,131693,,81391xe" fillcolor="#630" strokecolor="#630" strokeweight="1pt">
+              <v:shape w14:anchorId="0C8F194D" id="Star: 5 Points 8" o:spid="_x0000_s1026" style="position:absolute;margin-left:408pt;margin-top:33pt;width:15pt;height:16.8pt;z-index:251675648;visibility:visible;mso-wrap-style:square;mso-width-percent:0;mso-height-percent:0;mso-wrap-distance-left:9pt;mso-wrap-distance-top:0;mso-wrap-distance-right:9pt;mso-wrap-distance-bottom:0;mso-position-horizontal:absolute;mso-position-horizontal-relative:text;mso-position-vertical:absolute;mso-position-vertical-relative:text;mso-width-percent:0;mso-height-percent:0;mso-width-relative:margin;mso-height-relative:margin;v-text-anchor:middle" coordsize="190500,213085" o:gfxdata="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" path="m,81391r72765,1l95250,r22485,81392l190500,81391r-58868,50302l154118,213084,95250,162781,36382,213084,58868,131693,,81391xe" fillcolor="#630" strokecolor="#630" strokeweight="1pt">
                 <v:stroke joinstyle="miter"/>
                 <v:path arrowok="t" o:connecttype="custom" o:connectlocs="0,81391;72765,81392;95250,0;117735,81392;190500,81391;131632,131693;154118,213084;95250,162781;36382,213084;58868,131693;0,81391" o:connectangles="0,0,0,0,0,0,0,0,0,0,0"/>
               </v:shape>

--- a/Sparkle Project/Doc2.docx
+++ b/Sparkle Project/Doc2.docx
@@ -4,6 +4,9 @@
   <w:body>
     <w:p>
       <w:r>
+        <w:rPr>
+          <w:noProof/>
+        </w:rPr>
         <w:drawing>
           <wp:anchor distT="0" distB="0" distL="114300" distR="114300" simplePos="0" relativeHeight="251707392" behindDoc="0" locked="0" layoutInCell="1" allowOverlap="1" wp14:anchorId="0E343069" wp14:editId="573F483A">
             <wp:simplePos x="0" y="0"/>
@@ -82,6 +85,9 @@
         </w:drawing>
       </w:r>
       <w:r>
+        <w:rPr>
+          <w:noProof/>
+        </w:rPr>
         <w:drawing>
           <wp:anchor distT="0" distB="0" distL="114300" distR="114300" simplePos="0" relativeHeight="251706368" behindDoc="0" locked="0" layoutInCell="1" allowOverlap="1" wp14:anchorId="504DE006" wp14:editId="17096746">
             <wp:simplePos x="0" y="0"/>
@@ -331,9 +337,4858 @@
     <w:p/>
     <w:p/>
     <w:p/>
+    <w:tbl>
+      <w:tblPr>
+        <w:tblW w:w="9147" w:type="dxa"/>
+        <w:tblBorders>
+          <w:top w:val="single" w:sz="4" w:space="0" w:color="auto"/>
+          <w:left w:val="single" w:sz="4" w:space="0" w:color="auto"/>
+          <w:bottom w:val="single" w:sz="4" w:space="0" w:color="auto"/>
+          <w:right w:val="single" w:sz="4" w:space="0" w:color="auto"/>
+          <w:insideH w:val="single" w:sz="4" w:space="0" w:color="auto"/>
+          <w:insideV w:val="single" w:sz="4" w:space="0" w:color="auto"/>
+        </w:tblBorders>
+        <w:tblLook w:val="04A0" w:firstRow="1" w:lastRow="0" w:firstColumn="1" w:lastColumn="0" w:noHBand="0" w:noVBand="1"/>
+      </w:tblPr>
+      <w:tblGrid>
+        <w:gridCol w:w="2155"/>
+        <w:gridCol w:w="1890"/>
+        <w:gridCol w:w="1080"/>
+        <w:gridCol w:w="990"/>
+        <w:gridCol w:w="810"/>
+        <w:gridCol w:w="1255"/>
+        <w:gridCol w:w="967"/>
+      </w:tblGrid>
+      <w:tr>
+        <w:trPr>
+          <w:trHeight w:val="300"/>
+        </w:trPr>
+        <w:tc>
+          <w:tcPr>
+            <w:tcW w:w="2155" w:type="dxa"/>
+            <w:shd w:val="clear" w:color="auto" w:fill="auto"/>
+            <w:noWrap/>
+            <w:vAlign w:val="bottom"/>
+            <w:hideMark/>
+          </w:tcPr>
+          <w:p>
+            <w:pPr>
+              <w:spacing w:after="0" w:line="240" w:lineRule="auto"/>
+              <w:rPr>
+                <w:rFonts w:ascii="Times New Roman" w:eastAsia="Times New Roman" w:hAnsi="Times New Roman" w:cs="Times New Roman"/>
+                <w:b/>
+                <w:bCs/>
+                <w:color w:val="000000"/>
+                <w:sz w:val="18"/>
+                <w:szCs w:val="18"/>
+              </w:rPr>
+            </w:pPr>
+            <w:r>
+              <w:rPr>
+                <w:rFonts w:ascii="Times New Roman" w:eastAsia="Times New Roman" w:hAnsi="Times New Roman" w:cs="Times New Roman"/>
+                <w:b/>
+                <w:bCs/>
+                <w:color w:val="000000"/>
+                <w:sz w:val="18"/>
+                <w:szCs w:val="18"/>
+              </w:rPr>
+              <w:lastRenderedPageBreak/>
+              <w:t>Model Type</w:t>
+            </w:r>
+          </w:p>
+        </w:tc>
+        <w:tc>
+          <w:tcPr>
+            <w:tcW w:w="1890" w:type="dxa"/>
+            <w:shd w:val="clear" w:color="auto" w:fill="auto"/>
+            <w:noWrap/>
+            <w:vAlign w:val="bottom"/>
+            <w:hideMark/>
+          </w:tcPr>
+          <w:p>
+            <w:pPr>
+              <w:spacing w:after="0" w:line="240" w:lineRule="auto"/>
+              <w:rPr>
+                <w:rFonts w:ascii="Times New Roman" w:eastAsia="Times New Roman" w:hAnsi="Times New Roman" w:cs="Times New Roman"/>
+                <w:b/>
+                <w:bCs/>
+                <w:color w:val="000000"/>
+                <w:sz w:val="18"/>
+                <w:szCs w:val="18"/>
+              </w:rPr>
+            </w:pPr>
+            <w:r>
+              <w:rPr>
+                <w:rFonts w:ascii="Times New Roman" w:eastAsia="Times New Roman" w:hAnsi="Times New Roman" w:cs="Times New Roman"/>
+                <w:b/>
+                <w:bCs/>
+                <w:color w:val="000000"/>
+                <w:sz w:val="18"/>
+                <w:szCs w:val="18"/>
+              </w:rPr>
+              <w:t>Measurement Type</w:t>
+            </w:r>
+          </w:p>
+        </w:tc>
+        <w:tc>
+          <w:tcPr>
+            <w:tcW w:w="1080" w:type="dxa"/>
+            <w:shd w:val="clear" w:color="auto" w:fill="auto"/>
+            <w:noWrap/>
+            <w:vAlign w:val="bottom"/>
+            <w:hideMark/>
+          </w:tcPr>
+          <w:p>
+            <w:pPr>
+              <w:spacing w:after="0" w:line="240" w:lineRule="auto"/>
+              <w:rPr>
+                <w:rFonts w:ascii="Times New Roman" w:eastAsia="Times New Roman" w:hAnsi="Times New Roman" w:cs="Times New Roman"/>
+                <w:b/>
+                <w:bCs/>
+                <w:color w:val="000000"/>
+                <w:sz w:val="18"/>
+                <w:szCs w:val="18"/>
+              </w:rPr>
+            </w:pPr>
+            <w:r>
+              <w:rPr>
+                <w:rFonts w:ascii="Times New Roman" w:eastAsia="Times New Roman" w:hAnsi="Times New Roman" w:cs="Times New Roman"/>
+                <w:b/>
+                <w:bCs/>
+                <w:color w:val="000000"/>
+                <w:sz w:val="18"/>
+                <w:szCs w:val="18"/>
+              </w:rPr>
+              <w:t>Treatment</w:t>
+            </w:r>
+          </w:p>
+        </w:tc>
+        <w:tc>
+          <w:tcPr>
+            <w:tcW w:w="990" w:type="dxa"/>
+            <w:shd w:val="clear" w:color="auto" w:fill="auto"/>
+            <w:noWrap/>
+            <w:vAlign w:val="bottom"/>
+            <w:hideMark/>
+          </w:tcPr>
+          <w:p>
+            <w:pPr>
+              <w:spacing w:after="0" w:line="240" w:lineRule="auto"/>
+              <w:rPr>
+                <w:rFonts w:ascii="Times New Roman" w:eastAsia="Times New Roman" w:hAnsi="Times New Roman" w:cs="Times New Roman"/>
+                <w:b/>
+                <w:bCs/>
+                <w:color w:val="000000"/>
+                <w:sz w:val="18"/>
+                <w:szCs w:val="18"/>
+              </w:rPr>
+            </w:pPr>
+            <w:r>
+              <w:rPr>
+                <w:rFonts w:ascii="Times New Roman" w:eastAsia="Times New Roman" w:hAnsi="Times New Roman" w:cs="Times New Roman"/>
+                <w:b/>
+                <w:bCs/>
+                <w:color w:val="000000"/>
+                <w:sz w:val="18"/>
+                <w:szCs w:val="18"/>
+              </w:rPr>
+              <w:t>F-statistic</w:t>
+            </w:r>
+          </w:p>
+        </w:tc>
+        <w:tc>
+          <w:tcPr>
+            <w:tcW w:w="810" w:type="dxa"/>
+            <w:shd w:val="clear" w:color="auto" w:fill="auto"/>
+            <w:noWrap/>
+            <w:vAlign w:val="bottom"/>
+            <w:hideMark/>
+          </w:tcPr>
+          <w:p>
+            <w:pPr>
+              <w:spacing w:after="0" w:line="240" w:lineRule="auto"/>
+              <w:rPr>
+                <w:rFonts w:ascii="Times New Roman" w:eastAsia="Times New Roman" w:hAnsi="Times New Roman" w:cs="Times New Roman"/>
+                <w:b/>
+                <w:bCs/>
+                <w:color w:val="000000"/>
+                <w:sz w:val="18"/>
+                <w:szCs w:val="18"/>
+              </w:rPr>
+            </w:pPr>
+            <w:r>
+              <w:rPr>
+                <w:rFonts w:ascii="Times New Roman" w:eastAsia="Times New Roman" w:hAnsi="Times New Roman" w:cs="Times New Roman"/>
+                <w:b/>
+                <w:bCs/>
+                <w:color w:val="000000"/>
+                <w:sz w:val="18"/>
+                <w:szCs w:val="18"/>
+              </w:rPr>
+              <w:t>df</w:t>
+            </w:r>
+          </w:p>
+        </w:tc>
+        <w:tc>
+          <w:tcPr>
+            <w:tcW w:w="1255" w:type="dxa"/>
+            <w:shd w:val="clear" w:color="auto" w:fill="auto"/>
+            <w:noWrap/>
+            <w:vAlign w:val="bottom"/>
+            <w:hideMark/>
+          </w:tcPr>
+          <w:p>
+            <w:pPr>
+              <w:spacing w:after="0" w:line="240" w:lineRule="auto"/>
+              <w:rPr>
+                <w:rFonts w:ascii="Times New Roman" w:eastAsia="Times New Roman" w:hAnsi="Times New Roman" w:cs="Times New Roman"/>
+                <w:b/>
+                <w:bCs/>
+                <w:color w:val="000000"/>
+                <w:sz w:val="18"/>
+                <w:szCs w:val="18"/>
+              </w:rPr>
+            </w:pPr>
+            <w:r>
+              <w:rPr>
+                <w:rFonts w:ascii="Times New Roman" w:eastAsia="Times New Roman" w:hAnsi="Times New Roman" w:cs="Times New Roman"/>
+                <w:b/>
+                <w:bCs/>
+                <w:color w:val="000000"/>
+                <w:sz w:val="18"/>
+                <w:szCs w:val="18"/>
+              </w:rPr>
+              <w:t>p-value</w:t>
+            </w:r>
+          </w:p>
+        </w:tc>
+        <w:tc>
+          <w:tcPr>
+            <w:tcW w:w="967" w:type="dxa"/>
+            <w:shd w:val="clear" w:color="auto" w:fill="auto"/>
+            <w:noWrap/>
+            <w:vAlign w:val="bottom"/>
+            <w:hideMark/>
+          </w:tcPr>
+          <w:p>
+            <w:pPr>
+              <w:spacing w:after="0" w:line="240" w:lineRule="auto"/>
+              <w:rPr>
+                <w:rFonts w:ascii="Times New Roman" w:eastAsia="Times New Roman" w:hAnsi="Times New Roman" w:cs="Times New Roman"/>
+                <w:b/>
+                <w:bCs/>
+                <w:color w:val="000000"/>
+                <w:sz w:val="18"/>
+                <w:szCs w:val="18"/>
+              </w:rPr>
+            </w:pPr>
+            <w:r>
+              <w:rPr>
+                <w:rFonts w:ascii="Times New Roman" w:eastAsia="Times New Roman" w:hAnsi="Times New Roman" w:cs="Times New Roman"/>
+                <w:b/>
+                <w:bCs/>
+                <w:color w:val="000000"/>
+                <w:sz w:val="18"/>
+                <w:szCs w:val="18"/>
+              </w:rPr>
+              <w:t>Rsquared</w:t>
+            </w:r>
+          </w:p>
+        </w:tc>
+      </w:tr>
+      <w:tr>
+        <w:trPr>
+          <w:trHeight w:val="300"/>
+        </w:trPr>
+        <w:tc>
+          <w:tcPr>
+            <w:tcW w:w="2155" w:type="dxa"/>
+            <w:shd w:val="clear" w:color="auto" w:fill="auto"/>
+            <w:noWrap/>
+            <w:vAlign w:val="bottom"/>
+            <w:hideMark/>
+          </w:tcPr>
+          <w:p>
+            <w:pPr>
+              <w:spacing w:after="0" w:line="240" w:lineRule="auto"/>
+              <w:rPr>
+                <w:rFonts w:ascii="Times New Roman" w:eastAsia="Times New Roman" w:hAnsi="Times New Roman" w:cs="Times New Roman"/>
+                <w:color w:val="000000"/>
+                <w:sz w:val="18"/>
+                <w:szCs w:val="18"/>
+              </w:rPr>
+            </w:pPr>
+            <w:r>
+              <w:rPr>
+                <w:rFonts w:ascii="Times New Roman" w:eastAsia="Times New Roman" w:hAnsi="Times New Roman" w:cs="Times New Roman"/>
+                <w:color w:val="000000"/>
+                <w:sz w:val="18"/>
+                <w:szCs w:val="18"/>
+              </w:rPr>
+              <w:t>Trichoptera-Linear</w:t>
+            </w:r>
+          </w:p>
+        </w:tc>
+        <w:tc>
+          <w:tcPr>
+            <w:tcW w:w="1890" w:type="dxa"/>
+            <w:shd w:val="clear" w:color="auto" w:fill="auto"/>
+            <w:noWrap/>
+            <w:vAlign w:val="bottom"/>
+            <w:hideMark/>
+          </w:tcPr>
+          <w:p>
+            <w:pPr>
+              <w:spacing w:after="0" w:line="240" w:lineRule="auto"/>
+              <w:rPr>
+                <w:rFonts w:ascii="Times New Roman" w:eastAsia="Times New Roman" w:hAnsi="Times New Roman" w:cs="Times New Roman"/>
+                <w:color w:val="000000"/>
+                <w:sz w:val="18"/>
+                <w:szCs w:val="18"/>
+              </w:rPr>
+            </w:pPr>
+            <w:r>
+              <w:rPr>
+                <w:rFonts w:ascii="Times New Roman" w:eastAsia="Times New Roman" w:hAnsi="Times New Roman" w:cs="Times New Roman"/>
+                <w:color w:val="000000"/>
+                <w:sz w:val="18"/>
+                <w:szCs w:val="18"/>
+              </w:rPr>
+              <w:t>Surface Area</w:t>
+            </w:r>
+          </w:p>
+        </w:tc>
+        <w:tc>
+          <w:tcPr>
+            <w:tcW w:w="1080" w:type="dxa"/>
+            <w:shd w:val="clear" w:color="auto" w:fill="auto"/>
+            <w:noWrap/>
+            <w:vAlign w:val="bottom"/>
+            <w:hideMark/>
+          </w:tcPr>
+          <w:p>
+            <w:pPr>
+              <w:spacing w:after="0" w:line="240" w:lineRule="auto"/>
+              <w:rPr>
+                <w:rFonts w:ascii="Times New Roman" w:eastAsia="Times New Roman" w:hAnsi="Times New Roman" w:cs="Times New Roman"/>
+                <w:color w:val="000000"/>
+                <w:sz w:val="18"/>
+                <w:szCs w:val="18"/>
+              </w:rPr>
+            </w:pPr>
+            <w:r>
+              <w:rPr>
+                <w:rFonts w:ascii="Times New Roman" w:eastAsia="Times New Roman" w:hAnsi="Times New Roman" w:cs="Times New Roman"/>
+                <w:color w:val="000000"/>
+                <w:sz w:val="18"/>
+                <w:szCs w:val="18"/>
+              </w:rPr>
+              <w:t>Fresh</w:t>
+            </w:r>
+          </w:p>
+        </w:tc>
+        <w:tc>
+          <w:tcPr>
+            <w:tcW w:w="990" w:type="dxa"/>
+            <w:shd w:val="clear" w:color="auto" w:fill="auto"/>
+            <w:noWrap/>
+            <w:vAlign w:val="center"/>
+            <w:hideMark/>
+          </w:tcPr>
+          <w:p>
+            <w:pPr>
+              <w:spacing w:after="0" w:line="240" w:lineRule="auto"/>
+              <w:rPr>
+                <w:rFonts w:ascii="Times New Roman" w:eastAsia="Times New Roman" w:hAnsi="Times New Roman" w:cs="Times New Roman"/>
+                <w:color w:val="000000"/>
+                <w:sz w:val="18"/>
+                <w:szCs w:val="18"/>
+              </w:rPr>
+            </w:pPr>
+            <w:r>
+              <w:rPr>
+                <w:rFonts w:ascii="Times New Roman" w:eastAsia="Times New Roman" w:hAnsi="Times New Roman" w:cs="Times New Roman"/>
+                <w:color w:val="000000"/>
+                <w:sz w:val="18"/>
+                <w:szCs w:val="18"/>
+              </w:rPr>
+              <w:t>478.8</w:t>
+            </w:r>
+          </w:p>
+        </w:tc>
+        <w:tc>
+          <w:tcPr>
+            <w:tcW w:w="810" w:type="dxa"/>
+            <w:shd w:val="clear" w:color="auto" w:fill="auto"/>
+            <w:noWrap/>
+            <w:vAlign w:val="bottom"/>
+            <w:hideMark/>
+          </w:tcPr>
+          <w:p>
+            <w:pPr>
+              <w:spacing w:after="0" w:line="240" w:lineRule="auto"/>
+              <w:rPr>
+                <w:rFonts w:ascii="Times New Roman" w:eastAsia="Times New Roman" w:hAnsi="Times New Roman" w:cs="Times New Roman"/>
+                <w:color w:val="000000"/>
+                <w:sz w:val="18"/>
+                <w:szCs w:val="18"/>
+              </w:rPr>
+            </w:pPr>
+            <w:r>
+              <w:rPr>
+                <w:rFonts w:ascii="Times New Roman" w:eastAsia="Times New Roman" w:hAnsi="Times New Roman" w:cs="Times New Roman"/>
+                <w:color w:val="000000"/>
+                <w:sz w:val="18"/>
+                <w:szCs w:val="18"/>
+              </w:rPr>
+              <w:t>1, 250</w:t>
+            </w:r>
+          </w:p>
+        </w:tc>
+        <w:tc>
+          <w:tcPr>
+            <w:tcW w:w="1255" w:type="dxa"/>
+            <w:shd w:val="clear" w:color="auto" w:fill="auto"/>
+            <w:noWrap/>
+            <w:vAlign w:val="bottom"/>
+            <w:hideMark/>
+          </w:tcPr>
+          <w:p>
+            <w:pPr>
+              <w:spacing w:after="0" w:line="240" w:lineRule="auto"/>
+              <w:rPr>
+                <w:rFonts w:ascii="Times New Roman" w:eastAsia="Times New Roman" w:hAnsi="Times New Roman" w:cs="Times New Roman"/>
+                <w:color w:val="000000"/>
+                <w:sz w:val="18"/>
+                <w:szCs w:val="18"/>
+              </w:rPr>
+            </w:pPr>
+            <w:r>
+              <w:rPr>
+                <w:rFonts w:ascii="Times New Roman" w:eastAsia="Times New Roman" w:hAnsi="Times New Roman" w:cs="Times New Roman"/>
+                <w:color w:val="000000"/>
+                <w:sz w:val="18"/>
+                <w:szCs w:val="18"/>
+              </w:rPr>
+              <w:t>&lt;0.0001</w:t>
+            </w:r>
+          </w:p>
+        </w:tc>
+        <w:tc>
+          <w:tcPr>
+            <w:tcW w:w="967" w:type="dxa"/>
+            <w:shd w:val="clear" w:color="auto" w:fill="auto"/>
+            <w:noWrap/>
+            <w:vAlign w:val="center"/>
+            <w:hideMark/>
+          </w:tcPr>
+          <w:p>
+            <w:pPr>
+              <w:spacing w:after="0" w:line="240" w:lineRule="auto"/>
+              <w:rPr>
+                <w:rFonts w:ascii="Times New Roman" w:eastAsia="Times New Roman" w:hAnsi="Times New Roman" w:cs="Times New Roman"/>
+                <w:color w:val="000000"/>
+                <w:sz w:val="18"/>
+                <w:szCs w:val="18"/>
+              </w:rPr>
+            </w:pPr>
+            <w:r>
+              <w:rPr>
+                <w:rFonts w:ascii="Times New Roman" w:eastAsia="Times New Roman" w:hAnsi="Times New Roman" w:cs="Times New Roman"/>
+                <w:color w:val="000000"/>
+                <w:sz w:val="18"/>
+                <w:szCs w:val="18"/>
+              </w:rPr>
+              <w:t>0.6569</w:t>
+            </w:r>
+          </w:p>
+        </w:tc>
+      </w:tr>
+      <w:tr>
+        <w:trPr>
+          <w:trHeight w:val="300"/>
+        </w:trPr>
+        <w:tc>
+          <w:tcPr>
+            <w:tcW w:w="2155" w:type="dxa"/>
+            <w:shd w:val="clear" w:color="auto" w:fill="auto"/>
+            <w:noWrap/>
+            <w:vAlign w:val="bottom"/>
+            <w:hideMark/>
+          </w:tcPr>
+          <w:p>
+            <w:pPr>
+              <w:spacing w:after="0" w:line="240" w:lineRule="auto"/>
+              <w:rPr>
+                <w:rFonts w:ascii="Times New Roman" w:eastAsia="Times New Roman" w:hAnsi="Times New Roman" w:cs="Times New Roman"/>
+                <w:color w:val="000000"/>
+                <w:sz w:val="18"/>
+                <w:szCs w:val="18"/>
+              </w:rPr>
+            </w:pPr>
+            <w:r>
+              <w:rPr>
+                <w:rFonts w:ascii="Times New Roman" w:eastAsia="Times New Roman" w:hAnsi="Times New Roman" w:cs="Times New Roman"/>
+                <w:color w:val="000000"/>
+                <w:sz w:val="18"/>
+                <w:szCs w:val="18"/>
+              </w:rPr>
+              <w:t>Trichoptera-Linear</w:t>
+            </w:r>
+          </w:p>
+        </w:tc>
+        <w:tc>
+          <w:tcPr>
+            <w:tcW w:w="1890" w:type="dxa"/>
+            <w:shd w:val="clear" w:color="auto" w:fill="auto"/>
+            <w:noWrap/>
+            <w:vAlign w:val="bottom"/>
+            <w:hideMark/>
+          </w:tcPr>
+          <w:p>
+            <w:pPr>
+              <w:spacing w:after="0" w:line="240" w:lineRule="auto"/>
+              <w:rPr>
+                <w:rFonts w:ascii="Times New Roman" w:eastAsia="Times New Roman" w:hAnsi="Times New Roman" w:cs="Times New Roman"/>
+                <w:color w:val="000000"/>
+                <w:sz w:val="18"/>
+                <w:szCs w:val="18"/>
+              </w:rPr>
+            </w:pPr>
+            <w:r>
+              <w:rPr>
+                <w:rFonts w:ascii="Times New Roman" w:eastAsia="Times New Roman" w:hAnsi="Times New Roman" w:cs="Times New Roman"/>
+                <w:color w:val="000000"/>
+                <w:sz w:val="18"/>
+                <w:szCs w:val="18"/>
+              </w:rPr>
+              <w:t>Length</w:t>
+            </w:r>
+          </w:p>
+        </w:tc>
+        <w:tc>
+          <w:tcPr>
+            <w:tcW w:w="1080" w:type="dxa"/>
+            <w:shd w:val="clear" w:color="auto" w:fill="auto"/>
+            <w:noWrap/>
+            <w:vAlign w:val="bottom"/>
+            <w:hideMark/>
+          </w:tcPr>
+          <w:p>
+            <w:pPr>
+              <w:spacing w:after="0" w:line="240" w:lineRule="auto"/>
+              <w:rPr>
+                <w:rFonts w:ascii="Times New Roman" w:eastAsia="Times New Roman" w:hAnsi="Times New Roman" w:cs="Times New Roman"/>
+                <w:color w:val="000000"/>
+                <w:sz w:val="18"/>
+                <w:szCs w:val="18"/>
+              </w:rPr>
+            </w:pPr>
+            <w:r>
+              <w:rPr>
+                <w:rFonts w:ascii="Times New Roman" w:eastAsia="Times New Roman" w:hAnsi="Times New Roman" w:cs="Times New Roman"/>
+                <w:color w:val="000000"/>
+                <w:sz w:val="18"/>
+                <w:szCs w:val="18"/>
+              </w:rPr>
+              <w:t>Fresh</w:t>
+            </w:r>
+          </w:p>
+        </w:tc>
+        <w:tc>
+          <w:tcPr>
+            <w:tcW w:w="990" w:type="dxa"/>
+            <w:shd w:val="clear" w:color="auto" w:fill="auto"/>
+            <w:noWrap/>
+            <w:vAlign w:val="center"/>
+            <w:hideMark/>
+          </w:tcPr>
+          <w:p>
+            <w:pPr>
+              <w:spacing w:after="0" w:line="240" w:lineRule="auto"/>
+              <w:rPr>
+                <w:rFonts w:ascii="Times New Roman" w:eastAsia="Times New Roman" w:hAnsi="Times New Roman" w:cs="Times New Roman"/>
+                <w:color w:val="000000"/>
+                <w:sz w:val="18"/>
+                <w:szCs w:val="18"/>
+              </w:rPr>
+            </w:pPr>
+            <w:r>
+              <w:rPr>
+                <w:rFonts w:ascii="Times New Roman" w:eastAsia="Times New Roman" w:hAnsi="Times New Roman" w:cs="Times New Roman"/>
+                <w:color w:val="000000"/>
+                <w:sz w:val="18"/>
+                <w:szCs w:val="18"/>
+              </w:rPr>
+              <w:t>388</w:t>
+            </w:r>
+          </w:p>
+        </w:tc>
+        <w:tc>
+          <w:tcPr>
+            <w:tcW w:w="810" w:type="dxa"/>
+            <w:shd w:val="clear" w:color="auto" w:fill="auto"/>
+            <w:noWrap/>
+            <w:vAlign w:val="bottom"/>
+            <w:hideMark/>
+          </w:tcPr>
+          <w:p>
+            <w:pPr>
+              <w:spacing w:after="0" w:line="240" w:lineRule="auto"/>
+              <w:rPr>
+                <w:rFonts w:ascii="Times New Roman" w:eastAsia="Times New Roman" w:hAnsi="Times New Roman" w:cs="Times New Roman"/>
+                <w:color w:val="000000"/>
+                <w:sz w:val="18"/>
+                <w:szCs w:val="18"/>
+              </w:rPr>
+            </w:pPr>
+            <w:r>
+              <w:rPr>
+                <w:rFonts w:ascii="Times New Roman" w:eastAsia="Times New Roman" w:hAnsi="Times New Roman" w:cs="Times New Roman"/>
+                <w:color w:val="000000"/>
+                <w:sz w:val="18"/>
+                <w:szCs w:val="18"/>
+              </w:rPr>
+              <w:t>1, 250</w:t>
+            </w:r>
+          </w:p>
+        </w:tc>
+        <w:tc>
+          <w:tcPr>
+            <w:tcW w:w="1255" w:type="dxa"/>
+            <w:shd w:val="clear" w:color="auto" w:fill="auto"/>
+            <w:noWrap/>
+            <w:vAlign w:val="bottom"/>
+            <w:hideMark/>
+          </w:tcPr>
+          <w:p>
+            <w:pPr>
+              <w:spacing w:after="0" w:line="240" w:lineRule="auto"/>
+              <w:rPr>
+                <w:rFonts w:ascii="Times New Roman" w:eastAsia="Times New Roman" w:hAnsi="Times New Roman" w:cs="Times New Roman"/>
+                <w:color w:val="000000"/>
+                <w:sz w:val="18"/>
+                <w:szCs w:val="18"/>
+              </w:rPr>
+            </w:pPr>
+            <w:r>
+              <w:rPr>
+                <w:rFonts w:ascii="Times New Roman" w:eastAsia="Times New Roman" w:hAnsi="Times New Roman" w:cs="Times New Roman"/>
+                <w:color w:val="000000"/>
+                <w:sz w:val="18"/>
+                <w:szCs w:val="18"/>
+              </w:rPr>
+              <w:t>&lt;0.0001</w:t>
+            </w:r>
+          </w:p>
+        </w:tc>
+        <w:tc>
+          <w:tcPr>
+            <w:tcW w:w="967" w:type="dxa"/>
+            <w:shd w:val="clear" w:color="auto" w:fill="auto"/>
+            <w:noWrap/>
+            <w:vAlign w:val="center"/>
+            <w:hideMark/>
+          </w:tcPr>
+          <w:p>
+            <w:pPr>
+              <w:spacing w:after="0" w:line="240" w:lineRule="auto"/>
+              <w:rPr>
+                <w:rFonts w:ascii="Times New Roman" w:eastAsia="Times New Roman" w:hAnsi="Times New Roman" w:cs="Times New Roman"/>
+                <w:color w:val="000000"/>
+                <w:sz w:val="18"/>
+                <w:szCs w:val="18"/>
+              </w:rPr>
+            </w:pPr>
+            <w:r>
+              <w:rPr>
+                <w:rFonts w:ascii="Times New Roman" w:eastAsia="Times New Roman" w:hAnsi="Times New Roman" w:cs="Times New Roman"/>
+                <w:color w:val="000000"/>
+                <w:sz w:val="18"/>
+                <w:szCs w:val="18"/>
+              </w:rPr>
+              <w:t>0.6081</w:t>
+            </w:r>
+          </w:p>
+        </w:tc>
+      </w:tr>
+      <w:tr>
+        <w:trPr>
+          <w:trHeight w:val="300"/>
+        </w:trPr>
+        <w:tc>
+          <w:tcPr>
+            <w:tcW w:w="2155" w:type="dxa"/>
+            <w:shd w:val="clear" w:color="auto" w:fill="auto"/>
+            <w:noWrap/>
+            <w:vAlign w:val="bottom"/>
+            <w:hideMark/>
+          </w:tcPr>
+          <w:p>
+            <w:pPr>
+              <w:spacing w:after="0" w:line="240" w:lineRule="auto"/>
+              <w:rPr>
+                <w:rFonts w:ascii="Times New Roman" w:eastAsia="Times New Roman" w:hAnsi="Times New Roman" w:cs="Times New Roman"/>
+                <w:color w:val="000000"/>
+                <w:sz w:val="18"/>
+                <w:szCs w:val="18"/>
+              </w:rPr>
+            </w:pPr>
+            <w:r>
+              <w:rPr>
+                <w:rFonts w:ascii="Times New Roman" w:eastAsia="Times New Roman" w:hAnsi="Times New Roman" w:cs="Times New Roman"/>
+                <w:color w:val="000000"/>
+                <w:sz w:val="18"/>
+                <w:szCs w:val="18"/>
+              </w:rPr>
+              <w:t>Hydropsychidae</w:t>
+            </w:r>
+          </w:p>
+        </w:tc>
+        <w:tc>
+          <w:tcPr>
+            <w:tcW w:w="1890" w:type="dxa"/>
+            <w:shd w:val="clear" w:color="auto" w:fill="auto"/>
+            <w:noWrap/>
+            <w:vAlign w:val="bottom"/>
+            <w:hideMark/>
+          </w:tcPr>
+          <w:p>
+            <w:pPr>
+              <w:spacing w:after="0" w:line="240" w:lineRule="auto"/>
+              <w:rPr>
+                <w:rFonts w:ascii="Times New Roman" w:eastAsia="Times New Roman" w:hAnsi="Times New Roman" w:cs="Times New Roman"/>
+                <w:color w:val="000000"/>
+                <w:sz w:val="18"/>
+                <w:szCs w:val="18"/>
+              </w:rPr>
+            </w:pPr>
+            <w:r>
+              <w:rPr>
+                <w:rFonts w:ascii="Times New Roman" w:eastAsia="Times New Roman" w:hAnsi="Times New Roman" w:cs="Times New Roman"/>
+                <w:color w:val="000000"/>
+                <w:sz w:val="18"/>
+                <w:szCs w:val="18"/>
+              </w:rPr>
+              <w:t>Surface Area</w:t>
+            </w:r>
+          </w:p>
+        </w:tc>
+        <w:tc>
+          <w:tcPr>
+            <w:tcW w:w="1080" w:type="dxa"/>
+            <w:shd w:val="clear" w:color="auto" w:fill="auto"/>
+            <w:noWrap/>
+            <w:vAlign w:val="bottom"/>
+            <w:hideMark/>
+          </w:tcPr>
+          <w:p>
+            <w:pPr>
+              <w:spacing w:after="0" w:line="240" w:lineRule="auto"/>
+              <w:rPr>
+                <w:rFonts w:ascii="Times New Roman" w:eastAsia="Times New Roman" w:hAnsi="Times New Roman" w:cs="Times New Roman"/>
+                <w:color w:val="000000"/>
+                <w:sz w:val="18"/>
+                <w:szCs w:val="18"/>
+              </w:rPr>
+            </w:pPr>
+            <w:r>
+              <w:rPr>
+                <w:rFonts w:ascii="Times New Roman" w:eastAsia="Times New Roman" w:hAnsi="Times New Roman" w:cs="Times New Roman"/>
+                <w:color w:val="000000"/>
+                <w:sz w:val="18"/>
+                <w:szCs w:val="18"/>
+              </w:rPr>
+              <w:t>Fresh</w:t>
+            </w:r>
+          </w:p>
+        </w:tc>
+        <w:tc>
+          <w:tcPr>
+            <w:tcW w:w="990" w:type="dxa"/>
+            <w:shd w:val="clear" w:color="auto" w:fill="auto"/>
+            <w:noWrap/>
+            <w:vAlign w:val="center"/>
+            <w:hideMark/>
+          </w:tcPr>
+          <w:p>
+            <w:pPr>
+              <w:spacing w:after="0" w:line="240" w:lineRule="auto"/>
+              <w:rPr>
+                <w:rFonts w:ascii="Times New Roman" w:eastAsia="Times New Roman" w:hAnsi="Times New Roman" w:cs="Times New Roman"/>
+                <w:color w:val="000000"/>
+                <w:sz w:val="18"/>
+                <w:szCs w:val="18"/>
+              </w:rPr>
+            </w:pPr>
+            <w:r>
+              <w:rPr>
+                <w:rFonts w:ascii="Times New Roman" w:eastAsia="Times New Roman" w:hAnsi="Times New Roman" w:cs="Times New Roman"/>
+                <w:color w:val="000000"/>
+                <w:sz w:val="18"/>
+                <w:szCs w:val="18"/>
+              </w:rPr>
+              <w:t>392.1</w:t>
+            </w:r>
+          </w:p>
+        </w:tc>
+        <w:tc>
+          <w:tcPr>
+            <w:tcW w:w="810" w:type="dxa"/>
+            <w:shd w:val="clear" w:color="auto" w:fill="auto"/>
+            <w:noWrap/>
+            <w:vAlign w:val="bottom"/>
+            <w:hideMark/>
+          </w:tcPr>
+          <w:p>
+            <w:pPr>
+              <w:spacing w:after="0" w:line="240" w:lineRule="auto"/>
+              <w:rPr>
+                <w:rFonts w:ascii="Times New Roman" w:eastAsia="Times New Roman" w:hAnsi="Times New Roman" w:cs="Times New Roman"/>
+                <w:color w:val="000000"/>
+                <w:sz w:val="18"/>
+                <w:szCs w:val="18"/>
+              </w:rPr>
+            </w:pPr>
+            <w:r>
+              <w:rPr>
+                <w:rFonts w:ascii="Times New Roman" w:eastAsia="Times New Roman" w:hAnsi="Times New Roman" w:cs="Times New Roman"/>
+                <w:color w:val="000000"/>
+                <w:sz w:val="18"/>
+                <w:szCs w:val="18"/>
+              </w:rPr>
+              <w:t>1, 212</w:t>
+            </w:r>
+          </w:p>
+        </w:tc>
+        <w:tc>
+          <w:tcPr>
+            <w:tcW w:w="1255" w:type="dxa"/>
+            <w:shd w:val="clear" w:color="auto" w:fill="auto"/>
+            <w:noWrap/>
+            <w:vAlign w:val="bottom"/>
+            <w:hideMark/>
+          </w:tcPr>
+          <w:p>
+            <w:pPr>
+              <w:spacing w:after="0" w:line="240" w:lineRule="auto"/>
+              <w:rPr>
+                <w:rFonts w:ascii="Times New Roman" w:eastAsia="Times New Roman" w:hAnsi="Times New Roman" w:cs="Times New Roman"/>
+                <w:color w:val="000000"/>
+                <w:sz w:val="18"/>
+                <w:szCs w:val="18"/>
+              </w:rPr>
+            </w:pPr>
+            <w:r>
+              <w:rPr>
+                <w:rFonts w:ascii="Times New Roman" w:eastAsia="Times New Roman" w:hAnsi="Times New Roman" w:cs="Times New Roman"/>
+                <w:color w:val="000000"/>
+                <w:sz w:val="18"/>
+                <w:szCs w:val="18"/>
+              </w:rPr>
+              <w:t>&lt;0.0001</w:t>
+            </w:r>
+          </w:p>
+        </w:tc>
+        <w:tc>
+          <w:tcPr>
+            <w:tcW w:w="967" w:type="dxa"/>
+            <w:shd w:val="clear" w:color="auto" w:fill="auto"/>
+            <w:noWrap/>
+            <w:vAlign w:val="center"/>
+            <w:hideMark/>
+          </w:tcPr>
+          <w:p>
+            <w:pPr>
+              <w:spacing w:after="0" w:line="240" w:lineRule="auto"/>
+              <w:rPr>
+                <w:rFonts w:ascii="Times New Roman" w:eastAsia="Times New Roman" w:hAnsi="Times New Roman" w:cs="Times New Roman"/>
+                <w:color w:val="000000"/>
+                <w:sz w:val="18"/>
+                <w:szCs w:val="18"/>
+              </w:rPr>
+            </w:pPr>
+            <w:r>
+              <w:rPr>
+                <w:rFonts w:ascii="Times New Roman" w:eastAsia="Times New Roman" w:hAnsi="Times New Roman" w:cs="Times New Roman"/>
+                <w:color w:val="000000"/>
+                <w:sz w:val="18"/>
+                <w:szCs w:val="18"/>
+              </w:rPr>
+              <w:t>0.6491</w:t>
+            </w:r>
+          </w:p>
+        </w:tc>
+      </w:tr>
+      <w:tr>
+        <w:trPr>
+          <w:trHeight w:val="300"/>
+        </w:trPr>
+        <w:tc>
+          <w:tcPr>
+            <w:tcW w:w="2155" w:type="dxa"/>
+            <w:shd w:val="clear" w:color="auto" w:fill="auto"/>
+            <w:noWrap/>
+            <w:vAlign w:val="bottom"/>
+            <w:hideMark/>
+          </w:tcPr>
+          <w:p>
+            <w:pPr>
+              <w:spacing w:after="0" w:line="240" w:lineRule="auto"/>
+              <w:rPr>
+                <w:rFonts w:ascii="Times New Roman" w:eastAsia="Times New Roman" w:hAnsi="Times New Roman" w:cs="Times New Roman"/>
+                <w:color w:val="000000"/>
+                <w:sz w:val="18"/>
+                <w:szCs w:val="18"/>
+              </w:rPr>
+            </w:pPr>
+            <w:r>
+              <w:rPr>
+                <w:rFonts w:ascii="Times New Roman" w:eastAsia="Times New Roman" w:hAnsi="Times New Roman" w:cs="Times New Roman"/>
+                <w:color w:val="000000"/>
+                <w:sz w:val="18"/>
+                <w:szCs w:val="18"/>
+              </w:rPr>
+              <w:t>Hydropsychidae</w:t>
+            </w:r>
+          </w:p>
+        </w:tc>
+        <w:tc>
+          <w:tcPr>
+            <w:tcW w:w="1890" w:type="dxa"/>
+            <w:shd w:val="clear" w:color="auto" w:fill="auto"/>
+            <w:noWrap/>
+            <w:vAlign w:val="bottom"/>
+            <w:hideMark/>
+          </w:tcPr>
+          <w:p>
+            <w:pPr>
+              <w:spacing w:after="0" w:line="240" w:lineRule="auto"/>
+              <w:rPr>
+                <w:rFonts w:ascii="Times New Roman" w:eastAsia="Times New Roman" w:hAnsi="Times New Roman" w:cs="Times New Roman"/>
+                <w:color w:val="000000"/>
+                <w:sz w:val="18"/>
+                <w:szCs w:val="18"/>
+              </w:rPr>
+            </w:pPr>
+            <w:r>
+              <w:rPr>
+                <w:rFonts w:ascii="Times New Roman" w:eastAsia="Times New Roman" w:hAnsi="Times New Roman" w:cs="Times New Roman"/>
+                <w:color w:val="000000"/>
+                <w:sz w:val="18"/>
+                <w:szCs w:val="18"/>
+              </w:rPr>
+              <w:t>Length</w:t>
+            </w:r>
+          </w:p>
+        </w:tc>
+        <w:tc>
+          <w:tcPr>
+            <w:tcW w:w="1080" w:type="dxa"/>
+            <w:shd w:val="clear" w:color="auto" w:fill="auto"/>
+            <w:noWrap/>
+            <w:vAlign w:val="bottom"/>
+            <w:hideMark/>
+          </w:tcPr>
+          <w:p>
+            <w:pPr>
+              <w:spacing w:after="0" w:line="240" w:lineRule="auto"/>
+              <w:rPr>
+                <w:rFonts w:ascii="Times New Roman" w:eastAsia="Times New Roman" w:hAnsi="Times New Roman" w:cs="Times New Roman"/>
+                <w:color w:val="000000"/>
+                <w:sz w:val="18"/>
+                <w:szCs w:val="18"/>
+              </w:rPr>
+            </w:pPr>
+            <w:r>
+              <w:rPr>
+                <w:rFonts w:ascii="Times New Roman" w:eastAsia="Times New Roman" w:hAnsi="Times New Roman" w:cs="Times New Roman"/>
+                <w:color w:val="000000"/>
+                <w:sz w:val="18"/>
+                <w:szCs w:val="18"/>
+              </w:rPr>
+              <w:t>Fresh</w:t>
+            </w:r>
+          </w:p>
+        </w:tc>
+        <w:tc>
+          <w:tcPr>
+            <w:tcW w:w="990" w:type="dxa"/>
+            <w:shd w:val="clear" w:color="auto" w:fill="auto"/>
+            <w:noWrap/>
+            <w:vAlign w:val="center"/>
+            <w:hideMark/>
+          </w:tcPr>
+          <w:p>
+            <w:pPr>
+              <w:spacing w:after="0" w:line="240" w:lineRule="auto"/>
+              <w:rPr>
+                <w:rFonts w:ascii="Times New Roman" w:eastAsia="Times New Roman" w:hAnsi="Times New Roman" w:cs="Times New Roman"/>
+                <w:color w:val="000000"/>
+                <w:sz w:val="18"/>
+                <w:szCs w:val="18"/>
+              </w:rPr>
+            </w:pPr>
+            <w:r>
+              <w:rPr>
+                <w:rFonts w:ascii="Times New Roman" w:eastAsia="Times New Roman" w:hAnsi="Times New Roman" w:cs="Times New Roman"/>
+                <w:color w:val="000000"/>
+                <w:sz w:val="18"/>
+                <w:szCs w:val="18"/>
+              </w:rPr>
+              <w:t>367.1</w:t>
+            </w:r>
+          </w:p>
+        </w:tc>
+        <w:tc>
+          <w:tcPr>
+            <w:tcW w:w="810" w:type="dxa"/>
+            <w:shd w:val="clear" w:color="auto" w:fill="auto"/>
+            <w:noWrap/>
+            <w:vAlign w:val="bottom"/>
+            <w:hideMark/>
+          </w:tcPr>
+          <w:p>
+            <w:pPr>
+              <w:spacing w:after="0" w:line="240" w:lineRule="auto"/>
+              <w:rPr>
+                <w:rFonts w:ascii="Times New Roman" w:eastAsia="Times New Roman" w:hAnsi="Times New Roman" w:cs="Times New Roman"/>
+                <w:color w:val="000000"/>
+                <w:sz w:val="18"/>
+                <w:szCs w:val="18"/>
+              </w:rPr>
+            </w:pPr>
+            <w:r>
+              <w:rPr>
+                <w:rFonts w:ascii="Times New Roman" w:eastAsia="Times New Roman" w:hAnsi="Times New Roman" w:cs="Times New Roman"/>
+                <w:color w:val="000000"/>
+                <w:sz w:val="18"/>
+                <w:szCs w:val="18"/>
+              </w:rPr>
+              <w:t>1, 212</w:t>
+            </w:r>
+          </w:p>
+        </w:tc>
+        <w:tc>
+          <w:tcPr>
+            <w:tcW w:w="1255" w:type="dxa"/>
+            <w:shd w:val="clear" w:color="auto" w:fill="auto"/>
+            <w:noWrap/>
+            <w:vAlign w:val="bottom"/>
+            <w:hideMark/>
+          </w:tcPr>
+          <w:p>
+            <w:pPr>
+              <w:spacing w:after="0" w:line="240" w:lineRule="auto"/>
+              <w:rPr>
+                <w:rFonts w:ascii="Times New Roman" w:eastAsia="Times New Roman" w:hAnsi="Times New Roman" w:cs="Times New Roman"/>
+                <w:color w:val="000000"/>
+                <w:sz w:val="18"/>
+                <w:szCs w:val="18"/>
+              </w:rPr>
+            </w:pPr>
+            <w:r>
+              <w:rPr>
+                <w:rFonts w:ascii="Times New Roman" w:eastAsia="Times New Roman" w:hAnsi="Times New Roman" w:cs="Times New Roman"/>
+                <w:color w:val="000000"/>
+                <w:sz w:val="18"/>
+                <w:szCs w:val="18"/>
+              </w:rPr>
+              <w:t>&lt;0.0001</w:t>
+            </w:r>
+          </w:p>
+        </w:tc>
+        <w:tc>
+          <w:tcPr>
+            <w:tcW w:w="967" w:type="dxa"/>
+            <w:shd w:val="clear" w:color="auto" w:fill="auto"/>
+            <w:noWrap/>
+            <w:vAlign w:val="center"/>
+            <w:hideMark/>
+          </w:tcPr>
+          <w:p>
+            <w:pPr>
+              <w:spacing w:after="0" w:line="240" w:lineRule="auto"/>
+              <w:rPr>
+                <w:rFonts w:ascii="Times New Roman" w:eastAsia="Times New Roman" w:hAnsi="Times New Roman" w:cs="Times New Roman"/>
+                <w:color w:val="000000"/>
+                <w:sz w:val="18"/>
+                <w:szCs w:val="18"/>
+              </w:rPr>
+            </w:pPr>
+            <w:r>
+              <w:rPr>
+                <w:rFonts w:ascii="Times New Roman" w:eastAsia="Times New Roman" w:hAnsi="Times New Roman" w:cs="Times New Roman"/>
+                <w:color w:val="000000"/>
+                <w:sz w:val="18"/>
+                <w:szCs w:val="18"/>
+              </w:rPr>
+              <w:t>0.6339</w:t>
+            </w:r>
+          </w:p>
+        </w:tc>
+      </w:tr>
+      <w:tr>
+        <w:trPr>
+          <w:trHeight w:val="300"/>
+        </w:trPr>
+        <w:tc>
+          <w:tcPr>
+            <w:tcW w:w="2155" w:type="dxa"/>
+            <w:shd w:val="clear" w:color="auto" w:fill="auto"/>
+            <w:noWrap/>
+            <w:vAlign w:val="bottom"/>
+            <w:hideMark/>
+          </w:tcPr>
+          <w:p>
+            <w:pPr>
+              <w:spacing w:after="0" w:line="240" w:lineRule="auto"/>
+              <w:rPr>
+                <w:rFonts w:ascii="Times New Roman" w:eastAsia="Times New Roman" w:hAnsi="Times New Roman" w:cs="Times New Roman"/>
+                <w:color w:val="000000"/>
+                <w:sz w:val="18"/>
+                <w:szCs w:val="18"/>
+              </w:rPr>
+            </w:pPr>
+            <w:r>
+              <w:rPr>
+                <w:rFonts w:ascii="Times New Roman" w:eastAsia="Times New Roman" w:hAnsi="Times New Roman" w:cs="Times New Roman"/>
+                <w:color w:val="000000"/>
+                <w:sz w:val="18"/>
+                <w:szCs w:val="18"/>
+              </w:rPr>
+              <w:t>Polycentropodidae-Linear</w:t>
+            </w:r>
+          </w:p>
+        </w:tc>
+        <w:tc>
+          <w:tcPr>
+            <w:tcW w:w="1890" w:type="dxa"/>
+            <w:shd w:val="clear" w:color="auto" w:fill="auto"/>
+            <w:noWrap/>
+            <w:vAlign w:val="bottom"/>
+            <w:hideMark/>
+          </w:tcPr>
+          <w:p>
+            <w:pPr>
+              <w:spacing w:after="0" w:line="240" w:lineRule="auto"/>
+              <w:rPr>
+                <w:rFonts w:ascii="Times New Roman" w:eastAsia="Times New Roman" w:hAnsi="Times New Roman" w:cs="Times New Roman"/>
+                <w:color w:val="000000"/>
+                <w:sz w:val="18"/>
+                <w:szCs w:val="18"/>
+              </w:rPr>
+            </w:pPr>
+            <w:r>
+              <w:rPr>
+                <w:rFonts w:ascii="Times New Roman" w:eastAsia="Times New Roman" w:hAnsi="Times New Roman" w:cs="Times New Roman"/>
+                <w:color w:val="000000"/>
+                <w:sz w:val="18"/>
+                <w:szCs w:val="18"/>
+              </w:rPr>
+              <w:t>Surface Area</w:t>
+            </w:r>
+          </w:p>
+        </w:tc>
+        <w:tc>
+          <w:tcPr>
+            <w:tcW w:w="1080" w:type="dxa"/>
+            <w:shd w:val="clear" w:color="auto" w:fill="auto"/>
+            <w:noWrap/>
+            <w:vAlign w:val="bottom"/>
+            <w:hideMark/>
+          </w:tcPr>
+          <w:p>
+            <w:pPr>
+              <w:spacing w:after="0" w:line="240" w:lineRule="auto"/>
+              <w:rPr>
+                <w:rFonts w:ascii="Times New Roman" w:eastAsia="Times New Roman" w:hAnsi="Times New Roman" w:cs="Times New Roman"/>
+                <w:color w:val="000000"/>
+                <w:sz w:val="18"/>
+                <w:szCs w:val="18"/>
+              </w:rPr>
+            </w:pPr>
+            <w:r>
+              <w:rPr>
+                <w:rFonts w:ascii="Times New Roman" w:eastAsia="Times New Roman" w:hAnsi="Times New Roman" w:cs="Times New Roman"/>
+                <w:color w:val="000000"/>
+                <w:sz w:val="18"/>
+                <w:szCs w:val="18"/>
+              </w:rPr>
+              <w:t>Fresh</w:t>
+            </w:r>
+          </w:p>
+        </w:tc>
+        <w:tc>
+          <w:tcPr>
+            <w:tcW w:w="990" w:type="dxa"/>
+            <w:shd w:val="clear" w:color="auto" w:fill="auto"/>
+            <w:noWrap/>
+            <w:vAlign w:val="center"/>
+            <w:hideMark/>
+          </w:tcPr>
+          <w:p>
+            <w:pPr>
+              <w:spacing w:after="0" w:line="240" w:lineRule="auto"/>
+              <w:rPr>
+                <w:rFonts w:ascii="Times New Roman" w:eastAsia="Times New Roman" w:hAnsi="Times New Roman" w:cs="Times New Roman"/>
+                <w:color w:val="000000"/>
+                <w:sz w:val="18"/>
+                <w:szCs w:val="18"/>
+              </w:rPr>
+            </w:pPr>
+            <w:r>
+              <w:rPr>
+                <w:rFonts w:ascii="Times New Roman" w:eastAsia="Times New Roman" w:hAnsi="Times New Roman" w:cs="Times New Roman"/>
+                <w:color w:val="000000"/>
+                <w:sz w:val="18"/>
+                <w:szCs w:val="18"/>
+              </w:rPr>
+              <w:t>14.44</w:t>
+            </w:r>
+          </w:p>
+        </w:tc>
+        <w:tc>
+          <w:tcPr>
+            <w:tcW w:w="810" w:type="dxa"/>
+            <w:shd w:val="clear" w:color="auto" w:fill="auto"/>
+            <w:noWrap/>
+            <w:vAlign w:val="bottom"/>
+            <w:hideMark/>
+          </w:tcPr>
+          <w:p>
+            <w:pPr>
+              <w:spacing w:after="0" w:line="240" w:lineRule="auto"/>
+              <w:rPr>
+                <w:rFonts w:ascii="Times New Roman" w:eastAsia="Times New Roman" w:hAnsi="Times New Roman" w:cs="Times New Roman"/>
+                <w:color w:val="000000"/>
+                <w:sz w:val="18"/>
+                <w:szCs w:val="18"/>
+              </w:rPr>
+            </w:pPr>
+            <w:r>
+              <w:rPr>
+                <w:rFonts w:ascii="Times New Roman" w:eastAsia="Times New Roman" w:hAnsi="Times New Roman" w:cs="Times New Roman"/>
+                <w:color w:val="000000"/>
+                <w:sz w:val="18"/>
+                <w:szCs w:val="18"/>
+              </w:rPr>
+              <w:t>1, 14</w:t>
+            </w:r>
+          </w:p>
+        </w:tc>
+        <w:tc>
+          <w:tcPr>
+            <w:tcW w:w="1255" w:type="dxa"/>
+            <w:shd w:val="clear" w:color="auto" w:fill="auto"/>
+            <w:noWrap/>
+            <w:vAlign w:val="center"/>
+            <w:hideMark/>
+          </w:tcPr>
+          <w:p>
+            <w:pPr>
+              <w:spacing w:after="0" w:line="240" w:lineRule="auto"/>
+              <w:rPr>
+                <w:rFonts w:ascii="Times New Roman" w:eastAsia="Times New Roman" w:hAnsi="Times New Roman" w:cs="Times New Roman"/>
+                <w:color w:val="000000"/>
+                <w:sz w:val="18"/>
+                <w:szCs w:val="18"/>
+              </w:rPr>
+            </w:pPr>
+            <w:r>
+              <w:rPr>
+                <w:rFonts w:ascii="Times New Roman" w:eastAsia="Times New Roman" w:hAnsi="Times New Roman" w:cs="Times New Roman"/>
+                <w:color w:val="000000"/>
+                <w:sz w:val="18"/>
+                <w:szCs w:val="18"/>
+              </w:rPr>
+              <w:t>0.00195</w:t>
+            </w:r>
+          </w:p>
+        </w:tc>
+        <w:tc>
+          <w:tcPr>
+            <w:tcW w:w="967" w:type="dxa"/>
+            <w:shd w:val="clear" w:color="auto" w:fill="auto"/>
+            <w:noWrap/>
+            <w:vAlign w:val="center"/>
+            <w:hideMark/>
+          </w:tcPr>
+          <w:p>
+            <w:pPr>
+              <w:spacing w:after="0" w:line="240" w:lineRule="auto"/>
+              <w:rPr>
+                <w:rFonts w:ascii="Times New Roman" w:eastAsia="Times New Roman" w:hAnsi="Times New Roman" w:cs="Times New Roman"/>
+                <w:color w:val="000000"/>
+                <w:sz w:val="18"/>
+                <w:szCs w:val="18"/>
+              </w:rPr>
+            </w:pPr>
+            <w:r>
+              <w:rPr>
+                <w:rFonts w:ascii="Times New Roman" w:eastAsia="Times New Roman" w:hAnsi="Times New Roman" w:cs="Times New Roman"/>
+                <w:color w:val="000000"/>
+                <w:sz w:val="18"/>
+                <w:szCs w:val="18"/>
+              </w:rPr>
+              <w:t>0.5078</w:t>
+            </w:r>
+          </w:p>
+        </w:tc>
+      </w:tr>
+      <w:tr>
+        <w:trPr>
+          <w:trHeight w:val="300"/>
+        </w:trPr>
+        <w:tc>
+          <w:tcPr>
+            <w:tcW w:w="2155" w:type="dxa"/>
+            <w:shd w:val="clear" w:color="auto" w:fill="auto"/>
+            <w:noWrap/>
+            <w:vAlign w:val="bottom"/>
+            <w:hideMark/>
+          </w:tcPr>
+          <w:p>
+            <w:pPr>
+              <w:spacing w:after="0" w:line="240" w:lineRule="auto"/>
+              <w:rPr>
+                <w:rFonts w:ascii="Times New Roman" w:eastAsia="Times New Roman" w:hAnsi="Times New Roman" w:cs="Times New Roman"/>
+                <w:color w:val="000000"/>
+                <w:sz w:val="18"/>
+                <w:szCs w:val="18"/>
+              </w:rPr>
+            </w:pPr>
+            <w:r>
+              <w:rPr>
+                <w:rFonts w:ascii="Times New Roman" w:eastAsia="Times New Roman" w:hAnsi="Times New Roman" w:cs="Times New Roman"/>
+                <w:color w:val="000000"/>
+                <w:sz w:val="18"/>
+                <w:szCs w:val="18"/>
+              </w:rPr>
+              <w:t>Polycentropodidae-Linear</w:t>
+            </w:r>
+          </w:p>
+        </w:tc>
+        <w:tc>
+          <w:tcPr>
+            <w:tcW w:w="1890" w:type="dxa"/>
+            <w:shd w:val="clear" w:color="auto" w:fill="auto"/>
+            <w:noWrap/>
+            <w:vAlign w:val="bottom"/>
+            <w:hideMark/>
+          </w:tcPr>
+          <w:p>
+            <w:pPr>
+              <w:spacing w:after="0" w:line="240" w:lineRule="auto"/>
+              <w:rPr>
+                <w:rFonts w:ascii="Times New Roman" w:eastAsia="Times New Roman" w:hAnsi="Times New Roman" w:cs="Times New Roman"/>
+                <w:color w:val="000000"/>
+                <w:sz w:val="18"/>
+                <w:szCs w:val="18"/>
+              </w:rPr>
+            </w:pPr>
+            <w:r>
+              <w:rPr>
+                <w:rFonts w:ascii="Times New Roman" w:eastAsia="Times New Roman" w:hAnsi="Times New Roman" w:cs="Times New Roman"/>
+                <w:color w:val="000000"/>
+                <w:sz w:val="18"/>
+                <w:szCs w:val="18"/>
+              </w:rPr>
+              <w:t>Length</w:t>
+            </w:r>
+          </w:p>
+        </w:tc>
+        <w:tc>
+          <w:tcPr>
+            <w:tcW w:w="1080" w:type="dxa"/>
+            <w:shd w:val="clear" w:color="auto" w:fill="auto"/>
+            <w:noWrap/>
+            <w:vAlign w:val="bottom"/>
+            <w:hideMark/>
+          </w:tcPr>
+          <w:p>
+            <w:pPr>
+              <w:spacing w:after="0" w:line="240" w:lineRule="auto"/>
+              <w:rPr>
+                <w:rFonts w:ascii="Times New Roman" w:eastAsia="Times New Roman" w:hAnsi="Times New Roman" w:cs="Times New Roman"/>
+                <w:color w:val="000000"/>
+                <w:sz w:val="18"/>
+                <w:szCs w:val="18"/>
+              </w:rPr>
+            </w:pPr>
+            <w:r>
+              <w:rPr>
+                <w:rFonts w:ascii="Times New Roman" w:eastAsia="Times New Roman" w:hAnsi="Times New Roman" w:cs="Times New Roman"/>
+                <w:color w:val="000000"/>
+                <w:sz w:val="18"/>
+                <w:szCs w:val="18"/>
+              </w:rPr>
+              <w:t>Fresh</w:t>
+            </w:r>
+          </w:p>
+        </w:tc>
+        <w:tc>
+          <w:tcPr>
+            <w:tcW w:w="990" w:type="dxa"/>
+            <w:shd w:val="clear" w:color="auto" w:fill="auto"/>
+            <w:noWrap/>
+            <w:vAlign w:val="center"/>
+            <w:hideMark/>
+          </w:tcPr>
+          <w:p>
+            <w:pPr>
+              <w:spacing w:after="0" w:line="240" w:lineRule="auto"/>
+              <w:rPr>
+                <w:rFonts w:ascii="Times New Roman" w:eastAsia="Times New Roman" w:hAnsi="Times New Roman" w:cs="Times New Roman"/>
+                <w:color w:val="000000"/>
+                <w:sz w:val="18"/>
+                <w:szCs w:val="18"/>
+              </w:rPr>
+            </w:pPr>
+            <w:r>
+              <w:rPr>
+                <w:rFonts w:ascii="Times New Roman" w:eastAsia="Times New Roman" w:hAnsi="Times New Roman" w:cs="Times New Roman"/>
+                <w:color w:val="000000"/>
+                <w:sz w:val="18"/>
+                <w:szCs w:val="18"/>
+              </w:rPr>
+              <w:t>9.13</w:t>
+            </w:r>
+          </w:p>
+        </w:tc>
+        <w:tc>
+          <w:tcPr>
+            <w:tcW w:w="810" w:type="dxa"/>
+            <w:shd w:val="clear" w:color="auto" w:fill="auto"/>
+            <w:noWrap/>
+            <w:vAlign w:val="bottom"/>
+            <w:hideMark/>
+          </w:tcPr>
+          <w:p>
+            <w:pPr>
+              <w:spacing w:after="0" w:line="240" w:lineRule="auto"/>
+              <w:rPr>
+                <w:rFonts w:ascii="Times New Roman" w:eastAsia="Times New Roman" w:hAnsi="Times New Roman" w:cs="Times New Roman"/>
+                <w:color w:val="000000"/>
+                <w:sz w:val="18"/>
+                <w:szCs w:val="18"/>
+              </w:rPr>
+            </w:pPr>
+            <w:r>
+              <w:rPr>
+                <w:rFonts w:ascii="Times New Roman" w:eastAsia="Times New Roman" w:hAnsi="Times New Roman" w:cs="Times New Roman"/>
+                <w:color w:val="000000"/>
+                <w:sz w:val="18"/>
+                <w:szCs w:val="18"/>
+              </w:rPr>
+              <w:t>1, 14</w:t>
+            </w:r>
+          </w:p>
+        </w:tc>
+        <w:tc>
+          <w:tcPr>
+            <w:tcW w:w="1255" w:type="dxa"/>
+            <w:shd w:val="clear" w:color="auto" w:fill="auto"/>
+            <w:noWrap/>
+            <w:vAlign w:val="center"/>
+            <w:hideMark/>
+          </w:tcPr>
+          <w:p>
+            <w:pPr>
+              <w:spacing w:after="0" w:line="240" w:lineRule="auto"/>
+              <w:rPr>
+                <w:rFonts w:ascii="Times New Roman" w:eastAsia="Times New Roman" w:hAnsi="Times New Roman" w:cs="Times New Roman"/>
+                <w:color w:val="000000"/>
+                <w:sz w:val="18"/>
+                <w:szCs w:val="18"/>
+              </w:rPr>
+            </w:pPr>
+            <w:r>
+              <w:rPr>
+                <w:rFonts w:ascii="Times New Roman" w:eastAsia="Times New Roman" w:hAnsi="Times New Roman" w:cs="Times New Roman"/>
+                <w:color w:val="000000"/>
+                <w:sz w:val="18"/>
+                <w:szCs w:val="18"/>
+              </w:rPr>
+              <w:t>0.00915</w:t>
+            </w:r>
+          </w:p>
+        </w:tc>
+        <w:tc>
+          <w:tcPr>
+            <w:tcW w:w="967" w:type="dxa"/>
+            <w:shd w:val="clear" w:color="auto" w:fill="auto"/>
+            <w:noWrap/>
+            <w:vAlign w:val="center"/>
+            <w:hideMark/>
+          </w:tcPr>
+          <w:p>
+            <w:pPr>
+              <w:spacing w:after="0" w:line="240" w:lineRule="auto"/>
+              <w:rPr>
+                <w:rFonts w:ascii="Times New Roman" w:eastAsia="Times New Roman" w:hAnsi="Times New Roman" w:cs="Times New Roman"/>
+                <w:color w:val="000000"/>
+                <w:sz w:val="18"/>
+                <w:szCs w:val="18"/>
+              </w:rPr>
+            </w:pPr>
+            <w:r>
+              <w:rPr>
+                <w:rFonts w:ascii="Times New Roman" w:eastAsia="Times New Roman" w:hAnsi="Times New Roman" w:cs="Times New Roman"/>
+                <w:color w:val="000000"/>
+                <w:sz w:val="18"/>
+                <w:szCs w:val="18"/>
+              </w:rPr>
+              <w:t>0.3947</w:t>
+            </w:r>
+          </w:p>
+        </w:tc>
+      </w:tr>
+      <w:tr>
+        <w:trPr>
+          <w:trHeight w:val="300"/>
+        </w:trPr>
+        <w:tc>
+          <w:tcPr>
+            <w:tcW w:w="2155" w:type="dxa"/>
+            <w:shd w:val="clear" w:color="auto" w:fill="auto"/>
+            <w:noWrap/>
+            <w:vAlign w:val="bottom"/>
+            <w:hideMark/>
+          </w:tcPr>
+          <w:p>
+            <w:pPr>
+              <w:spacing w:after="0" w:line="240" w:lineRule="auto"/>
+              <w:rPr>
+                <w:rFonts w:ascii="Times New Roman" w:eastAsia="Times New Roman" w:hAnsi="Times New Roman" w:cs="Times New Roman"/>
+                <w:color w:val="000000"/>
+                <w:sz w:val="18"/>
+                <w:szCs w:val="18"/>
+              </w:rPr>
+            </w:pPr>
+            <w:r>
+              <w:rPr>
+                <w:rFonts w:ascii="Times New Roman" w:eastAsia="Times New Roman" w:hAnsi="Times New Roman" w:cs="Times New Roman"/>
+                <w:color w:val="000000"/>
+                <w:sz w:val="18"/>
+                <w:szCs w:val="18"/>
+              </w:rPr>
+              <w:t>Rhyacophilidae-Linear</w:t>
+            </w:r>
+          </w:p>
+        </w:tc>
+        <w:tc>
+          <w:tcPr>
+            <w:tcW w:w="1890" w:type="dxa"/>
+            <w:shd w:val="clear" w:color="auto" w:fill="auto"/>
+            <w:noWrap/>
+            <w:vAlign w:val="bottom"/>
+            <w:hideMark/>
+          </w:tcPr>
+          <w:p>
+            <w:pPr>
+              <w:spacing w:after="0" w:line="240" w:lineRule="auto"/>
+              <w:rPr>
+                <w:rFonts w:ascii="Times New Roman" w:eastAsia="Times New Roman" w:hAnsi="Times New Roman" w:cs="Times New Roman"/>
+                <w:color w:val="000000"/>
+                <w:sz w:val="18"/>
+                <w:szCs w:val="18"/>
+              </w:rPr>
+            </w:pPr>
+            <w:r>
+              <w:rPr>
+                <w:rFonts w:ascii="Times New Roman" w:eastAsia="Times New Roman" w:hAnsi="Times New Roman" w:cs="Times New Roman"/>
+                <w:color w:val="000000"/>
+                <w:sz w:val="18"/>
+                <w:szCs w:val="18"/>
+              </w:rPr>
+              <w:t>Surface Area</w:t>
+            </w:r>
+          </w:p>
+        </w:tc>
+        <w:tc>
+          <w:tcPr>
+            <w:tcW w:w="1080" w:type="dxa"/>
+            <w:shd w:val="clear" w:color="auto" w:fill="auto"/>
+            <w:noWrap/>
+            <w:vAlign w:val="bottom"/>
+            <w:hideMark/>
+          </w:tcPr>
+          <w:p>
+            <w:pPr>
+              <w:spacing w:after="0" w:line="240" w:lineRule="auto"/>
+              <w:rPr>
+                <w:rFonts w:ascii="Times New Roman" w:eastAsia="Times New Roman" w:hAnsi="Times New Roman" w:cs="Times New Roman"/>
+                <w:color w:val="000000"/>
+                <w:sz w:val="18"/>
+                <w:szCs w:val="18"/>
+              </w:rPr>
+            </w:pPr>
+            <w:r>
+              <w:rPr>
+                <w:rFonts w:ascii="Times New Roman" w:eastAsia="Times New Roman" w:hAnsi="Times New Roman" w:cs="Times New Roman"/>
+                <w:color w:val="000000"/>
+                <w:sz w:val="18"/>
+                <w:szCs w:val="18"/>
+              </w:rPr>
+              <w:t>Fresh</w:t>
+            </w:r>
+          </w:p>
+        </w:tc>
+        <w:tc>
+          <w:tcPr>
+            <w:tcW w:w="990" w:type="dxa"/>
+            <w:shd w:val="clear" w:color="auto" w:fill="auto"/>
+            <w:noWrap/>
+            <w:vAlign w:val="center"/>
+            <w:hideMark/>
+          </w:tcPr>
+          <w:p>
+            <w:pPr>
+              <w:spacing w:after="0" w:line="240" w:lineRule="auto"/>
+              <w:rPr>
+                <w:rFonts w:ascii="Times New Roman" w:eastAsia="Times New Roman" w:hAnsi="Times New Roman" w:cs="Times New Roman"/>
+                <w:color w:val="000000"/>
+                <w:sz w:val="18"/>
+                <w:szCs w:val="18"/>
+              </w:rPr>
+            </w:pPr>
+            <w:r>
+              <w:rPr>
+                <w:rFonts w:ascii="Times New Roman" w:eastAsia="Times New Roman" w:hAnsi="Times New Roman" w:cs="Times New Roman"/>
+                <w:color w:val="000000"/>
+                <w:sz w:val="18"/>
+                <w:szCs w:val="18"/>
+              </w:rPr>
+              <w:t>38.66</w:t>
+            </w:r>
+          </w:p>
+        </w:tc>
+        <w:tc>
+          <w:tcPr>
+            <w:tcW w:w="810" w:type="dxa"/>
+            <w:shd w:val="clear" w:color="auto" w:fill="auto"/>
+            <w:noWrap/>
+            <w:vAlign w:val="bottom"/>
+            <w:hideMark/>
+          </w:tcPr>
+          <w:p>
+            <w:pPr>
+              <w:spacing w:after="0" w:line="240" w:lineRule="auto"/>
+              <w:rPr>
+                <w:rFonts w:ascii="Times New Roman" w:eastAsia="Times New Roman" w:hAnsi="Times New Roman" w:cs="Times New Roman"/>
+                <w:color w:val="000000"/>
+                <w:sz w:val="18"/>
+                <w:szCs w:val="18"/>
+              </w:rPr>
+            </w:pPr>
+            <w:r>
+              <w:rPr>
+                <w:rFonts w:ascii="Times New Roman" w:eastAsia="Times New Roman" w:hAnsi="Times New Roman" w:cs="Times New Roman"/>
+                <w:color w:val="000000"/>
+                <w:sz w:val="18"/>
+                <w:szCs w:val="18"/>
+              </w:rPr>
+              <w:t>1, 17</w:t>
+            </w:r>
+          </w:p>
+        </w:tc>
+        <w:tc>
+          <w:tcPr>
+            <w:tcW w:w="1255" w:type="dxa"/>
+            <w:shd w:val="clear" w:color="auto" w:fill="auto"/>
+            <w:noWrap/>
+            <w:vAlign w:val="bottom"/>
+            <w:hideMark/>
+          </w:tcPr>
+          <w:p>
+            <w:pPr>
+              <w:spacing w:after="0" w:line="240" w:lineRule="auto"/>
+              <w:rPr>
+                <w:rFonts w:ascii="Times New Roman" w:eastAsia="Times New Roman" w:hAnsi="Times New Roman" w:cs="Times New Roman"/>
+                <w:color w:val="000000"/>
+                <w:sz w:val="18"/>
+                <w:szCs w:val="18"/>
+              </w:rPr>
+            </w:pPr>
+            <w:r>
+              <w:rPr>
+                <w:rFonts w:ascii="Times New Roman" w:eastAsia="Times New Roman" w:hAnsi="Times New Roman" w:cs="Times New Roman"/>
+                <w:color w:val="000000"/>
+                <w:sz w:val="18"/>
+                <w:szCs w:val="18"/>
+              </w:rPr>
+              <w:t>&lt;0.0001</w:t>
+            </w:r>
+          </w:p>
+        </w:tc>
+        <w:tc>
+          <w:tcPr>
+            <w:tcW w:w="967" w:type="dxa"/>
+            <w:shd w:val="clear" w:color="auto" w:fill="auto"/>
+            <w:noWrap/>
+            <w:vAlign w:val="center"/>
+            <w:hideMark/>
+          </w:tcPr>
+          <w:p>
+            <w:pPr>
+              <w:spacing w:after="0" w:line="240" w:lineRule="auto"/>
+              <w:rPr>
+                <w:rFonts w:ascii="Times New Roman" w:eastAsia="Times New Roman" w:hAnsi="Times New Roman" w:cs="Times New Roman"/>
+                <w:color w:val="000000"/>
+                <w:sz w:val="18"/>
+                <w:szCs w:val="18"/>
+              </w:rPr>
+            </w:pPr>
+            <w:r>
+              <w:rPr>
+                <w:rFonts w:ascii="Times New Roman" w:eastAsia="Times New Roman" w:hAnsi="Times New Roman" w:cs="Times New Roman"/>
+                <w:color w:val="000000"/>
+                <w:sz w:val="18"/>
+                <w:szCs w:val="18"/>
+              </w:rPr>
+              <w:t>0.6946</w:t>
+            </w:r>
+          </w:p>
+        </w:tc>
+      </w:tr>
+      <w:tr>
+        <w:trPr>
+          <w:trHeight w:val="300"/>
+        </w:trPr>
+        <w:tc>
+          <w:tcPr>
+            <w:tcW w:w="2155" w:type="dxa"/>
+            <w:shd w:val="clear" w:color="auto" w:fill="auto"/>
+            <w:noWrap/>
+            <w:vAlign w:val="bottom"/>
+            <w:hideMark/>
+          </w:tcPr>
+          <w:p>
+            <w:pPr>
+              <w:spacing w:after="0" w:line="240" w:lineRule="auto"/>
+              <w:rPr>
+                <w:rFonts w:ascii="Times New Roman" w:eastAsia="Times New Roman" w:hAnsi="Times New Roman" w:cs="Times New Roman"/>
+                <w:color w:val="000000"/>
+                <w:sz w:val="18"/>
+                <w:szCs w:val="18"/>
+              </w:rPr>
+            </w:pPr>
+            <w:r>
+              <w:rPr>
+                <w:rFonts w:ascii="Times New Roman" w:eastAsia="Times New Roman" w:hAnsi="Times New Roman" w:cs="Times New Roman"/>
+                <w:color w:val="000000"/>
+                <w:sz w:val="18"/>
+                <w:szCs w:val="18"/>
+              </w:rPr>
+              <w:t>Rhyacophilidae-Linear</w:t>
+            </w:r>
+          </w:p>
+        </w:tc>
+        <w:tc>
+          <w:tcPr>
+            <w:tcW w:w="1890" w:type="dxa"/>
+            <w:shd w:val="clear" w:color="auto" w:fill="auto"/>
+            <w:noWrap/>
+            <w:vAlign w:val="bottom"/>
+            <w:hideMark/>
+          </w:tcPr>
+          <w:p>
+            <w:pPr>
+              <w:spacing w:after="0" w:line="240" w:lineRule="auto"/>
+              <w:rPr>
+                <w:rFonts w:ascii="Times New Roman" w:eastAsia="Times New Roman" w:hAnsi="Times New Roman" w:cs="Times New Roman"/>
+                <w:color w:val="000000"/>
+                <w:sz w:val="18"/>
+                <w:szCs w:val="18"/>
+              </w:rPr>
+            </w:pPr>
+            <w:r>
+              <w:rPr>
+                <w:rFonts w:ascii="Times New Roman" w:eastAsia="Times New Roman" w:hAnsi="Times New Roman" w:cs="Times New Roman"/>
+                <w:color w:val="000000"/>
+                <w:sz w:val="18"/>
+                <w:szCs w:val="18"/>
+              </w:rPr>
+              <w:t>Length</w:t>
+            </w:r>
+          </w:p>
+        </w:tc>
+        <w:tc>
+          <w:tcPr>
+            <w:tcW w:w="1080" w:type="dxa"/>
+            <w:shd w:val="clear" w:color="auto" w:fill="auto"/>
+            <w:noWrap/>
+            <w:vAlign w:val="bottom"/>
+            <w:hideMark/>
+          </w:tcPr>
+          <w:p>
+            <w:pPr>
+              <w:spacing w:after="0" w:line="240" w:lineRule="auto"/>
+              <w:rPr>
+                <w:rFonts w:ascii="Times New Roman" w:eastAsia="Times New Roman" w:hAnsi="Times New Roman" w:cs="Times New Roman"/>
+                <w:color w:val="000000"/>
+                <w:sz w:val="18"/>
+                <w:szCs w:val="18"/>
+              </w:rPr>
+            </w:pPr>
+            <w:r>
+              <w:rPr>
+                <w:rFonts w:ascii="Times New Roman" w:eastAsia="Times New Roman" w:hAnsi="Times New Roman" w:cs="Times New Roman"/>
+                <w:color w:val="000000"/>
+                <w:sz w:val="18"/>
+                <w:szCs w:val="18"/>
+              </w:rPr>
+              <w:t>Fresh</w:t>
+            </w:r>
+          </w:p>
+        </w:tc>
+        <w:tc>
+          <w:tcPr>
+            <w:tcW w:w="990" w:type="dxa"/>
+            <w:shd w:val="clear" w:color="auto" w:fill="auto"/>
+            <w:noWrap/>
+            <w:vAlign w:val="center"/>
+            <w:hideMark/>
+          </w:tcPr>
+          <w:p>
+            <w:pPr>
+              <w:spacing w:after="0" w:line="240" w:lineRule="auto"/>
+              <w:rPr>
+                <w:rFonts w:ascii="Times New Roman" w:eastAsia="Times New Roman" w:hAnsi="Times New Roman" w:cs="Times New Roman"/>
+                <w:color w:val="000000"/>
+                <w:sz w:val="18"/>
+                <w:szCs w:val="18"/>
+              </w:rPr>
+            </w:pPr>
+            <w:r>
+              <w:rPr>
+                <w:rFonts w:ascii="Times New Roman" w:eastAsia="Times New Roman" w:hAnsi="Times New Roman" w:cs="Times New Roman"/>
+                <w:color w:val="000000"/>
+                <w:sz w:val="18"/>
+                <w:szCs w:val="18"/>
+              </w:rPr>
+              <w:t>10.62</w:t>
+            </w:r>
+          </w:p>
+        </w:tc>
+        <w:tc>
+          <w:tcPr>
+            <w:tcW w:w="810" w:type="dxa"/>
+            <w:shd w:val="clear" w:color="auto" w:fill="auto"/>
+            <w:noWrap/>
+            <w:vAlign w:val="bottom"/>
+            <w:hideMark/>
+          </w:tcPr>
+          <w:p>
+            <w:pPr>
+              <w:spacing w:after="0" w:line="240" w:lineRule="auto"/>
+              <w:rPr>
+                <w:rFonts w:ascii="Times New Roman" w:eastAsia="Times New Roman" w:hAnsi="Times New Roman" w:cs="Times New Roman"/>
+                <w:color w:val="000000"/>
+                <w:sz w:val="18"/>
+                <w:szCs w:val="18"/>
+              </w:rPr>
+            </w:pPr>
+            <w:r>
+              <w:rPr>
+                <w:rFonts w:ascii="Times New Roman" w:eastAsia="Times New Roman" w:hAnsi="Times New Roman" w:cs="Times New Roman"/>
+                <w:color w:val="000000"/>
+                <w:sz w:val="18"/>
+                <w:szCs w:val="18"/>
+              </w:rPr>
+              <w:t>1, 17</w:t>
+            </w:r>
+          </w:p>
+        </w:tc>
+        <w:tc>
+          <w:tcPr>
+            <w:tcW w:w="1255" w:type="dxa"/>
+            <w:shd w:val="clear" w:color="auto" w:fill="auto"/>
+            <w:noWrap/>
+            <w:vAlign w:val="center"/>
+            <w:hideMark/>
+          </w:tcPr>
+          <w:p>
+            <w:pPr>
+              <w:spacing w:after="0" w:line="240" w:lineRule="auto"/>
+              <w:rPr>
+                <w:rFonts w:ascii="Times New Roman" w:eastAsia="Times New Roman" w:hAnsi="Times New Roman" w:cs="Times New Roman"/>
+                <w:color w:val="000000"/>
+                <w:sz w:val="18"/>
+                <w:szCs w:val="18"/>
+              </w:rPr>
+            </w:pPr>
+            <w:r>
+              <w:rPr>
+                <w:rFonts w:ascii="Times New Roman" w:eastAsia="Times New Roman" w:hAnsi="Times New Roman" w:cs="Times New Roman"/>
+                <w:color w:val="000000"/>
+                <w:sz w:val="18"/>
+                <w:szCs w:val="18"/>
+              </w:rPr>
+              <w:t>0.00462</w:t>
+            </w:r>
+          </w:p>
+        </w:tc>
+        <w:tc>
+          <w:tcPr>
+            <w:tcW w:w="967" w:type="dxa"/>
+            <w:shd w:val="clear" w:color="auto" w:fill="auto"/>
+            <w:noWrap/>
+            <w:vAlign w:val="center"/>
+            <w:hideMark/>
+          </w:tcPr>
+          <w:p>
+            <w:pPr>
+              <w:spacing w:after="0" w:line="240" w:lineRule="auto"/>
+              <w:rPr>
+                <w:rFonts w:ascii="Times New Roman" w:eastAsia="Times New Roman" w:hAnsi="Times New Roman" w:cs="Times New Roman"/>
+                <w:color w:val="000000"/>
+                <w:sz w:val="18"/>
+                <w:szCs w:val="18"/>
+              </w:rPr>
+            </w:pPr>
+            <w:r>
+              <w:rPr>
+                <w:rFonts w:ascii="Times New Roman" w:eastAsia="Times New Roman" w:hAnsi="Times New Roman" w:cs="Times New Roman"/>
+                <w:color w:val="000000"/>
+                <w:sz w:val="18"/>
+                <w:szCs w:val="18"/>
+              </w:rPr>
+              <w:t>0.3846</w:t>
+            </w:r>
+          </w:p>
+        </w:tc>
+      </w:tr>
+      <w:tr>
+        <w:trPr>
+          <w:trHeight w:val="300"/>
+        </w:trPr>
+        <w:tc>
+          <w:tcPr>
+            <w:tcW w:w="2155" w:type="dxa"/>
+            <w:shd w:val="clear" w:color="auto" w:fill="auto"/>
+            <w:noWrap/>
+            <w:vAlign w:val="bottom"/>
+            <w:hideMark/>
+          </w:tcPr>
+          <w:p>
+            <w:pPr>
+              <w:spacing w:after="0" w:line="240" w:lineRule="auto"/>
+              <w:rPr>
+                <w:rFonts w:ascii="Times New Roman" w:eastAsia="Times New Roman" w:hAnsi="Times New Roman" w:cs="Times New Roman"/>
+                <w:color w:val="000000"/>
+                <w:sz w:val="18"/>
+                <w:szCs w:val="18"/>
+              </w:rPr>
+            </w:pPr>
+            <w:r>
+              <w:rPr>
+                <w:rFonts w:ascii="Times New Roman" w:eastAsia="Times New Roman" w:hAnsi="Times New Roman" w:cs="Times New Roman"/>
+                <w:color w:val="000000"/>
+                <w:sz w:val="18"/>
+                <w:szCs w:val="18"/>
+              </w:rPr>
+              <w:t>Trichoptera-Linear</w:t>
+            </w:r>
+          </w:p>
+        </w:tc>
+        <w:tc>
+          <w:tcPr>
+            <w:tcW w:w="1890" w:type="dxa"/>
+            <w:shd w:val="clear" w:color="auto" w:fill="auto"/>
+            <w:noWrap/>
+            <w:vAlign w:val="bottom"/>
+            <w:hideMark/>
+          </w:tcPr>
+          <w:p>
+            <w:pPr>
+              <w:spacing w:after="0" w:line="240" w:lineRule="auto"/>
+              <w:rPr>
+                <w:rFonts w:ascii="Times New Roman" w:eastAsia="Times New Roman" w:hAnsi="Times New Roman" w:cs="Times New Roman"/>
+                <w:color w:val="000000"/>
+                <w:sz w:val="18"/>
+                <w:szCs w:val="18"/>
+              </w:rPr>
+            </w:pPr>
+            <w:r>
+              <w:rPr>
+                <w:rFonts w:ascii="Times New Roman" w:eastAsia="Times New Roman" w:hAnsi="Times New Roman" w:cs="Times New Roman"/>
+                <w:color w:val="000000"/>
+                <w:sz w:val="18"/>
+                <w:szCs w:val="18"/>
+              </w:rPr>
+              <w:t>Surface Area</w:t>
+            </w:r>
+          </w:p>
+        </w:tc>
+        <w:tc>
+          <w:tcPr>
+            <w:tcW w:w="1080" w:type="dxa"/>
+            <w:shd w:val="clear" w:color="auto" w:fill="auto"/>
+            <w:noWrap/>
+            <w:vAlign w:val="bottom"/>
+            <w:hideMark/>
+          </w:tcPr>
+          <w:p>
+            <w:pPr>
+              <w:spacing w:after="0" w:line="240" w:lineRule="auto"/>
+              <w:rPr>
+                <w:rFonts w:ascii="Times New Roman" w:eastAsia="Times New Roman" w:hAnsi="Times New Roman" w:cs="Times New Roman"/>
+                <w:color w:val="000000"/>
+                <w:sz w:val="18"/>
+                <w:szCs w:val="18"/>
+              </w:rPr>
+            </w:pPr>
+            <w:r>
+              <w:rPr>
+                <w:rFonts w:ascii="Times New Roman" w:eastAsia="Times New Roman" w:hAnsi="Times New Roman" w:cs="Times New Roman"/>
+                <w:color w:val="000000"/>
+                <w:sz w:val="18"/>
+                <w:szCs w:val="18"/>
+              </w:rPr>
+              <w:t>Alcohol</w:t>
+            </w:r>
+          </w:p>
+        </w:tc>
+        <w:tc>
+          <w:tcPr>
+            <w:tcW w:w="990" w:type="dxa"/>
+            <w:shd w:val="clear" w:color="auto" w:fill="auto"/>
+            <w:noWrap/>
+            <w:vAlign w:val="center"/>
+            <w:hideMark/>
+          </w:tcPr>
+          <w:p>
+            <w:pPr>
+              <w:spacing w:after="0" w:line="240" w:lineRule="auto"/>
+              <w:rPr>
+                <w:rFonts w:ascii="Times New Roman" w:eastAsia="Times New Roman" w:hAnsi="Times New Roman" w:cs="Times New Roman"/>
+                <w:color w:val="000000"/>
+                <w:sz w:val="18"/>
+                <w:szCs w:val="18"/>
+              </w:rPr>
+            </w:pPr>
+            <w:r>
+              <w:rPr>
+                <w:rFonts w:ascii="Times New Roman" w:eastAsia="Times New Roman" w:hAnsi="Times New Roman" w:cs="Times New Roman"/>
+                <w:color w:val="000000"/>
+                <w:sz w:val="18"/>
+                <w:szCs w:val="18"/>
+              </w:rPr>
+              <w:t>808.7</w:t>
+            </w:r>
+          </w:p>
+        </w:tc>
+        <w:tc>
+          <w:tcPr>
+            <w:tcW w:w="810" w:type="dxa"/>
+            <w:shd w:val="clear" w:color="auto" w:fill="auto"/>
+            <w:noWrap/>
+            <w:vAlign w:val="bottom"/>
+            <w:hideMark/>
+          </w:tcPr>
+          <w:p>
+            <w:pPr>
+              <w:spacing w:after="0" w:line="240" w:lineRule="auto"/>
+              <w:rPr>
+                <w:rFonts w:ascii="Times New Roman" w:eastAsia="Times New Roman" w:hAnsi="Times New Roman" w:cs="Times New Roman"/>
+                <w:color w:val="000000"/>
+                <w:sz w:val="18"/>
+                <w:szCs w:val="18"/>
+              </w:rPr>
+            </w:pPr>
+            <w:r>
+              <w:rPr>
+                <w:rFonts w:ascii="Times New Roman" w:eastAsia="Times New Roman" w:hAnsi="Times New Roman" w:cs="Times New Roman"/>
+                <w:color w:val="000000"/>
+                <w:sz w:val="18"/>
+                <w:szCs w:val="18"/>
+              </w:rPr>
+              <w:t>1, 228</w:t>
+            </w:r>
+          </w:p>
+        </w:tc>
+        <w:tc>
+          <w:tcPr>
+            <w:tcW w:w="1255" w:type="dxa"/>
+            <w:shd w:val="clear" w:color="auto" w:fill="auto"/>
+            <w:noWrap/>
+            <w:vAlign w:val="bottom"/>
+            <w:hideMark/>
+          </w:tcPr>
+          <w:p>
+            <w:pPr>
+              <w:spacing w:after="0" w:line="240" w:lineRule="auto"/>
+              <w:rPr>
+                <w:rFonts w:ascii="Times New Roman" w:eastAsia="Times New Roman" w:hAnsi="Times New Roman" w:cs="Times New Roman"/>
+                <w:color w:val="000000"/>
+                <w:sz w:val="18"/>
+                <w:szCs w:val="18"/>
+              </w:rPr>
+            </w:pPr>
+            <w:r>
+              <w:rPr>
+                <w:rFonts w:ascii="Times New Roman" w:eastAsia="Times New Roman" w:hAnsi="Times New Roman" w:cs="Times New Roman"/>
+                <w:color w:val="000000"/>
+                <w:sz w:val="18"/>
+                <w:szCs w:val="18"/>
+              </w:rPr>
+              <w:t>&lt;0.0001</w:t>
+            </w:r>
+          </w:p>
+        </w:tc>
+        <w:tc>
+          <w:tcPr>
+            <w:tcW w:w="967" w:type="dxa"/>
+            <w:shd w:val="clear" w:color="auto" w:fill="auto"/>
+            <w:noWrap/>
+            <w:vAlign w:val="center"/>
+            <w:hideMark/>
+          </w:tcPr>
+          <w:p>
+            <w:pPr>
+              <w:spacing w:after="0" w:line="240" w:lineRule="auto"/>
+              <w:rPr>
+                <w:rFonts w:ascii="Times New Roman" w:eastAsia="Times New Roman" w:hAnsi="Times New Roman" w:cs="Times New Roman"/>
+                <w:color w:val="000000"/>
+                <w:sz w:val="18"/>
+                <w:szCs w:val="18"/>
+              </w:rPr>
+            </w:pPr>
+            <w:r>
+              <w:rPr>
+                <w:rFonts w:ascii="Times New Roman" w:eastAsia="Times New Roman" w:hAnsi="Times New Roman" w:cs="Times New Roman"/>
+                <w:color w:val="000000"/>
+                <w:sz w:val="18"/>
+                <w:szCs w:val="18"/>
+              </w:rPr>
+              <w:t>0.7801</w:t>
+            </w:r>
+          </w:p>
+        </w:tc>
+      </w:tr>
+      <w:tr>
+        <w:trPr>
+          <w:trHeight w:val="300"/>
+        </w:trPr>
+        <w:tc>
+          <w:tcPr>
+            <w:tcW w:w="2155" w:type="dxa"/>
+            <w:shd w:val="clear" w:color="auto" w:fill="auto"/>
+            <w:noWrap/>
+            <w:vAlign w:val="bottom"/>
+            <w:hideMark/>
+          </w:tcPr>
+          <w:p>
+            <w:pPr>
+              <w:spacing w:after="0" w:line="240" w:lineRule="auto"/>
+              <w:rPr>
+                <w:rFonts w:ascii="Times New Roman" w:eastAsia="Times New Roman" w:hAnsi="Times New Roman" w:cs="Times New Roman"/>
+                <w:color w:val="000000"/>
+                <w:sz w:val="18"/>
+                <w:szCs w:val="18"/>
+              </w:rPr>
+            </w:pPr>
+            <w:r>
+              <w:rPr>
+                <w:rFonts w:ascii="Times New Roman" w:eastAsia="Times New Roman" w:hAnsi="Times New Roman" w:cs="Times New Roman"/>
+                <w:color w:val="000000"/>
+                <w:sz w:val="18"/>
+                <w:szCs w:val="18"/>
+              </w:rPr>
+              <w:t>Trichoptera-Linear</w:t>
+            </w:r>
+          </w:p>
+        </w:tc>
+        <w:tc>
+          <w:tcPr>
+            <w:tcW w:w="1890" w:type="dxa"/>
+            <w:shd w:val="clear" w:color="auto" w:fill="auto"/>
+            <w:noWrap/>
+            <w:vAlign w:val="bottom"/>
+            <w:hideMark/>
+          </w:tcPr>
+          <w:p>
+            <w:pPr>
+              <w:spacing w:after="0" w:line="240" w:lineRule="auto"/>
+              <w:rPr>
+                <w:rFonts w:ascii="Times New Roman" w:eastAsia="Times New Roman" w:hAnsi="Times New Roman" w:cs="Times New Roman"/>
+                <w:color w:val="000000"/>
+                <w:sz w:val="18"/>
+                <w:szCs w:val="18"/>
+              </w:rPr>
+            </w:pPr>
+            <w:r>
+              <w:rPr>
+                <w:rFonts w:ascii="Times New Roman" w:eastAsia="Times New Roman" w:hAnsi="Times New Roman" w:cs="Times New Roman"/>
+                <w:color w:val="000000"/>
+                <w:sz w:val="18"/>
+                <w:szCs w:val="18"/>
+              </w:rPr>
+              <w:t>Length</w:t>
+            </w:r>
+          </w:p>
+        </w:tc>
+        <w:tc>
+          <w:tcPr>
+            <w:tcW w:w="1080" w:type="dxa"/>
+            <w:shd w:val="clear" w:color="auto" w:fill="auto"/>
+            <w:noWrap/>
+            <w:vAlign w:val="bottom"/>
+            <w:hideMark/>
+          </w:tcPr>
+          <w:p>
+            <w:pPr>
+              <w:spacing w:after="0" w:line="240" w:lineRule="auto"/>
+              <w:rPr>
+                <w:rFonts w:ascii="Times New Roman" w:eastAsia="Times New Roman" w:hAnsi="Times New Roman" w:cs="Times New Roman"/>
+                <w:color w:val="000000"/>
+                <w:sz w:val="18"/>
+                <w:szCs w:val="18"/>
+              </w:rPr>
+            </w:pPr>
+            <w:r>
+              <w:rPr>
+                <w:rFonts w:ascii="Times New Roman" w:eastAsia="Times New Roman" w:hAnsi="Times New Roman" w:cs="Times New Roman"/>
+                <w:color w:val="000000"/>
+                <w:sz w:val="18"/>
+                <w:szCs w:val="18"/>
+              </w:rPr>
+              <w:t>Alcohol</w:t>
+            </w:r>
+          </w:p>
+        </w:tc>
+        <w:tc>
+          <w:tcPr>
+            <w:tcW w:w="990" w:type="dxa"/>
+            <w:shd w:val="clear" w:color="auto" w:fill="auto"/>
+            <w:noWrap/>
+            <w:vAlign w:val="center"/>
+            <w:hideMark/>
+          </w:tcPr>
+          <w:p>
+            <w:pPr>
+              <w:spacing w:after="0" w:line="240" w:lineRule="auto"/>
+              <w:rPr>
+                <w:rFonts w:ascii="Times New Roman" w:eastAsia="Times New Roman" w:hAnsi="Times New Roman" w:cs="Times New Roman"/>
+                <w:color w:val="000000"/>
+                <w:sz w:val="18"/>
+                <w:szCs w:val="18"/>
+              </w:rPr>
+            </w:pPr>
+            <w:r>
+              <w:rPr>
+                <w:rFonts w:ascii="Times New Roman" w:eastAsia="Times New Roman" w:hAnsi="Times New Roman" w:cs="Times New Roman"/>
+                <w:color w:val="000000"/>
+                <w:sz w:val="18"/>
+                <w:szCs w:val="18"/>
+              </w:rPr>
+              <w:t>520.7</w:t>
+            </w:r>
+          </w:p>
+        </w:tc>
+        <w:tc>
+          <w:tcPr>
+            <w:tcW w:w="810" w:type="dxa"/>
+            <w:shd w:val="clear" w:color="auto" w:fill="auto"/>
+            <w:noWrap/>
+            <w:vAlign w:val="bottom"/>
+            <w:hideMark/>
+          </w:tcPr>
+          <w:p>
+            <w:pPr>
+              <w:spacing w:after="0" w:line="240" w:lineRule="auto"/>
+              <w:rPr>
+                <w:rFonts w:ascii="Times New Roman" w:eastAsia="Times New Roman" w:hAnsi="Times New Roman" w:cs="Times New Roman"/>
+                <w:color w:val="000000"/>
+                <w:sz w:val="18"/>
+                <w:szCs w:val="18"/>
+              </w:rPr>
+            </w:pPr>
+            <w:r>
+              <w:rPr>
+                <w:rFonts w:ascii="Times New Roman" w:eastAsia="Times New Roman" w:hAnsi="Times New Roman" w:cs="Times New Roman"/>
+                <w:color w:val="000000"/>
+                <w:sz w:val="18"/>
+                <w:szCs w:val="18"/>
+              </w:rPr>
+              <w:t>1, 228</w:t>
+            </w:r>
+          </w:p>
+        </w:tc>
+        <w:tc>
+          <w:tcPr>
+            <w:tcW w:w="1255" w:type="dxa"/>
+            <w:shd w:val="clear" w:color="auto" w:fill="auto"/>
+            <w:noWrap/>
+            <w:vAlign w:val="bottom"/>
+            <w:hideMark/>
+          </w:tcPr>
+          <w:p>
+            <w:pPr>
+              <w:spacing w:after="0" w:line="240" w:lineRule="auto"/>
+              <w:rPr>
+                <w:rFonts w:ascii="Times New Roman" w:eastAsia="Times New Roman" w:hAnsi="Times New Roman" w:cs="Times New Roman"/>
+                <w:color w:val="000000"/>
+                <w:sz w:val="18"/>
+                <w:szCs w:val="18"/>
+              </w:rPr>
+            </w:pPr>
+            <w:r>
+              <w:rPr>
+                <w:rFonts w:ascii="Times New Roman" w:eastAsia="Times New Roman" w:hAnsi="Times New Roman" w:cs="Times New Roman"/>
+                <w:color w:val="000000"/>
+                <w:sz w:val="18"/>
+                <w:szCs w:val="18"/>
+              </w:rPr>
+              <w:t>&lt;0.0001</w:t>
+            </w:r>
+          </w:p>
+        </w:tc>
+        <w:tc>
+          <w:tcPr>
+            <w:tcW w:w="967" w:type="dxa"/>
+            <w:shd w:val="clear" w:color="auto" w:fill="auto"/>
+            <w:noWrap/>
+            <w:vAlign w:val="center"/>
+            <w:hideMark/>
+          </w:tcPr>
+          <w:p>
+            <w:pPr>
+              <w:spacing w:after="0" w:line="240" w:lineRule="auto"/>
+              <w:rPr>
+                <w:rFonts w:ascii="Times New Roman" w:eastAsia="Times New Roman" w:hAnsi="Times New Roman" w:cs="Times New Roman"/>
+                <w:color w:val="000000"/>
+                <w:sz w:val="18"/>
+                <w:szCs w:val="18"/>
+              </w:rPr>
+            </w:pPr>
+            <w:r>
+              <w:rPr>
+                <w:rFonts w:ascii="Times New Roman" w:eastAsia="Times New Roman" w:hAnsi="Times New Roman" w:cs="Times New Roman"/>
+                <w:color w:val="000000"/>
+                <w:sz w:val="18"/>
+                <w:szCs w:val="18"/>
+              </w:rPr>
+              <w:t>0.6955</w:t>
+            </w:r>
+          </w:p>
+        </w:tc>
+      </w:tr>
+      <w:tr>
+        <w:trPr>
+          <w:trHeight w:val="300"/>
+        </w:trPr>
+        <w:tc>
+          <w:tcPr>
+            <w:tcW w:w="2155" w:type="dxa"/>
+            <w:shd w:val="clear" w:color="auto" w:fill="auto"/>
+            <w:noWrap/>
+            <w:vAlign w:val="bottom"/>
+            <w:hideMark/>
+          </w:tcPr>
+          <w:p>
+            <w:pPr>
+              <w:spacing w:after="0" w:line="240" w:lineRule="auto"/>
+              <w:rPr>
+                <w:rFonts w:ascii="Times New Roman" w:eastAsia="Times New Roman" w:hAnsi="Times New Roman" w:cs="Times New Roman"/>
+                <w:color w:val="000000"/>
+                <w:sz w:val="18"/>
+                <w:szCs w:val="18"/>
+              </w:rPr>
+            </w:pPr>
+            <w:r>
+              <w:rPr>
+                <w:rFonts w:ascii="Times New Roman" w:eastAsia="Times New Roman" w:hAnsi="Times New Roman" w:cs="Times New Roman"/>
+                <w:color w:val="000000"/>
+                <w:sz w:val="18"/>
+                <w:szCs w:val="18"/>
+              </w:rPr>
+              <w:t>Hydropsychidae</w:t>
+            </w:r>
+          </w:p>
+        </w:tc>
+        <w:tc>
+          <w:tcPr>
+            <w:tcW w:w="1890" w:type="dxa"/>
+            <w:shd w:val="clear" w:color="auto" w:fill="auto"/>
+            <w:noWrap/>
+            <w:vAlign w:val="bottom"/>
+            <w:hideMark/>
+          </w:tcPr>
+          <w:p>
+            <w:pPr>
+              <w:spacing w:after="0" w:line="240" w:lineRule="auto"/>
+              <w:rPr>
+                <w:rFonts w:ascii="Times New Roman" w:eastAsia="Times New Roman" w:hAnsi="Times New Roman" w:cs="Times New Roman"/>
+                <w:color w:val="000000"/>
+                <w:sz w:val="18"/>
+                <w:szCs w:val="18"/>
+              </w:rPr>
+            </w:pPr>
+            <w:r>
+              <w:rPr>
+                <w:rFonts w:ascii="Times New Roman" w:eastAsia="Times New Roman" w:hAnsi="Times New Roman" w:cs="Times New Roman"/>
+                <w:color w:val="000000"/>
+                <w:sz w:val="18"/>
+                <w:szCs w:val="18"/>
+              </w:rPr>
+              <w:t>Surface Area</w:t>
+            </w:r>
+          </w:p>
+        </w:tc>
+        <w:tc>
+          <w:tcPr>
+            <w:tcW w:w="1080" w:type="dxa"/>
+            <w:shd w:val="clear" w:color="auto" w:fill="auto"/>
+            <w:noWrap/>
+            <w:vAlign w:val="bottom"/>
+            <w:hideMark/>
+          </w:tcPr>
+          <w:p>
+            <w:pPr>
+              <w:spacing w:after="0" w:line="240" w:lineRule="auto"/>
+              <w:rPr>
+                <w:rFonts w:ascii="Times New Roman" w:eastAsia="Times New Roman" w:hAnsi="Times New Roman" w:cs="Times New Roman"/>
+                <w:color w:val="000000"/>
+                <w:sz w:val="18"/>
+                <w:szCs w:val="18"/>
+              </w:rPr>
+            </w:pPr>
+            <w:r>
+              <w:rPr>
+                <w:rFonts w:ascii="Times New Roman" w:eastAsia="Times New Roman" w:hAnsi="Times New Roman" w:cs="Times New Roman"/>
+                <w:color w:val="000000"/>
+                <w:sz w:val="18"/>
+                <w:szCs w:val="18"/>
+              </w:rPr>
+              <w:t>Alcohol</w:t>
+            </w:r>
+          </w:p>
+        </w:tc>
+        <w:tc>
+          <w:tcPr>
+            <w:tcW w:w="990" w:type="dxa"/>
+            <w:shd w:val="clear" w:color="auto" w:fill="auto"/>
+            <w:noWrap/>
+            <w:vAlign w:val="center"/>
+            <w:hideMark/>
+          </w:tcPr>
+          <w:p>
+            <w:pPr>
+              <w:spacing w:after="0" w:line="240" w:lineRule="auto"/>
+              <w:rPr>
+                <w:rFonts w:ascii="Times New Roman" w:eastAsia="Times New Roman" w:hAnsi="Times New Roman" w:cs="Times New Roman"/>
+                <w:color w:val="000000"/>
+                <w:sz w:val="18"/>
+                <w:szCs w:val="18"/>
+              </w:rPr>
+            </w:pPr>
+            <w:r>
+              <w:rPr>
+                <w:rFonts w:ascii="Times New Roman" w:eastAsia="Times New Roman" w:hAnsi="Times New Roman" w:cs="Times New Roman"/>
+                <w:color w:val="000000"/>
+                <w:sz w:val="18"/>
+                <w:szCs w:val="18"/>
+              </w:rPr>
+              <w:t>713.4</w:t>
+            </w:r>
+          </w:p>
+        </w:tc>
+        <w:tc>
+          <w:tcPr>
+            <w:tcW w:w="810" w:type="dxa"/>
+            <w:shd w:val="clear" w:color="auto" w:fill="auto"/>
+            <w:noWrap/>
+            <w:vAlign w:val="bottom"/>
+            <w:hideMark/>
+          </w:tcPr>
+          <w:p>
+            <w:pPr>
+              <w:spacing w:after="0" w:line="240" w:lineRule="auto"/>
+              <w:rPr>
+                <w:rFonts w:ascii="Times New Roman" w:eastAsia="Times New Roman" w:hAnsi="Times New Roman" w:cs="Times New Roman"/>
+                <w:color w:val="000000"/>
+                <w:sz w:val="18"/>
+                <w:szCs w:val="18"/>
+              </w:rPr>
+            </w:pPr>
+            <w:r>
+              <w:rPr>
+                <w:rFonts w:ascii="Times New Roman" w:eastAsia="Times New Roman" w:hAnsi="Times New Roman" w:cs="Times New Roman"/>
+                <w:color w:val="000000"/>
+                <w:sz w:val="18"/>
+                <w:szCs w:val="18"/>
+              </w:rPr>
+              <w:t>1, 183</w:t>
+            </w:r>
+          </w:p>
+        </w:tc>
+        <w:tc>
+          <w:tcPr>
+            <w:tcW w:w="1255" w:type="dxa"/>
+            <w:shd w:val="clear" w:color="auto" w:fill="auto"/>
+            <w:noWrap/>
+            <w:vAlign w:val="bottom"/>
+            <w:hideMark/>
+          </w:tcPr>
+          <w:p>
+            <w:pPr>
+              <w:spacing w:after="0" w:line="240" w:lineRule="auto"/>
+              <w:rPr>
+                <w:rFonts w:ascii="Times New Roman" w:eastAsia="Times New Roman" w:hAnsi="Times New Roman" w:cs="Times New Roman"/>
+                <w:color w:val="000000"/>
+                <w:sz w:val="18"/>
+                <w:szCs w:val="18"/>
+              </w:rPr>
+            </w:pPr>
+            <w:r>
+              <w:rPr>
+                <w:rFonts w:ascii="Times New Roman" w:eastAsia="Times New Roman" w:hAnsi="Times New Roman" w:cs="Times New Roman"/>
+                <w:color w:val="000000"/>
+                <w:sz w:val="18"/>
+                <w:szCs w:val="18"/>
+              </w:rPr>
+              <w:t>&lt;0.0001</w:t>
+            </w:r>
+          </w:p>
+        </w:tc>
+        <w:tc>
+          <w:tcPr>
+            <w:tcW w:w="967" w:type="dxa"/>
+            <w:shd w:val="clear" w:color="auto" w:fill="auto"/>
+            <w:noWrap/>
+            <w:vAlign w:val="center"/>
+            <w:hideMark/>
+          </w:tcPr>
+          <w:p>
+            <w:pPr>
+              <w:spacing w:after="0" w:line="240" w:lineRule="auto"/>
+              <w:rPr>
+                <w:rFonts w:ascii="Times New Roman" w:eastAsia="Times New Roman" w:hAnsi="Times New Roman" w:cs="Times New Roman"/>
+                <w:color w:val="000000"/>
+                <w:sz w:val="18"/>
+                <w:szCs w:val="18"/>
+              </w:rPr>
+            </w:pPr>
+            <w:r>
+              <w:rPr>
+                <w:rFonts w:ascii="Times New Roman" w:eastAsia="Times New Roman" w:hAnsi="Times New Roman" w:cs="Times New Roman"/>
+                <w:color w:val="000000"/>
+                <w:sz w:val="18"/>
+                <w:szCs w:val="18"/>
+              </w:rPr>
+              <w:t>0.7958</w:t>
+            </w:r>
+          </w:p>
+        </w:tc>
+      </w:tr>
+      <w:tr>
+        <w:trPr>
+          <w:trHeight w:val="300"/>
+        </w:trPr>
+        <w:tc>
+          <w:tcPr>
+            <w:tcW w:w="2155" w:type="dxa"/>
+            <w:shd w:val="clear" w:color="auto" w:fill="auto"/>
+            <w:noWrap/>
+            <w:vAlign w:val="bottom"/>
+            <w:hideMark/>
+          </w:tcPr>
+          <w:p>
+            <w:pPr>
+              <w:spacing w:after="0" w:line="240" w:lineRule="auto"/>
+              <w:rPr>
+                <w:rFonts w:ascii="Times New Roman" w:eastAsia="Times New Roman" w:hAnsi="Times New Roman" w:cs="Times New Roman"/>
+                <w:color w:val="000000"/>
+                <w:sz w:val="18"/>
+                <w:szCs w:val="18"/>
+              </w:rPr>
+            </w:pPr>
+            <w:r>
+              <w:rPr>
+                <w:rFonts w:ascii="Times New Roman" w:eastAsia="Times New Roman" w:hAnsi="Times New Roman" w:cs="Times New Roman"/>
+                <w:color w:val="000000"/>
+                <w:sz w:val="18"/>
+                <w:szCs w:val="18"/>
+              </w:rPr>
+              <w:t>Hydropsychidae</w:t>
+            </w:r>
+          </w:p>
+        </w:tc>
+        <w:tc>
+          <w:tcPr>
+            <w:tcW w:w="1890" w:type="dxa"/>
+            <w:shd w:val="clear" w:color="auto" w:fill="auto"/>
+            <w:noWrap/>
+            <w:vAlign w:val="bottom"/>
+            <w:hideMark/>
+          </w:tcPr>
+          <w:p>
+            <w:pPr>
+              <w:spacing w:after="0" w:line="240" w:lineRule="auto"/>
+              <w:rPr>
+                <w:rFonts w:ascii="Times New Roman" w:eastAsia="Times New Roman" w:hAnsi="Times New Roman" w:cs="Times New Roman"/>
+                <w:color w:val="000000"/>
+                <w:sz w:val="18"/>
+                <w:szCs w:val="18"/>
+              </w:rPr>
+            </w:pPr>
+            <w:r>
+              <w:rPr>
+                <w:rFonts w:ascii="Times New Roman" w:eastAsia="Times New Roman" w:hAnsi="Times New Roman" w:cs="Times New Roman"/>
+                <w:color w:val="000000"/>
+                <w:sz w:val="18"/>
+                <w:szCs w:val="18"/>
+              </w:rPr>
+              <w:t>Length</w:t>
+            </w:r>
+          </w:p>
+        </w:tc>
+        <w:tc>
+          <w:tcPr>
+            <w:tcW w:w="1080" w:type="dxa"/>
+            <w:shd w:val="clear" w:color="auto" w:fill="auto"/>
+            <w:noWrap/>
+            <w:vAlign w:val="bottom"/>
+            <w:hideMark/>
+          </w:tcPr>
+          <w:p>
+            <w:pPr>
+              <w:spacing w:after="0" w:line="240" w:lineRule="auto"/>
+              <w:rPr>
+                <w:rFonts w:ascii="Times New Roman" w:eastAsia="Times New Roman" w:hAnsi="Times New Roman" w:cs="Times New Roman"/>
+                <w:color w:val="000000"/>
+                <w:sz w:val="18"/>
+                <w:szCs w:val="18"/>
+              </w:rPr>
+            </w:pPr>
+            <w:r>
+              <w:rPr>
+                <w:rFonts w:ascii="Times New Roman" w:eastAsia="Times New Roman" w:hAnsi="Times New Roman" w:cs="Times New Roman"/>
+                <w:color w:val="000000"/>
+                <w:sz w:val="18"/>
+                <w:szCs w:val="18"/>
+              </w:rPr>
+              <w:t>Alcohol</w:t>
+            </w:r>
+          </w:p>
+        </w:tc>
+        <w:tc>
+          <w:tcPr>
+            <w:tcW w:w="990" w:type="dxa"/>
+            <w:shd w:val="clear" w:color="auto" w:fill="auto"/>
+            <w:noWrap/>
+            <w:vAlign w:val="center"/>
+            <w:hideMark/>
+          </w:tcPr>
+          <w:p>
+            <w:pPr>
+              <w:spacing w:after="0" w:line="240" w:lineRule="auto"/>
+              <w:rPr>
+                <w:rFonts w:ascii="Times New Roman" w:eastAsia="Times New Roman" w:hAnsi="Times New Roman" w:cs="Times New Roman"/>
+                <w:color w:val="000000"/>
+                <w:sz w:val="18"/>
+                <w:szCs w:val="18"/>
+              </w:rPr>
+            </w:pPr>
+            <w:r>
+              <w:rPr>
+                <w:rFonts w:ascii="Times New Roman" w:eastAsia="Times New Roman" w:hAnsi="Times New Roman" w:cs="Times New Roman"/>
+                <w:color w:val="000000"/>
+                <w:sz w:val="18"/>
+                <w:szCs w:val="18"/>
+              </w:rPr>
+              <w:t>450.8</w:t>
+            </w:r>
+          </w:p>
+        </w:tc>
+        <w:tc>
+          <w:tcPr>
+            <w:tcW w:w="810" w:type="dxa"/>
+            <w:shd w:val="clear" w:color="auto" w:fill="auto"/>
+            <w:noWrap/>
+            <w:vAlign w:val="bottom"/>
+            <w:hideMark/>
+          </w:tcPr>
+          <w:p>
+            <w:pPr>
+              <w:spacing w:after="0" w:line="240" w:lineRule="auto"/>
+              <w:rPr>
+                <w:rFonts w:ascii="Times New Roman" w:eastAsia="Times New Roman" w:hAnsi="Times New Roman" w:cs="Times New Roman"/>
+                <w:color w:val="000000"/>
+                <w:sz w:val="18"/>
+                <w:szCs w:val="18"/>
+              </w:rPr>
+            </w:pPr>
+            <w:r>
+              <w:rPr>
+                <w:rFonts w:ascii="Times New Roman" w:eastAsia="Times New Roman" w:hAnsi="Times New Roman" w:cs="Times New Roman"/>
+                <w:color w:val="000000"/>
+                <w:sz w:val="18"/>
+                <w:szCs w:val="18"/>
+              </w:rPr>
+              <w:t>1, 183</w:t>
+            </w:r>
+          </w:p>
+        </w:tc>
+        <w:tc>
+          <w:tcPr>
+            <w:tcW w:w="1255" w:type="dxa"/>
+            <w:shd w:val="clear" w:color="auto" w:fill="auto"/>
+            <w:noWrap/>
+            <w:vAlign w:val="bottom"/>
+            <w:hideMark/>
+          </w:tcPr>
+          <w:p>
+            <w:pPr>
+              <w:spacing w:after="0" w:line="240" w:lineRule="auto"/>
+              <w:rPr>
+                <w:rFonts w:ascii="Times New Roman" w:eastAsia="Times New Roman" w:hAnsi="Times New Roman" w:cs="Times New Roman"/>
+                <w:color w:val="000000"/>
+                <w:sz w:val="18"/>
+                <w:szCs w:val="18"/>
+              </w:rPr>
+            </w:pPr>
+            <w:r>
+              <w:rPr>
+                <w:rFonts w:ascii="Times New Roman" w:eastAsia="Times New Roman" w:hAnsi="Times New Roman" w:cs="Times New Roman"/>
+                <w:color w:val="000000"/>
+                <w:sz w:val="18"/>
+                <w:szCs w:val="18"/>
+              </w:rPr>
+              <w:t>&lt;0.0001</w:t>
+            </w:r>
+          </w:p>
+        </w:tc>
+        <w:tc>
+          <w:tcPr>
+            <w:tcW w:w="967" w:type="dxa"/>
+            <w:shd w:val="clear" w:color="auto" w:fill="auto"/>
+            <w:noWrap/>
+            <w:vAlign w:val="center"/>
+            <w:hideMark/>
+          </w:tcPr>
+          <w:p>
+            <w:pPr>
+              <w:spacing w:after="0" w:line="240" w:lineRule="auto"/>
+              <w:rPr>
+                <w:rFonts w:ascii="Times New Roman" w:eastAsia="Times New Roman" w:hAnsi="Times New Roman" w:cs="Times New Roman"/>
+                <w:color w:val="000000"/>
+                <w:sz w:val="18"/>
+                <w:szCs w:val="18"/>
+              </w:rPr>
+            </w:pPr>
+            <w:r>
+              <w:rPr>
+                <w:rFonts w:ascii="Times New Roman" w:eastAsia="Times New Roman" w:hAnsi="Times New Roman" w:cs="Times New Roman"/>
+                <w:color w:val="000000"/>
+                <w:sz w:val="18"/>
+                <w:szCs w:val="18"/>
+              </w:rPr>
+              <w:t>0.7113</w:t>
+            </w:r>
+          </w:p>
+        </w:tc>
+      </w:tr>
+      <w:tr>
+        <w:trPr>
+          <w:trHeight w:val="300"/>
+        </w:trPr>
+        <w:tc>
+          <w:tcPr>
+            <w:tcW w:w="2155" w:type="dxa"/>
+            <w:shd w:val="clear" w:color="auto" w:fill="auto"/>
+            <w:noWrap/>
+            <w:vAlign w:val="bottom"/>
+            <w:hideMark/>
+          </w:tcPr>
+          <w:p>
+            <w:pPr>
+              <w:spacing w:after="0" w:line="240" w:lineRule="auto"/>
+              <w:rPr>
+                <w:rFonts w:ascii="Times New Roman" w:eastAsia="Times New Roman" w:hAnsi="Times New Roman" w:cs="Times New Roman"/>
+                <w:color w:val="000000"/>
+                <w:sz w:val="18"/>
+                <w:szCs w:val="18"/>
+              </w:rPr>
+            </w:pPr>
+            <w:r>
+              <w:rPr>
+                <w:rFonts w:ascii="Times New Roman" w:eastAsia="Times New Roman" w:hAnsi="Times New Roman" w:cs="Times New Roman"/>
+                <w:color w:val="000000"/>
+                <w:sz w:val="18"/>
+                <w:szCs w:val="18"/>
+              </w:rPr>
+              <w:t>Polycentropodidae-Linear</w:t>
+            </w:r>
+          </w:p>
+        </w:tc>
+        <w:tc>
+          <w:tcPr>
+            <w:tcW w:w="1890" w:type="dxa"/>
+            <w:shd w:val="clear" w:color="auto" w:fill="auto"/>
+            <w:noWrap/>
+            <w:vAlign w:val="bottom"/>
+            <w:hideMark/>
+          </w:tcPr>
+          <w:p>
+            <w:pPr>
+              <w:spacing w:after="0" w:line="240" w:lineRule="auto"/>
+              <w:rPr>
+                <w:rFonts w:ascii="Times New Roman" w:eastAsia="Times New Roman" w:hAnsi="Times New Roman" w:cs="Times New Roman"/>
+                <w:color w:val="000000"/>
+                <w:sz w:val="18"/>
+                <w:szCs w:val="18"/>
+              </w:rPr>
+            </w:pPr>
+            <w:r>
+              <w:rPr>
+                <w:rFonts w:ascii="Times New Roman" w:eastAsia="Times New Roman" w:hAnsi="Times New Roman" w:cs="Times New Roman"/>
+                <w:color w:val="000000"/>
+                <w:sz w:val="18"/>
+                <w:szCs w:val="18"/>
+              </w:rPr>
+              <w:t>Surface Area</w:t>
+            </w:r>
+          </w:p>
+        </w:tc>
+        <w:tc>
+          <w:tcPr>
+            <w:tcW w:w="1080" w:type="dxa"/>
+            <w:shd w:val="clear" w:color="auto" w:fill="auto"/>
+            <w:noWrap/>
+            <w:vAlign w:val="bottom"/>
+            <w:hideMark/>
+          </w:tcPr>
+          <w:p>
+            <w:pPr>
+              <w:spacing w:after="0" w:line="240" w:lineRule="auto"/>
+              <w:rPr>
+                <w:rFonts w:ascii="Times New Roman" w:eastAsia="Times New Roman" w:hAnsi="Times New Roman" w:cs="Times New Roman"/>
+                <w:color w:val="000000"/>
+                <w:sz w:val="18"/>
+                <w:szCs w:val="18"/>
+              </w:rPr>
+            </w:pPr>
+            <w:r>
+              <w:rPr>
+                <w:rFonts w:ascii="Times New Roman" w:eastAsia="Times New Roman" w:hAnsi="Times New Roman" w:cs="Times New Roman"/>
+                <w:color w:val="000000"/>
+                <w:sz w:val="18"/>
+                <w:szCs w:val="18"/>
+              </w:rPr>
+              <w:t>Alcohol</w:t>
+            </w:r>
+          </w:p>
+        </w:tc>
+        <w:tc>
+          <w:tcPr>
+            <w:tcW w:w="990" w:type="dxa"/>
+            <w:shd w:val="clear" w:color="auto" w:fill="auto"/>
+            <w:noWrap/>
+            <w:vAlign w:val="center"/>
+            <w:hideMark/>
+          </w:tcPr>
+          <w:p>
+            <w:pPr>
+              <w:spacing w:after="0" w:line="240" w:lineRule="auto"/>
+              <w:rPr>
+                <w:rFonts w:ascii="Times New Roman" w:eastAsia="Times New Roman" w:hAnsi="Times New Roman" w:cs="Times New Roman"/>
+                <w:color w:val="000000"/>
+                <w:sz w:val="18"/>
+                <w:szCs w:val="18"/>
+              </w:rPr>
+            </w:pPr>
+            <w:r>
+              <w:rPr>
+                <w:rFonts w:ascii="Times New Roman" w:eastAsia="Times New Roman" w:hAnsi="Times New Roman" w:cs="Times New Roman"/>
+                <w:color w:val="000000"/>
+                <w:sz w:val="18"/>
+                <w:szCs w:val="18"/>
+              </w:rPr>
+              <w:t>9.18</w:t>
+            </w:r>
+          </w:p>
+        </w:tc>
+        <w:tc>
+          <w:tcPr>
+            <w:tcW w:w="810" w:type="dxa"/>
+            <w:shd w:val="clear" w:color="auto" w:fill="auto"/>
+            <w:noWrap/>
+            <w:vAlign w:val="bottom"/>
+            <w:hideMark/>
+          </w:tcPr>
+          <w:p>
+            <w:pPr>
+              <w:spacing w:after="0" w:line="240" w:lineRule="auto"/>
+              <w:rPr>
+                <w:rFonts w:ascii="Times New Roman" w:eastAsia="Times New Roman" w:hAnsi="Times New Roman" w:cs="Times New Roman"/>
+                <w:color w:val="000000"/>
+                <w:sz w:val="18"/>
+                <w:szCs w:val="18"/>
+              </w:rPr>
+            </w:pPr>
+            <w:r>
+              <w:rPr>
+                <w:rFonts w:ascii="Times New Roman" w:eastAsia="Times New Roman" w:hAnsi="Times New Roman" w:cs="Times New Roman"/>
+                <w:color w:val="000000"/>
+                <w:sz w:val="18"/>
+                <w:szCs w:val="18"/>
+              </w:rPr>
+              <w:t>1, 12</w:t>
+            </w:r>
+          </w:p>
+        </w:tc>
+        <w:tc>
+          <w:tcPr>
+            <w:tcW w:w="1255" w:type="dxa"/>
+            <w:shd w:val="clear" w:color="auto" w:fill="auto"/>
+            <w:noWrap/>
+            <w:vAlign w:val="center"/>
+            <w:hideMark/>
+          </w:tcPr>
+          <w:p>
+            <w:pPr>
+              <w:spacing w:after="0" w:line="240" w:lineRule="auto"/>
+              <w:rPr>
+                <w:rFonts w:ascii="Times New Roman" w:eastAsia="Times New Roman" w:hAnsi="Times New Roman" w:cs="Times New Roman"/>
+                <w:color w:val="000000"/>
+                <w:sz w:val="18"/>
+                <w:szCs w:val="18"/>
+              </w:rPr>
+            </w:pPr>
+            <w:r>
+              <w:rPr>
+                <w:rFonts w:ascii="Times New Roman" w:eastAsia="Times New Roman" w:hAnsi="Times New Roman" w:cs="Times New Roman"/>
+                <w:color w:val="000000"/>
+                <w:sz w:val="18"/>
+                <w:szCs w:val="18"/>
+              </w:rPr>
+              <w:t>0.0105</w:t>
+            </w:r>
+          </w:p>
+        </w:tc>
+        <w:tc>
+          <w:tcPr>
+            <w:tcW w:w="967" w:type="dxa"/>
+            <w:shd w:val="clear" w:color="auto" w:fill="auto"/>
+            <w:noWrap/>
+            <w:vAlign w:val="center"/>
+            <w:hideMark/>
+          </w:tcPr>
+          <w:p>
+            <w:pPr>
+              <w:spacing w:after="0" w:line="240" w:lineRule="auto"/>
+              <w:rPr>
+                <w:rFonts w:ascii="Times New Roman" w:eastAsia="Times New Roman" w:hAnsi="Times New Roman" w:cs="Times New Roman"/>
+                <w:color w:val="000000"/>
+                <w:sz w:val="18"/>
+                <w:szCs w:val="18"/>
+              </w:rPr>
+            </w:pPr>
+            <w:r>
+              <w:rPr>
+                <w:rFonts w:ascii="Times New Roman" w:eastAsia="Times New Roman" w:hAnsi="Times New Roman" w:cs="Times New Roman"/>
+                <w:color w:val="000000"/>
+                <w:sz w:val="18"/>
+                <w:szCs w:val="18"/>
+              </w:rPr>
+              <w:t>0.4334</w:t>
+            </w:r>
+          </w:p>
+        </w:tc>
+      </w:tr>
+      <w:tr>
+        <w:trPr>
+          <w:trHeight w:val="300"/>
+        </w:trPr>
+        <w:tc>
+          <w:tcPr>
+            <w:tcW w:w="2155" w:type="dxa"/>
+            <w:shd w:val="clear" w:color="auto" w:fill="auto"/>
+            <w:noWrap/>
+            <w:vAlign w:val="bottom"/>
+            <w:hideMark/>
+          </w:tcPr>
+          <w:p>
+            <w:pPr>
+              <w:spacing w:after="0" w:line="240" w:lineRule="auto"/>
+              <w:rPr>
+                <w:rFonts w:ascii="Times New Roman" w:eastAsia="Times New Roman" w:hAnsi="Times New Roman" w:cs="Times New Roman"/>
+                <w:color w:val="000000"/>
+                <w:sz w:val="18"/>
+                <w:szCs w:val="18"/>
+              </w:rPr>
+            </w:pPr>
+            <w:r>
+              <w:rPr>
+                <w:rFonts w:ascii="Times New Roman" w:eastAsia="Times New Roman" w:hAnsi="Times New Roman" w:cs="Times New Roman"/>
+                <w:color w:val="000000"/>
+                <w:sz w:val="18"/>
+                <w:szCs w:val="18"/>
+              </w:rPr>
+              <w:t>Polycentropodidae-Linear</w:t>
+            </w:r>
+          </w:p>
+        </w:tc>
+        <w:tc>
+          <w:tcPr>
+            <w:tcW w:w="1890" w:type="dxa"/>
+            <w:shd w:val="clear" w:color="auto" w:fill="auto"/>
+            <w:noWrap/>
+            <w:vAlign w:val="bottom"/>
+            <w:hideMark/>
+          </w:tcPr>
+          <w:p>
+            <w:pPr>
+              <w:spacing w:after="0" w:line="240" w:lineRule="auto"/>
+              <w:rPr>
+                <w:rFonts w:ascii="Times New Roman" w:eastAsia="Times New Roman" w:hAnsi="Times New Roman" w:cs="Times New Roman"/>
+                <w:color w:val="000000"/>
+                <w:sz w:val="18"/>
+                <w:szCs w:val="18"/>
+              </w:rPr>
+            </w:pPr>
+            <w:r>
+              <w:rPr>
+                <w:rFonts w:ascii="Times New Roman" w:eastAsia="Times New Roman" w:hAnsi="Times New Roman" w:cs="Times New Roman"/>
+                <w:color w:val="000000"/>
+                <w:sz w:val="18"/>
+                <w:szCs w:val="18"/>
+              </w:rPr>
+              <w:t>Length</w:t>
+            </w:r>
+          </w:p>
+        </w:tc>
+        <w:tc>
+          <w:tcPr>
+            <w:tcW w:w="1080" w:type="dxa"/>
+            <w:shd w:val="clear" w:color="auto" w:fill="auto"/>
+            <w:noWrap/>
+            <w:vAlign w:val="bottom"/>
+            <w:hideMark/>
+          </w:tcPr>
+          <w:p>
+            <w:pPr>
+              <w:spacing w:after="0" w:line="240" w:lineRule="auto"/>
+              <w:rPr>
+                <w:rFonts w:ascii="Times New Roman" w:eastAsia="Times New Roman" w:hAnsi="Times New Roman" w:cs="Times New Roman"/>
+                <w:color w:val="000000"/>
+                <w:sz w:val="18"/>
+                <w:szCs w:val="18"/>
+              </w:rPr>
+            </w:pPr>
+            <w:r>
+              <w:rPr>
+                <w:rFonts w:ascii="Times New Roman" w:eastAsia="Times New Roman" w:hAnsi="Times New Roman" w:cs="Times New Roman"/>
+                <w:color w:val="000000"/>
+                <w:sz w:val="18"/>
+                <w:szCs w:val="18"/>
+              </w:rPr>
+              <w:t>Alcohol</w:t>
+            </w:r>
+          </w:p>
+        </w:tc>
+        <w:tc>
+          <w:tcPr>
+            <w:tcW w:w="990" w:type="dxa"/>
+            <w:shd w:val="clear" w:color="auto" w:fill="auto"/>
+            <w:noWrap/>
+            <w:vAlign w:val="center"/>
+            <w:hideMark/>
+          </w:tcPr>
+          <w:p>
+            <w:pPr>
+              <w:spacing w:after="0" w:line="240" w:lineRule="auto"/>
+              <w:rPr>
+                <w:rFonts w:ascii="Times New Roman" w:eastAsia="Times New Roman" w:hAnsi="Times New Roman" w:cs="Times New Roman"/>
+                <w:color w:val="000000"/>
+                <w:sz w:val="18"/>
+                <w:szCs w:val="18"/>
+              </w:rPr>
+            </w:pPr>
+            <w:r>
+              <w:rPr>
+                <w:rFonts w:ascii="Times New Roman" w:eastAsia="Times New Roman" w:hAnsi="Times New Roman" w:cs="Times New Roman"/>
+                <w:color w:val="000000"/>
+                <w:sz w:val="18"/>
+                <w:szCs w:val="18"/>
+              </w:rPr>
+              <w:t>12.13</w:t>
+            </w:r>
+          </w:p>
+        </w:tc>
+        <w:tc>
+          <w:tcPr>
+            <w:tcW w:w="810" w:type="dxa"/>
+            <w:shd w:val="clear" w:color="auto" w:fill="auto"/>
+            <w:noWrap/>
+            <w:vAlign w:val="bottom"/>
+            <w:hideMark/>
+          </w:tcPr>
+          <w:p>
+            <w:pPr>
+              <w:spacing w:after="0" w:line="240" w:lineRule="auto"/>
+              <w:rPr>
+                <w:rFonts w:ascii="Times New Roman" w:eastAsia="Times New Roman" w:hAnsi="Times New Roman" w:cs="Times New Roman"/>
+                <w:color w:val="000000"/>
+                <w:sz w:val="18"/>
+                <w:szCs w:val="18"/>
+              </w:rPr>
+            </w:pPr>
+            <w:r>
+              <w:rPr>
+                <w:rFonts w:ascii="Times New Roman" w:eastAsia="Times New Roman" w:hAnsi="Times New Roman" w:cs="Times New Roman"/>
+                <w:color w:val="000000"/>
+                <w:sz w:val="18"/>
+                <w:szCs w:val="18"/>
+              </w:rPr>
+              <w:t>1, 12</w:t>
+            </w:r>
+          </w:p>
+        </w:tc>
+        <w:tc>
+          <w:tcPr>
+            <w:tcW w:w="1255" w:type="dxa"/>
+            <w:shd w:val="clear" w:color="auto" w:fill="auto"/>
+            <w:noWrap/>
+            <w:vAlign w:val="center"/>
+            <w:hideMark/>
+          </w:tcPr>
+          <w:p>
+            <w:pPr>
+              <w:spacing w:after="0" w:line="240" w:lineRule="auto"/>
+              <w:rPr>
+                <w:rFonts w:ascii="Times New Roman" w:eastAsia="Times New Roman" w:hAnsi="Times New Roman" w:cs="Times New Roman"/>
+                <w:color w:val="000000"/>
+                <w:sz w:val="18"/>
+                <w:szCs w:val="18"/>
+              </w:rPr>
+            </w:pPr>
+            <w:r>
+              <w:rPr>
+                <w:rFonts w:ascii="Times New Roman" w:eastAsia="Times New Roman" w:hAnsi="Times New Roman" w:cs="Times New Roman"/>
+                <w:color w:val="000000"/>
+                <w:sz w:val="18"/>
+                <w:szCs w:val="18"/>
+              </w:rPr>
+              <w:t>0.00452</w:t>
+            </w:r>
+          </w:p>
+        </w:tc>
+        <w:tc>
+          <w:tcPr>
+            <w:tcW w:w="967" w:type="dxa"/>
+            <w:shd w:val="clear" w:color="auto" w:fill="auto"/>
+            <w:noWrap/>
+            <w:vAlign w:val="center"/>
+            <w:hideMark/>
+          </w:tcPr>
+          <w:p>
+            <w:pPr>
+              <w:spacing w:after="0" w:line="240" w:lineRule="auto"/>
+              <w:rPr>
+                <w:rFonts w:ascii="Times New Roman" w:eastAsia="Times New Roman" w:hAnsi="Times New Roman" w:cs="Times New Roman"/>
+                <w:color w:val="000000"/>
+                <w:sz w:val="18"/>
+                <w:szCs w:val="18"/>
+              </w:rPr>
+            </w:pPr>
+            <w:r>
+              <w:rPr>
+                <w:rFonts w:ascii="Times New Roman" w:eastAsia="Times New Roman" w:hAnsi="Times New Roman" w:cs="Times New Roman"/>
+                <w:color w:val="000000"/>
+                <w:sz w:val="18"/>
+                <w:szCs w:val="18"/>
+              </w:rPr>
+              <w:t>0.5027</w:t>
+            </w:r>
+          </w:p>
+        </w:tc>
+      </w:tr>
+      <w:tr>
+        <w:trPr>
+          <w:trHeight w:val="300"/>
+        </w:trPr>
+        <w:tc>
+          <w:tcPr>
+            <w:tcW w:w="2155" w:type="dxa"/>
+            <w:shd w:val="clear" w:color="auto" w:fill="auto"/>
+            <w:noWrap/>
+            <w:vAlign w:val="bottom"/>
+            <w:hideMark/>
+          </w:tcPr>
+          <w:p>
+            <w:pPr>
+              <w:spacing w:after="0" w:line="240" w:lineRule="auto"/>
+              <w:rPr>
+                <w:rFonts w:ascii="Times New Roman" w:eastAsia="Times New Roman" w:hAnsi="Times New Roman" w:cs="Times New Roman"/>
+                <w:color w:val="000000"/>
+                <w:sz w:val="18"/>
+                <w:szCs w:val="18"/>
+              </w:rPr>
+            </w:pPr>
+            <w:r>
+              <w:rPr>
+                <w:rFonts w:ascii="Times New Roman" w:eastAsia="Times New Roman" w:hAnsi="Times New Roman" w:cs="Times New Roman"/>
+                <w:color w:val="000000"/>
+                <w:sz w:val="18"/>
+                <w:szCs w:val="18"/>
+              </w:rPr>
+              <w:t>Rhyacophilidae-Linear</w:t>
+            </w:r>
+          </w:p>
+        </w:tc>
+        <w:tc>
+          <w:tcPr>
+            <w:tcW w:w="1890" w:type="dxa"/>
+            <w:shd w:val="clear" w:color="auto" w:fill="auto"/>
+            <w:noWrap/>
+            <w:vAlign w:val="bottom"/>
+            <w:hideMark/>
+          </w:tcPr>
+          <w:p>
+            <w:pPr>
+              <w:spacing w:after="0" w:line="240" w:lineRule="auto"/>
+              <w:rPr>
+                <w:rFonts w:ascii="Times New Roman" w:eastAsia="Times New Roman" w:hAnsi="Times New Roman" w:cs="Times New Roman"/>
+                <w:color w:val="000000"/>
+                <w:sz w:val="18"/>
+                <w:szCs w:val="18"/>
+              </w:rPr>
+            </w:pPr>
+            <w:r>
+              <w:rPr>
+                <w:rFonts w:ascii="Times New Roman" w:eastAsia="Times New Roman" w:hAnsi="Times New Roman" w:cs="Times New Roman"/>
+                <w:color w:val="000000"/>
+                <w:sz w:val="18"/>
+                <w:szCs w:val="18"/>
+              </w:rPr>
+              <w:t>Surface Area</w:t>
+            </w:r>
+          </w:p>
+        </w:tc>
+        <w:tc>
+          <w:tcPr>
+            <w:tcW w:w="1080" w:type="dxa"/>
+            <w:shd w:val="clear" w:color="auto" w:fill="auto"/>
+            <w:noWrap/>
+            <w:vAlign w:val="bottom"/>
+            <w:hideMark/>
+          </w:tcPr>
+          <w:p>
+            <w:pPr>
+              <w:spacing w:after="0" w:line="240" w:lineRule="auto"/>
+              <w:rPr>
+                <w:rFonts w:ascii="Times New Roman" w:eastAsia="Times New Roman" w:hAnsi="Times New Roman" w:cs="Times New Roman"/>
+                <w:color w:val="000000"/>
+                <w:sz w:val="18"/>
+                <w:szCs w:val="18"/>
+              </w:rPr>
+            </w:pPr>
+            <w:r>
+              <w:rPr>
+                <w:rFonts w:ascii="Times New Roman" w:eastAsia="Times New Roman" w:hAnsi="Times New Roman" w:cs="Times New Roman"/>
+                <w:color w:val="000000"/>
+                <w:sz w:val="18"/>
+                <w:szCs w:val="18"/>
+              </w:rPr>
+              <w:t>Alcohol</w:t>
+            </w:r>
+          </w:p>
+        </w:tc>
+        <w:tc>
+          <w:tcPr>
+            <w:tcW w:w="990" w:type="dxa"/>
+            <w:shd w:val="clear" w:color="auto" w:fill="auto"/>
+            <w:noWrap/>
+            <w:vAlign w:val="center"/>
+            <w:hideMark/>
+          </w:tcPr>
+          <w:p>
+            <w:pPr>
+              <w:spacing w:after="0" w:line="240" w:lineRule="auto"/>
+              <w:rPr>
+                <w:rFonts w:ascii="Times New Roman" w:eastAsia="Times New Roman" w:hAnsi="Times New Roman" w:cs="Times New Roman"/>
+                <w:color w:val="000000"/>
+                <w:sz w:val="18"/>
+                <w:szCs w:val="18"/>
+              </w:rPr>
+            </w:pPr>
+            <w:r>
+              <w:rPr>
+                <w:rFonts w:ascii="Times New Roman" w:eastAsia="Times New Roman" w:hAnsi="Times New Roman" w:cs="Times New Roman"/>
+                <w:color w:val="000000"/>
+                <w:sz w:val="18"/>
+                <w:szCs w:val="18"/>
+              </w:rPr>
+              <w:t>169.5</w:t>
+            </w:r>
+          </w:p>
+        </w:tc>
+        <w:tc>
+          <w:tcPr>
+            <w:tcW w:w="810" w:type="dxa"/>
+            <w:shd w:val="clear" w:color="auto" w:fill="auto"/>
+            <w:noWrap/>
+            <w:vAlign w:val="bottom"/>
+            <w:hideMark/>
+          </w:tcPr>
+          <w:p>
+            <w:pPr>
+              <w:spacing w:after="0" w:line="240" w:lineRule="auto"/>
+              <w:rPr>
+                <w:rFonts w:ascii="Times New Roman" w:eastAsia="Times New Roman" w:hAnsi="Times New Roman" w:cs="Times New Roman"/>
+                <w:color w:val="000000"/>
+                <w:sz w:val="18"/>
+                <w:szCs w:val="18"/>
+              </w:rPr>
+            </w:pPr>
+            <w:r>
+              <w:rPr>
+                <w:rFonts w:ascii="Times New Roman" w:eastAsia="Times New Roman" w:hAnsi="Times New Roman" w:cs="Times New Roman"/>
+                <w:color w:val="000000"/>
+                <w:sz w:val="18"/>
+                <w:szCs w:val="18"/>
+              </w:rPr>
+              <w:t>1, 13</w:t>
+            </w:r>
+          </w:p>
+        </w:tc>
+        <w:tc>
+          <w:tcPr>
+            <w:tcW w:w="1255" w:type="dxa"/>
+            <w:shd w:val="clear" w:color="auto" w:fill="auto"/>
+            <w:noWrap/>
+            <w:vAlign w:val="bottom"/>
+            <w:hideMark/>
+          </w:tcPr>
+          <w:p>
+            <w:pPr>
+              <w:spacing w:after="0" w:line="240" w:lineRule="auto"/>
+              <w:rPr>
+                <w:rFonts w:ascii="Times New Roman" w:eastAsia="Times New Roman" w:hAnsi="Times New Roman" w:cs="Times New Roman"/>
+                <w:color w:val="000000"/>
+                <w:sz w:val="18"/>
+                <w:szCs w:val="18"/>
+              </w:rPr>
+            </w:pPr>
+            <w:r>
+              <w:rPr>
+                <w:rFonts w:ascii="Times New Roman" w:eastAsia="Times New Roman" w:hAnsi="Times New Roman" w:cs="Times New Roman"/>
+                <w:color w:val="000000"/>
+                <w:sz w:val="18"/>
+                <w:szCs w:val="18"/>
+              </w:rPr>
+              <w:t>&lt;0.0001</w:t>
+            </w:r>
+          </w:p>
+        </w:tc>
+        <w:tc>
+          <w:tcPr>
+            <w:tcW w:w="967" w:type="dxa"/>
+            <w:shd w:val="clear" w:color="auto" w:fill="auto"/>
+            <w:noWrap/>
+            <w:vAlign w:val="center"/>
+            <w:hideMark/>
+          </w:tcPr>
+          <w:p>
+            <w:pPr>
+              <w:spacing w:after="0" w:line="240" w:lineRule="auto"/>
+              <w:rPr>
+                <w:rFonts w:ascii="Times New Roman" w:eastAsia="Times New Roman" w:hAnsi="Times New Roman" w:cs="Times New Roman"/>
+                <w:color w:val="000000"/>
+                <w:sz w:val="18"/>
+                <w:szCs w:val="18"/>
+              </w:rPr>
+            </w:pPr>
+            <w:r>
+              <w:rPr>
+                <w:rFonts w:ascii="Times New Roman" w:eastAsia="Times New Roman" w:hAnsi="Times New Roman" w:cs="Times New Roman"/>
+                <w:color w:val="000000"/>
+                <w:sz w:val="18"/>
+                <w:szCs w:val="18"/>
+              </w:rPr>
+              <w:t>0.9288</w:t>
+            </w:r>
+          </w:p>
+        </w:tc>
+      </w:tr>
+      <w:tr>
+        <w:trPr>
+          <w:trHeight w:val="300"/>
+        </w:trPr>
+        <w:tc>
+          <w:tcPr>
+            <w:tcW w:w="2155" w:type="dxa"/>
+            <w:shd w:val="clear" w:color="auto" w:fill="auto"/>
+            <w:noWrap/>
+            <w:vAlign w:val="bottom"/>
+            <w:hideMark/>
+          </w:tcPr>
+          <w:p>
+            <w:pPr>
+              <w:spacing w:after="0" w:line="240" w:lineRule="auto"/>
+              <w:rPr>
+                <w:rFonts w:ascii="Times New Roman" w:eastAsia="Times New Roman" w:hAnsi="Times New Roman" w:cs="Times New Roman"/>
+                <w:color w:val="000000"/>
+                <w:sz w:val="18"/>
+                <w:szCs w:val="18"/>
+              </w:rPr>
+            </w:pPr>
+            <w:r>
+              <w:rPr>
+                <w:rFonts w:ascii="Times New Roman" w:eastAsia="Times New Roman" w:hAnsi="Times New Roman" w:cs="Times New Roman"/>
+                <w:color w:val="000000"/>
+                <w:sz w:val="18"/>
+                <w:szCs w:val="18"/>
+              </w:rPr>
+              <w:t>Rhyacophilidae-Linear</w:t>
+            </w:r>
+          </w:p>
+        </w:tc>
+        <w:tc>
+          <w:tcPr>
+            <w:tcW w:w="1890" w:type="dxa"/>
+            <w:shd w:val="clear" w:color="auto" w:fill="auto"/>
+            <w:noWrap/>
+            <w:vAlign w:val="bottom"/>
+            <w:hideMark/>
+          </w:tcPr>
+          <w:p>
+            <w:pPr>
+              <w:spacing w:after="0" w:line="240" w:lineRule="auto"/>
+              <w:rPr>
+                <w:rFonts w:ascii="Times New Roman" w:eastAsia="Times New Roman" w:hAnsi="Times New Roman" w:cs="Times New Roman"/>
+                <w:color w:val="000000"/>
+                <w:sz w:val="18"/>
+                <w:szCs w:val="18"/>
+              </w:rPr>
+            </w:pPr>
+            <w:r>
+              <w:rPr>
+                <w:rFonts w:ascii="Times New Roman" w:eastAsia="Times New Roman" w:hAnsi="Times New Roman" w:cs="Times New Roman"/>
+                <w:color w:val="000000"/>
+                <w:sz w:val="18"/>
+                <w:szCs w:val="18"/>
+              </w:rPr>
+              <w:t>Length</w:t>
+            </w:r>
+          </w:p>
+        </w:tc>
+        <w:tc>
+          <w:tcPr>
+            <w:tcW w:w="1080" w:type="dxa"/>
+            <w:shd w:val="clear" w:color="auto" w:fill="auto"/>
+            <w:noWrap/>
+            <w:vAlign w:val="bottom"/>
+            <w:hideMark/>
+          </w:tcPr>
+          <w:p>
+            <w:pPr>
+              <w:spacing w:after="0" w:line="240" w:lineRule="auto"/>
+              <w:rPr>
+                <w:rFonts w:ascii="Times New Roman" w:eastAsia="Times New Roman" w:hAnsi="Times New Roman" w:cs="Times New Roman"/>
+                <w:color w:val="000000"/>
+                <w:sz w:val="18"/>
+                <w:szCs w:val="18"/>
+              </w:rPr>
+            </w:pPr>
+            <w:r>
+              <w:rPr>
+                <w:rFonts w:ascii="Times New Roman" w:eastAsia="Times New Roman" w:hAnsi="Times New Roman" w:cs="Times New Roman"/>
+                <w:color w:val="000000"/>
+                <w:sz w:val="18"/>
+                <w:szCs w:val="18"/>
+              </w:rPr>
+              <w:t>Alcohol</w:t>
+            </w:r>
+          </w:p>
+        </w:tc>
+        <w:tc>
+          <w:tcPr>
+            <w:tcW w:w="990" w:type="dxa"/>
+            <w:shd w:val="clear" w:color="auto" w:fill="auto"/>
+            <w:noWrap/>
+            <w:vAlign w:val="center"/>
+            <w:hideMark/>
+          </w:tcPr>
+          <w:p>
+            <w:pPr>
+              <w:spacing w:after="0" w:line="240" w:lineRule="auto"/>
+              <w:rPr>
+                <w:rFonts w:ascii="Times New Roman" w:eastAsia="Times New Roman" w:hAnsi="Times New Roman" w:cs="Times New Roman"/>
+                <w:color w:val="000000"/>
+                <w:sz w:val="18"/>
+                <w:szCs w:val="18"/>
+              </w:rPr>
+            </w:pPr>
+            <w:r>
+              <w:rPr>
+                <w:rFonts w:ascii="Times New Roman" w:eastAsia="Times New Roman" w:hAnsi="Times New Roman" w:cs="Times New Roman"/>
+                <w:color w:val="000000"/>
+                <w:sz w:val="18"/>
+                <w:szCs w:val="18"/>
+              </w:rPr>
+              <w:t>29.23</w:t>
+            </w:r>
+          </w:p>
+        </w:tc>
+        <w:tc>
+          <w:tcPr>
+            <w:tcW w:w="810" w:type="dxa"/>
+            <w:shd w:val="clear" w:color="auto" w:fill="auto"/>
+            <w:noWrap/>
+            <w:vAlign w:val="bottom"/>
+            <w:hideMark/>
+          </w:tcPr>
+          <w:p>
+            <w:pPr>
+              <w:spacing w:after="0" w:line="240" w:lineRule="auto"/>
+              <w:rPr>
+                <w:rFonts w:ascii="Times New Roman" w:eastAsia="Times New Roman" w:hAnsi="Times New Roman" w:cs="Times New Roman"/>
+                <w:color w:val="000000"/>
+                <w:sz w:val="18"/>
+                <w:szCs w:val="18"/>
+              </w:rPr>
+            </w:pPr>
+            <w:r>
+              <w:rPr>
+                <w:rFonts w:ascii="Times New Roman" w:eastAsia="Times New Roman" w:hAnsi="Times New Roman" w:cs="Times New Roman"/>
+                <w:color w:val="000000"/>
+                <w:sz w:val="18"/>
+                <w:szCs w:val="18"/>
+              </w:rPr>
+              <w:t>1, 13</w:t>
+            </w:r>
+          </w:p>
+        </w:tc>
+        <w:tc>
+          <w:tcPr>
+            <w:tcW w:w="1255" w:type="dxa"/>
+            <w:shd w:val="clear" w:color="auto" w:fill="auto"/>
+            <w:noWrap/>
+            <w:vAlign w:val="center"/>
+            <w:hideMark/>
+          </w:tcPr>
+          <w:p>
+            <w:pPr>
+              <w:spacing w:after="0" w:line="240" w:lineRule="auto"/>
+              <w:rPr>
+                <w:rFonts w:ascii="Times New Roman" w:eastAsia="Times New Roman" w:hAnsi="Times New Roman" w:cs="Times New Roman"/>
+                <w:color w:val="000000"/>
+                <w:sz w:val="18"/>
+                <w:szCs w:val="18"/>
+              </w:rPr>
+            </w:pPr>
+            <w:r>
+              <w:rPr>
+                <w:rFonts w:ascii="Times New Roman" w:eastAsia="Times New Roman" w:hAnsi="Times New Roman" w:cs="Times New Roman"/>
+                <w:color w:val="000000"/>
+                <w:sz w:val="18"/>
+                <w:szCs w:val="18"/>
+              </w:rPr>
+              <w:t>0.00012</w:t>
+            </w:r>
+          </w:p>
+        </w:tc>
+        <w:tc>
+          <w:tcPr>
+            <w:tcW w:w="967" w:type="dxa"/>
+            <w:shd w:val="clear" w:color="auto" w:fill="auto"/>
+            <w:noWrap/>
+            <w:vAlign w:val="center"/>
+            <w:hideMark/>
+          </w:tcPr>
+          <w:p>
+            <w:pPr>
+              <w:spacing w:after="0" w:line="240" w:lineRule="auto"/>
+              <w:rPr>
+                <w:rFonts w:ascii="Times New Roman" w:eastAsia="Times New Roman" w:hAnsi="Times New Roman" w:cs="Times New Roman"/>
+                <w:color w:val="000000"/>
+                <w:sz w:val="18"/>
+                <w:szCs w:val="18"/>
+              </w:rPr>
+            </w:pPr>
+            <w:r>
+              <w:rPr>
+                <w:rFonts w:ascii="Times New Roman" w:eastAsia="Times New Roman" w:hAnsi="Times New Roman" w:cs="Times New Roman"/>
+                <w:color w:val="000000"/>
+                <w:sz w:val="18"/>
+                <w:szCs w:val="18"/>
+              </w:rPr>
+              <w:t>0.6922</w:t>
+            </w:r>
+          </w:p>
+        </w:tc>
+      </w:tr>
+      <w:tr>
+        <w:trPr>
+          <w:trHeight w:val="300"/>
+        </w:trPr>
+        <w:tc>
+          <w:tcPr>
+            <w:tcW w:w="2155" w:type="dxa"/>
+            <w:shd w:val="clear" w:color="auto" w:fill="auto"/>
+            <w:noWrap/>
+            <w:vAlign w:val="bottom"/>
+            <w:hideMark/>
+          </w:tcPr>
+          <w:p>
+            <w:pPr>
+              <w:spacing w:after="0" w:line="240" w:lineRule="auto"/>
+              <w:rPr>
+                <w:rFonts w:ascii="Times New Roman" w:eastAsia="Times New Roman" w:hAnsi="Times New Roman" w:cs="Times New Roman"/>
+                <w:color w:val="000000"/>
+                <w:sz w:val="18"/>
+                <w:szCs w:val="18"/>
+              </w:rPr>
+            </w:pPr>
+            <w:r>
+              <w:rPr>
+                <w:rFonts w:ascii="Times New Roman" w:eastAsia="Times New Roman" w:hAnsi="Times New Roman" w:cs="Times New Roman"/>
+                <w:color w:val="000000"/>
+                <w:sz w:val="18"/>
+                <w:szCs w:val="18"/>
+              </w:rPr>
+              <w:t>Bracgycentridae-Linear</w:t>
+            </w:r>
+          </w:p>
+        </w:tc>
+        <w:tc>
+          <w:tcPr>
+            <w:tcW w:w="1890" w:type="dxa"/>
+            <w:shd w:val="clear" w:color="auto" w:fill="auto"/>
+            <w:noWrap/>
+            <w:vAlign w:val="bottom"/>
+            <w:hideMark/>
+          </w:tcPr>
+          <w:p>
+            <w:pPr>
+              <w:spacing w:after="0" w:line="240" w:lineRule="auto"/>
+              <w:rPr>
+                <w:rFonts w:ascii="Times New Roman" w:eastAsia="Times New Roman" w:hAnsi="Times New Roman" w:cs="Times New Roman"/>
+                <w:color w:val="000000"/>
+                <w:sz w:val="18"/>
+                <w:szCs w:val="18"/>
+              </w:rPr>
+            </w:pPr>
+            <w:r>
+              <w:rPr>
+                <w:rFonts w:ascii="Times New Roman" w:eastAsia="Times New Roman" w:hAnsi="Times New Roman" w:cs="Times New Roman"/>
+                <w:color w:val="000000"/>
+                <w:sz w:val="18"/>
+                <w:szCs w:val="18"/>
+              </w:rPr>
+              <w:t>Surface Area</w:t>
+            </w:r>
+          </w:p>
+        </w:tc>
+        <w:tc>
+          <w:tcPr>
+            <w:tcW w:w="1080" w:type="dxa"/>
+            <w:shd w:val="clear" w:color="auto" w:fill="auto"/>
+            <w:noWrap/>
+            <w:vAlign w:val="bottom"/>
+            <w:hideMark/>
+          </w:tcPr>
+          <w:p>
+            <w:pPr>
+              <w:spacing w:after="0" w:line="240" w:lineRule="auto"/>
+              <w:rPr>
+                <w:rFonts w:ascii="Times New Roman" w:eastAsia="Times New Roman" w:hAnsi="Times New Roman" w:cs="Times New Roman"/>
+                <w:color w:val="000000"/>
+                <w:sz w:val="18"/>
+                <w:szCs w:val="18"/>
+              </w:rPr>
+            </w:pPr>
+            <w:r>
+              <w:rPr>
+                <w:rFonts w:ascii="Times New Roman" w:eastAsia="Times New Roman" w:hAnsi="Times New Roman" w:cs="Times New Roman"/>
+                <w:color w:val="000000"/>
+                <w:sz w:val="18"/>
+                <w:szCs w:val="18"/>
+              </w:rPr>
+              <w:t>Alcohol</w:t>
+            </w:r>
+          </w:p>
+        </w:tc>
+        <w:tc>
+          <w:tcPr>
+            <w:tcW w:w="990" w:type="dxa"/>
+            <w:shd w:val="clear" w:color="auto" w:fill="auto"/>
+            <w:noWrap/>
+            <w:vAlign w:val="center"/>
+            <w:hideMark/>
+          </w:tcPr>
+          <w:p>
+            <w:pPr>
+              <w:spacing w:after="0" w:line="240" w:lineRule="auto"/>
+              <w:rPr>
+                <w:rFonts w:ascii="Times New Roman" w:eastAsia="Times New Roman" w:hAnsi="Times New Roman" w:cs="Times New Roman"/>
+                <w:color w:val="000000"/>
+                <w:sz w:val="18"/>
+                <w:szCs w:val="18"/>
+              </w:rPr>
+            </w:pPr>
+            <w:r>
+              <w:rPr>
+                <w:rFonts w:ascii="Times New Roman" w:eastAsia="Times New Roman" w:hAnsi="Times New Roman" w:cs="Times New Roman"/>
+                <w:color w:val="000000"/>
+                <w:sz w:val="18"/>
+                <w:szCs w:val="18"/>
+              </w:rPr>
+              <w:t>15.34</w:t>
+            </w:r>
+          </w:p>
+        </w:tc>
+        <w:tc>
+          <w:tcPr>
+            <w:tcW w:w="810" w:type="dxa"/>
+            <w:shd w:val="clear" w:color="auto" w:fill="auto"/>
+            <w:noWrap/>
+            <w:vAlign w:val="bottom"/>
+            <w:hideMark/>
+          </w:tcPr>
+          <w:p>
+            <w:pPr>
+              <w:spacing w:after="0" w:line="240" w:lineRule="auto"/>
+              <w:rPr>
+                <w:rFonts w:ascii="Times New Roman" w:eastAsia="Times New Roman" w:hAnsi="Times New Roman" w:cs="Times New Roman"/>
+                <w:color w:val="000000"/>
+                <w:sz w:val="18"/>
+                <w:szCs w:val="18"/>
+              </w:rPr>
+            </w:pPr>
+            <w:r>
+              <w:rPr>
+                <w:rFonts w:ascii="Times New Roman" w:eastAsia="Times New Roman" w:hAnsi="Times New Roman" w:cs="Times New Roman"/>
+                <w:color w:val="000000"/>
+                <w:sz w:val="18"/>
+                <w:szCs w:val="18"/>
+              </w:rPr>
+              <w:t>1, 11</w:t>
+            </w:r>
+          </w:p>
+        </w:tc>
+        <w:tc>
+          <w:tcPr>
+            <w:tcW w:w="1255" w:type="dxa"/>
+            <w:shd w:val="clear" w:color="auto" w:fill="auto"/>
+            <w:noWrap/>
+            <w:vAlign w:val="center"/>
+            <w:hideMark/>
+          </w:tcPr>
+          <w:p>
+            <w:pPr>
+              <w:spacing w:after="0" w:line="240" w:lineRule="auto"/>
+              <w:rPr>
+                <w:rFonts w:ascii="Times New Roman" w:eastAsia="Times New Roman" w:hAnsi="Times New Roman" w:cs="Times New Roman"/>
+                <w:color w:val="000000"/>
+                <w:sz w:val="18"/>
+                <w:szCs w:val="18"/>
+              </w:rPr>
+            </w:pPr>
+            <w:r>
+              <w:rPr>
+                <w:rFonts w:ascii="Times New Roman" w:eastAsia="Times New Roman" w:hAnsi="Times New Roman" w:cs="Times New Roman"/>
+                <w:color w:val="000000"/>
+                <w:sz w:val="18"/>
+                <w:szCs w:val="18"/>
+              </w:rPr>
+              <w:t>0.00241</w:t>
+            </w:r>
+          </w:p>
+        </w:tc>
+        <w:tc>
+          <w:tcPr>
+            <w:tcW w:w="967" w:type="dxa"/>
+            <w:shd w:val="clear" w:color="auto" w:fill="auto"/>
+            <w:noWrap/>
+            <w:vAlign w:val="center"/>
+            <w:hideMark/>
+          </w:tcPr>
+          <w:p>
+            <w:pPr>
+              <w:spacing w:after="0" w:line="240" w:lineRule="auto"/>
+              <w:rPr>
+                <w:rFonts w:ascii="Times New Roman" w:eastAsia="Times New Roman" w:hAnsi="Times New Roman" w:cs="Times New Roman"/>
+                <w:color w:val="000000"/>
+                <w:sz w:val="18"/>
+                <w:szCs w:val="18"/>
+              </w:rPr>
+            </w:pPr>
+            <w:r>
+              <w:rPr>
+                <w:rFonts w:ascii="Times New Roman" w:eastAsia="Times New Roman" w:hAnsi="Times New Roman" w:cs="Times New Roman"/>
+                <w:color w:val="000000"/>
+                <w:sz w:val="18"/>
+                <w:szCs w:val="18"/>
+              </w:rPr>
+              <w:t>0.5823</w:t>
+            </w:r>
+          </w:p>
+        </w:tc>
+      </w:tr>
+      <w:tr>
+        <w:trPr>
+          <w:trHeight w:val="300"/>
+        </w:trPr>
+        <w:tc>
+          <w:tcPr>
+            <w:tcW w:w="2155" w:type="dxa"/>
+            <w:shd w:val="clear" w:color="auto" w:fill="auto"/>
+            <w:noWrap/>
+            <w:vAlign w:val="bottom"/>
+            <w:hideMark/>
+          </w:tcPr>
+          <w:p>
+            <w:pPr>
+              <w:spacing w:after="0" w:line="240" w:lineRule="auto"/>
+              <w:rPr>
+                <w:rFonts w:ascii="Times New Roman" w:eastAsia="Times New Roman" w:hAnsi="Times New Roman" w:cs="Times New Roman"/>
+                <w:color w:val="000000"/>
+                <w:sz w:val="18"/>
+                <w:szCs w:val="18"/>
+              </w:rPr>
+            </w:pPr>
+            <w:r>
+              <w:rPr>
+                <w:rFonts w:ascii="Times New Roman" w:eastAsia="Times New Roman" w:hAnsi="Times New Roman" w:cs="Times New Roman"/>
+                <w:color w:val="000000"/>
+                <w:sz w:val="18"/>
+                <w:szCs w:val="18"/>
+              </w:rPr>
+              <w:t>Bracgycentridae-Linear</w:t>
+            </w:r>
+          </w:p>
+        </w:tc>
+        <w:tc>
+          <w:tcPr>
+            <w:tcW w:w="1890" w:type="dxa"/>
+            <w:shd w:val="clear" w:color="auto" w:fill="auto"/>
+            <w:noWrap/>
+            <w:vAlign w:val="bottom"/>
+            <w:hideMark/>
+          </w:tcPr>
+          <w:p>
+            <w:pPr>
+              <w:spacing w:after="0" w:line="240" w:lineRule="auto"/>
+              <w:rPr>
+                <w:rFonts w:ascii="Times New Roman" w:eastAsia="Times New Roman" w:hAnsi="Times New Roman" w:cs="Times New Roman"/>
+                <w:color w:val="000000"/>
+                <w:sz w:val="18"/>
+                <w:szCs w:val="18"/>
+              </w:rPr>
+            </w:pPr>
+            <w:r>
+              <w:rPr>
+                <w:rFonts w:ascii="Times New Roman" w:eastAsia="Times New Roman" w:hAnsi="Times New Roman" w:cs="Times New Roman"/>
+                <w:color w:val="000000"/>
+                <w:sz w:val="18"/>
+                <w:szCs w:val="18"/>
+              </w:rPr>
+              <w:t>Length</w:t>
+            </w:r>
+          </w:p>
+        </w:tc>
+        <w:tc>
+          <w:tcPr>
+            <w:tcW w:w="1080" w:type="dxa"/>
+            <w:shd w:val="clear" w:color="auto" w:fill="auto"/>
+            <w:noWrap/>
+            <w:vAlign w:val="bottom"/>
+            <w:hideMark/>
+          </w:tcPr>
+          <w:p>
+            <w:pPr>
+              <w:spacing w:after="0" w:line="240" w:lineRule="auto"/>
+              <w:rPr>
+                <w:rFonts w:ascii="Times New Roman" w:eastAsia="Times New Roman" w:hAnsi="Times New Roman" w:cs="Times New Roman"/>
+                <w:color w:val="000000"/>
+                <w:sz w:val="18"/>
+                <w:szCs w:val="18"/>
+              </w:rPr>
+            </w:pPr>
+            <w:r>
+              <w:rPr>
+                <w:rFonts w:ascii="Times New Roman" w:eastAsia="Times New Roman" w:hAnsi="Times New Roman" w:cs="Times New Roman"/>
+                <w:color w:val="000000"/>
+                <w:sz w:val="18"/>
+                <w:szCs w:val="18"/>
+              </w:rPr>
+              <w:t>Alcohol</w:t>
+            </w:r>
+          </w:p>
+        </w:tc>
+        <w:tc>
+          <w:tcPr>
+            <w:tcW w:w="990" w:type="dxa"/>
+            <w:shd w:val="clear" w:color="auto" w:fill="auto"/>
+            <w:noWrap/>
+            <w:vAlign w:val="center"/>
+            <w:hideMark/>
+          </w:tcPr>
+          <w:p>
+            <w:pPr>
+              <w:spacing w:after="0" w:line="240" w:lineRule="auto"/>
+              <w:rPr>
+                <w:rFonts w:ascii="Times New Roman" w:eastAsia="Times New Roman" w:hAnsi="Times New Roman" w:cs="Times New Roman"/>
+                <w:color w:val="000000"/>
+                <w:sz w:val="18"/>
+                <w:szCs w:val="18"/>
+              </w:rPr>
+            </w:pPr>
+            <w:r>
+              <w:rPr>
+                <w:rFonts w:ascii="Times New Roman" w:eastAsia="Times New Roman" w:hAnsi="Times New Roman" w:cs="Times New Roman"/>
+                <w:color w:val="000000"/>
+                <w:sz w:val="18"/>
+                <w:szCs w:val="18"/>
+              </w:rPr>
+              <w:t>8.468</w:t>
+            </w:r>
+          </w:p>
+        </w:tc>
+        <w:tc>
+          <w:tcPr>
+            <w:tcW w:w="810" w:type="dxa"/>
+            <w:shd w:val="clear" w:color="auto" w:fill="auto"/>
+            <w:noWrap/>
+            <w:vAlign w:val="bottom"/>
+            <w:hideMark/>
+          </w:tcPr>
+          <w:p>
+            <w:pPr>
+              <w:spacing w:after="0" w:line="240" w:lineRule="auto"/>
+              <w:rPr>
+                <w:rFonts w:ascii="Times New Roman" w:eastAsia="Times New Roman" w:hAnsi="Times New Roman" w:cs="Times New Roman"/>
+                <w:color w:val="000000"/>
+                <w:sz w:val="18"/>
+                <w:szCs w:val="18"/>
+              </w:rPr>
+            </w:pPr>
+            <w:r>
+              <w:rPr>
+                <w:rFonts w:ascii="Times New Roman" w:eastAsia="Times New Roman" w:hAnsi="Times New Roman" w:cs="Times New Roman"/>
+                <w:color w:val="000000"/>
+                <w:sz w:val="18"/>
+                <w:szCs w:val="18"/>
+              </w:rPr>
+              <w:t>1, 11</w:t>
+            </w:r>
+          </w:p>
+        </w:tc>
+        <w:tc>
+          <w:tcPr>
+            <w:tcW w:w="1255" w:type="dxa"/>
+            <w:shd w:val="clear" w:color="auto" w:fill="auto"/>
+            <w:noWrap/>
+            <w:vAlign w:val="center"/>
+            <w:hideMark/>
+          </w:tcPr>
+          <w:p>
+            <w:pPr>
+              <w:spacing w:after="0" w:line="240" w:lineRule="auto"/>
+              <w:rPr>
+                <w:rFonts w:ascii="Times New Roman" w:eastAsia="Times New Roman" w:hAnsi="Times New Roman" w:cs="Times New Roman"/>
+                <w:color w:val="000000"/>
+                <w:sz w:val="18"/>
+                <w:szCs w:val="18"/>
+              </w:rPr>
+            </w:pPr>
+            <w:r>
+              <w:rPr>
+                <w:rFonts w:ascii="Times New Roman" w:eastAsia="Times New Roman" w:hAnsi="Times New Roman" w:cs="Times New Roman"/>
+                <w:color w:val="000000"/>
+                <w:sz w:val="18"/>
+                <w:szCs w:val="18"/>
+              </w:rPr>
+              <w:t>0.0142</w:t>
+            </w:r>
+          </w:p>
+        </w:tc>
+        <w:tc>
+          <w:tcPr>
+            <w:tcW w:w="967" w:type="dxa"/>
+            <w:shd w:val="clear" w:color="auto" w:fill="auto"/>
+            <w:noWrap/>
+            <w:vAlign w:val="center"/>
+            <w:hideMark/>
+          </w:tcPr>
+          <w:p>
+            <w:pPr>
+              <w:spacing w:after="0" w:line="240" w:lineRule="auto"/>
+              <w:rPr>
+                <w:rFonts w:ascii="Times New Roman" w:eastAsia="Times New Roman" w:hAnsi="Times New Roman" w:cs="Times New Roman"/>
+                <w:color w:val="000000"/>
+                <w:sz w:val="18"/>
+                <w:szCs w:val="18"/>
+              </w:rPr>
+            </w:pPr>
+            <w:r>
+              <w:rPr>
+                <w:rFonts w:ascii="Times New Roman" w:eastAsia="Times New Roman" w:hAnsi="Times New Roman" w:cs="Times New Roman"/>
+                <w:color w:val="000000"/>
+                <w:sz w:val="18"/>
+                <w:szCs w:val="18"/>
+              </w:rPr>
+              <w:t>0.435</w:t>
+            </w:r>
+          </w:p>
+        </w:tc>
+      </w:tr>
+      <w:tr>
+        <w:trPr>
+          <w:trHeight w:val="300"/>
+        </w:trPr>
+        <w:tc>
+          <w:tcPr>
+            <w:tcW w:w="2155" w:type="dxa"/>
+            <w:shd w:val="clear" w:color="auto" w:fill="auto"/>
+            <w:noWrap/>
+            <w:vAlign w:val="bottom"/>
+            <w:hideMark/>
+          </w:tcPr>
+          <w:p>
+            <w:pPr>
+              <w:spacing w:after="0" w:line="240" w:lineRule="auto"/>
+              <w:rPr>
+                <w:rFonts w:ascii="Times New Roman" w:eastAsia="Times New Roman" w:hAnsi="Times New Roman" w:cs="Times New Roman"/>
+                <w:color w:val="000000"/>
+                <w:sz w:val="18"/>
+                <w:szCs w:val="18"/>
+              </w:rPr>
+            </w:pPr>
+            <w:r>
+              <w:rPr>
+                <w:rFonts w:ascii="Times New Roman" w:eastAsia="Times New Roman" w:hAnsi="Times New Roman" w:cs="Times New Roman"/>
+                <w:color w:val="000000"/>
+                <w:sz w:val="18"/>
+                <w:szCs w:val="18"/>
+              </w:rPr>
+              <w:t>Trichoptera-Linear</w:t>
+            </w:r>
+          </w:p>
+        </w:tc>
+        <w:tc>
+          <w:tcPr>
+            <w:tcW w:w="1890" w:type="dxa"/>
+            <w:shd w:val="clear" w:color="auto" w:fill="auto"/>
+            <w:noWrap/>
+            <w:vAlign w:val="bottom"/>
+            <w:hideMark/>
+          </w:tcPr>
+          <w:p>
+            <w:pPr>
+              <w:spacing w:after="0" w:line="240" w:lineRule="auto"/>
+              <w:rPr>
+                <w:rFonts w:ascii="Times New Roman" w:eastAsia="Times New Roman" w:hAnsi="Times New Roman" w:cs="Times New Roman"/>
+                <w:color w:val="000000"/>
+                <w:sz w:val="18"/>
+                <w:szCs w:val="18"/>
+              </w:rPr>
+            </w:pPr>
+            <w:r>
+              <w:rPr>
+                <w:rFonts w:ascii="Times New Roman" w:eastAsia="Times New Roman" w:hAnsi="Times New Roman" w:cs="Times New Roman"/>
+                <w:color w:val="000000"/>
+                <w:sz w:val="18"/>
+                <w:szCs w:val="18"/>
+              </w:rPr>
+              <w:t>Surface Area</w:t>
+            </w:r>
+          </w:p>
+        </w:tc>
+        <w:tc>
+          <w:tcPr>
+            <w:tcW w:w="1080" w:type="dxa"/>
+            <w:shd w:val="clear" w:color="auto" w:fill="auto"/>
+            <w:noWrap/>
+            <w:vAlign w:val="bottom"/>
+            <w:hideMark/>
+          </w:tcPr>
+          <w:p>
+            <w:pPr>
+              <w:spacing w:after="0" w:line="240" w:lineRule="auto"/>
+              <w:rPr>
+                <w:rFonts w:ascii="Times New Roman" w:eastAsia="Times New Roman" w:hAnsi="Times New Roman" w:cs="Times New Roman"/>
+                <w:color w:val="000000"/>
+                <w:sz w:val="18"/>
+                <w:szCs w:val="18"/>
+              </w:rPr>
+            </w:pPr>
+            <w:r>
+              <w:rPr>
+                <w:rFonts w:ascii="Times New Roman" w:eastAsia="Times New Roman" w:hAnsi="Times New Roman" w:cs="Times New Roman"/>
+                <w:color w:val="000000"/>
+                <w:sz w:val="18"/>
+                <w:szCs w:val="18"/>
+              </w:rPr>
+              <w:t>Ice</w:t>
+            </w:r>
+          </w:p>
+        </w:tc>
+        <w:tc>
+          <w:tcPr>
+            <w:tcW w:w="990" w:type="dxa"/>
+            <w:shd w:val="clear" w:color="auto" w:fill="auto"/>
+            <w:noWrap/>
+            <w:vAlign w:val="center"/>
+            <w:hideMark/>
+          </w:tcPr>
+          <w:p>
+            <w:pPr>
+              <w:spacing w:after="0" w:line="240" w:lineRule="auto"/>
+              <w:rPr>
+                <w:rFonts w:ascii="Times New Roman" w:eastAsia="Times New Roman" w:hAnsi="Times New Roman" w:cs="Times New Roman"/>
+                <w:color w:val="000000"/>
+                <w:sz w:val="18"/>
+                <w:szCs w:val="18"/>
+              </w:rPr>
+            </w:pPr>
+            <w:r>
+              <w:rPr>
+                <w:rFonts w:ascii="Times New Roman" w:eastAsia="Times New Roman" w:hAnsi="Times New Roman" w:cs="Times New Roman"/>
+                <w:color w:val="000000"/>
+                <w:sz w:val="18"/>
+                <w:szCs w:val="18"/>
+              </w:rPr>
+              <w:t>113.7</w:t>
+            </w:r>
+          </w:p>
+        </w:tc>
+        <w:tc>
+          <w:tcPr>
+            <w:tcW w:w="810" w:type="dxa"/>
+            <w:shd w:val="clear" w:color="auto" w:fill="auto"/>
+            <w:noWrap/>
+            <w:vAlign w:val="bottom"/>
+            <w:hideMark/>
+          </w:tcPr>
+          <w:p>
+            <w:pPr>
+              <w:spacing w:after="0" w:line="240" w:lineRule="auto"/>
+              <w:rPr>
+                <w:rFonts w:ascii="Times New Roman" w:eastAsia="Times New Roman" w:hAnsi="Times New Roman" w:cs="Times New Roman"/>
+                <w:color w:val="000000"/>
+                <w:sz w:val="18"/>
+                <w:szCs w:val="18"/>
+              </w:rPr>
+            </w:pPr>
+            <w:r>
+              <w:rPr>
+                <w:rFonts w:ascii="Times New Roman" w:eastAsia="Times New Roman" w:hAnsi="Times New Roman" w:cs="Times New Roman"/>
+                <w:color w:val="000000"/>
+                <w:sz w:val="18"/>
+                <w:szCs w:val="18"/>
+              </w:rPr>
+              <w:t>1, 94</w:t>
+            </w:r>
+          </w:p>
+        </w:tc>
+        <w:tc>
+          <w:tcPr>
+            <w:tcW w:w="1255" w:type="dxa"/>
+            <w:shd w:val="clear" w:color="auto" w:fill="auto"/>
+            <w:noWrap/>
+            <w:vAlign w:val="bottom"/>
+            <w:hideMark/>
+          </w:tcPr>
+          <w:p>
+            <w:pPr>
+              <w:spacing w:after="0" w:line="240" w:lineRule="auto"/>
+              <w:rPr>
+                <w:rFonts w:ascii="Times New Roman" w:eastAsia="Times New Roman" w:hAnsi="Times New Roman" w:cs="Times New Roman"/>
+                <w:color w:val="000000"/>
+                <w:sz w:val="18"/>
+                <w:szCs w:val="18"/>
+              </w:rPr>
+            </w:pPr>
+            <w:r>
+              <w:rPr>
+                <w:rFonts w:ascii="Times New Roman" w:eastAsia="Times New Roman" w:hAnsi="Times New Roman" w:cs="Times New Roman"/>
+                <w:color w:val="000000"/>
+                <w:sz w:val="18"/>
+                <w:szCs w:val="18"/>
+              </w:rPr>
+              <w:t>&lt;0.0001</w:t>
+            </w:r>
+          </w:p>
+        </w:tc>
+        <w:tc>
+          <w:tcPr>
+            <w:tcW w:w="967" w:type="dxa"/>
+            <w:shd w:val="clear" w:color="auto" w:fill="auto"/>
+            <w:noWrap/>
+            <w:vAlign w:val="center"/>
+            <w:hideMark/>
+          </w:tcPr>
+          <w:p>
+            <w:pPr>
+              <w:spacing w:after="0" w:line="240" w:lineRule="auto"/>
+              <w:rPr>
+                <w:rFonts w:ascii="Times New Roman" w:eastAsia="Times New Roman" w:hAnsi="Times New Roman" w:cs="Times New Roman"/>
+                <w:color w:val="000000"/>
+                <w:sz w:val="18"/>
+                <w:szCs w:val="18"/>
+              </w:rPr>
+            </w:pPr>
+            <w:r>
+              <w:rPr>
+                <w:rFonts w:ascii="Times New Roman" w:eastAsia="Times New Roman" w:hAnsi="Times New Roman" w:cs="Times New Roman"/>
+                <w:color w:val="000000"/>
+                <w:sz w:val="18"/>
+                <w:szCs w:val="18"/>
+              </w:rPr>
+              <w:t>0.5474</w:t>
+            </w:r>
+          </w:p>
+        </w:tc>
+      </w:tr>
+      <w:tr>
+        <w:trPr>
+          <w:trHeight w:val="300"/>
+        </w:trPr>
+        <w:tc>
+          <w:tcPr>
+            <w:tcW w:w="2155" w:type="dxa"/>
+            <w:shd w:val="clear" w:color="auto" w:fill="auto"/>
+            <w:noWrap/>
+            <w:vAlign w:val="bottom"/>
+            <w:hideMark/>
+          </w:tcPr>
+          <w:p>
+            <w:pPr>
+              <w:spacing w:after="0" w:line="240" w:lineRule="auto"/>
+              <w:rPr>
+                <w:rFonts w:ascii="Times New Roman" w:eastAsia="Times New Roman" w:hAnsi="Times New Roman" w:cs="Times New Roman"/>
+                <w:color w:val="000000"/>
+                <w:sz w:val="18"/>
+                <w:szCs w:val="18"/>
+              </w:rPr>
+            </w:pPr>
+            <w:r>
+              <w:rPr>
+                <w:rFonts w:ascii="Times New Roman" w:eastAsia="Times New Roman" w:hAnsi="Times New Roman" w:cs="Times New Roman"/>
+                <w:color w:val="000000"/>
+                <w:sz w:val="18"/>
+                <w:szCs w:val="18"/>
+              </w:rPr>
+              <w:t>Trichoptera-Linear</w:t>
+            </w:r>
+          </w:p>
+        </w:tc>
+        <w:tc>
+          <w:tcPr>
+            <w:tcW w:w="1890" w:type="dxa"/>
+            <w:shd w:val="clear" w:color="auto" w:fill="auto"/>
+            <w:noWrap/>
+            <w:vAlign w:val="bottom"/>
+            <w:hideMark/>
+          </w:tcPr>
+          <w:p>
+            <w:pPr>
+              <w:spacing w:after="0" w:line="240" w:lineRule="auto"/>
+              <w:rPr>
+                <w:rFonts w:ascii="Times New Roman" w:eastAsia="Times New Roman" w:hAnsi="Times New Roman" w:cs="Times New Roman"/>
+                <w:color w:val="000000"/>
+                <w:sz w:val="18"/>
+                <w:szCs w:val="18"/>
+              </w:rPr>
+            </w:pPr>
+            <w:r>
+              <w:rPr>
+                <w:rFonts w:ascii="Times New Roman" w:eastAsia="Times New Roman" w:hAnsi="Times New Roman" w:cs="Times New Roman"/>
+                <w:color w:val="000000"/>
+                <w:sz w:val="18"/>
+                <w:szCs w:val="18"/>
+              </w:rPr>
+              <w:t>Length</w:t>
+            </w:r>
+          </w:p>
+        </w:tc>
+        <w:tc>
+          <w:tcPr>
+            <w:tcW w:w="1080" w:type="dxa"/>
+            <w:shd w:val="clear" w:color="auto" w:fill="auto"/>
+            <w:noWrap/>
+            <w:vAlign w:val="bottom"/>
+            <w:hideMark/>
+          </w:tcPr>
+          <w:p>
+            <w:pPr>
+              <w:spacing w:after="0" w:line="240" w:lineRule="auto"/>
+              <w:rPr>
+                <w:rFonts w:ascii="Times New Roman" w:eastAsia="Times New Roman" w:hAnsi="Times New Roman" w:cs="Times New Roman"/>
+                <w:color w:val="000000"/>
+                <w:sz w:val="18"/>
+                <w:szCs w:val="18"/>
+              </w:rPr>
+            </w:pPr>
+            <w:r>
+              <w:rPr>
+                <w:rFonts w:ascii="Times New Roman" w:eastAsia="Times New Roman" w:hAnsi="Times New Roman" w:cs="Times New Roman"/>
+                <w:color w:val="000000"/>
+                <w:sz w:val="18"/>
+                <w:szCs w:val="18"/>
+              </w:rPr>
+              <w:t>Ice</w:t>
+            </w:r>
+          </w:p>
+        </w:tc>
+        <w:tc>
+          <w:tcPr>
+            <w:tcW w:w="990" w:type="dxa"/>
+            <w:shd w:val="clear" w:color="auto" w:fill="auto"/>
+            <w:noWrap/>
+            <w:vAlign w:val="center"/>
+            <w:hideMark/>
+          </w:tcPr>
+          <w:p>
+            <w:pPr>
+              <w:spacing w:after="0" w:line="240" w:lineRule="auto"/>
+              <w:rPr>
+                <w:rFonts w:ascii="Times New Roman" w:eastAsia="Times New Roman" w:hAnsi="Times New Roman" w:cs="Times New Roman"/>
+                <w:color w:val="000000"/>
+                <w:sz w:val="18"/>
+                <w:szCs w:val="18"/>
+              </w:rPr>
+            </w:pPr>
+            <w:r>
+              <w:rPr>
+                <w:rFonts w:ascii="Times New Roman" w:eastAsia="Times New Roman" w:hAnsi="Times New Roman" w:cs="Times New Roman"/>
+                <w:color w:val="000000"/>
+                <w:sz w:val="18"/>
+                <w:szCs w:val="18"/>
+              </w:rPr>
+              <w:t>98.74</w:t>
+            </w:r>
+          </w:p>
+        </w:tc>
+        <w:tc>
+          <w:tcPr>
+            <w:tcW w:w="810" w:type="dxa"/>
+            <w:shd w:val="clear" w:color="auto" w:fill="auto"/>
+            <w:noWrap/>
+            <w:vAlign w:val="bottom"/>
+            <w:hideMark/>
+          </w:tcPr>
+          <w:p>
+            <w:pPr>
+              <w:spacing w:after="0" w:line="240" w:lineRule="auto"/>
+              <w:rPr>
+                <w:rFonts w:ascii="Times New Roman" w:eastAsia="Times New Roman" w:hAnsi="Times New Roman" w:cs="Times New Roman"/>
+                <w:color w:val="000000"/>
+                <w:sz w:val="18"/>
+                <w:szCs w:val="18"/>
+              </w:rPr>
+            </w:pPr>
+            <w:r>
+              <w:rPr>
+                <w:rFonts w:ascii="Times New Roman" w:eastAsia="Times New Roman" w:hAnsi="Times New Roman" w:cs="Times New Roman"/>
+                <w:color w:val="000000"/>
+                <w:sz w:val="18"/>
+                <w:szCs w:val="18"/>
+              </w:rPr>
+              <w:t>1, 94</w:t>
+            </w:r>
+          </w:p>
+        </w:tc>
+        <w:tc>
+          <w:tcPr>
+            <w:tcW w:w="1255" w:type="dxa"/>
+            <w:shd w:val="clear" w:color="auto" w:fill="auto"/>
+            <w:noWrap/>
+            <w:vAlign w:val="bottom"/>
+            <w:hideMark/>
+          </w:tcPr>
+          <w:p>
+            <w:pPr>
+              <w:spacing w:after="0" w:line="240" w:lineRule="auto"/>
+              <w:rPr>
+                <w:rFonts w:ascii="Times New Roman" w:eastAsia="Times New Roman" w:hAnsi="Times New Roman" w:cs="Times New Roman"/>
+                <w:color w:val="000000"/>
+                <w:sz w:val="18"/>
+                <w:szCs w:val="18"/>
+              </w:rPr>
+            </w:pPr>
+            <w:r>
+              <w:rPr>
+                <w:rFonts w:ascii="Times New Roman" w:eastAsia="Times New Roman" w:hAnsi="Times New Roman" w:cs="Times New Roman"/>
+                <w:color w:val="000000"/>
+                <w:sz w:val="18"/>
+                <w:szCs w:val="18"/>
+              </w:rPr>
+              <w:t>&lt;0.0001</w:t>
+            </w:r>
+          </w:p>
+        </w:tc>
+        <w:tc>
+          <w:tcPr>
+            <w:tcW w:w="967" w:type="dxa"/>
+            <w:shd w:val="clear" w:color="auto" w:fill="auto"/>
+            <w:noWrap/>
+            <w:vAlign w:val="center"/>
+            <w:hideMark/>
+          </w:tcPr>
+          <w:p>
+            <w:pPr>
+              <w:spacing w:after="0" w:line="240" w:lineRule="auto"/>
+              <w:rPr>
+                <w:rFonts w:ascii="Times New Roman" w:eastAsia="Times New Roman" w:hAnsi="Times New Roman" w:cs="Times New Roman"/>
+                <w:color w:val="000000"/>
+                <w:sz w:val="18"/>
+                <w:szCs w:val="18"/>
+              </w:rPr>
+            </w:pPr>
+            <w:r>
+              <w:rPr>
+                <w:rFonts w:ascii="Times New Roman" w:eastAsia="Times New Roman" w:hAnsi="Times New Roman" w:cs="Times New Roman"/>
+                <w:color w:val="000000"/>
+                <w:sz w:val="18"/>
+                <w:szCs w:val="18"/>
+              </w:rPr>
+              <w:t>0.5123</w:t>
+            </w:r>
+          </w:p>
+        </w:tc>
+      </w:tr>
+      <w:tr>
+        <w:trPr>
+          <w:trHeight w:val="300"/>
+        </w:trPr>
+        <w:tc>
+          <w:tcPr>
+            <w:tcW w:w="2155" w:type="dxa"/>
+            <w:shd w:val="clear" w:color="auto" w:fill="auto"/>
+            <w:noWrap/>
+            <w:vAlign w:val="bottom"/>
+            <w:hideMark/>
+          </w:tcPr>
+          <w:p>
+            <w:pPr>
+              <w:spacing w:after="0" w:line="240" w:lineRule="auto"/>
+              <w:rPr>
+                <w:rFonts w:ascii="Times New Roman" w:eastAsia="Times New Roman" w:hAnsi="Times New Roman" w:cs="Times New Roman"/>
+                <w:color w:val="000000"/>
+                <w:sz w:val="18"/>
+                <w:szCs w:val="18"/>
+              </w:rPr>
+            </w:pPr>
+            <w:r>
+              <w:rPr>
+                <w:rFonts w:ascii="Times New Roman" w:eastAsia="Times New Roman" w:hAnsi="Times New Roman" w:cs="Times New Roman"/>
+                <w:color w:val="000000"/>
+                <w:sz w:val="18"/>
+                <w:szCs w:val="18"/>
+              </w:rPr>
+              <w:t>Hydropsychidae</w:t>
+            </w:r>
+          </w:p>
+        </w:tc>
+        <w:tc>
+          <w:tcPr>
+            <w:tcW w:w="1890" w:type="dxa"/>
+            <w:shd w:val="clear" w:color="auto" w:fill="auto"/>
+            <w:noWrap/>
+            <w:vAlign w:val="bottom"/>
+            <w:hideMark/>
+          </w:tcPr>
+          <w:p>
+            <w:pPr>
+              <w:spacing w:after="0" w:line="240" w:lineRule="auto"/>
+              <w:rPr>
+                <w:rFonts w:ascii="Times New Roman" w:eastAsia="Times New Roman" w:hAnsi="Times New Roman" w:cs="Times New Roman"/>
+                <w:color w:val="000000"/>
+                <w:sz w:val="18"/>
+                <w:szCs w:val="18"/>
+              </w:rPr>
+            </w:pPr>
+            <w:r>
+              <w:rPr>
+                <w:rFonts w:ascii="Times New Roman" w:eastAsia="Times New Roman" w:hAnsi="Times New Roman" w:cs="Times New Roman"/>
+                <w:color w:val="000000"/>
+                <w:sz w:val="18"/>
+                <w:szCs w:val="18"/>
+              </w:rPr>
+              <w:t>Surface Area</w:t>
+            </w:r>
+          </w:p>
+        </w:tc>
+        <w:tc>
+          <w:tcPr>
+            <w:tcW w:w="1080" w:type="dxa"/>
+            <w:shd w:val="clear" w:color="auto" w:fill="auto"/>
+            <w:noWrap/>
+            <w:vAlign w:val="bottom"/>
+            <w:hideMark/>
+          </w:tcPr>
+          <w:p>
+            <w:pPr>
+              <w:spacing w:after="0" w:line="240" w:lineRule="auto"/>
+              <w:rPr>
+                <w:rFonts w:ascii="Times New Roman" w:eastAsia="Times New Roman" w:hAnsi="Times New Roman" w:cs="Times New Roman"/>
+                <w:color w:val="000000"/>
+                <w:sz w:val="18"/>
+                <w:szCs w:val="18"/>
+              </w:rPr>
+            </w:pPr>
+            <w:r>
+              <w:rPr>
+                <w:rFonts w:ascii="Times New Roman" w:eastAsia="Times New Roman" w:hAnsi="Times New Roman" w:cs="Times New Roman"/>
+                <w:color w:val="000000"/>
+                <w:sz w:val="18"/>
+                <w:szCs w:val="18"/>
+              </w:rPr>
+              <w:t>Ice</w:t>
+            </w:r>
+          </w:p>
+        </w:tc>
+        <w:tc>
+          <w:tcPr>
+            <w:tcW w:w="990" w:type="dxa"/>
+            <w:shd w:val="clear" w:color="auto" w:fill="auto"/>
+            <w:noWrap/>
+            <w:vAlign w:val="center"/>
+            <w:hideMark/>
+          </w:tcPr>
+          <w:p>
+            <w:pPr>
+              <w:spacing w:after="0" w:line="240" w:lineRule="auto"/>
+              <w:rPr>
+                <w:rFonts w:ascii="Times New Roman" w:eastAsia="Times New Roman" w:hAnsi="Times New Roman" w:cs="Times New Roman"/>
+                <w:color w:val="000000"/>
+                <w:sz w:val="18"/>
+                <w:szCs w:val="18"/>
+              </w:rPr>
+            </w:pPr>
+            <w:r>
+              <w:rPr>
+                <w:rFonts w:ascii="Times New Roman" w:eastAsia="Times New Roman" w:hAnsi="Times New Roman" w:cs="Times New Roman"/>
+                <w:color w:val="000000"/>
+                <w:sz w:val="18"/>
+                <w:szCs w:val="18"/>
+              </w:rPr>
+              <w:t>112.6</w:t>
+            </w:r>
+          </w:p>
+        </w:tc>
+        <w:tc>
+          <w:tcPr>
+            <w:tcW w:w="810" w:type="dxa"/>
+            <w:shd w:val="clear" w:color="auto" w:fill="auto"/>
+            <w:noWrap/>
+            <w:vAlign w:val="bottom"/>
+            <w:hideMark/>
+          </w:tcPr>
+          <w:p>
+            <w:pPr>
+              <w:spacing w:after="0" w:line="240" w:lineRule="auto"/>
+              <w:rPr>
+                <w:rFonts w:ascii="Times New Roman" w:eastAsia="Times New Roman" w:hAnsi="Times New Roman" w:cs="Times New Roman"/>
+                <w:color w:val="000000"/>
+                <w:sz w:val="18"/>
+                <w:szCs w:val="18"/>
+              </w:rPr>
+            </w:pPr>
+            <w:r>
+              <w:rPr>
+                <w:rFonts w:ascii="Times New Roman" w:eastAsia="Times New Roman" w:hAnsi="Times New Roman" w:cs="Times New Roman"/>
+                <w:color w:val="000000"/>
+                <w:sz w:val="18"/>
+                <w:szCs w:val="18"/>
+              </w:rPr>
+              <w:t>1, 86</w:t>
+            </w:r>
+          </w:p>
+        </w:tc>
+        <w:tc>
+          <w:tcPr>
+            <w:tcW w:w="1255" w:type="dxa"/>
+            <w:shd w:val="clear" w:color="auto" w:fill="auto"/>
+            <w:noWrap/>
+            <w:vAlign w:val="bottom"/>
+            <w:hideMark/>
+          </w:tcPr>
+          <w:p>
+            <w:pPr>
+              <w:spacing w:after="0" w:line="240" w:lineRule="auto"/>
+              <w:rPr>
+                <w:rFonts w:ascii="Times New Roman" w:eastAsia="Times New Roman" w:hAnsi="Times New Roman" w:cs="Times New Roman"/>
+                <w:color w:val="000000"/>
+                <w:sz w:val="18"/>
+                <w:szCs w:val="18"/>
+              </w:rPr>
+            </w:pPr>
+            <w:r>
+              <w:rPr>
+                <w:rFonts w:ascii="Times New Roman" w:eastAsia="Times New Roman" w:hAnsi="Times New Roman" w:cs="Times New Roman"/>
+                <w:color w:val="000000"/>
+                <w:sz w:val="18"/>
+                <w:szCs w:val="18"/>
+              </w:rPr>
+              <w:t>&lt;0.0001</w:t>
+            </w:r>
+          </w:p>
+        </w:tc>
+        <w:tc>
+          <w:tcPr>
+            <w:tcW w:w="967" w:type="dxa"/>
+            <w:shd w:val="clear" w:color="auto" w:fill="auto"/>
+            <w:noWrap/>
+            <w:vAlign w:val="center"/>
+            <w:hideMark/>
+          </w:tcPr>
+          <w:p>
+            <w:pPr>
+              <w:spacing w:after="0" w:line="240" w:lineRule="auto"/>
+              <w:rPr>
+                <w:rFonts w:ascii="Times New Roman" w:eastAsia="Times New Roman" w:hAnsi="Times New Roman" w:cs="Times New Roman"/>
+                <w:color w:val="000000"/>
+                <w:sz w:val="18"/>
+                <w:szCs w:val="18"/>
+              </w:rPr>
+            </w:pPr>
+            <w:r>
+              <w:rPr>
+                <w:rFonts w:ascii="Times New Roman" w:eastAsia="Times New Roman" w:hAnsi="Times New Roman" w:cs="Times New Roman"/>
+                <w:color w:val="000000"/>
+                <w:sz w:val="18"/>
+                <w:szCs w:val="18"/>
+              </w:rPr>
+              <w:t>0.5671</w:t>
+            </w:r>
+          </w:p>
+        </w:tc>
+      </w:tr>
+      <w:tr>
+        <w:trPr>
+          <w:trHeight w:val="300"/>
+        </w:trPr>
+        <w:tc>
+          <w:tcPr>
+            <w:tcW w:w="2155" w:type="dxa"/>
+            <w:shd w:val="clear" w:color="auto" w:fill="auto"/>
+            <w:noWrap/>
+            <w:vAlign w:val="bottom"/>
+            <w:hideMark/>
+          </w:tcPr>
+          <w:p>
+            <w:pPr>
+              <w:spacing w:after="0" w:line="240" w:lineRule="auto"/>
+              <w:rPr>
+                <w:rFonts w:ascii="Times New Roman" w:eastAsia="Times New Roman" w:hAnsi="Times New Roman" w:cs="Times New Roman"/>
+                <w:color w:val="000000"/>
+                <w:sz w:val="18"/>
+                <w:szCs w:val="18"/>
+              </w:rPr>
+            </w:pPr>
+            <w:r>
+              <w:rPr>
+                <w:rFonts w:ascii="Times New Roman" w:eastAsia="Times New Roman" w:hAnsi="Times New Roman" w:cs="Times New Roman"/>
+                <w:color w:val="000000"/>
+                <w:sz w:val="18"/>
+                <w:szCs w:val="18"/>
+              </w:rPr>
+              <w:t>Hydropsychidae</w:t>
+            </w:r>
+          </w:p>
+        </w:tc>
+        <w:tc>
+          <w:tcPr>
+            <w:tcW w:w="1890" w:type="dxa"/>
+            <w:shd w:val="clear" w:color="auto" w:fill="auto"/>
+            <w:noWrap/>
+            <w:vAlign w:val="bottom"/>
+            <w:hideMark/>
+          </w:tcPr>
+          <w:p>
+            <w:pPr>
+              <w:spacing w:after="0" w:line="240" w:lineRule="auto"/>
+              <w:rPr>
+                <w:rFonts w:ascii="Times New Roman" w:eastAsia="Times New Roman" w:hAnsi="Times New Roman" w:cs="Times New Roman"/>
+                <w:color w:val="000000"/>
+                <w:sz w:val="18"/>
+                <w:szCs w:val="18"/>
+              </w:rPr>
+            </w:pPr>
+            <w:r>
+              <w:rPr>
+                <w:rFonts w:ascii="Times New Roman" w:eastAsia="Times New Roman" w:hAnsi="Times New Roman" w:cs="Times New Roman"/>
+                <w:color w:val="000000"/>
+                <w:sz w:val="18"/>
+                <w:szCs w:val="18"/>
+              </w:rPr>
+              <w:t>Length</w:t>
+            </w:r>
+          </w:p>
+        </w:tc>
+        <w:tc>
+          <w:tcPr>
+            <w:tcW w:w="1080" w:type="dxa"/>
+            <w:shd w:val="clear" w:color="auto" w:fill="auto"/>
+            <w:noWrap/>
+            <w:vAlign w:val="bottom"/>
+            <w:hideMark/>
+          </w:tcPr>
+          <w:p>
+            <w:pPr>
+              <w:spacing w:after="0" w:line="240" w:lineRule="auto"/>
+              <w:rPr>
+                <w:rFonts w:ascii="Times New Roman" w:eastAsia="Times New Roman" w:hAnsi="Times New Roman" w:cs="Times New Roman"/>
+                <w:color w:val="000000"/>
+                <w:sz w:val="18"/>
+                <w:szCs w:val="18"/>
+              </w:rPr>
+            </w:pPr>
+            <w:r>
+              <w:rPr>
+                <w:rFonts w:ascii="Times New Roman" w:eastAsia="Times New Roman" w:hAnsi="Times New Roman" w:cs="Times New Roman"/>
+                <w:color w:val="000000"/>
+                <w:sz w:val="18"/>
+                <w:szCs w:val="18"/>
+              </w:rPr>
+              <w:t>Ice</w:t>
+            </w:r>
+          </w:p>
+        </w:tc>
+        <w:tc>
+          <w:tcPr>
+            <w:tcW w:w="990" w:type="dxa"/>
+            <w:shd w:val="clear" w:color="auto" w:fill="auto"/>
+            <w:noWrap/>
+            <w:vAlign w:val="center"/>
+            <w:hideMark/>
+          </w:tcPr>
+          <w:p>
+            <w:pPr>
+              <w:spacing w:after="0" w:line="240" w:lineRule="auto"/>
+              <w:rPr>
+                <w:rFonts w:ascii="Times New Roman" w:eastAsia="Times New Roman" w:hAnsi="Times New Roman" w:cs="Times New Roman"/>
+                <w:color w:val="000000"/>
+                <w:sz w:val="18"/>
+                <w:szCs w:val="18"/>
+              </w:rPr>
+            </w:pPr>
+            <w:r>
+              <w:rPr>
+                <w:rFonts w:ascii="Times New Roman" w:eastAsia="Times New Roman" w:hAnsi="Times New Roman" w:cs="Times New Roman"/>
+                <w:color w:val="000000"/>
+                <w:sz w:val="18"/>
+                <w:szCs w:val="18"/>
+              </w:rPr>
+              <w:t>89.06</w:t>
+            </w:r>
+          </w:p>
+        </w:tc>
+        <w:tc>
+          <w:tcPr>
+            <w:tcW w:w="810" w:type="dxa"/>
+            <w:shd w:val="clear" w:color="auto" w:fill="auto"/>
+            <w:noWrap/>
+            <w:vAlign w:val="bottom"/>
+            <w:hideMark/>
+          </w:tcPr>
+          <w:p>
+            <w:pPr>
+              <w:spacing w:after="0" w:line="240" w:lineRule="auto"/>
+              <w:rPr>
+                <w:rFonts w:ascii="Times New Roman" w:eastAsia="Times New Roman" w:hAnsi="Times New Roman" w:cs="Times New Roman"/>
+                <w:color w:val="000000"/>
+                <w:sz w:val="18"/>
+                <w:szCs w:val="18"/>
+              </w:rPr>
+            </w:pPr>
+            <w:r>
+              <w:rPr>
+                <w:rFonts w:ascii="Times New Roman" w:eastAsia="Times New Roman" w:hAnsi="Times New Roman" w:cs="Times New Roman"/>
+                <w:color w:val="000000"/>
+                <w:sz w:val="18"/>
+                <w:szCs w:val="18"/>
+              </w:rPr>
+              <w:t>1, 86</w:t>
+            </w:r>
+          </w:p>
+        </w:tc>
+        <w:tc>
+          <w:tcPr>
+            <w:tcW w:w="1255" w:type="dxa"/>
+            <w:shd w:val="clear" w:color="auto" w:fill="auto"/>
+            <w:noWrap/>
+            <w:vAlign w:val="bottom"/>
+            <w:hideMark/>
+          </w:tcPr>
+          <w:p>
+            <w:pPr>
+              <w:spacing w:after="0" w:line="240" w:lineRule="auto"/>
+              <w:rPr>
+                <w:rFonts w:ascii="Times New Roman" w:eastAsia="Times New Roman" w:hAnsi="Times New Roman" w:cs="Times New Roman"/>
+                <w:color w:val="000000"/>
+                <w:sz w:val="18"/>
+                <w:szCs w:val="18"/>
+              </w:rPr>
+            </w:pPr>
+            <w:r>
+              <w:rPr>
+                <w:rFonts w:ascii="Times New Roman" w:eastAsia="Times New Roman" w:hAnsi="Times New Roman" w:cs="Times New Roman"/>
+                <w:color w:val="000000"/>
+                <w:sz w:val="18"/>
+                <w:szCs w:val="18"/>
+              </w:rPr>
+              <w:t>&lt;0.0001</w:t>
+            </w:r>
+          </w:p>
+        </w:tc>
+        <w:tc>
+          <w:tcPr>
+            <w:tcW w:w="967" w:type="dxa"/>
+            <w:shd w:val="clear" w:color="auto" w:fill="auto"/>
+            <w:noWrap/>
+            <w:vAlign w:val="center"/>
+            <w:hideMark/>
+          </w:tcPr>
+          <w:p>
+            <w:pPr>
+              <w:spacing w:after="0" w:line="240" w:lineRule="auto"/>
+              <w:rPr>
+                <w:rFonts w:ascii="Times New Roman" w:eastAsia="Times New Roman" w:hAnsi="Times New Roman" w:cs="Times New Roman"/>
+                <w:color w:val="000000"/>
+                <w:sz w:val="18"/>
+                <w:szCs w:val="18"/>
+              </w:rPr>
+            </w:pPr>
+            <w:r>
+              <w:rPr>
+                <w:rFonts w:ascii="Times New Roman" w:eastAsia="Times New Roman" w:hAnsi="Times New Roman" w:cs="Times New Roman"/>
+                <w:color w:val="000000"/>
+                <w:sz w:val="18"/>
+                <w:szCs w:val="18"/>
+              </w:rPr>
+              <w:t>0.5087</w:t>
+            </w:r>
+          </w:p>
+        </w:tc>
+      </w:tr>
+    </w:tbl>
+    <w:p>
+      <w:bookmarkStart w:id="0" w:name="_GoBack"/>
+      <w:bookmarkEnd w:id="0"/>
+    </w:p>
+    <w:p/>
+    <w:p/>
+    <w:p/>
+    <w:p/>
+    <w:p/>
+    <w:p/>
     <w:p/>
     <w:p>
       <w:r>
+        <w:rPr>
+          <w:noProof/>
+        </w:rPr>
         <w:drawing>
           <wp:anchor distT="0" distB="0" distL="114300" distR="114300" simplePos="0" relativeHeight="251686912" behindDoc="0" locked="0" layoutInCell="1" allowOverlap="1" wp14:anchorId="56B17276" wp14:editId="646786C8">
             <wp:simplePos x="0" y="0"/>
@@ -416,6 +5271,9 @@
     </w:p>
     <w:p>
       <w:r>
+        <w:rPr>
+          <w:noProof/>
+        </w:rPr>
         <mc:AlternateContent>
           <mc:Choice Requires="wps">
             <w:drawing>
@@ -431,7 +5289,7 @@
                 <wp:effectExtent l="95250" t="38100" r="38100" b="19050"/>
                 <wp:wrapNone/>
                 <wp:docPr id="25" name="Straight Arrow Connector 12"/>
-                <wp:cNvGraphicFramePr xmlns:a="http://schemas.openxmlformats.org/drawingml/2006/main">
+                <wp:cNvGraphicFramePr>
                   <a:graphicFrameLocks xmlns:a="http://schemas.openxmlformats.org/drawingml/2006/main"/>
                 </wp:cNvGraphicFramePr>
                 <a:graphic xmlns:a="http://schemas.openxmlformats.org/drawingml/2006/main">
@@ -499,6 +5357,9 @@
         </mc:AlternateContent>
       </w:r>
       <w:r>
+        <w:rPr>
+          <w:noProof/>
+        </w:rPr>
         <mc:AlternateContent>
           <mc:Choice Requires="wps">
             <w:drawing>
@@ -514,7 +5375,7 @@
                 <wp:effectExtent l="19050" t="19050" r="32385" b="29845"/>
                 <wp:wrapNone/>
                 <wp:docPr id="24" name="Oval 8"/>
-                <wp:cNvGraphicFramePr xmlns:a="http://schemas.openxmlformats.org/drawingml/2006/main"/>
+                <wp:cNvGraphicFramePr/>
                 <a:graphic xmlns:a="http://schemas.openxmlformats.org/drawingml/2006/main">
                   <a:graphicData uri="http://schemas.microsoft.com/office/word/2010/wordprocessingShape">
                     <wps:wsp>
@@ -571,6 +5432,9 @@
     </w:p>
     <w:p>
       <w:r>
+        <w:rPr>
+          <w:noProof/>
+        </w:rPr>
         <w:drawing>
           <wp:anchor distT="0" distB="0" distL="114300" distR="114300" simplePos="0" relativeHeight="251687936" behindDoc="0" locked="0" layoutInCell="1" allowOverlap="1" wp14:anchorId="1FA0C7C5" wp14:editId="1E0B2E00">
             <wp:simplePos x="0" y="0"/>
@@ -668,6 +5532,9 @@
     </w:p>
     <w:p>
       <w:r>
+        <w:rPr>
+          <w:noProof/>
+        </w:rPr>
         <mc:AlternateContent>
           <mc:Choice Requires="wps">
             <w:drawing>
@@ -683,7 +5550,7 @@
                 <wp:effectExtent l="0" t="0" r="0" b="0"/>
                 <wp:wrapNone/>
                 <wp:docPr id="26" name="TextBox 16"/>
-                <wp:cNvGraphicFramePr xmlns:a="http://schemas.openxmlformats.org/drawingml/2006/main"/>
+                <wp:cNvGraphicFramePr/>
                 <a:graphic xmlns:a="http://schemas.openxmlformats.org/drawingml/2006/main">
                   <a:graphicData uri="http://schemas.microsoft.com/office/word/2010/wordprocessingShape">
                     <wps:wsp>
@@ -784,6 +5651,9 @@
     </w:p>
     <w:p>
       <w:r>
+        <w:rPr>
+          <w:noProof/>
+        </w:rPr>
         <mc:AlternateContent>
           <mc:Choice Requires="wps">
             <w:drawing>
@@ -799,7 +5669,7 @@
                 <wp:effectExtent l="19050" t="19050" r="31750" b="28575"/>
                 <wp:wrapNone/>
                 <wp:docPr id="28" name="Isosceles Triangle 2"/>
-                <wp:cNvGraphicFramePr xmlns:a="http://schemas.openxmlformats.org/drawingml/2006/main"/>
+                <wp:cNvGraphicFramePr/>
                 <a:graphic xmlns:a="http://schemas.openxmlformats.org/drawingml/2006/main">
                   <a:graphicData uri="http://schemas.microsoft.com/office/word/2010/wordprocessingShape">
                     <wps:wsp>
@@ -864,6 +5734,10 @@
     </w:p>
     <w:p>
       <w:r>
+        <w:rPr>
+          <w:noProof/>
+        </w:rPr>
+        <w:lastRenderedPageBreak/>
         <mc:AlternateContent>
           <mc:Choice Requires="wps">
             <w:drawing>
@@ -879,7 +5753,7 @@
                 <wp:effectExtent l="57150" t="76200" r="53975" b="57150"/>
                 <wp:wrapNone/>
                 <wp:docPr id="27" name="Star: 5 Points 11"/>
-                <wp:cNvGraphicFramePr xmlns:a="http://schemas.openxmlformats.org/drawingml/2006/main"/>
+                <wp:cNvGraphicFramePr/>
                 <a:graphic xmlns:a="http://schemas.openxmlformats.org/drawingml/2006/main">
                   <a:graphicData uri="http://schemas.microsoft.com/office/word/2010/wordprocessingShape">
                     <wps:wsp>
@@ -943,6 +5817,9 @@
     </w:p>
     <w:p>
       <w:r>
+        <w:rPr>
+          <w:noProof/>
+        </w:rPr>
         <mc:AlternateContent>
           <mc:Choice Requires="wps">
             <w:drawing>
@@ -958,7 +5835,7 @@
                 <wp:effectExtent l="0" t="0" r="0" b="0"/>
                 <wp:wrapNone/>
                 <wp:docPr id="29" name="TextBox 17"/>
-                <wp:cNvGraphicFramePr xmlns:a="http://schemas.openxmlformats.org/drawingml/2006/main"/>
+                <wp:cNvGraphicFramePr/>
                 <a:graphic xmlns:a="http://schemas.openxmlformats.org/drawingml/2006/main">
                   <a:graphicData uri="http://schemas.microsoft.com/office/word/2010/wordprocessingShape">
                     <wps:wsp>
@@ -1039,6 +5916,9 @@
         </mc:AlternateContent>
       </w:r>
       <w:r>
+        <w:rPr>
+          <w:noProof/>
+        </w:rPr>
         <mc:AlternateContent>
           <mc:Choice Requires="wps">
             <w:drawing>
@@ -1054,7 +5934,7 @@
                 <wp:effectExtent l="57150" t="76200" r="53975" b="57150"/>
                 <wp:wrapNone/>
                 <wp:docPr id="31" name="Star: 5 Points 11"/>
-                <wp:cNvGraphicFramePr xmlns:a="http://schemas.openxmlformats.org/drawingml/2006/main"/>
+                <wp:cNvGraphicFramePr/>
                 <a:graphic xmlns:a="http://schemas.openxmlformats.org/drawingml/2006/main">
                   <a:graphicData uri="http://schemas.microsoft.com/office/word/2010/wordprocessingShape">
                     <wps:wsp>
@@ -1118,6 +5998,9 @@
     </w:p>
     <w:p>
       <w:r>
+        <w:rPr>
+          <w:noProof/>
+        </w:rPr>
         <mc:AlternateContent>
           <mc:Choice Requires="wps">
             <w:drawing>
@@ -1133,7 +6016,7 @@
                 <wp:effectExtent l="0" t="0" r="0" b="0"/>
                 <wp:wrapNone/>
                 <wp:docPr id="30" name="TextBox 19"/>
-                <wp:cNvGraphicFramePr xmlns:a="http://schemas.openxmlformats.org/drawingml/2006/main"/>
+                <wp:cNvGraphicFramePr/>
                 <a:graphic xmlns:a="http://schemas.openxmlformats.org/drawingml/2006/main">
                   <a:graphicData uri="http://schemas.microsoft.com/office/word/2010/wordprocessingShape">
                     <wps:wsp>
@@ -1213,6 +6096,9 @@
         </mc:AlternateContent>
       </w:r>
       <w:r>
+        <w:rPr>
+          <w:noProof/>
+        </w:rPr>
         <mc:AlternateContent>
           <mc:Choice Requires="wps">
             <w:drawing>
@@ -1228,7 +6114,7 @@
                 <wp:effectExtent l="19050" t="19050" r="31750" b="28575"/>
                 <wp:wrapNone/>
                 <wp:docPr id="192" name="Isosceles Triangle 2"/>
-                <wp:cNvGraphicFramePr xmlns:a="http://schemas.openxmlformats.org/drawingml/2006/main"/>
+                <wp:cNvGraphicFramePr/>
                 <a:graphic xmlns:a="http://schemas.openxmlformats.org/drawingml/2006/main">
                   <a:graphicData uri="http://schemas.microsoft.com/office/word/2010/wordprocessingShape">
                     <wps:wsp>
@@ -2019,6 +6905,9 @@
     <w:p/>
     <w:p>
       <w:r>
+        <w:rPr>
+          <w:noProof/>
+        </w:rPr>
         <w:drawing>
           <wp:anchor distT="0" distB="0" distL="114300" distR="114300" simplePos="0" relativeHeight="251672576" behindDoc="0" locked="0" layoutInCell="1" allowOverlap="1" wp14:anchorId="54777D16" wp14:editId="5B64F35E">
             <wp:simplePos x="0" y="0"/>
@@ -2099,6 +6988,9 @@
         </w:drawing>
       </w:r>
       <w:r>
+        <w:rPr>
+          <w:noProof/>
+        </w:rPr>
         <w:drawing>
           <wp:anchor distT="0" distB="0" distL="114300" distR="114300" simplePos="0" relativeHeight="251671552" behindDoc="0" locked="0" layoutInCell="1" allowOverlap="1" wp14:anchorId="73714284" wp14:editId="4562A5C5">
             <wp:simplePos x="0" y="0"/>
@@ -2185,6 +7077,10 @@
     <w:p/>
     <w:p>
       <w:r>
+        <w:rPr>
+          <w:noProof/>
+        </w:rPr>
+        <w:lastRenderedPageBreak/>
         <mc:AlternateContent>
           <mc:Choice Requires="wps">
             <w:drawing>
@@ -2200,7 +7096,7 @@
                 <wp:effectExtent l="38100" t="19050" r="34290" b="47625"/>
                 <wp:wrapNone/>
                 <wp:docPr id="10" name="Straight Arrow Connector 7"/>
-                <wp:cNvGraphicFramePr xmlns:a="http://schemas.openxmlformats.org/drawingml/2006/main"/>
+                <wp:cNvGraphicFramePr/>
                 <a:graphic xmlns:a="http://schemas.openxmlformats.org/drawingml/2006/main">
                   <a:graphicData uri="http://schemas.microsoft.com/office/word/2010/wordprocessingShape">
                     <wps:wsp>
@@ -2260,9 +7156,10 @@
       </w:r>
     </w:p>
     <w:p>
-      <w:bookmarkStart w:id="0" w:name="_GoBack"/>
-      <w:bookmarkEnd w:id="0"/>
       <w:r>
+        <w:rPr>
+          <w:noProof/>
+        </w:rPr>
         <mc:AlternateContent>
           <mc:Choice Requires="wps">
             <w:drawing>
@@ -2278,7 +7175,7 @@
                 <wp:effectExtent l="19050" t="19050" r="38100" b="47625"/>
                 <wp:wrapNone/>
                 <wp:docPr id="9" name="Oval 5"/>
-                <wp:cNvGraphicFramePr xmlns:a="http://schemas.openxmlformats.org/drawingml/2006/main"/>
+                <wp:cNvGraphicFramePr/>
                 <a:graphic xmlns:a="http://schemas.openxmlformats.org/drawingml/2006/main">
                   <a:graphicData uri="http://schemas.microsoft.com/office/word/2010/wordprocessingShape">
                     <wps:wsp>
@@ -2339,6 +7236,9 @@
         </mc:AlternateContent>
       </w:r>
       <w:r>
+        <w:rPr>
+          <w:noProof/>
+        </w:rPr>
         <mc:AlternateContent>
           <mc:Choice Requires="wps">
             <w:drawing>
@@ -2354,7 +7254,7 @@
                 <wp:effectExtent l="0" t="0" r="0" b="0"/>
                 <wp:wrapNone/>
                 <wp:docPr id="21" name="TextBox 12"/>
-                <wp:cNvGraphicFramePr xmlns:a="http://schemas.openxmlformats.org/drawingml/2006/main"/>
+                <wp:cNvGraphicFramePr/>
                 <a:graphic xmlns:a="http://schemas.openxmlformats.org/drawingml/2006/main">
                   <a:graphicData uri="http://schemas.microsoft.com/office/word/2010/wordprocessingShape">
                     <wps:wsp>
@@ -2455,6 +7355,9 @@
         </mc:AlternateContent>
       </w:r>
       <w:r>
+        <w:rPr>
+          <w:noProof/>
+        </w:rPr>
         <mc:AlternateContent>
           <mc:Choice Requires="wps">
             <w:drawing>
@@ -2535,6 +7438,9 @@
         </mc:AlternateContent>
       </w:r>
       <w:r>
+        <w:rPr>
+          <w:noProof/>
+        </w:rPr>
         <mc:AlternateContent>
           <mc:Choice Requires="wps">
             <w:drawing>
@@ -2618,6 +7524,9 @@
         </mc:AlternateContent>
       </w:r>
       <w:r>
+        <w:rPr>
+          <w:noProof/>
+        </w:rPr>
         <mc:AlternateContent>
           <mc:Choice Requires="wps">
             <w:drawing>
@@ -2782,6 +7691,9 @@
         </mc:AlternateContent>
       </w:r>
       <w:r>
+        <w:rPr>
+          <w:noProof/>
+        </w:rPr>
         <mc:AlternateContent>
           <mc:Choice Requires="wps">
             <w:drawing>
@@ -2891,6 +7803,9 @@
         </mc:AlternateContent>
       </w:r>
       <w:r>
+        <w:rPr>
+          <w:noProof/>
+        </w:rPr>
         <mc:AlternateContent>
           <mc:Choice Requires="wps">
             <w:drawing>
@@ -2970,6 +7885,9 @@
         </mc:AlternateContent>
       </w:r>
       <w:r>
+        <w:rPr>
+          <w:noProof/>
+        </w:rPr>
         <mc:AlternateContent>
           <mc:Choice Requires="wps">
             <w:drawing>
@@ -3068,6 +7986,9 @@
         </mc:AlternateContent>
       </w:r>
       <w:r>
+        <w:rPr>
+          <w:noProof/>
+        </w:rPr>
         <mc:AlternateContent>
           <mc:Choice Requires="wps">
             <w:drawing>
@@ -3148,6 +8069,9 @@
         </mc:AlternateContent>
       </w:r>
       <w:r>
+        <w:rPr>
+          <w:noProof/>
+        </w:rPr>
         <mc:AlternateContent>
           <mc:Choice Requires="wps">
             <w:drawing>
@@ -3163,7 +8087,7 @@
                 <wp:effectExtent l="19050" t="38100" r="38100" b="34925"/>
                 <wp:wrapNone/>
                 <wp:docPr id="11" name="Star: 5 Points 8"/>
-                <wp:cNvGraphicFramePr xmlns:a="http://schemas.openxmlformats.org/drawingml/2006/main"/>
+                <wp:cNvGraphicFramePr/>
                 <a:graphic xmlns:a="http://schemas.openxmlformats.org/drawingml/2006/main">
                   <a:graphicData uri="http://schemas.microsoft.com/office/word/2010/wordprocessingShape">
                     <wps:wsp>
@@ -3688,6 +8612,7 @@
   <w:style w:type="character" w:default="1" w:styleId="DefaultParagraphFont">
     <w:name w:val="Default Paragraph Font"/>
     <w:uiPriority w:val="1"/>
+    <w:semiHidden/>
     <w:unhideWhenUsed/>
   </w:style>
   <w:style w:type="table" w:default="1" w:styleId="TableNormal">

--- a/Sparkle Project/Doc2.docx
+++ b/Sparkle Project/Doc2.docx
@@ -335,11 +335,21 @@
     <w:p/>
     <w:p/>
     <w:p/>
+    <w:p>
+      <w:bookmarkStart w:id="0" w:name="_GoBack"/>
+      <w:bookmarkEnd w:id="0"/>
+    </w:p>
+    <w:p/>
+    <w:p/>
+    <w:p/>
+    <w:p/>
+    <w:p/>
+    <w:p/>
     <w:p/>
     <w:p/>
     <w:tbl>
       <w:tblPr>
-        <w:tblW w:w="9147" w:type="dxa"/>
+        <w:tblW w:w="10619" w:type="dxa"/>
         <w:tblBorders>
           <w:top w:val="single" w:sz="4" w:space="0" w:color="auto"/>
           <w:left w:val="single" w:sz="4" w:space="0" w:color="auto"/>
@@ -351,13 +361,12 @@
         <w:tblLook w:val="04A0" w:firstRow="1" w:lastRow="0" w:firstColumn="1" w:lastColumn="0" w:noHBand="0" w:noVBand="1"/>
       </w:tblPr>
       <w:tblGrid>
-        <w:gridCol w:w="2155"/>
+        <w:gridCol w:w="2605"/>
         <w:gridCol w:w="1890"/>
-        <w:gridCol w:w="1080"/>
-        <w:gridCol w:w="990"/>
-        <w:gridCol w:w="810"/>
-        <w:gridCol w:w="1255"/>
-        <w:gridCol w:w="967"/>
+        <w:gridCol w:w="1127"/>
+        <w:gridCol w:w="2833"/>
+        <w:gridCol w:w="1204"/>
+        <w:gridCol w:w="960"/>
       </w:tblGrid>
       <w:tr>
         <w:trPr>
@@ -365,7 +374,7 @@
         </w:trPr>
         <w:tc>
           <w:tcPr>
-            <w:tcW w:w="2155" w:type="dxa"/>
+            <w:tcW w:w="2605" w:type="dxa"/>
             <w:shd w:val="clear" w:color="auto" w:fill="auto"/>
             <w:noWrap/>
             <w:vAlign w:val="bottom"/>
@@ -379,8 +388,8 @@
                 <w:b/>
                 <w:bCs/>
                 <w:color w:val="000000"/>
-                <w:sz w:val="18"/>
-                <w:szCs w:val="18"/>
+                <w:sz w:val="20"/>
+                <w:szCs w:val="20"/>
               </w:rPr>
             </w:pPr>
             <w:r>
@@ -389,10 +398,9 @@
                 <w:b/>
                 <w:bCs/>
                 <w:color w:val="000000"/>
-                <w:sz w:val="18"/>
-                <w:szCs w:val="18"/>
-              </w:rPr>
-              <w:lastRenderedPageBreak/>
+                <w:sz w:val="20"/>
+                <w:szCs w:val="20"/>
+              </w:rPr>
               <w:t>Model Type</w:t>
             </w:r>
           </w:p>
@@ -413,8 +421,8 @@
                 <w:b/>
                 <w:bCs/>
                 <w:color w:val="000000"/>
-                <w:sz w:val="18"/>
-                <w:szCs w:val="18"/>
+                <w:sz w:val="20"/>
+                <w:szCs w:val="20"/>
               </w:rPr>
             </w:pPr>
             <w:r>
@@ -423,8 +431,8 @@
                 <w:b/>
                 <w:bCs/>
                 <w:color w:val="000000"/>
-                <w:sz w:val="18"/>
-                <w:szCs w:val="18"/>
+                <w:sz w:val="20"/>
+                <w:szCs w:val="20"/>
               </w:rPr>
               <w:t>Measurement Type</w:t>
             </w:r>
@@ -432,7 +440,7 @@
         </w:tc>
         <w:tc>
           <w:tcPr>
-            <w:tcW w:w="1080" w:type="dxa"/>
+            <w:tcW w:w="1127" w:type="dxa"/>
             <w:shd w:val="clear" w:color="auto" w:fill="auto"/>
             <w:noWrap/>
             <w:vAlign w:val="bottom"/>
@@ -446,8 +454,8 @@
                 <w:b/>
                 <w:bCs/>
                 <w:color w:val="000000"/>
-                <w:sz w:val="18"/>
-                <w:szCs w:val="18"/>
+                <w:sz w:val="20"/>
+                <w:szCs w:val="20"/>
               </w:rPr>
             </w:pPr>
             <w:r>
@@ -456,8 +464,8 @@
                 <w:b/>
                 <w:bCs/>
                 <w:color w:val="000000"/>
-                <w:sz w:val="18"/>
-                <w:szCs w:val="18"/>
+                <w:sz w:val="20"/>
+                <w:szCs w:val="20"/>
               </w:rPr>
               <w:t>Treatment</w:t>
             </w:r>
@@ -465,7 +473,7 @@
         </w:tc>
         <w:tc>
           <w:tcPr>
-            <w:tcW w:w="990" w:type="dxa"/>
+            <w:tcW w:w="2833" w:type="dxa"/>
             <w:shd w:val="clear" w:color="auto" w:fill="auto"/>
             <w:noWrap/>
             <w:vAlign w:val="bottom"/>
@@ -479,8 +487,8 @@
                 <w:b/>
                 <w:bCs/>
                 <w:color w:val="000000"/>
-                <w:sz w:val="18"/>
-                <w:szCs w:val="18"/>
+                <w:sz w:val="20"/>
+                <w:szCs w:val="20"/>
               </w:rPr>
             </w:pPr>
             <w:r>
@@ -489,16 +497,16 @@
                 <w:b/>
                 <w:bCs/>
                 <w:color w:val="000000"/>
-                <w:sz w:val="18"/>
-                <w:szCs w:val="18"/>
-              </w:rPr>
-              <w:t>F-statistic</w:t>
-            </w:r>
-          </w:p>
-        </w:tc>
-        <w:tc>
-          <w:tcPr>
-            <w:tcW w:w="810" w:type="dxa"/>
+                <w:sz w:val="20"/>
+                <w:szCs w:val="20"/>
+              </w:rPr>
+              <w:t>Standard Error of Regression</w:t>
+            </w:r>
+          </w:p>
+        </w:tc>
+        <w:tc>
+          <w:tcPr>
+            <w:tcW w:w="1204" w:type="dxa"/>
             <w:shd w:val="clear" w:color="auto" w:fill="auto"/>
             <w:noWrap/>
             <w:vAlign w:val="bottom"/>
@@ -512,8 +520,8 @@
                 <w:b/>
                 <w:bCs/>
                 <w:color w:val="000000"/>
-                <w:sz w:val="18"/>
-                <w:szCs w:val="18"/>
+                <w:sz w:val="20"/>
+                <w:szCs w:val="20"/>
               </w:rPr>
             </w:pPr>
             <w:r>
@@ -522,16 +530,16 @@
                 <w:b/>
                 <w:bCs/>
                 <w:color w:val="000000"/>
-                <w:sz w:val="18"/>
-                <w:szCs w:val="18"/>
-              </w:rPr>
-              <w:t>df</w:t>
-            </w:r>
-          </w:p>
-        </w:tc>
-        <w:tc>
-          <w:tcPr>
-            <w:tcW w:w="1255" w:type="dxa"/>
+                <w:sz w:val="20"/>
+                <w:szCs w:val="20"/>
+              </w:rPr>
+              <w:t>T-statistic</w:t>
+            </w:r>
+          </w:p>
+        </w:tc>
+        <w:tc>
+          <w:tcPr>
+            <w:tcW w:w="960" w:type="dxa"/>
             <w:shd w:val="clear" w:color="auto" w:fill="auto"/>
             <w:noWrap/>
             <w:vAlign w:val="bottom"/>
@@ -545,8 +553,8 @@
                 <w:b/>
                 <w:bCs/>
                 <w:color w:val="000000"/>
-                <w:sz w:val="18"/>
-                <w:szCs w:val="18"/>
+                <w:sz w:val="20"/>
+                <w:szCs w:val="20"/>
               </w:rPr>
             </w:pPr>
             <w:r>
@@ -555,43 +563,10 @@
                 <w:b/>
                 <w:bCs/>
                 <w:color w:val="000000"/>
-                <w:sz w:val="18"/>
-                <w:szCs w:val="18"/>
-              </w:rPr>
-              <w:t>p-value</w:t>
-            </w:r>
-          </w:p>
-        </w:tc>
-        <w:tc>
-          <w:tcPr>
-            <w:tcW w:w="967" w:type="dxa"/>
-            <w:shd w:val="clear" w:color="auto" w:fill="auto"/>
-            <w:noWrap/>
-            <w:vAlign w:val="bottom"/>
-            <w:hideMark/>
-          </w:tcPr>
-          <w:p>
-            <w:pPr>
-              <w:spacing w:after="0" w:line="240" w:lineRule="auto"/>
-              <w:rPr>
-                <w:rFonts w:ascii="Times New Roman" w:eastAsia="Times New Roman" w:hAnsi="Times New Roman" w:cs="Times New Roman"/>
-                <w:b/>
-                <w:bCs/>
-                <w:color w:val="000000"/>
-                <w:sz w:val="18"/>
-                <w:szCs w:val="18"/>
-              </w:rPr>
-            </w:pPr>
-            <w:r>
-              <w:rPr>
-                <w:rFonts w:ascii="Times New Roman" w:eastAsia="Times New Roman" w:hAnsi="Times New Roman" w:cs="Times New Roman"/>
-                <w:b/>
-                <w:bCs/>
-                <w:color w:val="000000"/>
-                <w:sz w:val="18"/>
-                <w:szCs w:val="18"/>
-              </w:rPr>
-              <w:t>Rsquared</w:t>
+                <w:sz w:val="20"/>
+                <w:szCs w:val="20"/>
+              </w:rPr>
+              <w:t>P-value</w:t>
             </w:r>
           </w:p>
         </w:tc>
@@ -602,7 +577,7 @@
         </w:trPr>
         <w:tc>
           <w:tcPr>
-            <w:tcW w:w="2155" w:type="dxa"/>
+            <w:tcW w:w="2605" w:type="dxa"/>
             <w:shd w:val="clear" w:color="auto" w:fill="auto"/>
             <w:noWrap/>
             <w:vAlign w:val="bottom"/>
@@ -614,16 +589,16 @@
               <w:rPr>
                 <w:rFonts w:ascii="Times New Roman" w:eastAsia="Times New Roman" w:hAnsi="Times New Roman" w:cs="Times New Roman"/>
                 <w:color w:val="000000"/>
-                <w:sz w:val="18"/>
-                <w:szCs w:val="18"/>
-              </w:rPr>
-            </w:pPr>
-            <w:r>
-              <w:rPr>
-                <w:rFonts w:ascii="Times New Roman" w:eastAsia="Times New Roman" w:hAnsi="Times New Roman" w:cs="Times New Roman"/>
-                <w:color w:val="000000"/>
-                <w:sz w:val="18"/>
-                <w:szCs w:val="18"/>
+                <w:sz w:val="20"/>
+                <w:szCs w:val="20"/>
+              </w:rPr>
+            </w:pPr>
+            <w:r>
+              <w:rPr>
+                <w:rFonts w:ascii="Times New Roman" w:eastAsia="Times New Roman" w:hAnsi="Times New Roman" w:cs="Times New Roman"/>
+                <w:color w:val="000000"/>
+                <w:sz w:val="20"/>
+                <w:szCs w:val="20"/>
               </w:rPr>
               <w:t>Trichoptera-Linear</w:t>
             </w:r>
@@ -643,16 +618,16 @@
               <w:rPr>
                 <w:rFonts w:ascii="Times New Roman" w:eastAsia="Times New Roman" w:hAnsi="Times New Roman" w:cs="Times New Roman"/>
                 <w:color w:val="000000"/>
-                <w:sz w:val="18"/>
-                <w:szCs w:val="18"/>
-              </w:rPr>
-            </w:pPr>
-            <w:r>
-              <w:rPr>
-                <w:rFonts w:ascii="Times New Roman" w:eastAsia="Times New Roman" w:hAnsi="Times New Roman" w:cs="Times New Roman"/>
-                <w:color w:val="000000"/>
-                <w:sz w:val="18"/>
-                <w:szCs w:val="18"/>
+                <w:sz w:val="20"/>
+                <w:szCs w:val="20"/>
+              </w:rPr>
+            </w:pPr>
+            <w:r>
+              <w:rPr>
+                <w:rFonts w:ascii="Times New Roman" w:eastAsia="Times New Roman" w:hAnsi="Times New Roman" w:cs="Times New Roman"/>
+                <w:color w:val="000000"/>
+                <w:sz w:val="20"/>
+                <w:szCs w:val="20"/>
               </w:rPr>
               <w:t>Surface Area</w:t>
             </w:r>
@@ -660,7 +635,7 @@
         </w:tc>
         <w:tc>
           <w:tcPr>
-            <w:tcW w:w="1080" w:type="dxa"/>
+            <w:tcW w:w="1127" w:type="dxa"/>
             <w:shd w:val="clear" w:color="auto" w:fill="auto"/>
             <w:noWrap/>
             <w:vAlign w:val="bottom"/>
@@ -672,24 +647,24 @@
               <w:rPr>
                 <w:rFonts w:ascii="Times New Roman" w:eastAsia="Times New Roman" w:hAnsi="Times New Roman" w:cs="Times New Roman"/>
                 <w:color w:val="000000"/>
-                <w:sz w:val="18"/>
-                <w:szCs w:val="18"/>
-              </w:rPr>
-            </w:pPr>
-            <w:r>
-              <w:rPr>
-                <w:rFonts w:ascii="Times New Roman" w:eastAsia="Times New Roman" w:hAnsi="Times New Roman" w:cs="Times New Roman"/>
-                <w:color w:val="000000"/>
-                <w:sz w:val="18"/>
-                <w:szCs w:val="18"/>
-              </w:rPr>
-              <w:t>Fresh</w:t>
-            </w:r>
-          </w:p>
-        </w:tc>
-        <w:tc>
-          <w:tcPr>
-            <w:tcW w:w="990" w:type="dxa"/>
+                <w:sz w:val="20"/>
+                <w:szCs w:val="20"/>
+              </w:rPr>
+            </w:pPr>
+            <w:r>
+              <w:rPr>
+                <w:rFonts w:ascii="Times New Roman" w:eastAsia="Times New Roman" w:hAnsi="Times New Roman" w:cs="Times New Roman"/>
+                <w:color w:val="000000"/>
+                <w:sz w:val="20"/>
+                <w:szCs w:val="20"/>
+              </w:rPr>
+              <w:t>Alcohol</w:t>
+            </w:r>
+          </w:p>
+        </w:tc>
+        <w:tc>
+          <w:tcPr>
+            <w:tcW w:w="2833" w:type="dxa"/>
             <w:shd w:val="clear" w:color="auto" w:fill="auto"/>
             <w:noWrap/>
             <w:vAlign w:val="center"/>
@@ -701,24 +676,53 @@
               <w:rPr>
                 <w:rFonts w:ascii="Times New Roman" w:eastAsia="Times New Roman" w:hAnsi="Times New Roman" w:cs="Times New Roman"/>
                 <w:color w:val="000000"/>
-                <w:sz w:val="18"/>
-                <w:szCs w:val="18"/>
-              </w:rPr>
-            </w:pPr>
-            <w:r>
-              <w:rPr>
-                <w:rFonts w:ascii="Times New Roman" w:eastAsia="Times New Roman" w:hAnsi="Times New Roman" w:cs="Times New Roman"/>
-                <w:color w:val="000000"/>
-                <w:sz w:val="18"/>
-                <w:szCs w:val="18"/>
-              </w:rPr>
-              <w:t>478.8</w:t>
-            </w:r>
-          </w:p>
-        </w:tc>
-        <w:tc>
-          <w:tcPr>
-            <w:tcW w:w="810" w:type="dxa"/>
+                <w:sz w:val="20"/>
+                <w:szCs w:val="20"/>
+              </w:rPr>
+            </w:pPr>
+            <w:r>
+              <w:rPr>
+                <w:rFonts w:ascii="Times New Roman" w:eastAsia="Times New Roman" w:hAnsi="Times New Roman" w:cs="Times New Roman"/>
+                <w:color w:val="000000"/>
+                <w:sz w:val="20"/>
+                <w:szCs w:val="20"/>
+              </w:rPr>
+              <w:t>1.21E-05</w:t>
+            </w:r>
+          </w:p>
+        </w:tc>
+        <w:tc>
+          <w:tcPr>
+            <w:tcW w:w="1204" w:type="dxa"/>
+            <w:shd w:val="clear" w:color="auto" w:fill="auto"/>
+            <w:noWrap/>
+            <w:vAlign w:val="center"/>
+            <w:hideMark/>
+          </w:tcPr>
+          <w:p>
+            <w:pPr>
+              <w:spacing w:after="0" w:line="240" w:lineRule="auto"/>
+              <w:rPr>
+                <w:rFonts w:ascii="Times New Roman" w:eastAsia="Times New Roman" w:hAnsi="Times New Roman" w:cs="Times New Roman"/>
+                <w:color w:val="000000"/>
+                <w:sz w:val="20"/>
+                <w:szCs w:val="20"/>
+              </w:rPr>
+            </w:pPr>
+            <w:r>
+              <w:rPr>
+                <w:rFonts w:ascii="Times New Roman" w:eastAsia="Times New Roman" w:hAnsi="Times New Roman" w:cs="Times New Roman"/>
+                <w:color w:val="000000"/>
+                <w:sz w:val="20"/>
+                <w:szCs w:val="20"/>
+              </w:rPr>
+              <w:t>28.437</w:t>
+            </w:r>
+          </w:p>
+        </w:tc>
+        <w:tc>
+          <w:tcPr>
+            <w:tcW w:w="960" w:type="dxa"/>
             <w:shd w:val="clear" w:color="auto" w:fill="auto"/>
             <w:noWrap/>
             <w:vAlign w:val="bottom"/>
@@ -730,76 +734,18 @@
               <w:rPr>
                 <w:rFonts w:ascii="Times New Roman" w:eastAsia="Times New Roman" w:hAnsi="Times New Roman" w:cs="Times New Roman"/>
                 <w:color w:val="000000"/>
-                <w:sz w:val="18"/>
-                <w:szCs w:val="18"/>
-              </w:rPr>
-            </w:pPr>
-            <w:r>
-              <w:rPr>
-                <w:rFonts w:ascii="Times New Roman" w:eastAsia="Times New Roman" w:hAnsi="Times New Roman" w:cs="Times New Roman"/>
-                <w:color w:val="000000"/>
-                <w:sz w:val="18"/>
-                <w:szCs w:val="18"/>
-              </w:rPr>
-              <w:t>1, 250</w:t>
-            </w:r>
-          </w:p>
-        </w:tc>
-        <w:tc>
-          <w:tcPr>
-            <w:tcW w:w="1255" w:type="dxa"/>
-            <w:shd w:val="clear" w:color="auto" w:fill="auto"/>
-            <w:noWrap/>
-            <w:vAlign w:val="bottom"/>
-            <w:hideMark/>
-          </w:tcPr>
-          <w:p>
-            <w:pPr>
-              <w:spacing w:after="0" w:line="240" w:lineRule="auto"/>
-              <w:rPr>
-                <w:rFonts w:ascii="Times New Roman" w:eastAsia="Times New Roman" w:hAnsi="Times New Roman" w:cs="Times New Roman"/>
-                <w:color w:val="000000"/>
-                <w:sz w:val="18"/>
-                <w:szCs w:val="18"/>
-              </w:rPr>
-            </w:pPr>
-            <w:r>
-              <w:rPr>
-                <w:rFonts w:ascii="Times New Roman" w:eastAsia="Times New Roman" w:hAnsi="Times New Roman" w:cs="Times New Roman"/>
-                <w:color w:val="000000"/>
-                <w:sz w:val="18"/>
-                <w:szCs w:val="18"/>
+                <w:sz w:val="20"/>
+                <w:szCs w:val="20"/>
+              </w:rPr>
+            </w:pPr>
+            <w:r>
+              <w:rPr>
+                <w:rFonts w:ascii="Times New Roman" w:eastAsia="Times New Roman" w:hAnsi="Times New Roman" w:cs="Times New Roman"/>
+                <w:color w:val="000000"/>
+                <w:sz w:val="20"/>
+                <w:szCs w:val="20"/>
               </w:rPr>
               <w:t>&lt;0.0001</w:t>
-            </w:r>
-          </w:p>
-        </w:tc>
-        <w:tc>
-          <w:tcPr>
-            <w:tcW w:w="967" w:type="dxa"/>
-            <w:shd w:val="clear" w:color="auto" w:fill="auto"/>
-            <w:noWrap/>
-            <w:vAlign w:val="center"/>
-            <w:hideMark/>
-          </w:tcPr>
-          <w:p>
-            <w:pPr>
-              <w:spacing w:after="0" w:line="240" w:lineRule="auto"/>
-              <w:rPr>
-                <w:rFonts w:ascii="Times New Roman" w:eastAsia="Times New Roman" w:hAnsi="Times New Roman" w:cs="Times New Roman"/>
-                <w:color w:val="000000"/>
-                <w:sz w:val="18"/>
-                <w:szCs w:val="18"/>
-              </w:rPr>
-            </w:pPr>
-            <w:r>
-              <w:rPr>
-                <w:rFonts w:ascii="Times New Roman" w:eastAsia="Times New Roman" w:hAnsi="Times New Roman" w:cs="Times New Roman"/>
-                <w:color w:val="000000"/>
-                <w:sz w:val="18"/>
-                <w:szCs w:val="18"/>
-              </w:rPr>
-              <w:t>0.6569</w:t>
             </w:r>
           </w:p>
         </w:tc>
@@ -810,7 +756,7 @@
         </w:trPr>
         <w:tc>
           <w:tcPr>
-            <w:tcW w:w="2155" w:type="dxa"/>
+            <w:tcW w:w="2605" w:type="dxa"/>
             <w:shd w:val="clear" w:color="auto" w:fill="auto"/>
             <w:noWrap/>
             <w:vAlign w:val="bottom"/>
@@ -822,18 +768,18 @@
               <w:rPr>
                 <w:rFonts w:ascii="Times New Roman" w:eastAsia="Times New Roman" w:hAnsi="Times New Roman" w:cs="Times New Roman"/>
                 <w:color w:val="000000"/>
-                <w:sz w:val="18"/>
-                <w:szCs w:val="18"/>
-              </w:rPr>
-            </w:pPr>
-            <w:r>
-              <w:rPr>
-                <w:rFonts w:ascii="Times New Roman" w:eastAsia="Times New Roman" w:hAnsi="Times New Roman" w:cs="Times New Roman"/>
-                <w:color w:val="000000"/>
-                <w:sz w:val="18"/>
-                <w:szCs w:val="18"/>
-              </w:rPr>
-              <w:t>Trichoptera-Linear</w:t>
+                <w:sz w:val="20"/>
+                <w:szCs w:val="20"/>
+              </w:rPr>
+            </w:pPr>
+            <w:r>
+              <w:rPr>
+                <w:rFonts w:ascii="Times New Roman" w:eastAsia="Times New Roman" w:hAnsi="Times New Roman" w:cs="Times New Roman"/>
+                <w:color w:val="000000"/>
+                <w:sz w:val="20"/>
+                <w:szCs w:val="20"/>
+              </w:rPr>
+              <w:t>Trichoptera-Nonlinear</w:t>
             </w:r>
           </w:p>
         </w:tc>
@@ -851,24 +797,24 @@
               <w:rPr>
                 <w:rFonts w:ascii="Times New Roman" w:eastAsia="Times New Roman" w:hAnsi="Times New Roman" w:cs="Times New Roman"/>
                 <w:color w:val="000000"/>
-                <w:sz w:val="18"/>
-                <w:szCs w:val="18"/>
-              </w:rPr>
-            </w:pPr>
-            <w:r>
-              <w:rPr>
-                <w:rFonts w:ascii="Times New Roman" w:eastAsia="Times New Roman" w:hAnsi="Times New Roman" w:cs="Times New Roman"/>
-                <w:color w:val="000000"/>
-                <w:sz w:val="18"/>
-                <w:szCs w:val="18"/>
-              </w:rPr>
-              <w:t>Length</w:t>
-            </w:r>
-          </w:p>
-        </w:tc>
-        <w:tc>
-          <w:tcPr>
-            <w:tcW w:w="1080" w:type="dxa"/>
+                <w:sz w:val="20"/>
+                <w:szCs w:val="20"/>
+              </w:rPr>
+            </w:pPr>
+            <w:r>
+              <w:rPr>
+                <w:rFonts w:ascii="Times New Roman" w:eastAsia="Times New Roman" w:hAnsi="Times New Roman" w:cs="Times New Roman"/>
+                <w:color w:val="000000"/>
+                <w:sz w:val="20"/>
+                <w:szCs w:val="20"/>
+              </w:rPr>
+              <w:t>Surface Area</w:t>
+            </w:r>
+          </w:p>
+        </w:tc>
+        <w:tc>
+          <w:tcPr>
+            <w:tcW w:w="1127" w:type="dxa"/>
             <w:shd w:val="clear" w:color="auto" w:fill="auto"/>
             <w:noWrap/>
             <w:vAlign w:val="bottom"/>
@@ -880,24 +826,24 @@
               <w:rPr>
                 <w:rFonts w:ascii="Times New Roman" w:eastAsia="Times New Roman" w:hAnsi="Times New Roman" w:cs="Times New Roman"/>
                 <w:color w:val="000000"/>
-                <w:sz w:val="18"/>
-                <w:szCs w:val="18"/>
-              </w:rPr>
-            </w:pPr>
-            <w:r>
-              <w:rPr>
-                <w:rFonts w:ascii="Times New Roman" w:eastAsia="Times New Roman" w:hAnsi="Times New Roman" w:cs="Times New Roman"/>
-                <w:color w:val="000000"/>
-                <w:sz w:val="18"/>
-                <w:szCs w:val="18"/>
-              </w:rPr>
-              <w:t>Fresh</w:t>
-            </w:r>
-          </w:p>
-        </w:tc>
-        <w:tc>
-          <w:tcPr>
-            <w:tcW w:w="990" w:type="dxa"/>
+                <w:sz w:val="20"/>
+                <w:szCs w:val="20"/>
+              </w:rPr>
+            </w:pPr>
+            <w:r>
+              <w:rPr>
+                <w:rFonts w:ascii="Times New Roman" w:eastAsia="Times New Roman" w:hAnsi="Times New Roman" w:cs="Times New Roman"/>
+                <w:color w:val="000000"/>
+                <w:sz w:val="20"/>
+                <w:szCs w:val="20"/>
+              </w:rPr>
+              <w:t>Alcohol</w:t>
+            </w:r>
+          </w:p>
+        </w:tc>
+        <w:tc>
+          <w:tcPr>
+            <w:tcW w:w="2833" w:type="dxa"/>
             <w:shd w:val="clear" w:color="auto" w:fill="auto"/>
             <w:noWrap/>
             <w:vAlign w:val="center"/>
@@ -909,24 +855,53 @@
               <w:rPr>
                 <w:rFonts w:ascii="Times New Roman" w:eastAsia="Times New Roman" w:hAnsi="Times New Roman" w:cs="Times New Roman"/>
                 <w:color w:val="000000"/>
-                <w:sz w:val="18"/>
-                <w:szCs w:val="18"/>
-              </w:rPr>
-            </w:pPr>
-            <w:r>
-              <w:rPr>
-                <w:rFonts w:ascii="Times New Roman" w:eastAsia="Times New Roman" w:hAnsi="Times New Roman" w:cs="Times New Roman"/>
-                <w:color w:val="000000"/>
-                <w:sz w:val="18"/>
-                <w:szCs w:val="18"/>
-              </w:rPr>
-              <w:t>388</w:t>
-            </w:r>
-          </w:p>
-        </w:tc>
-        <w:tc>
-          <w:tcPr>
-            <w:tcW w:w="810" w:type="dxa"/>
+                <w:sz w:val="20"/>
+                <w:szCs w:val="20"/>
+              </w:rPr>
+            </w:pPr>
+            <w:r>
+              <w:rPr>
+                <w:rFonts w:ascii="Times New Roman" w:eastAsia="Times New Roman" w:hAnsi="Times New Roman" w:cs="Times New Roman"/>
+                <w:color w:val="000000"/>
+                <w:sz w:val="20"/>
+                <w:szCs w:val="20"/>
+              </w:rPr>
+              <w:t>2.36E-06</w:t>
+            </w:r>
+          </w:p>
+        </w:tc>
+        <w:tc>
+          <w:tcPr>
+            <w:tcW w:w="1204" w:type="dxa"/>
+            <w:shd w:val="clear" w:color="auto" w:fill="auto"/>
+            <w:noWrap/>
+            <w:vAlign w:val="center"/>
+            <w:hideMark/>
+          </w:tcPr>
+          <w:p>
+            <w:pPr>
+              <w:spacing w:after="0" w:line="240" w:lineRule="auto"/>
+              <w:rPr>
+                <w:rFonts w:ascii="Times New Roman" w:eastAsia="Times New Roman" w:hAnsi="Times New Roman" w:cs="Times New Roman"/>
+                <w:color w:val="000000"/>
+                <w:sz w:val="20"/>
+                <w:szCs w:val="20"/>
+              </w:rPr>
+            </w:pPr>
+            <w:r>
+              <w:rPr>
+                <w:rFonts w:ascii="Times New Roman" w:eastAsia="Times New Roman" w:hAnsi="Times New Roman" w:cs="Times New Roman"/>
+                <w:color w:val="000000"/>
+                <w:sz w:val="20"/>
+                <w:szCs w:val="20"/>
+              </w:rPr>
+              <w:t>18.68</w:t>
+            </w:r>
+          </w:p>
+        </w:tc>
+        <w:tc>
+          <w:tcPr>
+            <w:tcW w:w="960" w:type="dxa"/>
             <w:shd w:val="clear" w:color="auto" w:fill="auto"/>
             <w:noWrap/>
             <w:vAlign w:val="bottom"/>
@@ -938,76 +913,18 @@
               <w:rPr>
                 <w:rFonts w:ascii="Times New Roman" w:eastAsia="Times New Roman" w:hAnsi="Times New Roman" w:cs="Times New Roman"/>
                 <w:color w:val="000000"/>
-                <w:sz w:val="18"/>
-                <w:szCs w:val="18"/>
-              </w:rPr>
-            </w:pPr>
-            <w:r>
-              <w:rPr>
-                <w:rFonts w:ascii="Times New Roman" w:eastAsia="Times New Roman" w:hAnsi="Times New Roman" w:cs="Times New Roman"/>
-                <w:color w:val="000000"/>
-                <w:sz w:val="18"/>
-                <w:szCs w:val="18"/>
-              </w:rPr>
-              <w:t>1, 250</w:t>
-            </w:r>
-          </w:p>
-        </w:tc>
-        <w:tc>
-          <w:tcPr>
-            <w:tcW w:w="1255" w:type="dxa"/>
-            <w:shd w:val="clear" w:color="auto" w:fill="auto"/>
-            <w:noWrap/>
-            <w:vAlign w:val="bottom"/>
-            <w:hideMark/>
-          </w:tcPr>
-          <w:p>
-            <w:pPr>
-              <w:spacing w:after="0" w:line="240" w:lineRule="auto"/>
-              <w:rPr>
-                <w:rFonts w:ascii="Times New Roman" w:eastAsia="Times New Roman" w:hAnsi="Times New Roman" w:cs="Times New Roman"/>
-                <w:color w:val="000000"/>
-                <w:sz w:val="18"/>
-                <w:szCs w:val="18"/>
-              </w:rPr>
-            </w:pPr>
-            <w:r>
-              <w:rPr>
-                <w:rFonts w:ascii="Times New Roman" w:eastAsia="Times New Roman" w:hAnsi="Times New Roman" w:cs="Times New Roman"/>
-                <w:color w:val="000000"/>
-                <w:sz w:val="18"/>
-                <w:szCs w:val="18"/>
+                <w:sz w:val="20"/>
+                <w:szCs w:val="20"/>
+              </w:rPr>
+            </w:pPr>
+            <w:r>
+              <w:rPr>
+                <w:rFonts w:ascii="Times New Roman" w:eastAsia="Times New Roman" w:hAnsi="Times New Roman" w:cs="Times New Roman"/>
+                <w:color w:val="000000"/>
+                <w:sz w:val="20"/>
+                <w:szCs w:val="20"/>
               </w:rPr>
               <w:t>&lt;0.0001</w:t>
-            </w:r>
-          </w:p>
-        </w:tc>
-        <w:tc>
-          <w:tcPr>
-            <w:tcW w:w="967" w:type="dxa"/>
-            <w:shd w:val="clear" w:color="auto" w:fill="auto"/>
-            <w:noWrap/>
-            <w:vAlign w:val="center"/>
-            <w:hideMark/>
-          </w:tcPr>
-          <w:p>
-            <w:pPr>
-              <w:spacing w:after="0" w:line="240" w:lineRule="auto"/>
-              <w:rPr>
-                <w:rFonts w:ascii="Times New Roman" w:eastAsia="Times New Roman" w:hAnsi="Times New Roman" w:cs="Times New Roman"/>
-                <w:color w:val="000000"/>
-                <w:sz w:val="18"/>
-                <w:szCs w:val="18"/>
-              </w:rPr>
-            </w:pPr>
-            <w:r>
-              <w:rPr>
-                <w:rFonts w:ascii="Times New Roman" w:eastAsia="Times New Roman" w:hAnsi="Times New Roman" w:cs="Times New Roman"/>
-                <w:color w:val="000000"/>
-                <w:sz w:val="18"/>
-                <w:szCs w:val="18"/>
-              </w:rPr>
-              <w:t>0.6081</w:t>
             </w:r>
           </w:p>
         </w:tc>
@@ -1018,7 +935,7 @@
         </w:trPr>
         <w:tc>
           <w:tcPr>
-            <w:tcW w:w="2155" w:type="dxa"/>
+            <w:tcW w:w="2605" w:type="dxa"/>
             <w:shd w:val="clear" w:color="auto" w:fill="auto"/>
             <w:noWrap/>
             <w:vAlign w:val="bottom"/>
@@ -1030,18 +947,18 @@
               <w:rPr>
                 <w:rFonts w:ascii="Times New Roman" w:eastAsia="Times New Roman" w:hAnsi="Times New Roman" w:cs="Times New Roman"/>
                 <w:color w:val="000000"/>
-                <w:sz w:val="18"/>
-                <w:szCs w:val="18"/>
-              </w:rPr>
-            </w:pPr>
-            <w:r>
-              <w:rPr>
-                <w:rFonts w:ascii="Times New Roman" w:eastAsia="Times New Roman" w:hAnsi="Times New Roman" w:cs="Times New Roman"/>
-                <w:color w:val="000000"/>
-                <w:sz w:val="18"/>
-                <w:szCs w:val="18"/>
-              </w:rPr>
-              <w:t>Hydropsychidae</w:t>
+                <w:sz w:val="20"/>
+                <w:szCs w:val="20"/>
+              </w:rPr>
+            </w:pPr>
+            <w:r>
+              <w:rPr>
+                <w:rFonts w:ascii="Times New Roman" w:eastAsia="Times New Roman" w:hAnsi="Times New Roman" w:cs="Times New Roman"/>
+                <w:color w:val="000000"/>
+                <w:sz w:val="20"/>
+                <w:szCs w:val="20"/>
+              </w:rPr>
+              <w:t>Trichoptera-Linear</w:t>
             </w:r>
           </w:p>
         </w:tc>
@@ -1059,24 +976,24 @@
               <w:rPr>
                 <w:rFonts w:ascii="Times New Roman" w:eastAsia="Times New Roman" w:hAnsi="Times New Roman" w:cs="Times New Roman"/>
                 <w:color w:val="000000"/>
-                <w:sz w:val="18"/>
-                <w:szCs w:val="18"/>
-              </w:rPr>
-            </w:pPr>
-            <w:r>
-              <w:rPr>
-                <w:rFonts w:ascii="Times New Roman" w:eastAsia="Times New Roman" w:hAnsi="Times New Roman" w:cs="Times New Roman"/>
-                <w:color w:val="000000"/>
-                <w:sz w:val="18"/>
-                <w:szCs w:val="18"/>
-              </w:rPr>
-              <w:t>Surface Area</w:t>
-            </w:r>
-          </w:p>
-        </w:tc>
-        <w:tc>
-          <w:tcPr>
-            <w:tcW w:w="1080" w:type="dxa"/>
+                <w:sz w:val="20"/>
+                <w:szCs w:val="20"/>
+              </w:rPr>
+            </w:pPr>
+            <w:r>
+              <w:rPr>
+                <w:rFonts w:ascii="Times New Roman" w:eastAsia="Times New Roman" w:hAnsi="Times New Roman" w:cs="Times New Roman"/>
+                <w:color w:val="000000"/>
+                <w:sz w:val="20"/>
+                <w:szCs w:val="20"/>
+              </w:rPr>
+              <w:t>Length</w:t>
+            </w:r>
+          </w:p>
+        </w:tc>
+        <w:tc>
+          <w:tcPr>
+            <w:tcW w:w="1127" w:type="dxa"/>
             <w:shd w:val="clear" w:color="auto" w:fill="auto"/>
             <w:noWrap/>
             <w:vAlign w:val="bottom"/>
@@ -1088,24 +1005,24 @@
               <w:rPr>
                 <w:rFonts w:ascii="Times New Roman" w:eastAsia="Times New Roman" w:hAnsi="Times New Roman" w:cs="Times New Roman"/>
                 <w:color w:val="000000"/>
-                <w:sz w:val="18"/>
-                <w:szCs w:val="18"/>
-              </w:rPr>
-            </w:pPr>
-            <w:r>
-              <w:rPr>
-                <w:rFonts w:ascii="Times New Roman" w:eastAsia="Times New Roman" w:hAnsi="Times New Roman" w:cs="Times New Roman"/>
-                <w:color w:val="000000"/>
-                <w:sz w:val="18"/>
-                <w:szCs w:val="18"/>
-              </w:rPr>
-              <w:t>Fresh</w:t>
-            </w:r>
-          </w:p>
-        </w:tc>
-        <w:tc>
-          <w:tcPr>
-            <w:tcW w:w="990" w:type="dxa"/>
+                <w:sz w:val="20"/>
+                <w:szCs w:val="20"/>
+              </w:rPr>
+            </w:pPr>
+            <w:r>
+              <w:rPr>
+                <w:rFonts w:ascii="Times New Roman" w:eastAsia="Times New Roman" w:hAnsi="Times New Roman" w:cs="Times New Roman"/>
+                <w:color w:val="000000"/>
+                <w:sz w:val="20"/>
+                <w:szCs w:val="20"/>
+              </w:rPr>
+              <w:t>Alcohol</w:t>
+            </w:r>
+          </w:p>
+        </w:tc>
+        <w:tc>
+          <w:tcPr>
+            <w:tcW w:w="2833" w:type="dxa"/>
             <w:shd w:val="clear" w:color="auto" w:fill="auto"/>
             <w:noWrap/>
             <w:vAlign w:val="center"/>
@@ -1117,24 +1034,53 @@
               <w:rPr>
                 <w:rFonts w:ascii="Times New Roman" w:eastAsia="Times New Roman" w:hAnsi="Times New Roman" w:cs="Times New Roman"/>
                 <w:color w:val="000000"/>
-                <w:sz w:val="18"/>
-                <w:szCs w:val="18"/>
-              </w:rPr>
-            </w:pPr>
-            <w:r>
-              <w:rPr>
-                <w:rFonts w:ascii="Times New Roman" w:eastAsia="Times New Roman" w:hAnsi="Times New Roman" w:cs="Times New Roman"/>
-                <w:color w:val="000000"/>
-                <w:sz w:val="18"/>
-                <w:szCs w:val="18"/>
-              </w:rPr>
-              <w:t>392.1</w:t>
-            </w:r>
-          </w:p>
-        </w:tc>
-        <w:tc>
-          <w:tcPr>
-            <w:tcW w:w="810" w:type="dxa"/>
+                <w:sz w:val="20"/>
+                <w:szCs w:val="20"/>
+              </w:rPr>
+            </w:pPr>
+            <w:r>
+              <w:rPr>
+                <w:rFonts w:ascii="Times New Roman" w:eastAsia="Times New Roman" w:hAnsi="Times New Roman" w:cs="Times New Roman"/>
+                <w:color w:val="000000"/>
+                <w:sz w:val="20"/>
+                <w:szCs w:val="20"/>
+              </w:rPr>
+              <w:t>0.03425</w:t>
+            </w:r>
+          </w:p>
+        </w:tc>
+        <w:tc>
+          <w:tcPr>
+            <w:tcW w:w="1204" w:type="dxa"/>
+            <w:shd w:val="clear" w:color="auto" w:fill="auto"/>
+            <w:noWrap/>
+            <w:vAlign w:val="center"/>
+            <w:hideMark/>
+          </w:tcPr>
+          <w:p>
+            <w:pPr>
+              <w:spacing w:after="0" w:line="240" w:lineRule="auto"/>
+              <w:rPr>
+                <w:rFonts w:ascii="Times New Roman" w:eastAsia="Times New Roman" w:hAnsi="Times New Roman" w:cs="Times New Roman"/>
+                <w:color w:val="000000"/>
+                <w:sz w:val="20"/>
+                <w:szCs w:val="20"/>
+              </w:rPr>
+            </w:pPr>
+            <w:r>
+              <w:rPr>
+                <w:rFonts w:ascii="Times New Roman" w:eastAsia="Times New Roman" w:hAnsi="Times New Roman" w:cs="Times New Roman"/>
+                <w:color w:val="000000"/>
+                <w:sz w:val="20"/>
+                <w:szCs w:val="20"/>
+              </w:rPr>
+              <w:t>22.82</w:t>
+            </w:r>
+          </w:p>
+        </w:tc>
+        <w:tc>
+          <w:tcPr>
+            <w:tcW w:w="960" w:type="dxa"/>
             <w:shd w:val="clear" w:color="auto" w:fill="auto"/>
             <w:noWrap/>
             <w:vAlign w:val="bottom"/>
@@ -1146,76 +1092,18 @@
               <w:rPr>
                 <w:rFonts w:ascii="Times New Roman" w:eastAsia="Times New Roman" w:hAnsi="Times New Roman" w:cs="Times New Roman"/>
                 <w:color w:val="000000"/>
-                <w:sz w:val="18"/>
-                <w:szCs w:val="18"/>
-              </w:rPr>
-            </w:pPr>
-            <w:r>
-              <w:rPr>
-                <w:rFonts w:ascii="Times New Roman" w:eastAsia="Times New Roman" w:hAnsi="Times New Roman" w:cs="Times New Roman"/>
-                <w:color w:val="000000"/>
-                <w:sz w:val="18"/>
-                <w:szCs w:val="18"/>
-              </w:rPr>
-              <w:t>1, 212</w:t>
-            </w:r>
-          </w:p>
-        </w:tc>
-        <w:tc>
-          <w:tcPr>
-            <w:tcW w:w="1255" w:type="dxa"/>
-            <w:shd w:val="clear" w:color="auto" w:fill="auto"/>
-            <w:noWrap/>
-            <w:vAlign w:val="bottom"/>
-            <w:hideMark/>
-          </w:tcPr>
-          <w:p>
-            <w:pPr>
-              <w:spacing w:after="0" w:line="240" w:lineRule="auto"/>
-              <w:rPr>
-                <w:rFonts w:ascii="Times New Roman" w:eastAsia="Times New Roman" w:hAnsi="Times New Roman" w:cs="Times New Roman"/>
-                <w:color w:val="000000"/>
-                <w:sz w:val="18"/>
-                <w:szCs w:val="18"/>
-              </w:rPr>
-            </w:pPr>
-            <w:r>
-              <w:rPr>
-                <w:rFonts w:ascii="Times New Roman" w:eastAsia="Times New Roman" w:hAnsi="Times New Roman" w:cs="Times New Roman"/>
-                <w:color w:val="000000"/>
-                <w:sz w:val="18"/>
-                <w:szCs w:val="18"/>
+                <w:sz w:val="20"/>
+                <w:szCs w:val="20"/>
+              </w:rPr>
+            </w:pPr>
+            <w:r>
+              <w:rPr>
+                <w:rFonts w:ascii="Times New Roman" w:eastAsia="Times New Roman" w:hAnsi="Times New Roman" w:cs="Times New Roman"/>
+                <w:color w:val="000000"/>
+                <w:sz w:val="20"/>
+                <w:szCs w:val="20"/>
               </w:rPr>
               <w:t>&lt;0.0001</w:t>
-            </w:r>
-          </w:p>
-        </w:tc>
-        <w:tc>
-          <w:tcPr>
-            <w:tcW w:w="967" w:type="dxa"/>
-            <w:shd w:val="clear" w:color="auto" w:fill="auto"/>
-            <w:noWrap/>
-            <w:vAlign w:val="center"/>
-            <w:hideMark/>
-          </w:tcPr>
-          <w:p>
-            <w:pPr>
-              <w:spacing w:after="0" w:line="240" w:lineRule="auto"/>
-              <w:rPr>
-                <w:rFonts w:ascii="Times New Roman" w:eastAsia="Times New Roman" w:hAnsi="Times New Roman" w:cs="Times New Roman"/>
-                <w:color w:val="000000"/>
-                <w:sz w:val="18"/>
-                <w:szCs w:val="18"/>
-              </w:rPr>
-            </w:pPr>
-            <w:r>
-              <w:rPr>
-                <w:rFonts w:ascii="Times New Roman" w:eastAsia="Times New Roman" w:hAnsi="Times New Roman" w:cs="Times New Roman"/>
-                <w:color w:val="000000"/>
-                <w:sz w:val="18"/>
-                <w:szCs w:val="18"/>
-              </w:rPr>
-              <w:t>0.6491</w:t>
             </w:r>
           </w:p>
         </w:tc>
@@ -1226,7 +1114,7 @@
         </w:trPr>
         <w:tc>
           <w:tcPr>
-            <w:tcW w:w="2155" w:type="dxa"/>
+            <w:tcW w:w="2605" w:type="dxa"/>
             <w:shd w:val="clear" w:color="auto" w:fill="auto"/>
             <w:noWrap/>
             <w:vAlign w:val="bottom"/>
@@ -1238,18 +1126,18 @@
               <w:rPr>
                 <w:rFonts w:ascii="Times New Roman" w:eastAsia="Times New Roman" w:hAnsi="Times New Roman" w:cs="Times New Roman"/>
                 <w:color w:val="000000"/>
-                <w:sz w:val="18"/>
-                <w:szCs w:val="18"/>
-              </w:rPr>
-            </w:pPr>
-            <w:r>
-              <w:rPr>
-                <w:rFonts w:ascii="Times New Roman" w:eastAsia="Times New Roman" w:hAnsi="Times New Roman" w:cs="Times New Roman"/>
-                <w:color w:val="000000"/>
-                <w:sz w:val="18"/>
-                <w:szCs w:val="18"/>
-              </w:rPr>
-              <w:t>Hydropsychidae</w:t>
+                <w:sz w:val="20"/>
+                <w:szCs w:val="20"/>
+              </w:rPr>
+            </w:pPr>
+            <w:r>
+              <w:rPr>
+                <w:rFonts w:ascii="Times New Roman" w:eastAsia="Times New Roman" w:hAnsi="Times New Roman" w:cs="Times New Roman"/>
+                <w:color w:val="000000"/>
+                <w:sz w:val="20"/>
+                <w:szCs w:val="20"/>
+              </w:rPr>
+              <w:t>Trichoptera-Nonlinear</w:t>
             </w:r>
           </w:p>
         </w:tc>
@@ -1267,16 +1155,16 @@
               <w:rPr>
                 <w:rFonts w:ascii="Times New Roman" w:eastAsia="Times New Roman" w:hAnsi="Times New Roman" w:cs="Times New Roman"/>
                 <w:color w:val="000000"/>
-                <w:sz w:val="18"/>
-                <w:szCs w:val="18"/>
-              </w:rPr>
-            </w:pPr>
-            <w:r>
-              <w:rPr>
-                <w:rFonts w:ascii="Times New Roman" w:eastAsia="Times New Roman" w:hAnsi="Times New Roman" w:cs="Times New Roman"/>
-                <w:color w:val="000000"/>
-                <w:sz w:val="18"/>
-                <w:szCs w:val="18"/>
+                <w:sz w:val="20"/>
+                <w:szCs w:val="20"/>
+              </w:rPr>
+            </w:pPr>
+            <w:r>
+              <w:rPr>
+                <w:rFonts w:ascii="Times New Roman" w:eastAsia="Times New Roman" w:hAnsi="Times New Roman" w:cs="Times New Roman"/>
+                <w:color w:val="000000"/>
+                <w:sz w:val="20"/>
+                <w:szCs w:val="20"/>
               </w:rPr>
               <w:t>Length</w:t>
             </w:r>
@@ -1284,7 +1172,7 @@
         </w:tc>
         <w:tc>
           <w:tcPr>
-            <w:tcW w:w="1080" w:type="dxa"/>
+            <w:tcW w:w="1127" w:type="dxa"/>
             <w:shd w:val="clear" w:color="auto" w:fill="auto"/>
             <w:noWrap/>
             <w:vAlign w:val="bottom"/>
@@ -1296,24 +1184,24 @@
               <w:rPr>
                 <w:rFonts w:ascii="Times New Roman" w:eastAsia="Times New Roman" w:hAnsi="Times New Roman" w:cs="Times New Roman"/>
                 <w:color w:val="000000"/>
-                <w:sz w:val="18"/>
-                <w:szCs w:val="18"/>
-              </w:rPr>
-            </w:pPr>
-            <w:r>
-              <w:rPr>
-                <w:rFonts w:ascii="Times New Roman" w:eastAsia="Times New Roman" w:hAnsi="Times New Roman" w:cs="Times New Roman"/>
-                <w:color w:val="000000"/>
-                <w:sz w:val="18"/>
-                <w:szCs w:val="18"/>
-              </w:rPr>
-              <w:t>Fresh</w:t>
-            </w:r>
-          </w:p>
-        </w:tc>
-        <w:tc>
-          <w:tcPr>
-            <w:tcW w:w="990" w:type="dxa"/>
+                <w:sz w:val="20"/>
+                <w:szCs w:val="20"/>
+              </w:rPr>
+            </w:pPr>
+            <w:r>
+              <w:rPr>
+                <w:rFonts w:ascii="Times New Roman" w:eastAsia="Times New Roman" w:hAnsi="Times New Roman" w:cs="Times New Roman"/>
+                <w:color w:val="000000"/>
+                <w:sz w:val="20"/>
+                <w:szCs w:val="20"/>
+              </w:rPr>
+              <w:t>Alcohol</w:t>
+            </w:r>
+          </w:p>
+        </w:tc>
+        <w:tc>
+          <w:tcPr>
+            <w:tcW w:w="2833" w:type="dxa"/>
             <w:shd w:val="clear" w:color="auto" w:fill="auto"/>
             <w:noWrap/>
             <w:vAlign w:val="center"/>
@@ -1325,24 +1213,53 @@
               <w:rPr>
                 <w:rFonts w:ascii="Times New Roman" w:eastAsia="Times New Roman" w:hAnsi="Times New Roman" w:cs="Times New Roman"/>
                 <w:color w:val="000000"/>
-                <w:sz w:val="18"/>
-                <w:szCs w:val="18"/>
-              </w:rPr>
-            </w:pPr>
-            <w:r>
-              <w:rPr>
-                <w:rFonts w:ascii="Times New Roman" w:eastAsia="Times New Roman" w:hAnsi="Times New Roman" w:cs="Times New Roman"/>
-                <w:color w:val="000000"/>
-                <w:sz w:val="18"/>
-                <w:szCs w:val="18"/>
-              </w:rPr>
-              <w:t>367.1</w:t>
-            </w:r>
-          </w:p>
-        </w:tc>
-        <w:tc>
-          <w:tcPr>
-            <w:tcW w:w="810" w:type="dxa"/>
+                <w:sz w:val="20"/>
+                <w:szCs w:val="20"/>
+              </w:rPr>
+            </w:pPr>
+            <w:r>
+              <w:rPr>
+                <w:rFonts w:ascii="Times New Roman" w:eastAsia="Times New Roman" w:hAnsi="Times New Roman" w:cs="Times New Roman"/>
+                <w:color w:val="000000"/>
+                <w:sz w:val="20"/>
+                <w:szCs w:val="20"/>
+              </w:rPr>
+              <w:t>0.007925</w:t>
+            </w:r>
+          </w:p>
+        </w:tc>
+        <w:tc>
+          <w:tcPr>
+            <w:tcW w:w="1204" w:type="dxa"/>
+            <w:shd w:val="clear" w:color="auto" w:fill="auto"/>
+            <w:noWrap/>
+            <w:vAlign w:val="center"/>
+            <w:hideMark/>
+          </w:tcPr>
+          <w:p>
+            <w:pPr>
+              <w:spacing w:after="0" w:line="240" w:lineRule="auto"/>
+              <w:rPr>
+                <w:rFonts w:ascii="Times New Roman" w:eastAsia="Times New Roman" w:hAnsi="Times New Roman" w:cs="Times New Roman"/>
+                <w:color w:val="000000"/>
+                <w:sz w:val="20"/>
+                <w:szCs w:val="20"/>
+              </w:rPr>
+            </w:pPr>
+            <w:r>
+              <w:rPr>
+                <w:rFonts w:ascii="Times New Roman" w:eastAsia="Times New Roman" w:hAnsi="Times New Roman" w:cs="Times New Roman"/>
+                <w:color w:val="000000"/>
+                <w:sz w:val="20"/>
+                <w:szCs w:val="20"/>
+              </w:rPr>
+              <w:t>17.086</w:t>
+            </w:r>
+          </w:p>
+        </w:tc>
+        <w:tc>
+          <w:tcPr>
+            <w:tcW w:w="960" w:type="dxa"/>
             <w:shd w:val="clear" w:color="auto" w:fill="auto"/>
             <w:noWrap/>
             <w:vAlign w:val="bottom"/>
@@ -1354,76 +1271,18 @@
               <w:rPr>
                 <w:rFonts w:ascii="Times New Roman" w:eastAsia="Times New Roman" w:hAnsi="Times New Roman" w:cs="Times New Roman"/>
                 <w:color w:val="000000"/>
-                <w:sz w:val="18"/>
-                <w:szCs w:val="18"/>
-              </w:rPr>
-            </w:pPr>
-            <w:r>
-              <w:rPr>
-                <w:rFonts w:ascii="Times New Roman" w:eastAsia="Times New Roman" w:hAnsi="Times New Roman" w:cs="Times New Roman"/>
-                <w:color w:val="000000"/>
-                <w:sz w:val="18"/>
-                <w:szCs w:val="18"/>
-              </w:rPr>
-              <w:t>1, 212</w:t>
-            </w:r>
-          </w:p>
-        </w:tc>
-        <w:tc>
-          <w:tcPr>
-            <w:tcW w:w="1255" w:type="dxa"/>
-            <w:shd w:val="clear" w:color="auto" w:fill="auto"/>
-            <w:noWrap/>
-            <w:vAlign w:val="bottom"/>
-            <w:hideMark/>
-          </w:tcPr>
-          <w:p>
-            <w:pPr>
-              <w:spacing w:after="0" w:line="240" w:lineRule="auto"/>
-              <w:rPr>
-                <w:rFonts w:ascii="Times New Roman" w:eastAsia="Times New Roman" w:hAnsi="Times New Roman" w:cs="Times New Roman"/>
-                <w:color w:val="000000"/>
-                <w:sz w:val="18"/>
-                <w:szCs w:val="18"/>
-              </w:rPr>
-            </w:pPr>
-            <w:r>
-              <w:rPr>
-                <w:rFonts w:ascii="Times New Roman" w:eastAsia="Times New Roman" w:hAnsi="Times New Roman" w:cs="Times New Roman"/>
-                <w:color w:val="000000"/>
-                <w:sz w:val="18"/>
-                <w:szCs w:val="18"/>
+                <w:sz w:val="20"/>
+                <w:szCs w:val="20"/>
+              </w:rPr>
+            </w:pPr>
+            <w:r>
+              <w:rPr>
+                <w:rFonts w:ascii="Times New Roman" w:eastAsia="Times New Roman" w:hAnsi="Times New Roman" w:cs="Times New Roman"/>
+                <w:color w:val="000000"/>
+                <w:sz w:val="20"/>
+                <w:szCs w:val="20"/>
               </w:rPr>
               <w:t>&lt;0.0001</w:t>
-            </w:r>
-          </w:p>
-        </w:tc>
-        <w:tc>
-          <w:tcPr>
-            <w:tcW w:w="967" w:type="dxa"/>
-            <w:shd w:val="clear" w:color="auto" w:fill="auto"/>
-            <w:noWrap/>
-            <w:vAlign w:val="center"/>
-            <w:hideMark/>
-          </w:tcPr>
-          <w:p>
-            <w:pPr>
-              <w:spacing w:after="0" w:line="240" w:lineRule="auto"/>
-              <w:rPr>
-                <w:rFonts w:ascii="Times New Roman" w:eastAsia="Times New Roman" w:hAnsi="Times New Roman" w:cs="Times New Roman"/>
-                <w:color w:val="000000"/>
-                <w:sz w:val="18"/>
-                <w:szCs w:val="18"/>
-              </w:rPr>
-            </w:pPr>
-            <w:r>
-              <w:rPr>
-                <w:rFonts w:ascii="Times New Roman" w:eastAsia="Times New Roman" w:hAnsi="Times New Roman" w:cs="Times New Roman"/>
-                <w:color w:val="000000"/>
-                <w:sz w:val="18"/>
-                <w:szCs w:val="18"/>
-              </w:rPr>
-              <w:t>0.6339</w:t>
             </w:r>
           </w:p>
         </w:tc>
@@ -1434,7 +1293,7 @@
         </w:trPr>
         <w:tc>
           <w:tcPr>
-            <w:tcW w:w="2155" w:type="dxa"/>
+            <w:tcW w:w="2605" w:type="dxa"/>
             <w:shd w:val="clear" w:color="auto" w:fill="auto"/>
             <w:noWrap/>
             <w:vAlign w:val="bottom"/>
@@ -1446,18 +1305,18 @@
               <w:rPr>
                 <w:rFonts w:ascii="Times New Roman" w:eastAsia="Times New Roman" w:hAnsi="Times New Roman" w:cs="Times New Roman"/>
                 <w:color w:val="000000"/>
-                <w:sz w:val="18"/>
-                <w:szCs w:val="18"/>
-              </w:rPr>
-            </w:pPr>
-            <w:r>
-              <w:rPr>
-                <w:rFonts w:ascii="Times New Roman" w:eastAsia="Times New Roman" w:hAnsi="Times New Roman" w:cs="Times New Roman"/>
-                <w:color w:val="000000"/>
-                <w:sz w:val="18"/>
-                <w:szCs w:val="18"/>
-              </w:rPr>
-              <w:t>Polycentropodidae-Linear</w:t>
+                <w:sz w:val="20"/>
+                <w:szCs w:val="20"/>
+              </w:rPr>
+            </w:pPr>
+            <w:r>
+              <w:rPr>
+                <w:rFonts w:ascii="Times New Roman" w:eastAsia="Times New Roman" w:hAnsi="Times New Roman" w:cs="Times New Roman"/>
+                <w:color w:val="000000"/>
+                <w:sz w:val="20"/>
+                <w:szCs w:val="20"/>
+              </w:rPr>
+              <w:t>Hydropsychidae-Linear</w:t>
             </w:r>
           </w:p>
         </w:tc>
@@ -1475,16 +1334,16 @@
               <w:rPr>
                 <w:rFonts w:ascii="Times New Roman" w:eastAsia="Times New Roman" w:hAnsi="Times New Roman" w:cs="Times New Roman"/>
                 <w:color w:val="000000"/>
-                <w:sz w:val="18"/>
-                <w:szCs w:val="18"/>
-              </w:rPr>
-            </w:pPr>
-            <w:r>
-              <w:rPr>
-                <w:rFonts w:ascii="Times New Roman" w:eastAsia="Times New Roman" w:hAnsi="Times New Roman" w:cs="Times New Roman"/>
-                <w:color w:val="000000"/>
-                <w:sz w:val="18"/>
-                <w:szCs w:val="18"/>
+                <w:sz w:val="20"/>
+                <w:szCs w:val="20"/>
+              </w:rPr>
+            </w:pPr>
+            <w:r>
+              <w:rPr>
+                <w:rFonts w:ascii="Times New Roman" w:eastAsia="Times New Roman" w:hAnsi="Times New Roman" w:cs="Times New Roman"/>
+                <w:color w:val="000000"/>
+                <w:sz w:val="20"/>
+                <w:szCs w:val="20"/>
               </w:rPr>
               <w:t>Surface Area</w:t>
             </w:r>
@@ -1492,7 +1351,7 @@
         </w:tc>
         <w:tc>
           <w:tcPr>
-            <w:tcW w:w="1080" w:type="dxa"/>
+            <w:tcW w:w="1127" w:type="dxa"/>
             <w:shd w:val="clear" w:color="auto" w:fill="auto"/>
             <w:noWrap/>
             <w:vAlign w:val="bottom"/>
@@ -1504,24 +1363,24 @@
               <w:rPr>
                 <w:rFonts w:ascii="Times New Roman" w:eastAsia="Times New Roman" w:hAnsi="Times New Roman" w:cs="Times New Roman"/>
                 <w:color w:val="000000"/>
-                <w:sz w:val="18"/>
-                <w:szCs w:val="18"/>
-              </w:rPr>
-            </w:pPr>
-            <w:r>
-              <w:rPr>
-                <w:rFonts w:ascii="Times New Roman" w:eastAsia="Times New Roman" w:hAnsi="Times New Roman" w:cs="Times New Roman"/>
-                <w:color w:val="000000"/>
-                <w:sz w:val="18"/>
-                <w:szCs w:val="18"/>
-              </w:rPr>
-              <w:t>Fresh</w:t>
-            </w:r>
-          </w:p>
-        </w:tc>
-        <w:tc>
-          <w:tcPr>
-            <w:tcW w:w="990" w:type="dxa"/>
+                <w:sz w:val="20"/>
+                <w:szCs w:val="20"/>
+              </w:rPr>
+            </w:pPr>
+            <w:r>
+              <w:rPr>
+                <w:rFonts w:ascii="Times New Roman" w:eastAsia="Times New Roman" w:hAnsi="Times New Roman" w:cs="Times New Roman"/>
+                <w:color w:val="000000"/>
+                <w:sz w:val="20"/>
+                <w:szCs w:val="20"/>
+              </w:rPr>
+              <w:t>Alcohol</w:t>
+            </w:r>
+          </w:p>
+        </w:tc>
+        <w:tc>
+          <w:tcPr>
+            <w:tcW w:w="2833" w:type="dxa"/>
             <w:shd w:val="clear" w:color="auto" w:fill="auto"/>
             <w:noWrap/>
             <w:vAlign w:val="center"/>
@@ -1533,24 +1392,53 @@
               <w:rPr>
                 <w:rFonts w:ascii="Times New Roman" w:eastAsia="Times New Roman" w:hAnsi="Times New Roman" w:cs="Times New Roman"/>
                 <w:color w:val="000000"/>
-                <w:sz w:val="18"/>
-                <w:szCs w:val="18"/>
-              </w:rPr>
-            </w:pPr>
-            <w:r>
-              <w:rPr>
-                <w:rFonts w:ascii="Times New Roman" w:eastAsia="Times New Roman" w:hAnsi="Times New Roman" w:cs="Times New Roman"/>
-                <w:color w:val="000000"/>
-                <w:sz w:val="18"/>
-                <w:szCs w:val="18"/>
-              </w:rPr>
-              <w:t>14.44</w:t>
-            </w:r>
-          </w:p>
-        </w:tc>
-        <w:tc>
-          <w:tcPr>
-            <w:tcW w:w="810" w:type="dxa"/>
+                <w:sz w:val="20"/>
+                <w:szCs w:val="20"/>
+              </w:rPr>
+            </w:pPr>
+            <w:r>
+              <w:rPr>
+                <w:rFonts w:ascii="Times New Roman" w:eastAsia="Times New Roman" w:hAnsi="Times New Roman" w:cs="Times New Roman"/>
+                <w:color w:val="000000"/>
+                <w:sz w:val="20"/>
+                <w:szCs w:val="20"/>
+              </w:rPr>
+              <w:t>1.41E-05</w:t>
+            </w:r>
+          </w:p>
+        </w:tc>
+        <w:tc>
+          <w:tcPr>
+            <w:tcW w:w="1204" w:type="dxa"/>
+            <w:shd w:val="clear" w:color="auto" w:fill="auto"/>
+            <w:noWrap/>
+            <w:vAlign w:val="center"/>
+            <w:hideMark/>
+          </w:tcPr>
+          <w:p>
+            <w:pPr>
+              <w:spacing w:after="0" w:line="240" w:lineRule="auto"/>
+              <w:rPr>
+                <w:rFonts w:ascii="Times New Roman" w:eastAsia="Times New Roman" w:hAnsi="Times New Roman" w:cs="Times New Roman"/>
+                <w:color w:val="000000"/>
+                <w:sz w:val="20"/>
+                <w:szCs w:val="20"/>
+              </w:rPr>
+            </w:pPr>
+            <w:r>
+              <w:rPr>
+                <w:rFonts w:ascii="Times New Roman" w:eastAsia="Times New Roman" w:hAnsi="Times New Roman" w:cs="Times New Roman"/>
+                <w:color w:val="000000"/>
+                <w:sz w:val="20"/>
+                <w:szCs w:val="20"/>
+              </w:rPr>
+              <w:t>26.709</w:t>
+            </w:r>
+          </w:p>
+        </w:tc>
+        <w:tc>
+          <w:tcPr>
+            <w:tcW w:w="960" w:type="dxa"/>
             <w:shd w:val="clear" w:color="auto" w:fill="auto"/>
             <w:noWrap/>
             <w:vAlign w:val="bottom"/>
@@ -1562,76 +1450,18 @@
               <w:rPr>
                 <w:rFonts w:ascii="Times New Roman" w:eastAsia="Times New Roman" w:hAnsi="Times New Roman" w:cs="Times New Roman"/>
                 <w:color w:val="000000"/>
-                <w:sz w:val="18"/>
-                <w:szCs w:val="18"/>
-              </w:rPr>
-            </w:pPr>
-            <w:r>
-              <w:rPr>
-                <w:rFonts w:ascii="Times New Roman" w:eastAsia="Times New Roman" w:hAnsi="Times New Roman" w:cs="Times New Roman"/>
-                <w:color w:val="000000"/>
-                <w:sz w:val="18"/>
-                <w:szCs w:val="18"/>
-              </w:rPr>
-              <w:t>1, 14</w:t>
-            </w:r>
-          </w:p>
-        </w:tc>
-        <w:tc>
-          <w:tcPr>
-            <w:tcW w:w="1255" w:type="dxa"/>
-            <w:shd w:val="clear" w:color="auto" w:fill="auto"/>
-            <w:noWrap/>
-            <w:vAlign w:val="center"/>
-            <w:hideMark/>
-          </w:tcPr>
-          <w:p>
-            <w:pPr>
-              <w:spacing w:after="0" w:line="240" w:lineRule="auto"/>
-              <w:rPr>
-                <w:rFonts w:ascii="Times New Roman" w:eastAsia="Times New Roman" w:hAnsi="Times New Roman" w:cs="Times New Roman"/>
-                <w:color w:val="000000"/>
-                <w:sz w:val="18"/>
-                <w:szCs w:val="18"/>
-              </w:rPr>
-            </w:pPr>
-            <w:r>
-              <w:rPr>
-                <w:rFonts w:ascii="Times New Roman" w:eastAsia="Times New Roman" w:hAnsi="Times New Roman" w:cs="Times New Roman"/>
-                <w:color w:val="000000"/>
-                <w:sz w:val="18"/>
-                <w:szCs w:val="18"/>
-              </w:rPr>
-              <w:t>0.00195</w:t>
-            </w:r>
-          </w:p>
-        </w:tc>
-        <w:tc>
-          <w:tcPr>
-            <w:tcW w:w="967" w:type="dxa"/>
-            <w:shd w:val="clear" w:color="auto" w:fill="auto"/>
-            <w:noWrap/>
-            <w:vAlign w:val="center"/>
-            <w:hideMark/>
-          </w:tcPr>
-          <w:p>
-            <w:pPr>
-              <w:spacing w:after="0" w:line="240" w:lineRule="auto"/>
-              <w:rPr>
-                <w:rFonts w:ascii="Times New Roman" w:eastAsia="Times New Roman" w:hAnsi="Times New Roman" w:cs="Times New Roman"/>
-                <w:color w:val="000000"/>
-                <w:sz w:val="18"/>
-                <w:szCs w:val="18"/>
-              </w:rPr>
-            </w:pPr>
-            <w:r>
-              <w:rPr>
-                <w:rFonts w:ascii="Times New Roman" w:eastAsia="Times New Roman" w:hAnsi="Times New Roman" w:cs="Times New Roman"/>
-                <w:color w:val="000000"/>
-                <w:sz w:val="18"/>
-                <w:szCs w:val="18"/>
-              </w:rPr>
-              <w:t>0.5078</w:t>
+                <w:sz w:val="20"/>
+                <w:szCs w:val="20"/>
+              </w:rPr>
+            </w:pPr>
+            <w:r>
+              <w:rPr>
+                <w:rFonts w:ascii="Times New Roman" w:eastAsia="Times New Roman" w:hAnsi="Times New Roman" w:cs="Times New Roman"/>
+                <w:color w:val="000000"/>
+                <w:sz w:val="20"/>
+                <w:szCs w:val="20"/>
+              </w:rPr>
+              <w:t>&lt;0.0001</w:t>
             </w:r>
           </w:p>
         </w:tc>
@@ -1642,7 +1472,7 @@
         </w:trPr>
         <w:tc>
           <w:tcPr>
-            <w:tcW w:w="2155" w:type="dxa"/>
+            <w:tcW w:w="2605" w:type="dxa"/>
             <w:shd w:val="clear" w:color="auto" w:fill="auto"/>
             <w:noWrap/>
             <w:vAlign w:val="bottom"/>
@@ -1654,18 +1484,18 @@
               <w:rPr>
                 <w:rFonts w:ascii="Times New Roman" w:eastAsia="Times New Roman" w:hAnsi="Times New Roman" w:cs="Times New Roman"/>
                 <w:color w:val="000000"/>
-                <w:sz w:val="18"/>
-                <w:szCs w:val="18"/>
-              </w:rPr>
-            </w:pPr>
-            <w:r>
-              <w:rPr>
-                <w:rFonts w:ascii="Times New Roman" w:eastAsia="Times New Roman" w:hAnsi="Times New Roman" w:cs="Times New Roman"/>
-                <w:color w:val="000000"/>
-                <w:sz w:val="18"/>
-                <w:szCs w:val="18"/>
-              </w:rPr>
-              <w:t>Polycentropodidae-Linear</w:t>
+                <w:sz w:val="20"/>
+                <w:szCs w:val="20"/>
+              </w:rPr>
+            </w:pPr>
+            <w:r>
+              <w:rPr>
+                <w:rFonts w:ascii="Times New Roman" w:eastAsia="Times New Roman" w:hAnsi="Times New Roman" w:cs="Times New Roman"/>
+                <w:color w:val="000000"/>
+                <w:sz w:val="20"/>
+                <w:szCs w:val="20"/>
+              </w:rPr>
+              <w:t>Hydropsychidae-Nonlinear</w:t>
             </w:r>
           </w:p>
         </w:tc>
@@ -1683,24 +1513,24 @@
               <w:rPr>
                 <w:rFonts w:ascii="Times New Roman" w:eastAsia="Times New Roman" w:hAnsi="Times New Roman" w:cs="Times New Roman"/>
                 <w:color w:val="000000"/>
-                <w:sz w:val="18"/>
-                <w:szCs w:val="18"/>
-              </w:rPr>
-            </w:pPr>
-            <w:r>
-              <w:rPr>
-                <w:rFonts w:ascii="Times New Roman" w:eastAsia="Times New Roman" w:hAnsi="Times New Roman" w:cs="Times New Roman"/>
-                <w:color w:val="000000"/>
-                <w:sz w:val="18"/>
-                <w:szCs w:val="18"/>
-              </w:rPr>
-              <w:t>Length</w:t>
-            </w:r>
-          </w:p>
-        </w:tc>
-        <w:tc>
-          <w:tcPr>
-            <w:tcW w:w="1080" w:type="dxa"/>
+                <w:sz w:val="20"/>
+                <w:szCs w:val="20"/>
+              </w:rPr>
+            </w:pPr>
+            <w:r>
+              <w:rPr>
+                <w:rFonts w:ascii="Times New Roman" w:eastAsia="Times New Roman" w:hAnsi="Times New Roman" w:cs="Times New Roman"/>
+                <w:color w:val="000000"/>
+                <w:sz w:val="20"/>
+                <w:szCs w:val="20"/>
+              </w:rPr>
+              <w:t>Surface Area</w:t>
+            </w:r>
+          </w:p>
+        </w:tc>
+        <w:tc>
+          <w:tcPr>
+            <w:tcW w:w="1127" w:type="dxa"/>
             <w:shd w:val="clear" w:color="auto" w:fill="auto"/>
             <w:noWrap/>
             <w:vAlign w:val="bottom"/>
@@ -1712,24 +1542,24 @@
               <w:rPr>
                 <w:rFonts w:ascii="Times New Roman" w:eastAsia="Times New Roman" w:hAnsi="Times New Roman" w:cs="Times New Roman"/>
                 <w:color w:val="000000"/>
-                <w:sz w:val="18"/>
-                <w:szCs w:val="18"/>
-              </w:rPr>
-            </w:pPr>
-            <w:r>
-              <w:rPr>
-                <w:rFonts w:ascii="Times New Roman" w:eastAsia="Times New Roman" w:hAnsi="Times New Roman" w:cs="Times New Roman"/>
-                <w:color w:val="000000"/>
-                <w:sz w:val="18"/>
-                <w:szCs w:val="18"/>
-              </w:rPr>
-              <w:t>Fresh</w:t>
-            </w:r>
-          </w:p>
-        </w:tc>
-        <w:tc>
-          <w:tcPr>
-            <w:tcW w:w="990" w:type="dxa"/>
+                <w:sz w:val="20"/>
+                <w:szCs w:val="20"/>
+              </w:rPr>
+            </w:pPr>
+            <w:r>
+              <w:rPr>
+                <w:rFonts w:ascii="Times New Roman" w:eastAsia="Times New Roman" w:hAnsi="Times New Roman" w:cs="Times New Roman"/>
+                <w:color w:val="000000"/>
+                <w:sz w:val="20"/>
+                <w:szCs w:val="20"/>
+              </w:rPr>
+              <w:t>Alcohol</w:t>
+            </w:r>
+          </w:p>
+        </w:tc>
+        <w:tc>
+          <w:tcPr>
+            <w:tcW w:w="2833" w:type="dxa"/>
             <w:shd w:val="clear" w:color="auto" w:fill="auto"/>
             <w:noWrap/>
             <w:vAlign w:val="center"/>
@@ -1741,24 +1571,53 @@
               <w:rPr>
                 <w:rFonts w:ascii="Times New Roman" w:eastAsia="Times New Roman" w:hAnsi="Times New Roman" w:cs="Times New Roman"/>
                 <w:color w:val="000000"/>
-                <w:sz w:val="18"/>
-                <w:szCs w:val="18"/>
-              </w:rPr>
-            </w:pPr>
-            <w:r>
-              <w:rPr>
-                <w:rFonts w:ascii="Times New Roman" w:eastAsia="Times New Roman" w:hAnsi="Times New Roman" w:cs="Times New Roman"/>
-                <w:color w:val="000000"/>
-                <w:sz w:val="18"/>
-                <w:szCs w:val="18"/>
-              </w:rPr>
-              <w:t>9.13</w:t>
-            </w:r>
-          </w:p>
-        </w:tc>
-        <w:tc>
-          <w:tcPr>
-            <w:tcW w:w="810" w:type="dxa"/>
+                <w:sz w:val="20"/>
+                <w:szCs w:val="20"/>
+              </w:rPr>
+            </w:pPr>
+            <w:r>
+              <w:rPr>
+                <w:rFonts w:ascii="Times New Roman" w:eastAsia="Times New Roman" w:hAnsi="Times New Roman" w:cs="Times New Roman"/>
+                <w:color w:val="000000"/>
+                <w:sz w:val="20"/>
+                <w:szCs w:val="20"/>
+              </w:rPr>
+              <w:t>3.19E-06</w:t>
+            </w:r>
+          </w:p>
+        </w:tc>
+        <w:tc>
+          <w:tcPr>
+            <w:tcW w:w="1204" w:type="dxa"/>
+            <w:shd w:val="clear" w:color="auto" w:fill="auto"/>
+            <w:noWrap/>
+            <w:vAlign w:val="center"/>
+            <w:hideMark/>
+          </w:tcPr>
+          <w:p>
+            <w:pPr>
+              <w:spacing w:after="0" w:line="240" w:lineRule="auto"/>
+              <w:rPr>
+                <w:rFonts w:ascii="Times New Roman" w:eastAsia="Times New Roman" w:hAnsi="Times New Roman" w:cs="Times New Roman"/>
+                <w:color w:val="000000"/>
+                <w:sz w:val="20"/>
+                <w:szCs w:val="20"/>
+              </w:rPr>
+            </w:pPr>
+            <w:r>
+              <w:rPr>
+                <w:rFonts w:ascii="Times New Roman" w:eastAsia="Times New Roman" w:hAnsi="Times New Roman" w:cs="Times New Roman"/>
+                <w:color w:val="000000"/>
+                <w:sz w:val="20"/>
+                <w:szCs w:val="20"/>
+              </w:rPr>
+              <w:t>19.134</w:t>
+            </w:r>
+          </w:p>
+        </w:tc>
+        <w:tc>
+          <w:tcPr>
+            <w:tcW w:w="960" w:type="dxa"/>
             <w:shd w:val="clear" w:color="auto" w:fill="auto"/>
             <w:noWrap/>
             <w:vAlign w:val="bottom"/>
@@ -1770,76 +1629,18 @@
               <w:rPr>
                 <w:rFonts w:ascii="Times New Roman" w:eastAsia="Times New Roman" w:hAnsi="Times New Roman" w:cs="Times New Roman"/>
                 <w:color w:val="000000"/>
-                <w:sz w:val="18"/>
-                <w:szCs w:val="18"/>
-              </w:rPr>
-            </w:pPr>
-            <w:r>
-              <w:rPr>
-                <w:rFonts w:ascii="Times New Roman" w:eastAsia="Times New Roman" w:hAnsi="Times New Roman" w:cs="Times New Roman"/>
-                <w:color w:val="000000"/>
-                <w:sz w:val="18"/>
-                <w:szCs w:val="18"/>
-              </w:rPr>
-              <w:t>1, 14</w:t>
-            </w:r>
-          </w:p>
-        </w:tc>
-        <w:tc>
-          <w:tcPr>
-            <w:tcW w:w="1255" w:type="dxa"/>
-            <w:shd w:val="clear" w:color="auto" w:fill="auto"/>
-            <w:noWrap/>
-            <w:vAlign w:val="center"/>
-            <w:hideMark/>
-          </w:tcPr>
-          <w:p>
-            <w:pPr>
-              <w:spacing w:after="0" w:line="240" w:lineRule="auto"/>
-              <w:rPr>
-                <w:rFonts w:ascii="Times New Roman" w:eastAsia="Times New Roman" w:hAnsi="Times New Roman" w:cs="Times New Roman"/>
-                <w:color w:val="000000"/>
-                <w:sz w:val="18"/>
-                <w:szCs w:val="18"/>
-              </w:rPr>
-            </w:pPr>
-            <w:r>
-              <w:rPr>
-                <w:rFonts w:ascii="Times New Roman" w:eastAsia="Times New Roman" w:hAnsi="Times New Roman" w:cs="Times New Roman"/>
-                <w:color w:val="000000"/>
-                <w:sz w:val="18"/>
-                <w:szCs w:val="18"/>
-              </w:rPr>
-              <w:t>0.00915</w:t>
-            </w:r>
-          </w:p>
-        </w:tc>
-        <w:tc>
-          <w:tcPr>
-            <w:tcW w:w="967" w:type="dxa"/>
-            <w:shd w:val="clear" w:color="auto" w:fill="auto"/>
-            <w:noWrap/>
-            <w:vAlign w:val="center"/>
-            <w:hideMark/>
-          </w:tcPr>
-          <w:p>
-            <w:pPr>
-              <w:spacing w:after="0" w:line="240" w:lineRule="auto"/>
-              <w:rPr>
-                <w:rFonts w:ascii="Times New Roman" w:eastAsia="Times New Roman" w:hAnsi="Times New Roman" w:cs="Times New Roman"/>
-                <w:color w:val="000000"/>
-                <w:sz w:val="18"/>
-                <w:szCs w:val="18"/>
-              </w:rPr>
-            </w:pPr>
-            <w:r>
-              <w:rPr>
-                <w:rFonts w:ascii="Times New Roman" w:eastAsia="Times New Roman" w:hAnsi="Times New Roman" w:cs="Times New Roman"/>
-                <w:color w:val="000000"/>
-                <w:sz w:val="18"/>
-                <w:szCs w:val="18"/>
-              </w:rPr>
-              <w:t>0.3947</w:t>
+                <w:sz w:val="20"/>
+                <w:szCs w:val="20"/>
+              </w:rPr>
+            </w:pPr>
+            <w:r>
+              <w:rPr>
+                <w:rFonts w:ascii="Times New Roman" w:eastAsia="Times New Roman" w:hAnsi="Times New Roman" w:cs="Times New Roman"/>
+                <w:color w:val="000000"/>
+                <w:sz w:val="20"/>
+                <w:szCs w:val="20"/>
+              </w:rPr>
+              <w:t>&lt;0.0001</w:t>
             </w:r>
           </w:p>
         </w:tc>
@@ -1850,7 +1651,7 @@
         </w:trPr>
         <w:tc>
           <w:tcPr>
-            <w:tcW w:w="2155" w:type="dxa"/>
+            <w:tcW w:w="2605" w:type="dxa"/>
             <w:shd w:val="clear" w:color="auto" w:fill="auto"/>
             <w:noWrap/>
             <w:vAlign w:val="bottom"/>
@@ -1862,18 +1663,18 @@
               <w:rPr>
                 <w:rFonts w:ascii="Times New Roman" w:eastAsia="Times New Roman" w:hAnsi="Times New Roman" w:cs="Times New Roman"/>
                 <w:color w:val="000000"/>
-                <w:sz w:val="18"/>
-                <w:szCs w:val="18"/>
-              </w:rPr>
-            </w:pPr>
-            <w:r>
-              <w:rPr>
-                <w:rFonts w:ascii="Times New Roman" w:eastAsia="Times New Roman" w:hAnsi="Times New Roman" w:cs="Times New Roman"/>
-                <w:color w:val="000000"/>
-                <w:sz w:val="18"/>
-                <w:szCs w:val="18"/>
-              </w:rPr>
-              <w:t>Rhyacophilidae-Linear</w:t>
+                <w:sz w:val="20"/>
+                <w:szCs w:val="20"/>
+              </w:rPr>
+            </w:pPr>
+            <w:r>
+              <w:rPr>
+                <w:rFonts w:ascii="Times New Roman" w:eastAsia="Times New Roman" w:hAnsi="Times New Roman" w:cs="Times New Roman"/>
+                <w:color w:val="000000"/>
+                <w:sz w:val="20"/>
+                <w:szCs w:val="20"/>
+              </w:rPr>
+              <w:t>Hydropsychidae-Linear</w:t>
             </w:r>
           </w:p>
         </w:tc>
@@ -1891,24 +1692,24 @@
               <w:rPr>
                 <w:rFonts w:ascii="Times New Roman" w:eastAsia="Times New Roman" w:hAnsi="Times New Roman" w:cs="Times New Roman"/>
                 <w:color w:val="000000"/>
-                <w:sz w:val="18"/>
-                <w:szCs w:val="18"/>
-              </w:rPr>
-            </w:pPr>
-            <w:r>
-              <w:rPr>
-                <w:rFonts w:ascii="Times New Roman" w:eastAsia="Times New Roman" w:hAnsi="Times New Roman" w:cs="Times New Roman"/>
-                <w:color w:val="000000"/>
-                <w:sz w:val="18"/>
-                <w:szCs w:val="18"/>
-              </w:rPr>
-              <w:t>Surface Area</w:t>
-            </w:r>
-          </w:p>
-        </w:tc>
-        <w:tc>
-          <w:tcPr>
-            <w:tcW w:w="1080" w:type="dxa"/>
+                <w:sz w:val="20"/>
+                <w:szCs w:val="20"/>
+              </w:rPr>
+            </w:pPr>
+            <w:r>
+              <w:rPr>
+                <w:rFonts w:ascii="Times New Roman" w:eastAsia="Times New Roman" w:hAnsi="Times New Roman" w:cs="Times New Roman"/>
+                <w:color w:val="000000"/>
+                <w:sz w:val="20"/>
+                <w:szCs w:val="20"/>
+              </w:rPr>
+              <w:t>Length</w:t>
+            </w:r>
+          </w:p>
+        </w:tc>
+        <w:tc>
+          <w:tcPr>
+            <w:tcW w:w="1127" w:type="dxa"/>
             <w:shd w:val="clear" w:color="auto" w:fill="auto"/>
             <w:noWrap/>
             <w:vAlign w:val="bottom"/>
@@ -1920,24 +1721,24 @@
               <w:rPr>
                 <w:rFonts w:ascii="Times New Roman" w:eastAsia="Times New Roman" w:hAnsi="Times New Roman" w:cs="Times New Roman"/>
                 <w:color w:val="000000"/>
-                <w:sz w:val="18"/>
-                <w:szCs w:val="18"/>
-              </w:rPr>
-            </w:pPr>
-            <w:r>
-              <w:rPr>
-                <w:rFonts w:ascii="Times New Roman" w:eastAsia="Times New Roman" w:hAnsi="Times New Roman" w:cs="Times New Roman"/>
-                <w:color w:val="000000"/>
-                <w:sz w:val="18"/>
-                <w:szCs w:val="18"/>
-              </w:rPr>
-              <w:t>Fresh</w:t>
-            </w:r>
-          </w:p>
-        </w:tc>
-        <w:tc>
-          <w:tcPr>
-            <w:tcW w:w="990" w:type="dxa"/>
+                <w:sz w:val="20"/>
+                <w:szCs w:val="20"/>
+              </w:rPr>
+            </w:pPr>
+            <w:r>
+              <w:rPr>
+                <w:rFonts w:ascii="Times New Roman" w:eastAsia="Times New Roman" w:hAnsi="Times New Roman" w:cs="Times New Roman"/>
+                <w:color w:val="000000"/>
+                <w:sz w:val="20"/>
+                <w:szCs w:val="20"/>
+              </w:rPr>
+              <w:t>Alcohol</w:t>
+            </w:r>
+          </w:p>
+        </w:tc>
+        <w:tc>
+          <w:tcPr>
+            <w:tcW w:w="2833" w:type="dxa"/>
             <w:shd w:val="clear" w:color="auto" w:fill="auto"/>
             <w:noWrap/>
             <w:vAlign w:val="center"/>
@@ -1949,24 +1750,53 @@
               <w:rPr>
                 <w:rFonts w:ascii="Times New Roman" w:eastAsia="Times New Roman" w:hAnsi="Times New Roman" w:cs="Times New Roman"/>
                 <w:color w:val="000000"/>
-                <w:sz w:val="18"/>
-                <w:szCs w:val="18"/>
-              </w:rPr>
-            </w:pPr>
-            <w:r>
-              <w:rPr>
-                <w:rFonts w:ascii="Times New Roman" w:eastAsia="Times New Roman" w:hAnsi="Times New Roman" w:cs="Times New Roman"/>
-                <w:color w:val="000000"/>
-                <w:sz w:val="18"/>
-                <w:szCs w:val="18"/>
-              </w:rPr>
-              <w:t>38.66</w:t>
-            </w:r>
-          </w:p>
-        </w:tc>
-        <w:tc>
-          <w:tcPr>
-            <w:tcW w:w="810" w:type="dxa"/>
+                <w:sz w:val="20"/>
+                <w:szCs w:val="20"/>
+              </w:rPr>
+            </w:pPr>
+            <w:r>
+              <w:rPr>
+                <w:rFonts w:ascii="Times New Roman" w:eastAsia="Times New Roman" w:hAnsi="Times New Roman" w:cs="Times New Roman"/>
+                <w:color w:val="000000"/>
+                <w:sz w:val="20"/>
+                <w:szCs w:val="20"/>
+              </w:rPr>
+              <w:t>0.03708</w:t>
+            </w:r>
+          </w:p>
+        </w:tc>
+        <w:tc>
+          <w:tcPr>
+            <w:tcW w:w="1204" w:type="dxa"/>
+            <w:shd w:val="clear" w:color="auto" w:fill="auto"/>
+            <w:noWrap/>
+            <w:vAlign w:val="center"/>
+            <w:hideMark/>
+          </w:tcPr>
+          <w:p>
+            <w:pPr>
+              <w:spacing w:after="0" w:line="240" w:lineRule="auto"/>
+              <w:rPr>
+                <w:rFonts w:ascii="Times New Roman" w:eastAsia="Times New Roman" w:hAnsi="Times New Roman" w:cs="Times New Roman"/>
+                <w:color w:val="000000"/>
+                <w:sz w:val="20"/>
+                <w:szCs w:val="20"/>
+              </w:rPr>
+            </w:pPr>
+            <w:r>
+              <w:rPr>
+                <w:rFonts w:ascii="Times New Roman" w:eastAsia="Times New Roman" w:hAnsi="Times New Roman" w:cs="Times New Roman"/>
+                <w:color w:val="000000"/>
+                <w:sz w:val="20"/>
+                <w:szCs w:val="20"/>
+              </w:rPr>
+              <w:t>21.23</w:t>
+            </w:r>
+          </w:p>
+        </w:tc>
+        <w:tc>
+          <w:tcPr>
+            <w:tcW w:w="960" w:type="dxa"/>
             <w:shd w:val="clear" w:color="auto" w:fill="auto"/>
             <w:noWrap/>
             <w:vAlign w:val="bottom"/>
@@ -1978,76 +1808,18 @@
               <w:rPr>
                 <w:rFonts w:ascii="Times New Roman" w:eastAsia="Times New Roman" w:hAnsi="Times New Roman" w:cs="Times New Roman"/>
                 <w:color w:val="000000"/>
-                <w:sz w:val="18"/>
-                <w:szCs w:val="18"/>
-              </w:rPr>
-            </w:pPr>
-            <w:r>
-              <w:rPr>
-                <w:rFonts w:ascii="Times New Roman" w:eastAsia="Times New Roman" w:hAnsi="Times New Roman" w:cs="Times New Roman"/>
-                <w:color w:val="000000"/>
-                <w:sz w:val="18"/>
-                <w:szCs w:val="18"/>
-              </w:rPr>
-              <w:t>1, 17</w:t>
-            </w:r>
-          </w:p>
-        </w:tc>
-        <w:tc>
-          <w:tcPr>
-            <w:tcW w:w="1255" w:type="dxa"/>
-            <w:shd w:val="clear" w:color="auto" w:fill="auto"/>
-            <w:noWrap/>
-            <w:vAlign w:val="bottom"/>
-            <w:hideMark/>
-          </w:tcPr>
-          <w:p>
-            <w:pPr>
-              <w:spacing w:after="0" w:line="240" w:lineRule="auto"/>
-              <w:rPr>
-                <w:rFonts w:ascii="Times New Roman" w:eastAsia="Times New Roman" w:hAnsi="Times New Roman" w:cs="Times New Roman"/>
-                <w:color w:val="000000"/>
-                <w:sz w:val="18"/>
-                <w:szCs w:val="18"/>
-              </w:rPr>
-            </w:pPr>
-            <w:r>
-              <w:rPr>
-                <w:rFonts w:ascii="Times New Roman" w:eastAsia="Times New Roman" w:hAnsi="Times New Roman" w:cs="Times New Roman"/>
-                <w:color w:val="000000"/>
-                <w:sz w:val="18"/>
-                <w:szCs w:val="18"/>
+                <w:sz w:val="20"/>
+                <w:szCs w:val="20"/>
+              </w:rPr>
+            </w:pPr>
+            <w:r>
+              <w:rPr>
+                <w:rFonts w:ascii="Times New Roman" w:eastAsia="Times New Roman" w:hAnsi="Times New Roman" w:cs="Times New Roman"/>
+                <w:color w:val="000000"/>
+                <w:sz w:val="20"/>
+                <w:szCs w:val="20"/>
               </w:rPr>
               <w:t>&lt;0.0001</w:t>
-            </w:r>
-          </w:p>
-        </w:tc>
-        <w:tc>
-          <w:tcPr>
-            <w:tcW w:w="967" w:type="dxa"/>
-            <w:shd w:val="clear" w:color="auto" w:fill="auto"/>
-            <w:noWrap/>
-            <w:vAlign w:val="center"/>
-            <w:hideMark/>
-          </w:tcPr>
-          <w:p>
-            <w:pPr>
-              <w:spacing w:after="0" w:line="240" w:lineRule="auto"/>
-              <w:rPr>
-                <w:rFonts w:ascii="Times New Roman" w:eastAsia="Times New Roman" w:hAnsi="Times New Roman" w:cs="Times New Roman"/>
-                <w:color w:val="000000"/>
-                <w:sz w:val="18"/>
-                <w:szCs w:val="18"/>
-              </w:rPr>
-            </w:pPr>
-            <w:r>
-              <w:rPr>
-                <w:rFonts w:ascii="Times New Roman" w:eastAsia="Times New Roman" w:hAnsi="Times New Roman" w:cs="Times New Roman"/>
-                <w:color w:val="000000"/>
-                <w:sz w:val="18"/>
-                <w:szCs w:val="18"/>
-              </w:rPr>
-              <w:t>0.6946</w:t>
             </w:r>
           </w:p>
         </w:tc>
@@ -2058,7 +1830,7 @@
         </w:trPr>
         <w:tc>
           <w:tcPr>
-            <w:tcW w:w="2155" w:type="dxa"/>
+            <w:tcW w:w="2605" w:type="dxa"/>
             <w:shd w:val="clear" w:color="auto" w:fill="auto"/>
             <w:noWrap/>
             <w:vAlign w:val="bottom"/>
@@ -2070,18 +1842,18 @@
               <w:rPr>
                 <w:rFonts w:ascii="Times New Roman" w:eastAsia="Times New Roman" w:hAnsi="Times New Roman" w:cs="Times New Roman"/>
                 <w:color w:val="000000"/>
-                <w:sz w:val="18"/>
-                <w:szCs w:val="18"/>
-              </w:rPr>
-            </w:pPr>
-            <w:r>
-              <w:rPr>
-                <w:rFonts w:ascii="Times New Roman" w:eastAsia="Times New Roman" w:hAnsi="Times New Roman" w:cs="Times New Roman"/>
-                <w:color w:val="000000"/>
-                <w:sz w:val="18"/>
-                <w:szCs w:val="18"/>
-              </w:rPr>
-              <w:t>Rhyacophilidae-Linear</w:t>
+                <w:sz w:val="20"/>
+                <w:szCs w:val="20"/>
+              </w:rPr>
+            </w:pPr>
+            <w:r>
+              <w:rPr>
+                <w:rFonts w:ascii="Times New Roman" w:eastAsia="Times New Roman" w:hAnsi="Times New Roman" w:cs="Times New Roman"/>
+                <w:color w:val="000000"/>
+                <w:sz w:val="20"/>
+                <w:szCs w:val="20"/>
+              </w:rPr>
+              <w:t>Hydropsychidae-Nonlinear</w:t>
             </w:r>
           </w:p>
         </w:tc>
@@ -2099,16 +1871,16 @@
               <w:rPr>
                 <w:rFonts w:ascii="Times New Roman" w:eastAsia="Times New Roman" w:hAnsi="Times New Roman" w:cs="Times New Roman"/>
                 <w:color w:val="000000"/>
-                <w:sz w:val="18"/>
-                <w:szCs w:val="18"/>
-              </w:rPr>
-            </w:pPr>
-            <w:r>
-              <w:rPr>
-                <w:rFonts w:ascii="Times New Roman" w:eastAsia="Times New Roman" w:hAnsi="Times New Roman" w:cs="Times New Roman"/>
-                <w:color w:val="000000"/>
-                <w:sz w:val="18"/>
-                <w:szCs w:val="18"/>
+                <w:sz w:val="20"/>
+                <w:szCs w:val="20"/>
+              </w:rPr>
+            </w:pPr>
+            <w:r>
+              <w:rPr>
+                <w:rFonts w:ascii="Times New Roman" w:eastAsia="Times New Roman" w:hAnsi="Times New Roman" w:cs="Times New Roman"/>
+                <w:color w:val="000000"/>
+                <w:sz w:val="20"/>
+                <w:szCs w:val="20"/>
               </w:rPr>
               <w:t>Length</w:t>
             </w:r>
@@ -2116,7 +1888,7 @@
         </w:tc>
         <w:tc>
           <w:tcPr>
-            <w:tcW w:w="1080" w:type="dxa"/>
+            <w:tcW w:w="1127" w:type="dxa"/>
             <w:shd w:val="clear" w:color="auto" w:fill="auto"/>
             <w:noWrap/>
             <w:vAlign w:val="bottom"/>
@@ -2128,24 +1900,24 @@
               <w:rPr>
                 <w:rFonts w:ascii="Times New Roman" w:eastAsia="Times New Roman" w:hAnsi="Times New Roman" w:cs="Times New Roman"/>
                 <w:color w:val="000000"/>
-                <w:sz w:val="18"/>
-                <w:szCs w:val="18"/>
-              </w:rPr>
-            </w:pPr>
-            <w:r>
-              <w:rPr>
-                <w:rFonts w:ascii="Times New Roman" w:eastAsia="Times New Roman" w:hAnsi="Times New Roman" w:cs="Times New Roman"/>
-                <w:color w:val="000000"/>
-                <w:sz w:val="18"/>
-                <w:szCs w:val="18"/>
-              </w:rPr>
-              <w:t>Fresh</w:t>
-            </w:r>
-          </w:p>
-        </w:tc>
-        <w:tc>
-          <w:tcPr>
-            <w:tcW w:w="990" w:type="dxa"/>
+                <w:sz w:val="20"/>
+                <w:szCs w:val="20"/>
+              </w:rPr>
+            </w:pPr>
+            <w:r>
+              <w:rPr>
+                <w:rFonts w:ascii="Times New Roman" w:eastAsia="Times New Roman" w:hAnsi="Times New Roman" w:cs="Times New Roman"/>
+                <w:color w:val="000000"/>
+                <w:sz w:val="20"/>
+                <w:szCs w:val="20"/>
+              </w:rPr>
+              <w:t>Alcohol</w:t>
+            </w:r>
+          </w:p>
+        </w:tc>
+        <w:tc>
+          <w:tcPr>
+            <w:tcW w:w="2833" w:type="dxa"/>
             <w:shd w:val="clear" w:color="auto" w:fill="auto"/>
             <w:noWrap/>
             <w:vAlign w:val="center"/>
@@ -2157,24 +1929,53 @@
               <w:rPr>
                 <w:rFonts w:ascii="Times New Roman" w:eastAsia="Times New Roman" w:hAnsi="Times New Roman" w:cs="Times New Roman"/>
                 <w:color w:val="000000"/>
-                <w:sz w:val="18"/>
-                <w:szCs w:val="18"/>
-              </w:rPr>
-            </w:pPr>
-            <w:r>
-              <w:rPr>
-                <w:rFonts w:ascii="Times New Roman" w:eastAsia="Times New Roman" w:hAnsi="Times New Roman" w:cs="Times New Roman"/>
-                <w:color w:val="000000"/>
-                <w:sz w:val="18"/>
-                <w:szCs w:val="18"/>
-              </w:rPr>
-              <w:t>10.62</w:t>
-            </w:r>
-          </w:p>
-        </w:tc>
-        <w:tc>
-          <w:tcPr>
-            <w:tcW w:w="810" w:type="dxa"/>
+                <w:sz w:val="20"/>
+                <w:szCs w:val="20"/>
+              </w:rPr>
+            </w:pPr>
+            <w:r>
+              <w:rPr>
+                <w:rFonts w:ascii="Times New Roman" w:eastAsia="Times New Roman" w:hAnsi="Times New Roman" w:cs="Times New Roman"/>
+                <w:color w:val="000000"/>
+                <w:sz w:val="20"/>
+                <w:szCs w:val="20"/>
+              </w:rPr>
+              <w:t>0.009136</w:t>
+            </w:r>
+          </w:p>
+        </w:tc>
+        <w:tc>
+          <w:tcPr>
+            <w:tcW w:w="1204" w:type="dxa"/>
+            <w:shd w:val="clear" w:color="auto" w:fill="auto"/>
+            <w:noWrap/>
+            <w:vAlign w:val="center"/>
+            <w:hideMark/>
+          </w:tcPr>
+          <w:p>
+            <w:pPr>
+              <w:spacing w:after="0" w:line="240" w:lineRule="auto"/>
+              <w:rPr>
+                <w:rFonts w:ascii="Times New Roman" w:eastAsia="Times New Roman" w:hAnsi="Times New Roman" w:cs="Times New Roman"/>
+                <w:color w:val="000000"/>
+                <w:sz w:val="20"/>
+                <w:szCs w:val="20"/>
+              </w:rPr>
+            </w:pPr>
+            <w:r>
+              <w:rPr>
+                <w:rFonts w:ascii="Times New Roman" w:eastAsia="Times New Roman" w:hAnsi="Times New Roman" w:cs="Times New Roman"/>
+                <w:color w:val="000000"/>
+                <w:sz w:val="20"/>
+                <w:szCs w:val="20"/>
+              </w:rPr>
+              <w:t>15.977</w:t>
+            </w:r>
+          </w:p>
+        </w:tc>
+        <w:tc>
+          <w:tcPr>
+            <w:tcW w:w="960" w:type="dxa"/>
             <w:shd w:val="clear" w:color="auto" w:fill="auto"/>
             <w:noWrap/>
             <w:vAlign w:val="bottom"/>
@@ -2186,76 +1987,18 @@
               <w:rPr>
                 <w:rFonts w:ascii="Times New Roman" w:eastAsia="Times New Roman" w:hAnsi="Times New Roman" w:cs="Times New Roman"/>
                 <w:color w:val="000000"/>
-                <w:sz w:val="18"/>
-                <w:szCs w:val="18"/>
-              </w:rPr>
-            </w:pPr>
-            <w:r>
-              <w:rPr>
-                <w:rFonts w:ascii="Times New Roman" w:eastAsia="Times New Roman" w:hAnsi="Times New Roman" w:cs="Times New Roman"/>
-                <w:color w:val="000000"/>
-                <w:sz w:val="18"/>
-                <w:szCs w:val="18"/>
-              </w:rPr>
-              <w:t>1, 17</w:t>
-            </w:r>
-          </w:p>
-        </w:tc>
-        <w:tc>
-          <w:tcPr>
-            <w:tcW w:w="1255" w:type="dxa"/>
-            <w:shd w:val="clear" w:color="auto" w:fill="auto"/>
-            <w:noWrap/>
-            <w:vAlign w:val="center"/>
-            <w:hideMark/>
-          </w:tcPr>
-          <w:p>
-            <w:pPr>
-              <w:spacing w:after="0" w:line="240" w:lineRule="auto"/>
-              <w:rPr>
-                <w:rFonts w:ascii="Times New Roman" w:eastAsia="Times New Roman" w:hAnsi="Times New Roman" w:cs="Times New Roman"/>
-                <w:color w:val="000000"/>
-                <w:sz w:val="18"/>
-                <w:szCs w:val="18"/>
-              </w:rPr>
-            </w:pPr>
-            <w:r>
-              <w:rPr>
-                <w:rFonts w:ascii="Times New Roman" w:eastAsia="Times New Roman" w:hAnsi="Times New Roman" w:cs="Times New Roman"/>
-                <w:color w:val="000000"/>
-                <w:sz w:val="18"/>
-                <w:szCs w:val="18"/>
-              </w:rPr>
-              <w:t>0.00462</w:t>
-            </w:r>
-          </w:p>
-        </w:tc>
-        <w:tc>
-          <w:tcPr>
-            <w:tcW w:w="967" w:type="dxa"/>
-            <w:shd w:val="clear" w:color="auto" w:fill="auto"/>
-            <w:noWrap/>
-            <w:vAlign w:val="center"/>
-            <w:hideMark/>
-          </w:tcPr>
-          <w:p>
-            <w:pPr>
-              <w:spacing w:after="0" w:line="240" w:lineRule="auto"/>
-              <w:rPr>
-                <w:rFonts w:ascii="Times New Roman" w:eastAsia="Times New Roman" w:hAnsi="Times New Roman" w:cs="Times New Roman"/>
-                <w:color w:val="000000"/>
-                <w:sz w:val="18"/>
-                <w:szCs w:val="18"/>
-              </w:rPr>
-            </w:pPr>
-            <w:r>
-              <w:rPr>
-                <w:rFonts w:ascii="Times New Roman" w:eastAsia="Times New Roman" w:hAnsi="Times New Roman" w:cs="Times New Roman"/>
-                <w:color w:val="000000"/>
-                <w:sz w:val="18"/>
-                <w:szCs w:val="18"/>
-              </w:rPr>
-              <w:t>0.3846</w:t>
+                <w:sz w:val="20"/>
+                <w:szCs w:val="20"/>
+              </w:rPr>
+            </w:pPr>
+            <w:r>
+              <w:rPr>
+                <w:rFonts w:ascii="Times New Roman" w:eastAsia="Times New Roman" w:hAnsi="Times New Roman" w:cs="Times New Roman"/>
+                <w:color w:val="000000"/>
+                <w:sz w:val="20"/>
+                <w:szCs w:val="20"/>
+              </w:rPr>
+              <w:t>&lt;0.0001</w:t>
             </w:r>
           </w:p>
         </w:tc>
@@ -2266,7 +2009,7 @@
         </w:trPr>
         <w:tc>
           <w:tcPr>
-            <w:tcW w:w="2155" w:type="dxa"/>
+            <w:tcW w:w="2605" w:type="dxa"/>
             <w:shd w:val="clear" w:color="auto" w:fill="auto"/>
             <w:noWrap/>
             <w:vAlign w:val="bottom"/>
@@ -2278,18 +2021,18 @@
               <w:rPr>
                 <w:rFonts w:ascii="Times New Roman" w:eastAsia="Times New Roman" w:hAnsi="Times New Roman" w:cs="Times New Roman"/>
                 <w:color w:val="000000"/>
-                <w:sz w:val="18"/>
-                <w:szCs w:val="18"/>
-              </w:rPr>
-            </w:pPr>
-            <w:r>
-              <w:rPr>
-                <w:rFonts w:ascii="Times New Roman" w:eastAsia="Times New Roman" w:hAnsi="Times New Roman" w:cs="Times New Roman"/>
-                <w:color w:val="000000"/>
-                <w:sz w:val="18"/>
-                <w:szCs w:val="18"/>
-              </w:rPr>
-              <w:t>Trichoptera-Linear</w:t>
+                <w:sz w:val="20"/>
+                <w:szCs w:val="20"/>
+              </w:rPr>
+            </w:pPr>
+            <w:r>
+              <w:rPr>
+                <w:rFonts w:ascii="Times New Roman" w:eastAsia="Times New Roman" w:hAnsi="Times New Roman" w:cs="Times New Roman"/>
+                <w:color w:val="000000"/>
+                <w:sz w:val="20"/>
+                <w:szCs w:val="20"/>
+              </w:rPr>
+              <w:t>Polycentropodidae-Linear</w:t>
             </w:r>
           </w:p>
         </w:tc>
@@ -2307,16 +2050,16 @@
               <w:rPr>
                 <w:rFonts w:ascii="Times New Roman" w:eastAsia="Times New Roman" w:hAnsi="Times New Roman" w:cs="Times New Roman"/>
                 <w:color w:val="000000"/>
-                <w:sz w:val="18"/>
-                <w:szCs w:val="18"/>
-              </w:rPr>
-            </w:pPr>
-            <w:r>
-              <w:rPr>
-                <w:rFonts w:ascii="Times New Roman" w:eastAsia="Times New Roman" w:hAnsi="Times New Roman" w:cs="Times New Roman"/>
-                <w:color w:val="000000"/>
-                <w:sz w:val="18"/>
-                <w:szCs w:val="18"/>
+                <w:sz w:val="20"/>
+                <w:szCs w:val="20"/>
+              </w:rPr>
+            </w:pPr>
+            <w:r>
+              <w:rPr>
+                <w:rFonts w:ascii="Times New Roman" w:eastAsia="Times New Roman" w:hAnsi="Times New Roman" w:cs="Times New Roman"/>
+                <w:color w:val="000000"/>
+                <w:sz w:val="20"/>
+                <w:szCs w:val="20"/>
               </w:rPr>
               <w:t>Surface Area</w:t>
             </w:r>
@@ -2324,7 +2067,7 @@
         </w:tc>
         <w:tc>
           <w:tcPr>
-            <w:tcW w:w="1080" w:type="dxa"/>
+            <w:tcW w:w="1127" w:type="dxa"/>
             <w:shd w:val="clear" w:color="auto" w:fill="auto"/>
             <w:noWrap/>
             <w:vAlign w:val="bottom"/>
@@ -2336,16 +2079,16 @@
               <w:rPr>
                 <w:rFonts w:ascii="Times New Roman" w:eastAsia="Times New Roman" w:hAnsi="Times New Roman" w:cs="Times New Roman"/>
                 <w:color w:val="000000"/>
-                <w:sz w:val="18"/>
-                <w:szCs w:val="18"/>
-              </w:rPr>
-            </w:pPr>
-            <w:r>
-              <w:rPr>
-                <w:rFonts w:ascii="Times New Roman" w:eastAsia="Times New Roman" w:hAnsi="Times New Roman" w:cs="Times New Roman"/>
-                <w:color w:val="000000"/>
-                <w:sz w:val="18"/>
-                <w:szCs w:val="18"/>
+                <w:sz w:val="20"/>
+                <w:szCs w:val="20"/>
+              </w:rPr>
+            </w:pPr>
+            <w:r>
+              <w:rPr>
+                <w:rFonts w:ascii="Times New Roman" w:eastAsia="Times New Roman" w:hAnsi="Times New Roman" w:cs="Times New Roman"/>
+                <w:color w:val="000000"/>
+                <w:sz w:val="20"/>
+                <w:szCs w:val="20"/>
               </w:rPr>
               <w:t>Alcohol</w:t>
             </w:r>
@@ -2353,7 +2096,7 @@
         </w:tc>
         <w:tc>
           <w:tcPr>
-            <w:tcW w:w="990" w:type="dxa"/>
+            <w:tcW w:w="2833" w:type="dxa"/>
             <w:shd w:val="clear" w:color="auto" w:fill="auto"/>
             <w:noWrap/>
             <w:vAlign w:val="center"/>
@@ -2365,82 +2108,24 @@
               <w:rPr>
                 <w:rFonts w:ascii="Times New Roman" w:eastAsia="Times New Roman" w:hAnsi="Times New Roman" w:cs="Times New Roman"/>
                 <w:color w:val="000000"/>
-                <w:sz w:val="18"/>
-                <w:szCs w:val="18"/>
-              </w:rPr>
-            </w:pPr>
-            <w:r>
-              <w:rPr>
-                <w:rFonts w:ascii="Times New Roman" w:eastAsia="Times New Roman" w:hAnsi="Times New Roman" w:cs="Times New Roman"/>
-                <w:color w:val="000000"/>
-                <w:sz w:val="18"/>
-                <w:szCs w:val="18"/>
-              </w:rPr>
-              <w:t>808.7</w:t>
-            </w:r>
-          </w:p>
-        </w:tc>
-        <w:tc>
-          <w:tcPr>
-            <w:tcW w:w="810" w:type="dxa"/>
-            <w:shd w:val="clear" w:color="auto" w:fill="auto"/>
-            <w:noWrap/>
-            <w:vAlign w:val="bottom"/>
-            <w:hideMark/>
-          </w:tcPr>
-          <w:p>
-            <w:pPr>
-              <w:spacing w:after="0" w:line="240" w:lineRule="auto"/>
-              <w:rPr>
-                <w:rFonts w:ascii="Times New Roman" w:eastAsia="Times New Roman" w:hAnsi="Times New Roman" w:cs="Times New Roman"/>
-                <w:color w:val="000000"/>
-                <w:sz w:val="18"/>
-                <w:szCs w:val="18"/>
-              </w:rPr>
-            </w:pPr>
-            <w:r>
-              <w:rPr>
-                <w:rFonts w:ascii="Times New Roman" w:eastAsia="Times New Roman" w:hAnsi="Times New Roman" w:cs="Times New Roman"/>
-                <w:color w:val="000000"/>
-                <w:sz w:val="18"/>
-                <w:szCs w:val="18"/>
-              </w:rPr>
-              <w:t>1, 228</w:t>
-            </w:r>
-          </w:p>
-        </w:tc>
-        <w:tc>
-          <w:tcPr>
-            <w:tcW w:w="1255" w:type="dxa"/>
-            <w:shd w:val="clear" w:color="auto" w:fill="auto"/>
-            <w:noWrap/>
-            <w:vAlign w:val="bottom"/>
-            <w:hideMark/>
-          </w:tcPr>
-          <w:p>
-            <w:pPr>
-              <w:spacing w:after="0" w:line="240" w:lineRule="auto"/>
-              <w:rPr>
-                <w:rFonts w:ascii="Times New Roman" w:eastAsia="Times New Roman" w:hAnsi="Times New Roman" w:cs="Times New Roman"/>
-                <w:color w:val="000000"/>
-                <w:sz w:val="18"/>
-                <w:szCs w:val="18"/>
-              </w:rPr>
-            </w:pPr>
-            <w:r>
-              <w:rPr>
-                <w:rFonts w:ascii="Times New Roman" w:eastAsia="Times New Roman" w:hAnsi="Times New Roman" w:cs="Times New Roman"/>
-                <w:color w:val="000000"/>
-                <w:sz w:val="18"/>
-                <w:szCs w:val="18"/>
-              </w:rPr>
-              <w:t>&lt;0.0001</w:t>
-            </w:r>
-          </w:p>
-        </w:tc>
-        <w:tc>
-          <w:tcPr>
-            <w:tcW w:w="967" w:type="dxa"/>
+                <w:sz w:val="20"/>
+                <w:szCs w:val="20"/>
+              </w:rPr>
+            </w:pPr>
+            <w:r>
+              <w:rPr>
+                <w:rFonts w:ascii="Times New Roman" w:eastAsia="Times New Roman" w:hAnsi="Times New Roman" w:cs="Times New Roman"/>
+                <w:color w:val="000000"/>
+                <w:sz w:val="20"/>
+                <w:szCs w:val="20"/>
+              </w:rPr>
+              <w:t>5.92E-05</w:t>
+            </w:r>
+          </w:p>
+        </w:tc>
+        <w:tc>
+          <w:tcPr>
+            <w:tcW w:w="1204" w:type="dxa"/>
             <w:shd w:val="clear" w:color="auto" w:fill="auto"/>
             <w:noWrap/>
             <w:vAlign w:val="center"/>
@@ -2452,18 +2137,47 @@
               <w:rPr>
                 <w:rFonts w:ascii="Times New Roman" w:eastAsia="Times New Roman" w:hAnsi="Times New Roman" w:cs="Times New Roman"/>
                 <w:color w:val="000000"/>
-                <w:sz w:val="18"/>
-                <w:szCs w:val="18"/>
-              </w:rPr>
-            </w:pPr>
-            <w:r>
-              <w:rPr>
-                <w:rFonts w:ascii="Times New Roman" w:eastAsia="Times New Roman" w:hAnsi="Times New Roman" w:cs="Times New Roman"/>
-                <w:color w:val="000000"/>
-                <w:sz w:val="18"/>
-                <w:szCs w:val="18"/>
-              </w:rPr>
-              <w:t>0.7801</w:t>
+                <w:sz w:val="20"/>
+                <w:szCs w:val="20"/>
+              </w:rPr>
+            </w:pPr>
+            <w:r>
+              <w:rPr>
+                <w:rFonts w:ascii="Times New Roman" w:eastAsia="Times New Roman" w:hAnsi="Times New Roman" w:cs="Times New Roman"/>
+                <w:color w:val="000000"/>
+                <w:sz w:val="20"/>
+                <w:szCs w:val="20"/>
+              </w:rPr>
+              <w:t>3.03</w:t>
+            </w:r>
+          </w:p>
+        </w:tc>
+        <w:tc>
+          <w:tcPr>
+            <w:tcW w:w="960" w:type="dxa"/>
+            <w:shd w:val="clear" w:color="auto" w:fill="auto"/>
+            <w:noWrap/>
+            <w:vAlign w:val="center"/>
+            <w:hideMark/>
+          </w:tcPr>
+          <w:p>
+            <w:pPr>
+              <w:spacing w:after="0" w:line="240" w:lineRule="auto"/>
+              <w:rPr>
+                <w:rFonts w:ascii="Times New Roman" w:eastAsia="Times New Roman" w:hAnsi="Times New Roman" w:cs="Times New Roman"/>
+                <w:color w:val="000000"/>
+                <w:sz w:val="20"/>
+                <w:szCs w:val="20"/>
+              </w:rPr>
+            </w:pPr>
+            <w:r>
+              <w:rPr>
+                <w:rFonts w:ascii="Times New Roman" w:eastAsia="Times New Roman" w:hAnsi="Times New Roman" w:cs="Times New Roman"/>
+                <w:color w:val="000000"/>
+                <w:sz w:val="20"/>
+                <w:szCs w:val="20"/>
+              </w:rPr>
+              <w:t>0.0105</w:t>
             </w:r>
           </w:p>
         </w:tc>
@@ -2474,7 +2188,7 @@
         </w:trPr>
         <w:tc>
           <w:tcPr>
-            <w:tcW w:w="2155" w:type="dxa"/>
+            <w:tcW w:w="2605" w:type="dxa"/>
             <w:shd w:val="clear" w:color="auto" w:fill="auto"/>
             <w:noWrap/>
             <w:vAlign w:val="bottom"/>
@@ -2486,18 +2200,18 @@
               <w:rPr>
                 <w:rFonts w:ascii="Times New Roman" w:eastAsia="Times New Roman" w:hAnsi="Times New Roman" w:cs="Times New Roman"/>
                 <w:color w:val="000000"/>
-                <w:sz w:val="18"/>
-                <w:szCs w:val="18"/>
-              </w:rPr>
-            </w:pPr>
-            <w:r>
-              <w:rPr>
-                <w:rFonts w:ascii="Times New Roman" w:eastAsia="Times New Roman" w:hAnsi="Times New Roman" w:cs="Times New Roman"/>
-                <w:color w:val="000000"/>
-                <w:sz w:val="18"/>
-                <w:szCs w:val="18"/>
-              </w:rPr>
-              <w:t>Trichoptera-Linear</w:t>
+                <w:sz w:val="20"/>
+                <w:szCs w:val="20"/>
+              </w:rPr>
+            </w:pPr>
+            <w:r>
+              <w:rPr>
+                <w:rFonts w:ascii="Times New Roman" w:eastAsia="Times New Roman" w:hAnsi="Times New Roman" w:cs="Times New Roman"/>
+                <w:color w:val="000000"/>
+                <w:sz w:val="20"/>
+                <w:szCs w:val="20"/>
+              </w:rPr>
+              <w:t>Polycentropodidae-Nonlinear</w:t>
             </w:r>
           </w:p>
         </w:tc>
@@ -2515,24 +2229,24 @@
               <w:rPr>
                 <w:rFonts w:ascii="Times New Roman" w:eastAsia="Times New Roman" w:hAnsi="Times New Roman" w:cs="Times New Roman"/>
                 <w:color w:val="000000"/>
-                <w:sz w:val="18"/>
-                <w:szCs w:val="18"/>
-              </w:rPr>
-            </w:pPr>
-            <w:r>
-              <w:rPr>
-                <w:rFonts w:ascii="Times New Roman" w:eastAsia="Times New Roman" w:hAnsi="Times New Roman" w:cs="Times New Roman"/>
-                <w:color w:val="000000"/>
-                <w:sz w:val="18"/>
-                <w:szCs w:val="18"/>
-              </w:rPr>
-              <w:t>Length</w:t>
-            </w:r>
-          </w:p>
-        </w:tc>
-        <w:tc>
-          <w:tcPr>
-            <w:tcW w:w="1080" w:type="dxa"/>
+                <w:sz w:val="20"/>
+                <w:szCs w:val="20"/>
+              </w:rPr>
+            </w:pPr>
+            <w:r>
+              <w:rPr>
+                <w:rFonts w:ascii="Times New Roman" w:eastAsia="Times New Roman" w:hAnsi="Times New Roman" w:cs="Times New Roman"/>
+                <w:color w:val="000000"/>
+                <w:sz w:val="20"/>
+                <w:szCs w:val="20"/>
+              </w:rPr>
+              <w:t>Surface Area</w:t>
+            </w:r>
+          </w:p>
+        </w:tc>
+        <w:tc>
+          <w:tcPr>
+            <w:tcW w:w="1127" w:type="dxa"/>
             <w:shd w:val="clear" w:color="auto" w:fill="auto"/>
             <w:noWrap/>
             <w:vAlign w:val="bottom"/>
@@ -2544,16 +2258,16 @@
               <w:rPr>
                 <w:rFonts w:ascii="Times New Roman" w:eastAsia="Times New Roman" w:hAnsi="Times New Roman" w:cs="Times New Roman"/>
                 <w:color w:val="000000"/>
-                <w:sz w:val="18"/>
-                <w:szCs w:val="18"/>
-              </w:rPr>
-            </w:pPr>
-            <w:r>
-              <w:rPr>
-                <w:rFonts w:ascii="Times New Roman" w:eastAsia="Times New Roman" w:hAnsi="Times New Roman" w:cs="Times New Roman"/>
-                <w:color w:val="000000"/>
-                <w:sz w:val="18"/>
-                <w:szCs w:val="18"/>
+                <w:sz w:val="20"/>
+                <w:szCs w:val="20"/>
+              </w:rPr>
+            </w:pPr>
+            <w:r>
+              <w:rPr>
+                <w:rFonts w:ascii="Times New Roman" w:eastAsia="Times New Roman" w:hAnsi="Times New Roman" w:cs="Times New Roman"/>
+                <w:color w:val="000000"/>
+                <w:sz w:val="20"/>
+                <w:szCs w:val="20"/>
               </w:rPr>
               <w:t>Alcohol</w:t>
             </w:r>
@@ -2561,7 +2275,7 @@
         </w:tc>
         <w:tc>
           <w:tcPr>
-            <w:tcW w:w="990" w:type="dxa"/>
+            <w:tcW w:w="2833" w:type="dxa"/>
             <w:shd w:val="clear" w:color="auto" w:fill="auto"/>
             <w:noWrap/>
             <w:vAlign w:val="center"/>
@@ -2573,82 +2287,24 @@
               <w:rPr>
                 <w:rFonts w:ascii="Times New Roman" w:eastAsia="Times New Roman" w:hAnsi="Times New Roman" w:cs="Times New Roman"/>
                 <w:color w:val="000000"/>
-                <w:sz w:val="18"/>
-                <w:szCs w:val="18"/>
-              </w:rPr>
-            </w:pPr>
-            <w:r>
-              <w:rPr>
-                <w:rFonts w:ascii="Times New Roman" w:eastAsia="Times New Roman" w:hAnsi="Times New Roman" w:cs="Times New Roman"/>
-                <w:color w:val="000000"/>
-                <w:sz w:val="18"/>
-                <w:szCs w:val="18"/>
-              </w:rPr>
-              <w:t>520.7</w:t>
-            </w:r>
-          </w:p>
-        </w:tc>
-        <w:tc>
-          <w:tcPr>
-            <w:tcW w:w="810" w:type="dxa"/>
-            <w:shd w:val="clear" w:color="auto" w:fill="auto"/>
-            <w:noWrap/>
-            <w:vAlign w:val="bottom"/>
-            <w:hideMark/>
-          </w:tcPr>
-          <w:p>
-            <w:pPr>
-              <w:spacing w:after="0" w:line="240" w:lineRule="auto"/>
-              <w:rPr>
-                <w:rFonts w:ascii="Times New Roman" w:eastAsia="Times New Roman" w:hAnsi="Times New Roman" w:cs="Times New Roman"/>
-                <w:color w:val="000000"/>
-                <w:sz w:val="18"/>
-                <w:szCs w:val="18"/>
-              </w:rPr>
-            </w:pPr>
-            <w:r>
-              <w:rPr>
-                <w:rFonts w:ascii="Times New Roman" w:eastAsia="Times New Roman" w:hAnsi="Times New Roman" w:cs="Times New Roman"/>
-                <w:color w:val="000000"/>
-                <w:sz w:val="18"/>
-                <w:szCs w:val="18"/>
-              </w:rPr>
-              <w:t>1, 228</w:t>
-            </w:r>
-          </w:p>
-        </w:tc>
-        <w:tc>
-          <w:tcPr>
-            <w:tcW w:w="1255" w:type="dxa"/>
-            <w:shd w:val="clear" w:color="auto" w:fill="auto"/>
-            <w:noWrap/>
-            <w:vAlign w:val="bottom"/>
-            <w:hideMark/>
-          </w:tcPr>
-          <w:p>
-            <w:pPr>
-              <w:spacing w:after="0" w:line="240" w:lineRule="auto"/>
-              <w:rPr>
-                <w:rFonts w:ascii="Times New Roman" w:eastAsia="Times New Roman" w:hAnsi="Times New Roman" w:cs="Times New Roman"/>
-                <w:color w:val="000000"/>
-                <w:sz w:val="18"/>
-                <w:szCs w:val="18"/>
-              </w:rPr>
-            </w:pPr>
-            <w:r>
-              <w:rPr>
-                <w:rFonts w:ascii="Times New Roman" w:eastAsia="Times New Roman" w:hAnsi="Times New Roman" w:cs="Times New Roman"/>
-                <w:color w:val="000000"/>
-                <w:sz w:val="18"/>
-                <w:szCs w:val="18"/>
-              </w:rPr>
-              <w:t>&lt;0.0001</w:t>
-            </w:r>
-          </w:p>
-        </w:tc>
-        <w:tc>
-          <w:tcPr>
-            <w:tcW w:w="967" w:type="dxa"/>
+                <w:sz w:val="20"/>
+                <w:szCs w:val="20"/>
+              </w:rPr>
+            </w:pPr>
+            <w:r>
+              <w:rPr>
+                <w:rFonts w:ascii="Times New Roman" w:eastAsia="Times New Roman" w:hAnsi="Times New Roman" w:cs="Times New Roman"/>
+                <w:color w:val="000000"/>
+                <w:sz w:val="20"/>
+                <w:szCs w:val="20"/>
+              </w:rPr>
+              <w:t>7.01E-05</w:t>
+            </w:r>
+          </w:p>
+        </w:tc>
+        <w:tc>
+          <w:tcPr>
+            <w:tcW w:w="1204" w:type="dxa"/>
             <w:shd w:val="clear" w:color="auto" w:fill="auto"/>
             <w:noWrap/>
             <w:vAlign w:val="center"/>
@@ -2660,18 +2316,47 @@
               <w:rPr>
                 <w:rFonts w:ascii="Times New Roman" w:eastAsia="Times New Roman" w:hAnsi="Times New Roman" w:cs="Times New Roman"/>
                 <w:color w:val="000000"/>
-                <w:sz w:val="18"/>
-                <w:szCs w:val="18"/>
-              </w:rPr>
-            </w:pPr>
-            <w:r>
-              <w:rPr>
-                <w:rFonts w:ascii="Times New Roman" w:eastAsia="Times New Roman" w:hAnsi="Times New Roman" w:cs="Times New Roman"/>
-                <w:color w:val="000000"/>
-                <w:sz w:val="18"/>
-                <w:szCs w:val="18"/>
-              </w:rPr>
-              <w:t>0.6955</w:t>
+                <w:sz w:val="20"/>
+                <w:szCs w:val="20"/>
+              </w:rPr>
+            </w:pPr>
+            <w:r>
+              <w:rPr>
+                <w:rFonts w:ascii="Times New Roman" w:eastAsia="Times New Roman" w:hAnsi="Times New Roman" w:cs="Times New Roman"/>
+                <w:color w:val="000000"/>
+                <w:sz w:val="20"/>
+                <w:szCs w:val="20"/>
+              </w:rPr>
+              <w:t>2.043</w:t>
+            </w:r>
+          </w:p>
+        </w:tc>
+        <w:tc>
+          <w:tcPr>
+            <w:tcW w:w="960" w:type="dxa"/>
+            <w:shd w:val="clear" w:color="auto" w:fill="auto"/>
+            <w:noWrap/>
+            <w:vAlign w:val="center"/>
+            <w:hideMark/>
+          </w:tcPr>
+          <w:p>
+            <w:pPr>
+              <w:spacing w:after="0" w:line="240" w:lineRule="auto"/>
+              <w:rPr>
+                <w:rFonts w:ascii="Times New Roman" w:eastAsia="Times New Roman" w:hAnsi="Times New Roman" w:cs="Times New Roman"/>
+                <w:color w:val="000000"/>
+                <w:sz w:val="20"/>
+                <w:szCs w:val="20"/>
+              </w:rPr>
+            </w:pPr>
+            <w:r>
+              <w:rPr>
+                <w:rFonts w:ascii="Times New Roman" w:eastAsia="Times New Roman" w:hAnsi="Times New Roman" w:cs="Times New Roman"/>
+                <w:color w:val="000000"/>
+                <w:sz w:val="20"/>
+                <w:szCs w:val="20"/>
+              </w:rPr>
+              <w:t>0.0636</w:t>
             </w:r>
           </w:p>
         </w:tc>
@@ -2682,7 +2367,7 @@
         </w:trPr>
         <w:tc>
           <w:tcPr>
-            <w:tcW w:w="2155" w:type="dxa"/>
+            <w:tcW w:w="2605" w:type="dxa"/>
             <w:shd w:val="clear" w:color="auto" w:fill="auto"/>
             <w:noWrap/>
             <w:vAlign w:val="bottom"/>
@@ -2694,18 +2379,18 @@
               <w:rPr>
                 <w:rFonts w:ascii="Times New Roman" w:eastAsia="Times New Roman" w:hAnsi="Times New Roman" w:cs="Times New Roman"/>
                 <w:color w:val="000000"/>
-                <w:sz w:val="18"/>
-                <w:szCs w:val="18"/>
-              </w:rPr>
-            </w:pPr>
-            <w:r>
-              <w:rPr>
-                <w:rFonts w:ascii="Times New Roman" w:eastAsia="Times New Roman" w:hAnsi="Times New Roman" w:cs="Times New Roman"/>
-                <w:color w:val="000000"/>
-                <w:sz w:val="18"/>
-                <w:szCs w:val="18"/>
-              </w:rPr>
-              <w:t>Hydropsychidae</w:t>
+                <w:sz w:val="20"/>
+                <w:szCs w:val="20"/>
+              </w:rPr>
+            </w:pPr>
+            <w:r>
+              <w:rPr>
+                <w:rFonts w:ascii="Times New Roman" w:eastAsia="Times New Roman" w:hAnsi="Times New Roman" w:cs="Times New Roman"/>
+                <w:color w:val="000000"/>
+                <w:sz w:val="20"/>
+                <w:szCs w:val="20"/>
+              </w:rPr>
+              <w:t>Polycentropodidae-Linear</w:t>
             </w:r>
           </w:p>
         </w:tc>
@@ -2723,24 +2408,24 @@
               <w:rPr>
                 <w:rFonts w:ascii="Times New Roman" w:eastAsia="Times New Roman" w:hAnsi="Times New Roman" w:cs="Times New Roman"/>
                 <w:color w:val="000000"/>
-                <w:sz w:val="18"/>
-                <w:szCs w:val="18"/>
-              </w:rPr>
-            </w:pPr>
-            <w:r>
-              <w:rPr>
-                <w:rFonts w:ascii="Times New Roman" w:eastAsia="Times New Roman" w:hAnsi="Times New Roman" w:cs="Times New Roman"/>
-                <w:color w:val="000000"/>
-                <w:sz w:val="18"/>
-                <w:szCs w:val="18"/>
-              </w:rPr>
-              <w:t>Surface Area</w:t>
-            </w:r>
-          </w:p>
-        </w:tc>
-        <w:tc>
-          <w:tcPr>
-            <w:tcW w:w="1080" w:type="dxa"/>
+                <w:sz w:val="20"/>
+                <w:szCs w:val="20"/>
+              </w:rPr>
+            </w:pPr>
+            <w:r>
+              <w:rPr>
+                <w:rFonts w:ascii="Times New Roman" w:eastAsia="Times New Roman" w:hAnsi="Times New Roman" w:cs="Times New Roman"/>
+                <w:color w:val="000000"/>
+                <w:sz w:val="20"/>
+                <w:szCs w:val="20"/>
+              </w:rPr>
+              <w:t>Length</w:t>
+            </w:r>
+          </w:p>
+        </w:tc>
+        <w:tc>
+          <w:tcPr>
+            <w:tcW w:w="1127" w:type="dxa"/>
             <w:shd w:val="clear" w:color="auto" w:fill="auto"/>
             <w:noWrap/>
             <w:vAlign w:val="bottom"/>
@@ -2752,16 +2437,16 @@
               <w:rPr>
                 <w:rFonts w:ascii="Times New Roman" w:eastAsia="Times New Roman" w:hAnsi="Times New Roman" w:cs="Times New Roman"/>
                 <w:color w:val="000000"/>
-                <w:sz w:val="18"/>
-                <w:szCs w:val="18"/>
-              </w:rPr>
-            </w:pPr>
-            <w:r>
-              <w:rPr>
-                <w:rFonts w:ascii="Times New Roman" w:eastAsia="Times New Roman" w:hAnsi="Times New Roman" w:cs="Times New Roman"/>
-                <w:color w:val="000000"/>
-                <w:sz w:val="18"/>
-                <w:szCs w:val="18"/>
+                <w:sz w:val="20"/>
+                <w:szCs w:val="20"/>
+              </w:rPr>
+            </w:pPr>
+            <w:r>
+              <w:rPr>
+                <w:rFonts w:ascii="Times New Roman" w:eastAsia="Times New Roman" w:hAnsi="Times New Roman" w:cs="Times New Roman"/>
+                <w:color w:val="000000"/>
+                <w:sz w:val="20"/>
+                <w:szCs w:val="20"/>
               </w:rPr>
               <w:t>Alcohol</w:t>
             </w:r>
@@ -2769,7 +2454,7 @@
         </w:tc>
         <w:tc>
           <w:tcPr>
-            <w:tcW w:w="990" w:type="dxa"/>
+            <w:tcW w:w="2833" w:type="dxa"/>
             <w:shd w:val="clear" w:color="auto" w:fill="auto"/>
             <w:noWrap/>
             <w:vAlign w:val="center"/>
@@ -2781,82 +2466,24 @@
               <w:rPr>
                 <w:rFonts w:ascii="Times New Roman" w:eastAsia="Times New Roman" w:hAnsi="Times New Roman" w:cs="Times New Roman"/>
                 <w:color w:val="000000"/>
-                <w:sz w:val="18"/>
-                <w:szCs w:val="18"/>
-              </w:rPr>
-            </w:pPr>
-            <w:r>
-              <w:rPr>
-                <w:rFonts w:ascii="Times New Roman" w:eastAsia="Times New Roman" w:hAnsi="Times New Roman" w:cs="Times New Roman"/>
-                <w:color w:val="000000"/>
-                <w:sz w:val="18"/>
-                <w:szCs w:val="18"/>
-              </w:rPr>
-              <w:t>713.4</w:t>
-            </w:r>
-          </w:p>
-        </w:tc>
-        <w:tc>
-          <w:tcPr>
-            <w:tcW w:w="810" w:type="dxa"/>
-            <w:shd w:val="clear" w:color="auto" w:fill="auto"/>
-            <w:noWrap/>
-            <w:vAlign w:val="bottom"/>
-            <w:hideMark/>
-          </w:tcPr>
-          <w:p>
-            <w:pPr>
-              <w:spacing w:after="0" w:line="240" w:lineRule="auto"/>
-              <w:rPr>
-                <w:rFonts w:ascii="Times New Roman" w:eastAsia="Times New Roman" w:hAnsi="Times New Roman" w:cs="Times New Roman"/>
-                <w:color w:val="000000"/>
-                <w:sz w:val="18"/>
-                <w:szCs w:val="18"/>
-              </w:rPr>
-            </w:pPr>
-            <w:r>
-              <w:rPr>
-                <w:rFonts w:ascii="Times New Roman" w:eastAsia="Times New Roman" w:hAnsi="Times New Roman" w:cs="Times New Roman"/>
-                <w:color w:val="000000"/>
-                <w:sz w:val="18"/>
-                <w:szCs w:val="18"/>
-              </w:rPr>
-              <w:t>1, 183</w:t>
-            </w:r>
-          </w:p>
-        </w:tc>
-        <w:tc>
-          <w:tcPr>
-            <w:tcW w:w="1255" w:type="dxa"/>
-            <w:shd w:val="clear" w:color="auto" w:fill="auto"/>
-            <w:noWrap/>
-            <w:vAlign w:val="bottom"/>
-            <w:hideMark/>
-          </w:tcPr>
-          <w:p>
-            <w:pPr>
-              <w:spacing w:after="0" w:line="240" w:lineRule="auto"/>
-              <w:rPr>
-                <w:rFonts w:ascii="Times New Roman" w:eastAsia="Times New Roman" w:hAnsi="Times New Roman" w:cs="Times New Roman"/>
-                <w:color w:val="000000"/>
-                <w:sz w:val="18"/>
-                <w:szCs w:val="18"/>
-              </w:rPr>
-            </w:pPr>
-            <w:r>
-              <w:rPr>
-                <w:rFonts w:ascii="Times New Roman" w:eastAsia="Times New Roman" w:hAnsi="Times New Roman" w:cs="Times New Roman"/>
-                <w:color w:val="000000"/>
-                <w:sz w:val="18"/>
-                <w:szCs w:val="18"/>
-              </w:rPr>
-              <w:t>&lt;0.0001</w:t>
-            </w:r>
-          </w:p>
-        </w:tc>
-        <w:tc>
-          <w:tcPr>
-            <w:tcW w:w="967" w:type="dxa"/>
+                <w:sz w:val="20"/>
+                <w:szCs w:val="20"/>
+              </w:rPr>
+            </w:pPr>
+            <w:r>
+              <w:rPr>
+                <w:rFonts w:ascii="Times New Roman" w:eastAsia="Times New Roman" w:hAnsi="Times New Roman" w:cs="Times New Roman"/>
+                <w:color w:val="000000"/>
+                <w:sz w:val="20"/>
+                <w:szCs w:val="20"/>
+              </w:rPr>
+              <w:t>0.06649</w:t>
+            </w:r>
+          </w:p>
+        </w:tc>
+        <w:tc>
+          <w:tcPr>
+            <w:tcW w:w="1204" w:type="dxa"/>
             <w:shd w:val="clear" w:color="auto" w:fill="auto"/>
             <w:noWrap/>
             <w:vAlign w:val="center"/>
@@ -2868,18 +2495,47 @@
               <w:rPr>
                 <w:rFonts w:ascii="Times New Roman" w:eastAsia="Times New Roman" w:hAnsi="Times New Roman" w:cs="Times New Roman"/>
                 <w:color w:val="000000"/>
-                <w:sz w:val="18"/>
-                <w:szCs w:val="18"/>
-              </w:rPr>
-            </w:pPr>
-            <w:r>
-              <w:rPr>
-                <w:rFonts w:ascii="Times New Roman" w:eastAsia="Times New Roman" w:hAnsi="Times New Roman" w:cs="Times New Roman"/>
-                <w:color w:val="000000"/>
-                <w:sz w:val="18"/>
-                <w:szCs w:val="18"/>
-              </w:rPr>
-              <w:t>0.7958</w:t>
+                <w:sz w:val="20"/>
+                <w:szCs w:val="20"/>
+              </w:rPr>
+            </w:pPr>
+            <w:r>
+              <w:rPr>
+                <w:rFonts w:ascii="Times New Roman" w:eastAsia="Times New Roman" w:hAnsi="Times New Roman" w:cs="Times New Roman"/>
+                <w:color w:val="000000"/>
+                <w:sz w:val="20"/>
+                <w:szCs w:val="20"/>
+              </w:rPr>
+              <w:t>3.483</w:t>
+            </w:r>
+          </w:p>
+        </w:tc>
+        <w:tc>
+          <w:tcPr>
+            <w:tcW w:w="960" w:type="dxa"/>
+            <w:shd w:val="clear" w:color="auto" w:fill="auto"/>
+            <w:noWrap/>
+            <w:vAlign w:val="center"/>
+            <w:hideMark/>
+          </w:tcPr>
+          <w:p>
+            <w:pPr>
+              <w:spacing w:after="0" w:line="240" w:lineRule="auto"/>
+              <w:rPr>
+                <w:rFonts w:ascii="Times New Roman" w:eastAsia="Times New Roman" w:hAnsi="Times New Roman" w:cs="Times New Roman"/>
+                <w:color w:val="000000"/>
+                <w:sz w:val="20"/>
+                <w:szCs w:val="20"/>
+              </w:rPr>
+            </w:pPr>
+            <w:r>
+              <w:rPr>
+                <w:rFonts w:ascii="Times New Roman" w:eastAsia="Times New Roman" w:hAnsi="Times New Roman" w:cs="Times New Roman"/>
+                <w:color w:val="000000"/>
+                <w:sz w:val="20"/>
+                <w:szCs w:val="20"/>
+              </w:rPr>
+              <w:t>0.00452</w:t>
             </w:r>
           </w:p>
         </w:tc>
@@ -2890,7 +2546,7 @@
         </w:trPr>
         <w:tc>
           <w:tcPr>
-            <w:tcW w:w="2155" w:type="dxa"/>
+            <w:tcW w:w="2605" w:type="dxa"/>
             <w:shd w:val="clear" w:color="auto" w:fill="auto"/>
             <w:noWrap/>
             <w:vAlign w:val="bottom"/>
@@ -2902,18 +2558,18 @@
               <w:rPr>
                 <w:rFonts w:ascii="Times New Roman" w:eastAsia="Times New Roman" w:hAnsi="Times New Roman" w:cs="Times New Roman"/>
                 <w:color w:val="000000"/>
-                <w:sz w:val="18"/>
-                <w:szCs w:val="18"/>
-              </w:rPr>
-            </w:pPr>
-            <w:r>
-              <w:rPr>
-                <w:rFonts w:ascii="Times New Roman" w:eastAsia="Times New Roman" w:hAnsi="Times New Roman" w:cs="Times New Roman"/>
-                <w:color w:val="000000"/>
-                <w:sz w:val="18"/>
-                <w:szCs w:val="18"/>
-              </w:rPr>
-              <w:t>Hydropsychidae</w:t>
+                <w:sz w:val="20"/>
+                <w:szCs w:val="20"/>
+              </w:rPr>
+            </w:pPr>
+            <w:r>
+              <w:rPr>
+                <w:rFonts w:ascii="Times New Roman" w:eastAsia="Times New Roman" w:hAnsi="Times New Roman" w:cs="Times New Roman"/>
+                <w:color w:val="000000"/>
+                <w:sz w:val="20"/>
+                <w:szCs w:val="20"/>
+              </w:rPr>
+              <w:t>Polycentropodidae-Nonlinear</w:t>
             </w:r>
           </w:p>
         </w:tc>
@@ -2931,16 +2587,16 @@
               <w:rPr>
                 <w:rFonts w:ascii="Times New Roman" w:eastAsia="Times New Roman" w:hAnsi="Times New Roman" w:cs="Times New Roman"/>
                 <w:color w:val="000000"/>
-                <w:sz w:val="18"/>
-                <w:szCs w:val="18"/>
-              </w:rPr>
-            </w:pPr>
-            <w:r>
-              <w:rPr>
-                <w:rFonts w:ascii="Times New Roman" w:eastAsia="Times New Roman" w:hAnsi="Times New Roman" w:cs="Times New Roman"/>
-                <w:color w:val="000000"/>
-                <w:sz w:val="18"/>
-                <w:szCs w:val="18"/>
+                <w:sz w:val="20"/>
+                <w:szCs w:val="20"/>
+              </w:rPr>
+            </w:pPr>
+            <w:r>
+              <w:rPr>
+                <w:rFonts w:ascii="Times New Roman" w:eastAsia="Times New Roman" w:hAnsi="Times New Roman" w:cs="Times New Roman"/>
+                <w:color w:val="000000"/>
+                <w:sz w:val="20"/>
+                <w:szCs w:val="20"/>
               </w:rPr>
               <w:t>Length</w:t>
             </w:r>
@@ -2948,7 +2604,7 @@
         </w:tc>
         <w:tc>
           <w:tcPr>
-            <w:tcW w:w="1080" w:type="dxa"/>
+            <w:tcW w:w="1127" w:type="dxa"/>
             <w:shd w:val="clear" w:color="auto" w:fill="auto"/>
             <w:noWrap/>
             <w:vAlign w:val="bottom"/>
@@ -2960,16 +2616,16 @@
               <w:rPr>
                 <w:rFonts w:ascii="Times New Roman" w:eastAsia="Times New Roman" w:hAnsi="Times New Roman" w:cs="Times New Roman"/>
                 <w:color w:val="000000"/>
-                <w:sz w:val="18"/>
-                <w:szCs w:val="18"/>
-              </w:rPr>
-            </w:pPr>
-            <w:r>
-              <w:rPr>
-                <w:rFonts w:ascii="Times New Roman" w:eastAsia="Times New Roman" w:hAnsi="Times New Roman" w:cs="Times New Roman"/>
-                <w:color w:val="000000"/>
-                <w:sz w:val="18"/>
-                <w:szCs w:val="18"/>
+                <w:sz w:val="20"/>
+                <w:szCs w:val="20"/>
+              </w:rPr>
+            </w:pPr>
+            <w:r>
+              <w:rPr>
+                <w:rFonts w:ascii="Times New Roman" w:eastAsia="Times New Roman" w:hAnsi="Times New Roman" w:cs="Times New Roman"/>
+                <w:color w:val="000000"/>
+                <w:sz w:val="20"/>
+                <w:szCs w:val="20"/>
               </w:rPr>
               <w:t>Alcohol</w:t>
             </w:r>
@@ -2977,7 +2633,7 @@
         </w:tc>
         <w:tc>
           <w:tcPr>
-            <w:tcW w:w="990" w:type="dxa"/>
+            <w:tcW w:w="2833" w:type="dxa"/>
             <w:shd w:val="clear" w:color="auto" w:fill="auto"/>
             <w:noWrap/>
             <w:vAlign w:val="center"/>
@@ -2989,82 +2645,24 @@
               <w:rPr>
                 <w:rFonts w:ascii="Times New Roman" w:eastAsia="Times New Roman" w:hAnsi="Times New Roman" w:cs="Times New Roman"/>
                 <w:color w:val="000000"/>
-                <w:sz w:val="18"/>
-                <w:szCs w:val="18"/>
-              </w:rPr>
-            </w:pPr>
-            <w:r>
-              <w:rPr>
-                <w:rFonts w:ascii="Times New Roman" w:eastAsia="Times New Roman" w:hAnsi="Times New Roman" w:cs="Times New Roman"/>
-                <w:color w:val="000000"/>
-                <w:sz w:val="18"/>
-                <w:szCs w:val="18"/>
-              </w:rPr>
-              <w:t>450.8</w:t>
-            </w:r>
-          </w:p>
-        </w:tc>
-        <w:tc>
-          <w:tcPr>
-            <w:tcW w:w="810" w:type="dxa"/>
-            <w:shd w:val="clear" w:color="auto" w:fill="auto"/>
-            <w:noWrap/>
-            <w:vAlign w:val="bottom"/>
-            <w:hideMark/>
-          </w:tcPr>
-          <w:p>
-            <w:pPr>
-              <w:spacing w:after="0" w:line="240" w:lineRule="auto"/>
-              <w:rPr>
-                <w:rFonts w:ascii="Times New Roman" w:eastAsia="Times New Roman" w:hAnsi="Times New Roman" w:cs="Times New Roman"/>
-                <w:color w:val="000000"/>
-                <w:sz w:val="18"/>
-                <w:szCs w:val="18"/>
-              </w:rPr>
-            </w:pPr>
-            <w:r>
-              <w:rPr>
-                <w:rFonts w:ascii="Times New Roman" w:eastAsia="Times New Roman" w:hAnsi="Times New Roman" w:cs="Times New Roman"/>
-                <w:color w:val="000000"/>
-                <w:sz w:val="18"/>
-                <w:szCs w:val="18"/>
-              </w:rPr>
-              <w:t>1, 183</w:t>
-            </w:r>
-          </w:p>
-        </w:tc>
-        <w:tc>
-          <w:tcPr>
-            <w:tcW w:w="1255" w:type="dxa"/>
-            <w:shd w:val="clear" w:color="auto" w:fill="auto"/>
-            <w:noWrap/>
-            <w:vAlign w:val="bottom"/>
-            <w:hideMark/>
-          </w:tcPr>
-          <w:p>
-            <w:pPr>
-              <w:spacing w:after="0" w:line="240" w:lineRule="auto"/>
-              <w:rPr>
-                <w:rFonts w:ascii="Times New Roman" w:eastAsia="Times New Roman" w:hAnsi="Times New Roman" w:cs="Times New Roman"/>
-                <w:color w:val="000000"/>
-                <w:sz w:val="18"/>
-                <w:szCs w:val="18"/>
-              </w:rPr>
-            </w:pPr>
-            <w:r>
-              <w:rPr>
-                <w:rFonts w:ascii="Times New Roman" w:eastAsia="Times New Roman" w:hAnsi="Times New Roman" w:cs="Times New Roman"/>
-                <w:color w:val="000000"/>
-                <w:sz w:val="18"/>
-                <w:szCs w:val="18"/>
-              </w:rPr>
-              <w:t>&lt;0.0001</w:t>
-            </w:r>
-          </w:p>
-        </w:tc>
-        <w:tc>
-          <w:tcPr>
-            <w:tcW w:w="967" w:type="dxa"/>
+                <w:sz w:val="20"/>
+                <w:szCs w:val="20"/>
+              </w:rPr>
+            </w:pPr>
+            <w:r>
+              <w:rPr>
+                <w:rFonts w:ascii="Times New Roman" w:eastAsia="Times New Roman" w:hAnsi="Times New Roman" w:cs="Times New Roman"/>
+                <w:color w:val="000000"/>
+                <w:sz w:val="20"/>
+                <w:szCs w:val="20"/>
+              </w:rPr>
+              <w:t>0.09128</w:t>
+            </w:r>
+          </w:p>
+        </w:tc>
+        <w:tc>
+          <w:tcPr>
+            <w:tcW w:w="1204" w:type="dxa"/>
             <w:shd w:val="clear" w:color="auto" w:fill="auto"/>
             <w:noWrap/>
             <w:vAlign w:val="center"/>
@@ -3076,18 +2674,47 @@
               <w:rPr>
                 <w:rFonts w:ascii="Times New Roman" w:eastAsia="Times New Roman" w:hAnsi="Times New Roman" w:cs="Times New Roman"/>
                 <w:color w:val="000000"/>
-                <w:sz w:val="18"/>
-                <w:szCs w:val="18"/>
-              </w:rPr>
-            </w:pPr>
-            <w:r>
-              <w:rPr>
-                <w:rFonts w:ascii="Times New Roman" w:eastAsia="Times New Roman" w:hAnsi="Times New Roman" w:cs="Times New Roman"/>
-                <w:color w:val="000000"/>
-                <w:sz w:val="18"/>
-                <w:szCs w:val="18"/>
-              </w:rPr>
-              <w:t>0.7113</w:t>
+                <w:sz w:val="20"/>
+                <w:szCs w:val="20"/>
+              </w:rPr>
+            </w:pPr>
+            <w:r>
+              <w:rPr>
+                <w:rFonts w:ascii="Times New Roman" w:eastAsia="Times New Roman" w:hAnsi="Times New Roman" w:cs="Times New Roman"/>
+                <w:color w:val="000000"/>
+                <w:sz w:val="20"/>
+                <w:szCs w:val="20"/>
+              </w:rPr>
+              <w:t>2.307</w:t>
+            </w:r>
+          </w:p>
+        </w:tc>
+        <w:tc>
+          <w:tcPr>
+            <w:tcW w:w="960" w:type="dxa"/>
+            <w:shd w:val="clear" w:color="auto" w:fill="auto"/>
+            <w:noWrap/>
+            <w:vAlign w:val="center"/>
+            <w:hideMark/>
+          </w:tcPr>
+          <w:p>
+            <w:pPr>
+              <w:spacing w:after="0" w:line="240" w:lineRule="auto"/>
+              <w:rPr>
+                <w:rFonts w:ascii="Times New Roman" w:eastAsia="Times New Roman" w:hAnsi="Times New Roman" w:cs="Times New Roman"/>
+                <w:color w:val="000000"/>
+                <w:sz w:val="20"/>
+                <w:szCs w:val="20"/>
+              </w:rPr>
+            </w:pPr>
+            <w:r>
+              <w:rPr>
+                <w:rFonts w:ascii="Times New Roman" w:eastAsia="Times New Roman" w:hAnsi="Times New Roman" w:cs="Times New Roman"/>
+                <w:color w:val="000000"/>
+                <w:sz w:val="20"/>
+                <w:szCs w:val="20"/>
+              </w:rPr>
+              <w:t>0.0397</w:t>
             </w:r>
           </w:p>
         </w:tc>
@@ -3098,7 +2725,7 @@
         </w:trPr>
         <w:tc>
           <w:tcPr>
-            <w:tcW w:w="2155" w:type="dxa"/>
+            <w:tcW w:w="2605" w:type="dxa"/>
             <w:shd w:val="clear" w:color="auto" w:fill="auto"/>
             <w:noWrap/>
             <w:vAlign w:val="bottom"/>
@@ -3110,18 +2737,18 @@
               <w:rPr>
                 <w:rFonts w:ascii="Times New Roman" w:eastAsia="Times New Roman" w:hAnsi="Times New Roman" w:cs="Times New Roman"/>
                 <w:color w:val="000000"/>
-                <w:sz w:val="18"/>
-                <w:szCs w:val="18"/>
-              </w:rPr>
-            </w:pPr>
-            <w:r>
-              <w:rPr>
-                <w:rFonts w:ascii="Times New Roman" w:eastAsia="Times New Roman" w:hAnsi="Times New Roman" w:cs="Times New Roman"/>
-                <w:color w:val="000000"/>
-                <w:sz w:val="18"/>
-                <w:szCs w:val="18"/>
-              </w:rPr>
-              <w:t>Polycentropodidae-Linear</w:t>
+                <w:sz w:val="20"/>
+                <w:szCs w:val="20"/>
+              </w:rPr>
+            </w:pPr>
+            <w:r>
+              <w:rPr>
+                <w:rFonts w:ascii="Times New Roman" w:eastAsia="Times New Roman" w:hAnsi="Times New Roman" w:cs="Times New Roman"/>
+                <w:color w:val="000000"/>
+                <w:sz w:val="20"/>
+                <w:szCs w:val="20"/>
+              </w:rPr>
+              <w:t>Rhyacophilidae-Linear</w:t>
             </w:r>
           </w:p>
         </w:tc>
@@ -3139,16 +2766,16 @@
               <w:rPr>
                 <w:rFonts w:ascii="Times New Roman" w:eastAsia="Times New Roman" w:hAnsi="Times New Roman" w:cs="Times New Roman"/>
                 <w:color w:val="000000"/>
-                <w:sz w:val="18"/>
-                <w:szCs w:val="18"/>
-              </w:rPr>
-            </w:pPr>
-            <w:r>
-              <w:rPr>
-                <w:rFonts w:ascii="Times New Roman" w:eastAsia="Times New Roman" w:hAnsi="Times New Roman" w:cs="Times New Roman"/>
-                <w:color w:val="000000"/>
-                <w:sz w:val="18"/>
-                <w:szCs w:val="18"/>
+                <w:sz w:val="20"/>
+                <w:szCs w:val="20"/>
+              </w:rPr>
+            </w:pPr>
+            <w:r>
+              <w:rPr>
+                <w:rFonts w:ascii="Times New Roman" w:eastAsia="Times New Roman" w:hAnsi="Times New Roman" w:cs="Times New Roman"/>
+                <w:color w:val="000000"/>
+                <w:sz w:val="20"/>
+                <w:szCs w:val="20"/>
               </w:rPr>
               <w:t>Surface Area</w:t>
             </w:r>
@@ -3156,7 +2783,7 @@
         </w:tc>
         <w:tc>
           <w:tcPr>
-            <w:tcW w:w="1080" w:type="dxa"/>
+            <w:tcW w:w="1127" w:type="dxa"/>
             <w:shd w:val="clear" w:color="auto" w:fill="auto"/>
             <w:noWrap/>
             <w:vAlign w:val="bottom"/>
@@ -3168,16 +2795,16 @@
               <w:rPr>
                 <w:rFonts w:ascii="Times New Roman" w:eastAsia="Times New Roman" w:hAnsi="Times New Roman" w:cs="Times New Roman"/>
                 <w:color w:val="000000"/>
-                <w:sz w:val="18"/>
-                <w:szCs w:val="18"/>
-              </w:rPr>
-            </w:pPr>
-            <w:r>
-              <w:rPr>
-                <w:rFonts w:ascii="Times New Roman" w:eastAsia="Times New Roman" w:hAnsi="Times New Roman" w:cs="Times New Roman"/>
-                <w:color w:val="000000"/>
-                <w:sz w:val="18"/>
-                <w:szCs w:val="18"/>
+                <w:sz w:val="20"/>
+                <w:szCs w:val="20"/>
+              </w:rPr>
+            </w:pPr>
+            <w:r>
+              <w:rPr>
+                <w:rFonts w:ascii="Times New Roman" w:eastAsia="Times New Roman" w:hAnsi="Times New Roman" w:cs="Times New Roman"/>
+                <w:color w:val="000000"/>
+                <w:sz w:val="20"/>
+                <w:szCs w:val="20"/>
               </w:rPr>
               <w:t>Alcohol</w:t>
             </w:r>
@@ -3185,7 +2812,7 @@
         </w:tc>
         <w:tc>
           <w:tcPr>
-            <w:tcW w:w="990" w:type="dxa"/>
+            <w:tcW w:w="2833" w:type="dxa"/>
             <w:shd w:val="clear" w:color="auto" w:fill="auto"/>
             <w:noWrap/>
             <w:vAlign w:val="center"/>
@@ -3197,24 +2824,53 @@
               <w:rPr>
                 <w:rFonts w:ascii="Times New Roman" w:eastAsia="Times New Roman" w:hAnsi="Times New Roman" w:cs="Times New Roman"/>
                 <w:color w:val="000000"/>
-                <w:sz w:val="18"/>
-                <w:szCs w:val="18"/>
-              </w:rPr>
-            </w:pPr>
-            <w:r>
-              <w:rPr>
-                <w:rFonts w:ascii="Times New Roman" w:eastAsia="Times New Roman" w:hAnsi="Times New Roman" w:cs="Times New Roman"/>
-                <w:color w:val="000000"/>
-                <w:sz w:val="18"/>
-                <w:szCs w:val="18"/>
-              </w:rPr>
-              <w:t>9.18</w:t>
-            </w:r>
-          </w:p>
-        </w:tc>
-        <w:tc>
-          <w:tcPr>
-            <w:tcW w:w="810" w:type="dxa"/>
+                <w:sz w:val="20"/>
+                <w:szCs w:val="20"/>
+              </w:rPr>
+            </w:pPr>
+            <w:r>
+              <w:rPr>
+                <w:rFonts w:ascii="Times New Roman" w:eastAsia="Times New Roman" w:hAnsi="Times New Roman" w:cs="Times New Roman"/>
+                <w:color w:val="000000"/>
+                <w:sz w:val="20"/>
+                <w:szCs w:val="20"/>
+              </w:rPr>
+              <w:t>2.66E-05</w:t>
+            </w:r>
+          </w:p>
+        </w:tc>
+        <w:tc>
+          <w:tcPr>
+            <w:tcW w:w="1204" w:type="dxa"/>
+            <w:shd w:val="clear" w:color="auto" w:fill="auto"/>
+            <w:noWrap/>
+            <w:vAlign w:val="center"/>
+            <w:hideMark/>
+          </w:tcPr>
+          <w:p>
+            <w:pPr>
+              <w:spacing w:after="0" w:line="240" w:lineRule="auto"/>
+              <w:rPr>
+                <w:rFonts w:ascii="Times New Roman" w:eastAsia="Times New Roman" w:hAnsi="Times New Roman" w:cs="Times New Roman"/>
+                <w:color w:val="000000"/>
+                <w:sz w:val="20"/>
+                <w:szCs w:val="20"/>
+              </w:rPr>
+            </w:pPr>
+            <w:r>
+              <w:rPr>
+                <w:rFonts w:ascii="Times New Roman" w:eastAsia="Times New Roman" w:hAnsi="Times New Roman" w:cs="Times New Roman"/>
+                <w:color w:val="000000"/>
+                <w:sz w:val="20"/>
+                <w:szCs w:val="20"/>
+              </w:rPr>
+              <w:t>13.02</w:t>
+            </w:r>
+          </w:p>
+        </w:tc>
+        <w:tc>
+          <w:tcPr>
+            <w:tcW w:w="960" w:type="dxa"/>
             <w:shd w:val="clear" w:color="auto" w:fill="auto"/>
             <w:noWrap/>
             <w:vAlign w:val="bottom"/>
@@ -3226,76 +2882,18 @@
               <w:rPr>
                 <w:rFonts w:ascii="Times New Roman" w:eastAsia="Times New Roman" w:hAnsi="Times New Roman" w:cs="Times New Roman"/>
                 <w:color w:val="000000"/>
-                <w:sz w:val="18"/>
-                <w:szCs w:val="18"/>
-              </w:rPr>
-            </w:pPr>
-            <w:r>
-              <w:rPr>
-                <w:rFonts w:ascii="Times New Roman" w:eastAsia="Times New Roman" w:hAnsi="Times New Roman" w:cs="Times New Roman"/>
-                <w:color w:val="000000"/>
-                <w:sz w:val="18"/>
-                <w:szCs w:val="18"/>
-              </w:rPr>
-              <w:t>1, 12</w:t>
-            </w:r>
-          </w:p>
-        </w:tc>
-        <w:tc>
-          <w:tcPr>
-            <w:tcW w:w="1255" w:type="dxa"/>
-            <w:shd w:val="clear" w:color="auto" w:fill="auto"/>
-            <w:noWrap/>
-            <w:vAlign w:val="center"/>
-            <w:hideMark/>
-          </w:tcPr>
-          <w:p>
-            <w:pPr>
-              <w:spacing w:after="0" w:line="240" w:lineRule="auto"/>
-              <w:rPr>
-                <w:rFonts w:ascii="Times New Roman" w:eastAsia="Times New Roman" w:hAnsi="Times New Roman" w:cs="Times New Roman"/>
-                <w:color w:val="000000"/>
-                <w:sz w:val="18"/>
-                <w:szCs w:val="18"/>
-              </w:rPr>
-            </w:pPr>
-            <w:r>
-              <w:rPr>
-                <w:rFonts w:ascii="Times New Roman" w:eastAsia="Times New Roman" w:hAnsi="Times New Roman" w:cs="Times New Roman"/>
-                <w:color w:val="000000"/>
-                <w:sz w:val="18"/>
-                <w:szCs w:val="18"/>
-              </w:rPr>
-              <w:t>0.0105</w:t>
-            </w:r>
-          </w:p>
-        </w:tc>
-        <w:tc>
-          <w:tcPr>
-            <w:tcW w:w="967" w:type="dxa"/>
-            <w:shd w:val="clear" w:color="auto" w:fill="auto"/>
-            <w:noWrap/>
-            <w:vAlign w:val="center"/>
-            <w:hideMark/>
-          </w:tcPr>
-          <w:p>
-            <w:pPr>
-              <w:spacing w:after="0" w:line="240" w:lineRule="auto"/>
-              <w:rPr>
-                <w:rFonts w:ascii="Times New Roman" w:eastAsia="Times New Roman" w:hAnsi="Times New Roman" w:cs="Times New Roman"/>
-                <w:color w:val="000000"/>
-                <w:sz w:val="18"/>
-                <w:szCs w:val="18"/>
-              </w:rPr>
-            </w:pPr>
-            <w:r>
-              <w:rPr>
-                <w:rFonts w:ascii="Times New Roman" w:eastAsia="Times New Roman" w:hAnsi="Times New Roman" w:cs="Times New Roman"/>
-                <w:color w:val="000000"/>
-                <w:sz w:val="18"/>
-                <w:szCs w:val="18"/>
-              </w:rPr>
-              <w:t>0.4334</w:t>
+                <w:sz w:val="20"/>
+                <w:szCs w:val="20"/>
+              </w:rPr>
+            </w:pPr>
+            <w:r>
+              <w:rPr>
+                <w:rFonts w:ascii="Times New Roman" w:eastAsia="Times New Roman" w:hAnsi="Times New Roman" w:cs="Times New Roman"/>
+                <w:color w:val="000000"/>
+                <w:sz w:val="20"/>
+                <w:szCs w:val="20"/>
+              </w:rPr>
+              <w:t>&lt;0.0001</w:t>
             </w:r>
           </w:p>
         </w:tc>
@@ -3306,7 +2904,7 @@
         </w:trPr>
         <w:tc>
           <w:tcPr>
-            <w:tcW w:w="2155" w:type="dxa"/>
+            <w:tcW w:w="2605" w:type="dxa"/>
             <w:shd w:val="clear" w:color="auto" w:fill="auto"/>
             <w:noWrap/>
             <w:vAlign w:val="bottom"/>
@@ -3318,18 +2916,18 @@
               <w:rPr>
                 <w:rFonts w:ascii="Times New Roman" w:eastAsia="Times New Roman" w:hAnsi="Times New Roman" w:cs="Times New Roman"/>
                 <w:color w:val="000000"/>
-                <w:sz w:val="18"/>
-                <w:szCs w:val="18"/>
-              </w:rPr>
-            </w:pPr>
-            <w:r>
-              <w:rPr>
-                <w:rFonts w:ascii="Times New Roman" w:eastAsia="Times New Roman" w:hAnsi="Times New Roman" w:cs="Times New Roman"/>
-                <w:color w:val="000000"/>
-                <w:sz w:val="18"/>
-                <w:szCs w:val="18"/>
-              </w:rPr>
-              <w:t>Polycentropodidae-Linear</w:t>
+                <w:sz w:val="20"/>
+                <w:szCs w:val="20"/>
+              </w:rPr>
+            </w:pPr>
+            <w:r>
+              <w:rPr>
+                <w:rFonts w:ascii="Times New Roman" w:eastAsia="Times New Roman" w:hAnsi="Times New Roman" w:cs="Times New Roman"/>
+                <w:color w:val="000000"/>
+                <w:sz w:val="20"/>
+                <w:szCs w:val="20"/>
+              </w:rPr>
+              <w:t>Rhyacophilidae-Nonlinear</w:t>
             </w:r>
           </w:p>
         </w:tc>
@@ -3347,24 +2945,24 @@
               <w:rPr>
                 <w:rFonts w:ascii="Times New Roman" w:eastAsia="Times New Roman" w:hAnsi="Times New Roman" w:cs="Times New Roman"/>
                 <w:color w:val="000000"/>
-                <w:sz w:val="18"/>
-                <w:szCs w:val="18"/>
-              </w:rPr>
-            </w:pPr>
-            <w:r>
-              <w:rPr>
-                <w:rFonts w:ascii="Times New Roman" w:eastAsia="Times New Roman" w:hAnsi="Times New Roman" w:cs="Times New Roman"/>
-                <w:color w:val="000000"/>
-                <w:sz w:val="18"/>
-                <w:szCs w:val="18"/>
-              </w:rPr>
-              <w:t>Length</w:t>
-            </w:r>
-          </w:p>
-        </w:tc>
-        <w:tc>
-          <w:tcPr>
-            <w:tcW w:w="1080" w:type="dxa"/>
+                <w:sz w:val="20"/>
+                <w:szCs w:val="20"/>
+              </w:rPr>
+            </w:pPr>
+            <w:r>
+              <w:rPr>
+                <w:rFonts w:ascii="Times New Roman" w:eastAsia="Times New Roman" w:hAnsi="Times New Roman" w:cs="Times New Roman"/>
+                <w:color w:val="000000"/>
+                <w:sz w:val="20"/>
+                <w:szCs w:val="20"/>
+              </w:rPr>
+              <w:t>Surface Area</w:t>
+            </w:r>
+          </w:p>
+        </w:tc>
+        <w:tc>
+          <w:tcPr>
+            <w:tcW w:w="1127" w:type="dxa"/>
             <w:shd w:val="clear" w:color="auto" w:fill="auto"/>
             <w:noWrap/>
             <w:vAlign w:val="bottom"/>
@@ -3376,16 +2974,16 @@
               <w:rPr>
                 <w:rFonts w:ascii="Times New Roman" w:eastAsia="Times New Roman" w:hAnsi="Times New Roman" w:cs="Times New Roman"/>
                 <w:color w:val="000000"/>
-                <w:sz w:val="18"/>
-                <w:szCs w:val="18"/>
-              </w:rPr>
-            </w:pPr>
-            <w:r>
-              <w:rPr>
-                <w:rFonts w:ascii="Times New Roman" w:eastAsia="Times New Roman" w:hAnsi="Times New Roman" w:cs="Times New Roman"/>
-                <w:color w:val="000000"/>
-                <w:sz w:val="18"/>
-                <w:szCs w:val="18"/>
+                <w:sz w:val="20"/>
+                <w:szCs w:val="20"/>
+              </w:rPr>
+            </w:pPr>
+            <w:r>
+              <w:rPr>
+                <w:rFonts w:ascii="Times New Roman" w:eastAsia="Times New Roman" w:hAnsi="Times New Roman" w:cs="Times New Roman"/>
+                <w:color w:val="000000"/>
+                <w:sz w:val="20"/>
+                <w:szCs w:val="20"/>
               </w:rPr>
               <w:t>Alcohol</w:t>
             </w:r>
@@ -3393,7 +2991,7 @@
         </w:tc>
         <w:tc>
           <w:tcPr>
-            <w:tcW w:w="990" w:type="dxa"/>
+            <w:tcW w:w="2833" w:type="dxa"/>
             <w:shd w:val="clear" w:color="auto" w:fill="auto"/>
             <w:noWrap/>
             <w:vAlign w:val="center"/>
@@ -3405,24 +3003,53 @@
               <w:rPr>
                 <w:rFonts w:ascii="Times New Roman" w:eastAsia="Times New Roman" w:hAnsi="Times New Roman" w:cs="Times New Roman"/>
                 <w:color w:val="000000"/>
-                <w:sz w:val="18"/>
-                <w:szCs w:val="18"/>
-              </w:rPr>
-            </w:pPr>
-            <w:r>
-              <w:rPr>
-                <w:rFonts w:ascii="Times New Roman" w:eastAsia="Times New Roman" w:hAnsi="Times New Roman" w:cs="Times New Roman"/>
-                <w:color w:val="000000"/>
-                <w:sz w:val="18"/>
-                <w:szCs w:val="18"/>
-              </w:rPr>
-              <w:t>12.13</w:t>
-            </w:r>
-          </w:p>
-        </w:tc>
-        <w:tc>
-          <w:tcPr>
-            <w:tcW w:w="810" w:type="dxa"/>
+                <w:sz w:val="20"/>
+                <w:szCs w:val="20"/>
+              </w:rPr>
+            </w:pPr>
+            <w:r>
+              <w:rPr>
+                <w:rFonts w:ascii="Times New Roman" w:eastAsia="Times New Roman" w:hAnsi="Times New Roman" w:cs="Times New Roman"/>
+                <w:color w:val="000000"/>
+                <w:sz w:val="20"/>
+                <w:szCs w:val="20"/>
+              </w:rPr>
+              <w:t>5.34E-06</w:t>
+            </w:r>
+          </w:p>
+        </w:tc>
+        <w:tc>
+          <w:tcPr>
+            <w:tcW w:w="1204" w:type="dxa"/>
+            <w:shd w:val="clear" w:color="auto" w:fill="auto"/>
+            <w:noWrap/>
+            <w:vAlign w:val="center"/>
+            <w:hideMark/>
+          </w:tcPr>
+          <w:p>
+            <w:pPr>
+              <w:spacing w:after="0" w:line="240" w:lineRule="auto"/>
+              <w:rPr>
+                <w:rFonts w:ascii="Times New Roman" w:eastAsia="Times New Roman" w:hAnsi="Times New Roman" w:cs="Times New Roman"/>
+                <w:color w:val="000000"/>
+                <w:sz w:val="20"/>
+                <w:szCs w:val="20"/>
+              </w:rPr>
+            </w:pPr>
+            <w:r>
+              <w:rPr>
+                <w:rFonts w:ascii="Times New Roman" w:eastAsia="Times New Roman" w:hAnsi="Times New Roman" w:cs="Times New Roman"/>
+                <w:color w:val="000000"/>
+                <w:sz w:val="20"/>
+                <w:szCs w:val="20"/>
+              </w:rPr>
+              <w:t>7.182</w:t>
+            </w:r>
+          </w:p>
+        </w:tc>
+        <w:tc>
+          <w:tcPr>
+            <w:tcW w:w="960" w:type="dxa"/>
             <w:shd w:val="clear" w:color="auto" w:fill="auto"/>
             <w:noWrap/>
             <w:vAlign w:val="bottom"/>
@@ -3434,76 +3061,18 @@
               <w:rPr>
                 <w:rFonts w:ascii="Times New Roman" w:eastAsia="Times New Roman" w:hAnsi="Times New Roman" w:cs="Times New Roman"/>
                 <w:color w:val="000000"/>
-                <w:sz w:val="18"/>
-                <w:szCs w:val="18"/>
-              </w:rPr>
-            </w:pPr>
-            <w:r>
-              <w:rPr>
-                <w:rFonts w:ascii="Times New Roman" w:eastAsia="Times New Roman" w:hAnsi="Times New Roman" w:cs="Times New Roman"/>
-                <w:color w:val="000000"/>
-                <w:sz w:val="18"/>
-                <w:szCs w:val="18"/>
-              </w:rPr>
-              <w:t>1, 12</w:t>
-            </w:r>
-          </w:p>
-        </w:tc>
-        <w:tc>
-          <w:tcPr>
-            <w:tcW w:w="1255" w:type="dxa"/>
-            <w:shd w:val="clear" w:color="auto" w:fill="auto"/>
-            <w:noWrap/>
-            <w:vAlign w:val="center"/>
-            <w:hideMark/>
-          </w:tcPr>
-          <w:p>
-            <w:pPr>
-              <w:spacing w:after="0" w:line="240" w:lineRule="auto"/>
-              <w:rPr>
-                <w:rFonts w:ascii="Times New Roman" w:eastAsia="Times New Roman" w:hAnsi="Times New Roman" w:cs="Times New Roman"/>
-                <w:color w:val="000000"/>
-                <w:sz w:val="18"/>
-                <w:szCs w:val="18"/>
-              </w:rPr>
-            </w:pPr>
-            <w:r>
-              <w:rPr>
-                <w:rFonts w:ascii="Times New Roman" w:eastAsia="Times New Roman" w:hAnsi="Times New Roman" w:cs="Times New Roman"/>
-                <w:color w:val="000000"/>
-                <w:sz w:val="18"/>
-                <w:szCs w:val="18"/>
-              </w:rPr>
-              <w:t>0.00452</w:t>
-            </w:r>
-          </w:p>
-        </w:tc>
-        <w:tc>
-          <w:tcPr>
-            <w:tcW w:w="967" w:type="dxa"/>
-            <w:shd w:val="clear" w:color="auto" w:fill="auto"/>
-            <w:noWrap/>
-            <w:vAlign w:val="center"/>
-            <w:hideMark/>
-          </w:tcPr>
-          <w:p>
-            <w:pPr>
-              <w:spacing w:after="0" w:line="240" w:lineRule="auto"/>
-              <w:rPr>
-                <w:rFonts w:ascii="Times New Roman" w:eastAsia="Times New Roman" w:hAnsi="Times New Roman" w:cs="Times New Roman"/>
-                <w:color w:val="000000"/>
-                <w:sz w:val="18"/>
-                <w:szCs w:val="18"/>
-              </w:rPr>
-            </w:pPr>
-            <w:r>
-              <w:rPr>
-                <w:rFonts w:ascii="Times New Roman" w:eastAsia="Times New Roman" w:hAnsi="Times New Roman" w:cs="Times New Roman"/>
-                <w:color w:val="000000"/>
-                <w:sz w:val="18"/>
-                <w:szCs w:val="18"/>
-              </w:rPr>
-              <w:t>0.5027</w:t>
+                <w:sz w:val="20"/>
+                <w:szCs w:val="20"/>
+              </w:rPr>
+            </w:pPr>
+            <w:r>
+              <w:rPr>
+                <w:rFonts w:ascii="Times New Roman" w:eastAsia="Times New Roman" w:hAnsi="Times New Roman" w:cs="Times New Roman"/>
+                <w:color w:val="000000"/>
+                <w:sz w:val="20"/>
+                <w:szCs w:val="20"/>
+              </w:rPr>
+              <w:t>&lt;0.0001</w:t>
             </w:r>
           </w:p>
         </w:tc>
@@ -3514,7 +3083,7 @@
         </w:trPr>
         <w:tc>
           <w:tcPr>
-            <w:tcW w:w="2155" w:type="dxa"/>
+            <w:tcW w:w="2605" w:type="dxa"/>
             <w:shd w:val="clear" w:color="auto" w:fill="auto"/>
             <w:noWrap/>
             <w:vAlign w:val="bottom"/>
@@ -3526,16 +3095,16 @@
               <w:rPr>
                 <w:rFonts w:ascii="Times New Roman" w:eastAsia="Times New Roman" w:hAnsi="Times New Roman" w:cs="Times New Roman"/>
                 <w:color w:val="000000"/>
-                <w:sz w:val="18"/>
-                <w:szCs w:val="18"/>
-              </w:rPr>
-            </w:pPr>
-            <w:r>
-              <w:rPr>
-                <w:rFonts w:ascii="Times New Roman" w:eastAsia="Times New Roman" w:hAnsi="Times New Roman" w:cs="Times New Roman"/>
-                <w:color w:val="000000"/>
-                <w:sz w:val="18"/>
-                <w:szCs w:val="18"/>
+                <w:sz w:val="20"/>
+                <w:szCs w:val="20"/>
+              </w:rPr>
+            </w:pPr>
+            <w:r>
+              <w:rPr>
+                <w:rFonts w:ascii="Times New Roman" w:eastAsia="Times New Roman" w:hAnsi="Times New Roman" w:cs="Times New Roman"/>
+                <w:color w:val="000000"/>
+                <w:sz w:val="20"/>
+                <w:szCs w:val="20"/>
               </w:rPr>
               <w:t>Rhyacophilidae-Linear</w:t>
             </w:r>
@@ -3555,24 +3124,24 @@
               <w:rPr>
                 <w:rFonts w:ascii="Times New Roman" w:eastAsia="Times New Roman" w:hAnsi="Times New Roman" w:cs="Times New Roman"/>
                 <w:color w:val="000000"/>
-                <w:sz w:val="18"/>
-                <w:szCs w:val="18"/>
-              </w:rPr>
-            </w:pPr>
-            <w:r>
-              <w:rPr>
-                <w:rFonts w:ascii="Times New Roman" w:eastAsia="Times New Roman" w:hAnsi="Times New Roman" w:cs="Times New Roman"/>
-                <w:color w:val="000000"/>
-                <w:sz w:val="18"/>
-                <w:szCs w:val="18"/>
-              </w:rPr>
-              <w:t>Surface Area</w:t>
-            </w:r>
-          </w:p>
-        </w:tc>
-        <w:tc>
-          <w:tcPr>
-            <w:tcW w:w="1080" w:type="dxa"/>
+                <w:sz w:val="20"/>
+                <w:szCs w:val="20"/>
+              </w:rPr>
+            </w:pPr>
+            <w:r>
+              <w:rPr>
+                <w:rFonts w:ascii="Times New Roman" w:eastAsia="Times New Roman" w:hAnsi="Times New Roman" w:cs="Times New Roman"/>
+                <w:color w:val="000000"/>
+                <w:sz w:val="20"/>
+                <w:szCs w:val="20"/>
+              </w:rPr>
+              <w:t>Length</w:t>
+            </w:r>
+          </w:p>
+        </w:tc>
+        <w:tc>
+          <w:tcPr>
+            <w:tcW w:w="1127" w:type="dxa"/>
             <w:shd w:val="clear" w:color="auto" w:fill="auto"/>
             <w:noWrap/>
             <w:vAlign w:val="bottom"/>
@@ -3584,16 +3153,16 @@
               <w:rPr>
                 <w:rFonts w:ascii="Times New Roman" w:eastAsia="Times New Roman" w:hAnsi="Times New Roman" w:cs="Times New Roman"/>
                 <w:color w:val="000000"/>
-                <w:sz w:val="18"/>
-                <w:szCs w:val="18"/>
-              </w:rPr>
-            </w:pPr>
-            <w:r>
-              <w:rPr>
-                <w:rFonts w:ascii="Times New Roman" w:eastAsia="Times New Roman" w:hAnsi="Times New Roman" w:cs="Times New Roman"/>
-                <w:color w:val="000000"/>
-                <w:sz w:val="18"/>
-                <w:szCs w:val="18"/>
+                <w:sz w:val="20"/>
+                <w:szCs w:val="20"/>
+              </w:rPr>
+            </w:pPr>
+            <w:r>
+              <w:rPr>
+                <w:rFonts w:ascii="Times New Roman" w:eastAsia="Times New Roman" w:hAnsi="Times New Roman" w:cs="Times New Roman"/>
+                <w:color w:val="000000"/>
+                <w:sz w:val="20"/>
+                <w:szCs w:val="20"/>
               </w:rPr>
               <w:t>Alcohol</w:t>
             </w:r>
@@ -3601,7 +3170,7 @@
         </w:tc>
         <w:tc>
           <w:tcPr>
-            <w:tcW w:w="990" w:type="dxa"/>
+            <w:tcW w:w="2833" w:type="dxa"/>
             <w:shd w:val="clear" w:color="auto" w:fill="auto"/>
             <w:noWrap/>
             <w:vAlign w:val="center"/>
@@ -3613,82 +3182,24 @@
               <w:rPr>
                 <w:rFonts w:ascii="Times New Roman" w:eastAsia="Times New Roman" w:hAnsi="Times New Roman" w:cs="Times New Roman"/>
                 <w:color w:val="000000"/>
-                <w:sz w:val="18"/>
-                <w:szCs w:val="18"/>
-              </w:rPr>
-            </w:pPr>
-            <w:r>
-              <w:rPr>
-                <w:rFonts w:ascii="Times New Roman" w:eastAsia="Times New Roman" w:hAnsi="Times New Roman" w:cs="Times New Roman"/>
-                <w:color w:val="000000"/>
-                <w:sz w:val="18"/>
-                <w:szCs w:val="18"/>
-              </w:rPr>
-              <w:t>169.5</w:t>
-            </w:r>
-          </w:p>
-        </w:tc>
-        <w:tc>
-          <w:tcPr>
-            <w:tcW w:w="810" w:type="dxa"/>
-            <w:shd w:val="clear" w:color="auto" w:fill="auto"/>
-            <w:noWrap/>
-            <w:vAlign w:val="bottom"/>
-            <w:hideMark/>
-          </w:tcPr>
-          <w:p>
-            <w:pPr>
-              <w:spacing w:after="0" w:line="240" w:lineRule="auto"/>
-              <w:rPr>
-                <w:rFonts w:ascii="Times New Roman" w:eastAsia="Times New Roman" w:hAnsi="Times New Roman" w:cs="Times New Roman"/>
-                <w:color w:val="000000"/>
-                <w:sz w:val="18"/>
-                <w:szCs w:val="18"/>
-              </w:rPr>
-            </w:pPr>
-            <w:r>
-              <w:rPr>
-                <w:rFonts w:ascii="Times New Roman" w:eastAsia="Times New Roman" w:hAnsi="Times New Roman" w:cs="Times New Roman"/>
-                <w:color w:val="000000"/>
-                <w:sz w:val="18"/>
-                <w:szCs w:val="18"/>
-              </w:rPr>
-              <w:t>1, 13</w:t>
-            </w:r>
-          </w:p>
-        </w:tc>
-        <w:tc>
-          <w:tcPr>
-            <w:tcW w:w="1255" w:type="dxa"/>
-            <w:shd w:val="clear" w:color="auto" w:fill="auto"/>
-            <w:noWrap/>
-            <w:vAlign w:val="bottom"/>
-            <w:hideMark/>
-          </w:tcPr>
-          <w:p>
-            <w:pPr>
-              <w:spacing w:after="0" w:line="240" w:lineRule="auto"/>
-              <w:rPr>
-                <w:rFonts w:ascii="Times New Roman" w:eastAsia="Times New Roman" w:hAnsi="Times New Roman" w:cs="Times New Roman"/>
-                <w:color w:val="000000"/>
-                <w:sz w:val="18"/>
-                <w:szCs w:val="18"/>
-              </w:rPr>
-            </w:pPr>
-            <w:r>
-              <w:rPr>
-                <w:rFonts w:ascii="Times New Roman" w:eastAsia="Times New Roman" w:hAnsi="Times New Roman" w:cs="Times New Roman"/>
-                <w:color w:val="000000"/>
-                <w:sz w:val="18"/>
-                <w:szCs w:val="18"/>
-              </w:rPr>
-              <w:t>&lt;0.0001</w:t>
-            </w:r>
-          </w:p>
-        </w:tc>
-        <w:tc>
-          <w:tcPr>
-            <w:tcW w:w="967" w:type="dxa"/>
+                <w:sz w:val="20"/>
+                <w:szCs w:val="20"/>
+              </w:rPr>
+            </w:pPr>
+            <w:r>
+              <w:rPr>
+                <w:rFonts w:ascii="Times New Roman" w:eastAsia="Times New Roman" w:hAnsi="Times New Roman" w:cs="Times New Roman"/>
+                <w:color w:val="000000"/>
+                <w:sz w:val="20"/>
+                <w:szCs w:val="20"/>
+              </w:rPr>
+              <w:t>0.1843</w:t>
+            </w:r>
+          </w:p>
+        </w:tc>
+        <w:tc>
+          <w:tcPr>
+            <w:tcW w:w="1204" w:type="dxa"/>
             <w:shd w:val="clear" w:color="auto" w:fill="auto"/>
             <w:noWrap/>
             <w:vAlign w:val="center"/>
@@ -3700,18 +3211,47 @@
               <w:rPr>
                 <w:rFonts w:ascii="Times New Roman" w:eastAsia="Times New Roman" w:hAnsi="Times New Roman" w:cs="Times New Roman"/>
                 <w:color w:val="000000"/>
-                <w:sz w:val="18"/>
-                <w:szCs w:val="18"/>
-              </w:rPr>
-            </w:pPr>
-            <w:r>
-              <w:rPr>
-                <w:rFonts w:ascii="Times New Roman" w:eastAsia="Times New Roman" w:hAnsi="Times New Roman" w:cs="Times New Roman"/>
-                <w:color w:val="000000"/>
-                <w:sz w:val="18"/>
-                <w:szCs w:val="18"/>
-              </w:rPr>
-              <w:t>0.9288</w:t>
+                <w:sz w:val="20"/>
+                <w:szCs w:val="20"/>
+              </w:rPr>
+            </w:pPr>
+            <w:r>
+              <w:rPr>
+                <w:rFonts w:ascii="Times New Roman" w:eastAsia="Times New Roman" w:hAnsi="Times New Roman" w:cs="Times New Roman"/>
+                <w:color w:val="000000"/>
+                <w:sz w:val="20"/>
+                <w:szCs w:val="20"/>
+              </w:rPr>
+              <w:t>5.406</w:t>
+            </w:r>
+          </w:p>
+        </w:tc>
+        <w:tc>
+          <w:tcPr>
+            <w:tcW w:w="960" w:type="dxa"/>
+            <w:shd w:val="clear" w:color="auto" w:fill="auto"/>
+            <w:noWrap/>
+            <w:vAlign w:val="center"/>
+            <w:hideMark/>
+          </w:tcPr>
+          <w:p>
+            <w:pPr>
+              <w:spacing w:after="0" w:line="240" w:lineRule="auto"/>
+              <w:rPr>
+                <w:rFonts w:ascii="Times New Roman" w:eastAsia="Times New Roman" w:hAnsi="Times New Roman" w:cs="Times New Roman"/>
+                <w:color w:val="000000"/>
+                <w:sz w:val="20"/>
+                <w:szCs w:val="20"/>
+              </w:rPr>
+            </w:pPr>
+            <w:r>
+              <w:rPr>
+                <w:rFonts w:ascii="Times New Roman" w:eastAsia="Times New Roman" w:hAnsi="Times New Roman" w:cs="Times New Roman"/>
+                <w:color w:val="000000"/>
+                <w:sz w:val="20"/>
+                <w:szCs w:val="20"/>
+              </w:rPr>
+              <w:t>0.00012</w:t>
             </w:r>
           </w:p>
         </w:tc>
@@ -3722,7 +3262,7 @@
         </w:trPr>
         <w:tc>
           <w:tcPr>
-            <w:tcW w:w="2155" w:type="dxa"/>
+            <w:tcW w:w="2605" w:type="dxa"/>
             <w:shd w:val="clear" w:color="auto" w:fill="auto"/>
             <w:noWrap/>
             <w:vAlign w:val="bottom"/>
@@ -3734,18 +3274,18 @@
               <w:rPr>
                 <w:rFonts w:ascii="Times New Roman" w:eastAsia="Times New Roman" w:hAnsi="Times New Roman" w:cs="Times New Roman"/>
                 <w:color w:val="000000"/>
-                <w:sz w:val="18"/>
-                <w:szCs w:val="18"/>
-              </w:rPr>
-            </w:pPr>
-            <w:r>
-              <w:rPr>
-                <w:rFonts w:ascii="Times New Roman" w:eastAsia="Times New Roman" w:hAnsi="Times New Roman" w:cs="Times New Roman"/>
-                <w:color w:val="000000"/>
-                <w:sz w:val="18"/>
-                <w:szCs w:val="18"/>
-              </w:rPr>
-              <w:t>Rhyacophilidae-Linear</w:t>
+                <w:sz w:val="20"/>
+                <w:szCs w:val="20"/>
+              </w:rPr>
+            </w:pPr>
+            <w:r>
+              <w:rPr>
+                <w:rFonts w:ascii="Times New Roman" w:eastAsia="Times New Roman" w:hAnsi="Times New Roman" w:cs="Times New Roman"/>
+                <w:color w:val="000000"/>
+                <w:sz w:val="20"/>
+                <w:szCs w:val="20"/>
+              </w:rPr>
+              <w:t>Rhyacophilidae-Nonlinear</w:t>
             </w:r>
           </w:p>
         </w:tc>
@@ -3763,16 +3303,16 @@
               <w:rPr>
                 <w:rFonts w:ascii="Times New Roman" w:eastAsia="Times New Roman" w:hAnsi="Times New Roman" w:cs="Times New Roman"/>
                 <w:color w:val="000000"/>
-                <w:sz w:val="18"/>
-                <w:szCs w:val="18"/>
-              </w:rPr>
-            </w:pPr>
-            <w:r>
-              <w:rPr>
-                <w:rFonts w:ascii="Times New Roman" w:eastAsia="Times New Roman" w:hAnsi="Times New Roman" w:cs="Times New Roman"/>
-                <w:color w:val="000000"/>
-                <w:sz w:val="18"/>
-                <w:szCs w:val="18"/>
+                <w:sz w:val="20"/>
+                <w:szCs w:val="20"/>
+              </w:rPr>
+            </w:pPr>
+            <w:r>
+              <w:rPr>
+                <w:rFonts w:ascii="Times New Roman" w:eastAsia="Times New Roman" w:hAnsi="Times New Roman" w:cs="Times New Roman"/>
+                <w:color w:val="000000"/>
+                <w:sz w:val="20"/>
+                <w:szCs w:val="20"/>
               </w:rPr>
               <w:t>Length</w:t>
             </w:r>
@@ -3780,7 +3320,7 @@
         </w:tc>
         <w:tc>
           <w:tcPr>
-            <w:tcW w:w="1080" w:type="dxa"/>
+            <w:tcW w:w="1127" w:type="dxa"/>
             <w:shd w:val="clear" w:color="auto" w:fill="auto"/>
             <w:noWrap/>
             <w:vAlign w:val="bottom"/>
@@ -3792,16 +3332,16 @@
               <w:rPr>
                 <w:rFonts w:ascii="Times New Roman" w:eastAsia="Times New Roman" w:hAnsi="Times New Roman" w:cs="Times New Roman"/>
                 <w:color w:val="000000"/>
-                <w:sz w:val="18"/>
-                <w:szCs w:val="18"/>
-              </w:rPr>
-            </w:pPr>
-            <w:r>
-              <w:rPr>
-                <w:rFonts w:ascii="Times New Roman" w:eastAsia="Times New Roman" w:hAnsi="Times New Roman" w:cs="Times New Roman"/>
-                <w:color w:val="000000"/>
-                <w:sz w:val="18"/>
-                <w:szCs w:val="18"/>
+                <w:sz w:val="20"/>
+                <w:szCs w:val="20"/>
+              </w:rPr>
+            </w:pPr>
+            <w:r>
+              <w:rPr>
+                <w:rFonts w:ascii="Times New Roman" w:eastAsia="Times New Roman" w:hAnsi="Times New Roman" w:cs="Times New Roman"/>
+                <w:color w:val="000000"/>
+                <w:sz w:val="20"/>
+                <w:szCs w:val="20"/>
               </w:rPr>
               <w:t>Alcohol</w:t>
             </w:r>
@@ -3809,7 +3349,7 @@
         </w:tc>
         <w:tc>
           <w:tcPr>
-            <w:tcW w:w="990" w:type="dxa"/>
+            <w:tcW w:w="2833" w:type="dxa"/>
             <w:shd w:val="clear" w:color="auto" w:fill="auto"/>
             <w:noWrap/>
             <w:vAlign w:val="center"/>
@@ -3821,53 +3361,24 @@
               <w:rPr>
                 <w:rFonts w:ascii="Times New Roman" w:eastAsia="Times New Roman" w:hAnsi="Times New Roman" w:cs="Times New Roman"/>
                 <w:color w:val="000000"/>
-                <w:sz w:val="18"/>
-                <w:szCs w:val="18"/>
-              </w:rPr>
-            </w:pPr>
-            <w:r>
-              <w:rPr>
-                <w:rFonts w:ascii="Times New Roman" w:eastAsia="Times New Roman" w:hAnsi="Times New Roman" w:cs="Times New Roman"/>
-                <w:color w:val="000000"/>
-                <w:sz w:val="18"/>
-                <w:szCs w:val="18"/>
-              </w:rPr>
-              <w:t>29.23</w:t>
-            </w:r>
-          </w:p>
-        </w:tc>
-        <w:tc>
-          <w:tcPr>
-            <w:tcW w:w="810" w:type="dxa"/>
-            <w:shd w:val="clear" w:color="auto" w:fill="auto"/>
-            <w:noWrap/>
-            <w:vAlign w:val="bottom"/>
-            <w:hideMark/>
-          </w:tcPr>
-          <w:p>
-            <w:pPr>
-              <w:spacing w:after="0" w:line="240" w:lineRule="auto"/>
-              <w:rPr>
-                <w:rFonts w:ascii="Times New Roman" w:eastAsia="Times New Roman" w:hAnsi="Times New Roman" w:cs="Times New Roman"/>
-                <w:color w:val="000000"/>
-                <w:sz w:val="18"/>
-                <w:szCs w:val="18"/>
-              </w:rPr>
-            </w:pPr>
-            <w:r>
-              <w:rPr>
-                <w:rFonts w:ascii="Times New Roman" w:eastAsia="Times New Roman" w:hAnsi="Times New Roman" w:cs="Times New Roman"/>
-                <w:color w:val="000000"/>
-                <w:sz w:val="18"/>
-                <w:szCs w:val="18"/>
-              </w:rPr>
-              <w:t>1, 13</w:t>
-            </w:r>
-          </w:p>
-        </w:tc>
-        <w:tc>
-          <w:tcPr>
-            <w:tcW w:w="1255" w:type="dxa"/>
+                <w:sz w:val="20"/>
+                <w:szCs w:val="20"/>
+              </w:rPr>
+            </w:pPr>
+            <w:r>
+              <w:rPr>
+                <w:rFonts w:ascii="Times New Roman" w:eastAsia="Times New Roman" w:hAnsi="Times New Roman" w:cs="Times New Roman"/>
+                <w:color w:val="000000"/>
+                <w:sz w:val="20"/>
+                <w:szCs w:val="20"/>
+              </w:rPr>
+              <w:t>0.03091</w:t>
+            </w:r>
+          </w:p>
+        </w:tc>
+        <w:tc>
+          <w:tcPr>
+            <w:tcW w:w="1204" w:type="dxa"/>
             <w:shd w:val="clear" w:color="auto" w:fill="auto"/>
             <w:noWrap/>
             <w:vAlign w:val="center"/>
@@ -3879,24 +3390,24 @@
               <w:rPr>
                 <w:rFonts w:ascii="Times New Roman" w:eastAsia="Times New Roman" w:hAnsi="Times New Roman" w:cs="Times New Roman"/>
                 <w:color w:val="000000"/>
-                <w:sz w:val="18"/>
-                <w:szCs w:val="18"/>
-              </w:rPr>
-            </w:pPr>
-            <w:r>
-              <w:rPr>
-                <w:rFonts w:ascii="Times New Roman" w:eastAsia="Times New Roman" w:hAnsi="Times New Roman" w:cs="Times New Roman"/>
-                <w:color w:val="000000"/>
-                <w:sz w:val="18"/>
-                <w:szCs w:val="18"/>
-              </w:rPr>
-              <w:t>0.00012</w:t>
-            </w:r>
-          </w:p>
-        </w:tc>
-        <w:tc>
-          <w:tcPr>
-            <w:tcW w:w="967" w:type="dxa"/>
+                <w:sz w:val="20"/>
+                <w:szCs w:val="20"/>
+              </w:rPr>
+            </w:pPr>
+            <w:r>
+              <w:rPr>
+                <w:rFonts w:ascii="Times New Roman" w:eastAsia="Times New Roman" w:hAnsi="Times New Roman" w:cs="Times New Roman"/>
+                <w:color w:val="000000"/>
+                <w:sz w:val="20"/>
+                <w:szCs w:val="20"/>
+              </w:rPr>
+              <w:t>3.788</w:t>
+            </w:r>
+          </w:p>
+        </w:tc>
+        <w:tc>
+          <w:tcPr>
+            <w:tcW w:w="960" w:type="dxa"/>
             <w:shd w:val="clear" w:color="auto" w:fill="auto"/>
             <w:noWrap/>
             <w:vAlign w:val="center"/>
@@ -3908,18 +3419,18 @@
               <w:rPr>
                 <w:rFonts w:ascii="Times New Roman" w:eastAsia="Times New Roman" w:hAnsi="Times New Roman" w:cs="Times New Roman"/>
                 <w:color w:val="000000"/>
-                <w:sz w:val="18"/>
-                <w:szCs w:val="18"/>
-              </w:rPr>
-            </w:pPr>
-            <w:r>
-              <w:rPr>
-                <w:rFonts w:ascii="Times New Roman" w:eastAsia="Times New Roman" w:hAnsi="Times New Roman" w:cs="Times New Roman"/>
-                <w:color w:val="000000"/>
-                <w:sz w:val="18"/>
-                <w:szCs w:val="18"/>
-              </w:rPr>
-              <w:t>0.6922</w:t>
+                <w:sz w:val="20"/>
+                <w:szCs w:val="20"/>
+              </w:rPr>
+            </w:pPr>
+            <w:r>
+              <w:rPr>
+                <w:rFonts w:ascii="Times New Roman" w:eastAsia="Times New Roman" w:hAnsi="Times New Roman" w:cs="Times New Roman"/>
+                <w:color w:val="000000"/>
+                <w:sz w:val="20"/>
+                <w:szCs w:val="20"/>
+              </w:rPr>
+              <w:t>0.00226</w:t>
             </w:r>
           </w:p>
         </w:tc>
@@ -3930,7 +3441,7 @@
         </w:trPr>
         <w:tc>
           <w:tcPr>
-            <w:tcW w:w="2155" w:type="dxa"/>
+            <w:tcW w:w="2605" w:type="dxa"/>
             <w:shd w:val="clear" w:color="auto" w:fill="auto"/>
             <w:noWrap/>
             <w:vAlign w:val="bottom"/>
@@ -3942,16 +3453,16 @@
               <w:rPr>
                 <w:rFonts w:ascii="Times New Roman" w:eastAsia="Times New Roman" w:hAnsi="Times New Roman" w:cs="Times New Roman"/>
                 <w:color w:val="000000"/>
-                <w:sz w:val="18"/>
-                <w:szCs w:val="18"/>
-              </w:rPr>
-            </w:pPr>
-            <w:r>
-              <w:rPr>
-                <w:rFonts w:ascii="Times New Roman" w:eastAsia="Times New Roman" w:hAnsi="Times New Roman" w:cs="Times New Roman"/>
-                <w:color w:val="000000"/>
-                <w:sz w:val="18"/>
-                <w:szCs w:val="18"/>
+                <w:sz w:val="20"/>
+                <w:szCs w:val="20"/>
+              </w:rPr>
+            </w:pPr>
+            <w:r>
+              <w:rPr>
+                <w:rFonts w:ascii="Times New Roman" w:eastAsia="Times New Roman" w:hAnsi="Times New Roman" w:cs="Times New Roman"/>
+                <w:color w:val="000000"/>
+                <w:sz w:val="20"/>
+                <w:szCs w:val="20"/>
               </w:rPr>
               <w:t>Bracgycentridae-Linear</w:t>
             </w:r>
@@ -3971,16 +3482,16 @@
               <w:rPr>
                 <w:rFonts w:ascii="Times New Roman" w:eastAsia="Times New Roman" w:hAnsi="Times New Roman" w:cs="Times New Roman"/>
                 <w:color w:val="000000"/>
-                <w:sz w:val="18"/>
-                <w:szCs w:val="18"/>
-              </w:rPr>
-            </w:pPr>
-            <w:r>
-              <w:rPr>
-                <w:rFonts w:ascii="Times New Roman" w:eastAsia="Times New Roman" w:hAnsi="Times New Roman" w:cs="Times New Roman"/>
-                <w:color w:val="000000"/>
-                <w:sz w:val="18"/>
-                <w:szCs w:val="18"/>
+                <w:sz w:val="20"/>
+                <w:szCs w:val="20"/>
+              </w:rPr>
+            </w:pPr>
+            <w:r>
+              <w:rPr>
+                <w:rFonts w:ascii="Times New Roman" w:eastAsia="Times New Roman" w:hAnsi="Times New Roman" w:cs="Times New Roman"/>
+                <w:color w:val="000000"/>
+                <w:sz w:val="20"/>
+                <w:szCs w:val="20"/>
               </w:rPr>
               <w:t>Surface Area</w:t>
             </w:r>
@@ -3988,7 +3499,7 @@
         </w:tc>
         <w:tc>
           <w:tcPr>
-            <w:tcW w:w="1080" w:type="dxa"/>
+            <w:tcW w:w="1127" w:type="dxa"/>
             <w:shd w:val="clear" w:color="auto" w:fill="auto"/>
             <w:noWrap/>
             <w:vAlign w:val="bottom"/>
@@ -4000,16 +3511,16 @@
               <w:rPr>
                 <w:rFonts w:ascii="Times New Roman" w:eastAsia="Times New Roman" w:hAnsi="Times New Roman" w:cs="Times New Roman"/>
                 <w:color w:val="000000"/>
-                <w:sz w:val="18"/>
-                <w:szCs w:val="18"/>
-              </w:rPr>
-            </w:pPr>
-            <w:r>
-              <w:rPr>
-                <w:rFonts w:ascii="Times New Roman" w:eastAsia="Times New Roman" w:hAnsi="Times New Roman" w:cs="Times New Roman"/>
-                <w:color w:val="000000"/>
-                <w:sz w:val="18"/>
-                <w:szCs w:val="18"/>
+                <w:sz w:val="20"/>
+                <w:szCs w:val="20"/>
+              </w:rPr>
+            </w:pPr>
+            <w:r>
+              <w:rPr>
+                <w:rFonts w:ascii="Times New Roman" w:eastAsia="Times New Roman" w:hAnsi="Times New Roman" w:cs="Times New Roman"/>
+                <w:color w:val="000000"/>
+                <w:sz w:val="20"/>
+                <w:szCs w:val="20"/>
               </w:rPr>
               <w:t>Alcohol</w:t>
             </w:r>
@@ -4017,7 +3528,7 @@
         </w:tc>
         <w:tc>
           <w:tcPr>
-            <w:tcW w:w="990" w:type="dxa"/>
+            <w:tcW w:w="2833" w:type="dxa"/>
             <w:shd w:val="clear" w:color="auto" w:fill="auto"/>
             <w:noWrap/>
             <w:vAlign w:val="center"/>
@@ -4029,53 +3540,24 @@
               <w:rPr>
                 <w:rFonts w:ascii="Times New Roman" w:eastAsia="Times New Roman" w:hAnsi="Times New Roman" w:cs="Times New Roman"/>
                 <w:color w:val="000000"/>
-                <w:sz w:val="18"/>
-                <w:szCs w:val="18"/>
-              </w:rPr>
-            </w:pPr>
-            <w:r>
-              <w:rPr>
-                <w:rFonts w:ascii="Times New Roman" w:eastAsia="Times New Roman" w:hAnsi="Times New Roman" w:cs="Times New Roman"/>
-                <w:color w:val="000000"/>
-                <w:sz w:val="18"/>
-                <w:szCs w:val="18"/>
-              </w:rPr>
-              <w:t>15.34</w:t>
-            </w:r>
-          </w:p>
-        </w:tc>
-        <w:tc>
-          <w:tcPr>
-            <w:tcW w:w="810" w:type="dxa"/>
-            <w:shd w:val="clear" w:color="auto" w:fill="auto"/>
-            <w:noWrap/>
-            <w:vAlign w:val="bottom"/>
-            <w:hideMark/>
-          </w:tcPr>
-          <w:p>
-            <w:pPr>
-              <w:spacing w:after="0" w:line="240" w:lineRule="auto"/>
-              <w:rPr>
-                <w:rFonts w:ascii="Times New Roman" w:eastAsia="Times New Roman" w:hAnsi="Times New Roman" w:cs="Times New Roman"/>
-                <w:color w:val="000000"/>
-                <w:sz w:val="18"/>
-                <w:szCs w:val="18"/>
-              </w:rPr>
-            </w:pPr>
-            <w:r>
-              <w:rPr>
-                <w:rFonts w:ascii="Times New Roman" w:eastAsia="Times New Roman" w:hAnsi="Times New Roman" w:cs="Times New Roman"/>
-                <w:color w:val="000000"/>
-                <w:sz w:val="18"/>
-                <w:szCs w:val="18"/>
-              </w:rPr>
-              <w:t>1, 11</w:t>
-            </w:r>
-          </w:p>
-        </w:tc>
-        <w:tc>
-          <w:tcPr>
-            <w:tcW w:w="1255" w:type="dxa"/>
+                <w:sz w:val="20"/>
+                <w:szCs w:val="20"/>
+              </w:rPr>
+            </w:pPr>
+            <w:r>
+              <w:rPr>
+                <w:rFonts w:ascii="Times New Roman" w:eastAsia="Times New Roman" w:hAnsi="Times New Roman" w:cs="Times New Roman"/>
+                <w:color w:val="000000"/>
+                <w:sz w:val="20"/>
+                <w:szCs w:val="20"/>
+              </w:rPr>
+              <w:t>6.30E-05</w:t>
+            </w:r>
+          </w:p>
+        </w:tc>
+        <w:tc>
+          <w:tcPr>
+            <w:tcW w:w="1204" w:type="dxa"/>
             <w:shd w:val="clear" w:color="auto" w:fill="auto"/>
             <w:noWrap/>
             <w:vAlign w:val="center"/>
@@ -4087,47 +3569,47 @@
               <w:rPr>
                 <w:rFonts w:ascii="Times New Roman" w:eastAsia="Times New Roman" w:hAnsi="Times New Roman" w:cs="Times New Roman"/>
                 <w:color w:val="000000"/>
-                <w:sz w:val="18"/>
-                <w:szCs w:val="18"/>
-              </w:rPr>
-            </w:pPr>
-            <w:r>
-              <w:rPr>
-                <w:rFonts w:ascii="Times New Roman" w:eastAsia="Times New Roman" w:hAnsi="Times New Roman" w:cs="Times New Roman"/>
-                <w:color w:val="000000"/>
-                <w:sz w:val="18"/>
-                <w:szCs w:val="18"/>
+                <w:sz w:val="20"/>
+                <w:szCs w:val="20"/>
+              </w:rPr>
+            </w:pPr>
+            <w:r>
+              <w:rPr>
+                <w:rFonts w:ascii="Times New Roman" w:eastAsia="Times New Roman" w:hAnsi="Times New Roman" w:cs="Times New Roman"/>
+                <w:color w:val="000000"/>
+                <w:sz w:val="20"/>
+                <w:szCs w:val="20"/>
+              </w:rPr>
+              <w:t>3.916</w:t>
+            </w:r>
+          </w:p>
+        </w:tc>
+        <w:tc>
+          <w:tcPr>
+            <w:tcW w:w="960" w:type="dxa"/>
+            <w:shd w:val="clear" w:color="auto" w:fill="auto"/>
+            <w:noWrap/>
+            <w:vAlign w:val="center"/>
+            <w:hideMark/>
+          </w:tcPr>
+          <w:p>
+            <w:pPr>
+              <w:spacing w:after="0" w:line="240" w:lineRule="auto"/>
+              <w:rPr>
+                <w:rFonts w:ascii="Times New Roman" w:eastAsia="Times New Roman" w:hAnsi="Times New Roman" w:cs="Times New Roman"/>
+                <w:color w:val="000000"/>
+                <w:sz w:val="20"/>
+                <w:szCs w:val="20"/>
+              </w:rPr>
+            </w:pPr>
+            <w:r>
+              <w:rPr>
+                <w:rFonts w:ascii="Times New Roman" w:eastAsia="Times New Roman" w:hAnsi="Times New Roman" w:cs="Times New Roman"/>
+                <w:color w:val="000000"/>
+                <w:sz w:val="20"/>
+                <w:szCs w:val="20"/>
               </w:rPr>
               <w:t>0.00241</w:t>
-            </w:r>
-          </w:p>
-        </w:tc>
-        <w:tc>
-          <w:tcPr>
-            <w:tcW w:w="967" w:type="dxa"/>
-            <w:shd w:val="clear" w:color="auto" w:fill="auto"/>
-            <w:noWrap/>
-            <w:vAlign w:val="center"/>
-            <w:hideMark/>
-          </w:tcPr>
-          <w:p>
-            <w:pPr>
-              <w:spacing w:after="0" w:line="240" w:lineRule="auto"/>
-              <w:rPr>
-                <w:rFonts w:ascii="Times New Roman" w:eastAsia="Times New Roman" w:hAnsi="Times New Roman" w:cs="Times New Roman"/>
-                <w:color w:val="000000"/>
-                <w:sz w:val="18"/>
-                <w:szCs w:val="18"/>
-              </w:rPr>
-            </w:pPr>
-            <w:r>
-              <w:rPr>
-                <w:rFonts w:ascii="Times New Roman" w:eastAsia="Times New Roman" w:hAnsi="Times New Roman" w:cs="Times New Roman"/>
-                <w:color w:val="000000"/>
-                <w:sz w:val="18"/>
-                <w:szCs w:val="18"/>
-              </w:rPr>
-              <w:t>0.5823</w:t>
             </w:r>
           </w:p>
         </w:tc>
@@ -4138,7 +3620,7 @@
         </w:trPr>
         <w:tc>
           <w:tcPr>
-            <w:tcW w:w="2155" w:type="dxa"/>
+            <w:tcW w:w="2605" w:type="dxa"/>
             <w:shd w:val="clear" w:color="auto" w:fill="auto"/>
             <w:noWrap/>
             <w:vAlign w:val="bottom"/>
@@ -4150,18 +3632,27 @@
               <w:rPr>
                 <w:rFonts w:ascii="Times New Roman" w:eastAsia="Times New Roman" w:hAnsi="Times New Roman" w:cs="Times New Roman"/>
                 <w:color w:val="000000"/>
-                <w:sz w:val="18"/>
-                <w:szCs w:val="18"/>
-              </w:rPr>
-            </w:pPr>
-            <w:r>
-              <w:rPr>
-                <w:rFonts w:ascii="Times New Roman" w:eastAsia="Times New Roman" w:hAnsi="Times New Roman" w:cs="Times New Roman"/>
-                <w:color w:val="000000"/>
-                <w:sz w:val="18"/>
-                <w:szCs w:val="18"/>
-              </w:rPr>
-              <w:t>Bracgycentridae-Linear</w:t>
+                <w:sz w:val="20"/>
+                <w:szCs w:val="20"/>
+              </w:rPr>
+            </w:pPr>
+            <w:r>
+              <w:rPr>
+                <w:rFonts w:ascii="Times New Roman" w:eastAsia="Times New Roman" w:hAnsi="Times New Roman" w:cs="Times New Roman"/>
+                <w:color w:val="000000"/>
+                <w:sz w:val="20"/>
+                <w:szCs w:val="20"/>
+              </w:rPr>
+              <w:t>Bracgycentridae-</w:t>
+            </w:r>
+            <w:r>
+              <w:rPr>
+                <w:rFonts w:ascii="Times New Roman" w:eastAsia="Times New Roman" w:hAnsi="Times New Roman" w:cs="Times New Roman"/>
+                <w:color w:val="000000"/>
+                <w:sz w:val="20"/>
+                <w:szCs w:val="20"/>
+              </w:rPr>
+              <w:t>Nonlinear</w:t>
             </w:r>
           </w:p>
         </w:tc>
@@ -4179,24 +3670,24 @@
               <w:rPr>
                 <w:rFonts w:ascii="Times New Roman" w:eastAsia="Times New Roman" w:hAnsi="Times New Roman" w:cs="Times New Roman"/>
                 <w:color w:val="000000"/>
-                <w:sz w:val="18"/>
-                <w:szCs w:val="18"/>
-              </w:rPr>
-            </w:pPr>
-            <w:r>
-              <w:rPr>
-                <w:rFonts w:ascii="Times New Roman" w:eastAsia="Times New Roman" w:hAnsi="Times New Roman" w:cs="Times New Roman"/>
-                <w:color w:val="000000"/>
-                <w:sz w:val="18"/>
-                <w:szCs w:val="18"/>
-              </w:rPr>
-              <w:t>Length</w:t>
-            </w:r>
-          </w:p>
-        </w:tc>
-        <w:tc>
-          <w:tcPr>
-            <w:tcW w:w="1080" w:type="dxa"/>
+                <w:sz w:val="20"/>
+                <w:szCs w:val="20"/>
+              </w:rPr>
+            </w:pPr>
+            <w:r>
+              <w:rPr>
+                <w:rFonts w:ascii="Times New Roman" w:eastAsia="Times New Roman" w:hAnsi="Times New Roman" w:cs="Times New Roman"/>
+                <w:color w:val="000000"/>
+                <w:sz w:val="20"/>
+                <w:szCs w:val="20"/>
+              </w:rPr>
+              <w:t>Surface Area</w:t>
+            </w:r>
+          </w:p>
+        </w:tc>
+        <w:tc>
+          <w:tcPr>
+            <w:tcW w:w="1127" w:type="dxa"/>
             <w:shd w:val="clear" w:color="auto" w:fill="auto"/>
             <w:noWrap/>
             <w:vAlign w:val="bottom"/>
@@ -4208,16 +3699,16 @@
               <w:rPr>
                 <w:rFonts w:ascii="Times New Roman" w:eastAsia="Times New Roman" w:hAnsi="Times New Roman" w:cs="Times New Roman"/>
                 <w:color w:val="000000"/>
-                <w:sz w:val="18"/>
-                <w:szCs w:val="18"/>
-              </w:rPr>
-            </w:pPr>
-            <w:r>
-              <w:rPr>
-                <w:rFonts w:ascii="Times New Roman" w:eastAsia="Times New Roman" w:hAnsi="Times New Roman" w:cs="Times New Roman"/>
-                <w:color w:val="000000"/>
-                <w:sz w:val="18"/>
-                <w:szCs w:val="18"/>
+                <w:sz w:val="20"/>
+                <w:szCs w:val="20"/>
+              </w:rPr>
+            </w:pPr>
+            <w:r>
+              <w:rPr>
+                <w:rFonts w:ascii="Times New Roman" w:eastAsia="Times New Roman" w:hAnsi="Times New Roman" w:cs="Times New Roman"/>
+                <w:color w:val="000000"/>
+                <w:sz w:val="20"/>
+                <w:szCs w:val="20"/>
               </w:rPr>
               <w:t>Alcohol</w:t>
             </w:r>
@@ -4225,7 +3716,7 @@
         </w:tc>
         <w:tc>
           <w:tcPr>
-            <w:tcW w:w="990" w:type="dxa"/>
+            <w:tcW w:w="2833" w:type="dxa"/>
             <w:shd w:val="clear" w:color="auto" w:fill="auto"/>
             <w:noWrap/>
             <w:vAlign w:val="center"/>
@@ -4237,53 +3728,24 @@
               <w:rPr>
                 <w:rFonts w:ascii="Times New Roman" w:eastAsia="Times New Roman" w:hAnsi="Times New Roman" w:cs="Times New Roman"/>
                 <w:color w:val="000000"/>
-                <w:sz w:val="18"/>
-                <w:szCs w:val="18"/>
-              </w:rPr>
-            </w:pPr>
-            <w:r>
-              <w:rPr>
-                <w:rFonts w:ascii="Times New Roman" w:eastAsia="Times New Roman" w:hAnsi="Times New Roman" w:cs="Times New Roman"/>
-                <w:color w:val="000000"/>
-                <w:sz w:val="18"/>
-                <w:szCs w:val="18"/>
-              </w:rPr>
-              <w:t>8.468</w:t>
-            </w:r>
-          </w:p>
-        </w:tc>
-        <w:tc>
-          <w:tcPr>
-            <w:tcW w:w="810" w:type="dxa"/>
-            <w:shd w:val="clear" w:color="auto" w:fill="auto"/>
-            <w:noWrap/>
-            <w:vAlign w:val="bottom"/>
-            <w:hideMark/>
-          </w:tcPr>
-          <w:p>
-            <w:pPr>
-              <w:spacing w:after="0" w:line="240" w:lineRule="auto"/>
-              <w:rPr>
-                <w:rFonts w:ascii="Times New Roman" w:eastAsia="Times New Roman" w:hAnsi="Times New Roman" w:cs="Times New Roman"/>
-                <w:color w:val="000000"/>
-                <w:sz w:val="18"/>
-                <w:szCs w:val="18"/>
-              </w:rPr>
-            </w:pPr>
-            <w:r>
-              <w:rPr>
-                <w:rFonts w:ascii="Times New Roman" w:eastAsia="Times New Roman" w:hAnsi="Times New Roman" w:cs="Times New Roman"/>
-                <w:color w:val="000000"/>
-                <w:sz w:val="18"/>
-                <w:szCs w:val="18"/>
-              </w:rPr>
-              <w:t>1, 11</w:t>
-            </w:r>
-          </w:p>
-        </w:tc>
-        <w:tc>
-          <w:tcPr>
-            <w:tcW w:w="1255" w:type="dxa"/>
+                <w:sz w:val="20"/>
+                <w:szCs w:val="20"/>
+              </w:rPr>
+            </w:pPr>
+            <w:r>
+              <w:rPr>
+                <w:rFonts w:ascii="Times New Roman" w:eastAsia="Times New Roman" w:hAnsi="Times New Roman" w:cs="Times New Roman"/>
+                <w:color w:val="000000"/>
+                <w:sz w:val="20"/>
+                <w:szCs w:val="20"/>
+              </w:rPr>
+              <w:t>1.17E-05</w:t>
+            </w:r>
+          </w:p>
+        </w:tc>
+        <w:tc>
+          <w:tcPr>
+            <w:tcW w:w="1204" w:type="dxa"/>
             <w:shd w:val="clear" w:color="auto" w:fill="auto"/>
             <w:noWrap/>
             <w:vAlign w:val="center"/>
@@ -4295,24 +3757,24 @@
               <w:rPr>
                 <w:rFonts w:ascii="Times New Roman" w:eastAsia="Times New Roman" w:hAnsi="Times New Roman" w:cs="Times New Roman"/>
                 <w:color w:val="000000"/>
-                <w:sz w:val="18"/>
-                <w:szCs w:val="18"/>
-              </w:rPr>
-            </w:pPr>
-            <w:r>
-              <w:rPr>
-                <w:rFonts w:ascii="Times New Roman" w:eastAsia="Times New Roman" w:hAnsi="Times New Roman" w:cs="Times New Roman"/>
-                <w:color w:val="000000"/>
-                <w:sz w:val="18"/>
-                <w:szCs w:val="18"/>
-              </w:rPr>
-              <w:t>0.0142</w:t>
-            </w:r>
-          </w:p>
-        </w:tc>
-        <w:tc>
-          <w:tcPr>
-            <w:tcW w:w="967" w:type="dxa"/>
+                <w:sz w:val="20"/>
+                <w:szCs w:val="20"/>
+              </w:rPr>
+            </w:pPr>
+            <w:r>
+              <w:rPr>
+                <w:rFonts w:ascii="Times New Roman" w:eastAsia="Times New Roman" w:hAnsi="Times New Roman" w:cs="Times New Roman"/>
+                <w:color w:val="000000"/>
+                <w:sz w:val="20"/>
+                <w:szCs w:val="20"/>
+              </w:rPr>
+              <w:t>2.881</w:t>
+            </w:r>
+          </w:p>
+        </w:tc>
+        <w:tc>
+          <w:tcPr>
+            <w:tcW w:w="960" w:type="dxa"/>
             <w:shd w:val="clear" w:color="auto" w:fill="auto"/>
             <w:noWrap/>
             <w:vAlign w:val="center"/>
@@ -4324,18 +3786,18 @@
               <w:rPr>
                 <w:rFonts w:ascii="Times New Roman" w:eastAsia="Times New Roman" w:hAnsi="Times New Roman" w:cs="Times New Roman"/>
                 <w:color w:val="000000"/>
-                <w:sz w:val="18"/>
-                <w:szCs w:val="18"/>
-              </w:rPr>
-            </w:pPr>
-            <w:r>
-              <w:rPr>
-                <w:rFonts w:ascii="Times New Roman" w:eastAsia="Times New Roman" w:hAnsi="Times New Roman" w:cs="Times New Roman"/>
-                <w:color w:val="000000"/>
-                <w:sz w:val="18"/>
-                <w:szCs w:val="18"/>
-              </w:rPr>
-              <w:t>0.435</w:t>
+                <w:sz w:val="20"/>
+                <w:szCs w:val="20"/>
+              </w:rPr>
+            </w:pPr>
+            <w:r>
+              <w:rPr>
+                <w:rFonts w:ascii="Times New Roman" w:eastAsia="Times New Roman" w:hAnsi="Times New Roman" w:cs="Times New Roman"/>
+                <w:color w:val="000000"/>
+                <w:sz w:val="20"/>
+                <w:szCs w:val="20"/>
+              </w:rPr>
+              <w:t>0.0149</w:t>
             </w:r>
           </w:p>
         </w:tc>
@@ -4346,7 +3808,7 @@
         </w:trPr>
         <w:tc>
           <w:tcPr>
-            <w:tcW w:w="2155" w:type="dxa"/>
+            <w:tcW w:w="2605" w:type="dxa"/>
             <w:shd w:val="clear" w:color="auto" w:fill="auto"/>
             <w:noWrap/>
             <w:vAlign w:val="bottom"/>
@@ -4358,18 +3820,18 @@
               <w:rPr>
                 <w:rFonts w:ascii="Times New Roman" w:eastAsia="Times New Roman" w:hAnsi="Times New Roman" w:cs="Times New Roman"/>
                 <w:color w:val="000000"/>
-                <w:sz w:val="18"/>
-                <w:szCs w:val="18"/>
-              </w:rPr>
-            </w:pPr>
-            <w:r>
-              <w:rPr>
-                <w:rFonts w:ascii="Times New Roman" w:eastAsia="Times New Roman" w:hAnsi="Times New Roman" w:cs="Times New Roman"/>
-                <w:color w:val="000000"/>
-                <w:sz w:val="18"/>
-                <w:szCs w:val="18"/>
-              </w:rPr>
-              <w:t>Trichoptera-Linear</w:t>
+                <w:sz w:val="20"/>
+                <w:szCs w:val="20"/>
+              </w:rPr>
+            </w:pPr>
+            <w:r>
+              <w:rPr>
+                <w:rFonts w:ascii="Times New Roman" w:eastAsia="Times New Roman" w:hAnsi="Times New Roman" w:cs="Times New Roman"/>
+                <w:color w:val="000000"/>
+                <w:sz w:val="20"/>
+                <w:szCs w:val="20"/>
+              </w:rPr>
+              <w:t>Bracgycentridae-Linear</w:t>
             </w:r>
           </w:p>
         </w:tc>
@@ -4387,24 +3849,24 @@
               <w:rPr>
                 <w:rFonts w:ascii="Times New Roman" w:eastAsia="Times New Roman" w:hAnsi="Times New Roman" w:cs="Times New Roman"/>
                 <w:color w:val="000000"/>
-                <w:sz w:val="18"/>
-                <w:szCs w:val="18"/>
-              </w:rPr>
-            </w:pPr>
-            <w:r>
-              <w:rPr>
-                <w:rFonts w:ascii="Times New Roman" w:eastAsia="Times New Roman" w:hAnsi="Times New Roman" w:cs="Times New Roman"/>
-                <w:color w:val="000000"/>
-                <w:sz w:val="18"/>
-                <w:szCs w:val="18"/>
-              </w:rPr>
-              <w:t>Surface Area</w:t>
-            </w:r>
-          </w:p>
-        </w:tc>
-        <w:tc>
-          <w:tcPr>
-            <w:tcW w:w="1080" w:type="dxa"/>
+                <w:sz w:val="20"/>
+                <w:szCs w:val="20"/>
+              </w:rPr>
+            </w:pPr>
+            <w:r>
+              <w:rPr>
+                <w:rFonts w:ascii="Times New Roman" w:eastAsia="Times New Roman" w:hAnsi="Times New Roman" w:cs="Times New Roman"/>
+                <w:color w:val="000000"/>
+                <w:sz w:val="20"/>
+                <w:szCs w:val="20"/>
+              </w:rPr>
+              <w:t>Length</w:t>
+            </w:r>
+          </w:p>
+        </w:tc>
+        <w:tc>
+          <w:tcPr>
+            <w:tcW w:w="1127" w:type="dxa"/>
             <w:shd w:val="clear" w:color="auto" w:fill="auto"/>
             <w:noWrap/>
             <w:vAlign w:val="bottom"/>
@@ -4416,24 +3878,24 @@
               <w:rPr>
                 <w:rFonts w:ascii="Times New Roman" w:eastAsia="Times New Roman" w:hAnsi="Times New Roman" w:cs="Times New Roman"/>
                 <w:color w:val="000000"/>
-                <w:sz w:val="18"/>
-                <w:szCs w:val="18"/>
-              </w:rPr>
-            </w:pPr>
-            <w:r>
-              <w:rPr>
-                <w:rFonts w:ascii="Times New Roman" w:eastAsia="Times New Roman" w:hAnsi="Times New Roman" w:cs="Times New Roman"/>
-                <w:color w:val="000000"/>
-                <w:sz w:val="18"/>
-                <w:szCs w:val="18"/>
-              </w:rPr>
-              <w:t>Ice</w:t>
-            </w:r>
-          </w:p>
-        </w:tc>
-        <w:tc>
-          <w:tcPr>
-            <w:tcW w:w="990" w:type="dxa"/>
+                <w:sz w:val="20"/>
+                <w:szCs w:val="20"/>
+              </w:rPr>
+            </w:pPr>
+            <w:r>
+              <w:rPr>
+                <w:rFonts w:ascii="Times New Roman" w:eastAsia="Times New Roman" w:hAnsi="Times New Roman" w:cs="Times New Roman"/>
+                <w:color w:val="000000"/>
+                <w:sz w:val="20"/>
+                <w:szCs w:val="20"/>
+              </w:rPr>
+              <w:t>Alcohol</w:t>
+            </w:r>
+          </w:p>
+        </w:tc>
+        <w:tc>
+          <w:tcPr>
+            <w:tcW w:w="2833" w:type="dxa"/>
             <w:shd w:val="clear" w:color="auto" w:fill="auto"/>
             <w:noWrap/>
             <w:vAlign w:val="center"/>
@@ -4445,82 +3907,24 @@
               <w:rPr>
                 <w:rFonts w:ascii="Times New Roman" w:eastAsia="Times New Roman" w:hAnsi="Times New Roman" w:cs="Times New Roman"/>
                 <w:color w:val="000000"/>
-                <w:sz w:val="18"/>
-                <w:szCs w:val="18"/>
-              </w:rPr>
-            </w:pPr>
-            <w:r>
-              <w:rPr>
-                <w:rFonts w:ascii="Times New Roman" w:eastAsia="Times New Roman" w:hAnsi="Times New Roman" w:cs="Times New Roman"/>
-                <w:color w:val="000000"/>
-                <w:sz w:val="18"/>
-                <w:szCs w:val="18"/>
-              </w:rPr>
-              <w:t>113.7</w:t>
-            </w:r>
-          </w:p>
-        </w:tc>
-        <w:tc>
-          <w:tcPr>
-            <w:tcW w:w="810" w:type="dxa"/>
-            <w:shd w:val="clear" w:color="auto" w:fill="auto"/>
-            <w:noWrap/>
-            <w:vAlign w:val="bottom"/>
-            <w:hideMark/>
-          </w:tcPr>
-          <w:p>
-            <w:pPr>
-              <w:spacing w:after="0" w:line="240" w:lineRule="auto"/>
-              <w:rPr>
-                <w:rFonts w:ascii="Times New Roman" w:eastAsia="Times New Roman" w:hAnsi="Times New Roman" w:cs="Times New Roman"/>
-                <w:color w:val="000000"/>
-                <w:sz w:val="18"/>
-                <w:szCs w:val="18"/>
-              </w:rPr>
-            </w:pPr>
-            <w:r>
-              <w:rPr>
-                <w:rFonts w:ascii="Times New Roman" w:eastAsia="Times New Roman" w:hAnsi="Times New Roman" w:cs="Times New Roman"/>
-                <w:color w:val="000000"/>
-                <w:sz w:val="18"/>
-                <w:szCs w:val="18"/>
-              </w:rPr>
-              <w:t>1, 94</w:t>
-            </w:r>
-          </w:p>
-        </w:tc>
-        <w:tc>
-          <w:tcPr>
-            <w:tcW w:w="1255" w:type="dxa"/>
-            <w:shd w:val="clear" w:color="auto" w:fill="auto"/>
-            <w:noWrap/>
-            <w:vAlign w:val="bottom"/>
-            <w:hideMark/>
-          </w:tcPr>
-          <w:p>
-            <w:pPr>
-              <w:spacing w:after="0" w:line="240" w:lineRule="auto"/>
-              <w:rPr>
-                <w:rFonts w:ascii="Times New Roman" w:eastAsia="Times New Roman" w:hAnsi="Times New Roman" w:cs="Times New Roman"/>
-                <w:color w:val="000000"/>
-                <w:sz w:val="18"/>
-                <w:szCs w:val="18"/>
-              </w:rPr>
-            </w:pPr>
-            <w:r>
-              <w:rPr>
-                <w:rFonts w:ascii="Times New Roman" w:eastAsia="Times New Roman" w:hAnsi="Times New Roman" w:cs="Times New Roman"/>
-                <w:color w:val="000000"/>
-                <w:sz w:val="18"/>
-                <w:szCs w:val="18"/>
-              </w:rPr>
-              <w:t>&lt;0.0001</w:t>
-            </w:r>
-          </w:p>
-        </w:tc>
-        <w:tc>
-          <w:tcPr>
-            <w:tcW w:w="967" w:type="dxa"/>
+                <w:sz w:val="20"/>
+                <w:szCs w:val="20"/>
+              </w:rPr>
+            </w:pPr>
+            <w:r>
+              <w:rPr>
+                <w:rFonts w:ascii="Times New Roman" w:eastAsia="Times New Roman" w:hAnsi="Times New Roman" w:cs="Times New Roman"/>
+                <w:color w:val="000000"/>
+                <w:sz w:val="20"/>
+                <w:szCs w:val="20"/>
+              </w:rPr>
+              <w:t>0.2245</w:t>
+            </w:r>
+          </w:p>
+        </w:tc>
+        <w:tc>
+          <w:tcPr>
+            <w:tcW w:w="1204" w:type="dxa"/>
             <w:shd w:val="clear" w:color="auto" w:fill="auto"/>
             <w:noWrap/>
             <w:vAlign w:val="center"/>
@@ -4532,18 +3936,47 @@
               <w:rPr>
                 <w:rFonts w:ascii="Times New Roman" w:eastAsia="Times New Roman" w:hAnsi="Times New Roman" w:cs="Times New Roman"/>
                 <w:color w:val="000000"/>
-                <w:sz w:val="18"/>
-                <w:szCs w:val="18"/>
-              </w:rPr>
-            </w:pPr>
-            <w:r>
-              <w:rPr>
-                <w:rFonts w:ascii="Times New Roman" w:eastAsia="Times New Roman" w:hAnsi="Times New Roman" w:cs="Times New Roman"/>
-                <w:color w:val="000000"/>
-                <w:sz w:val="18"/>
-                <w:szCs w:val="18"/>
-              </w:rPr>
-              <w:t>0.5474</w:t>
+                <w:sz w:val="20"/>
+                <w:szCs w:val="20"/>
+              </w:rPr>
+            </w:pPr>
+            <w:r>
+              <w:rPr>
+                <w:rFonts w:ascii="Times New Roman" w:eastAsia="Times New Roman" w:hAnsi="Times New Roman" w:cs="Times New Roman"/>
+                <w:color w:val="000000"/>
+                <w:sz w:val="20"/>
+                <w:szCs w:val="20"/>
+              </w:rPr>
+              <w:t>2.91</w:t>
+            </w:r>
+          </w:p>
+        </w:tc>
+        <w:tc>
+          <w:tcPr>
+            <w:tcW w:w="960" w:type="dxa"/>
+            <w:shd w:val="clear" w:color="auto" w:fill="auto"/>
+            <w:noWrap/>
+            <w:vAlign w:val="center"/>
+            <w:hideMark/>
+          </w:tcPr>
+          <w:p>
+            <w:pPr>
+              <w:spacing w:after="0" w:line="240" w:lineRule="auto"/>
+              <w:rPr>
+                <w:rFonts w:ascii="Times New Roman" w:eastAsia="Times New Roman" w:hAnsi="Times New Roman" w:cs="Times New Roman"/>
+                <w:color w:val="000000"/>
+                <w:sz w:val="20"/>
+                <w:szCs w:val="20"/>
+              </w:rPr>
+            </w:pPr>
+            <w:r>
+              <w:rPr>
+                <w:rFonts w:ascii="Times New Roman" w:eastAsia="Times New Roman" w:hAnsi="Times New Roman" w:cs="Times New Roman"/>
+                <w:color w:val="000000"/>
+                <w:sz w:val="20"/>
+                <w:szCs w:val="20"/>
+              </w:rPr>
+              <w:t>0.0142</w:t>
             </w:r>
           </w:p>
         </w:tc>
@@ -4554,7 +3987,7 @@
         </w:trPr>
         <w:tc>
           <w:tcPr>
-            <w:tcW w:w="2155" w:type="dxa"/>
+            <w:tcW w:w="2605" w:type="dxa"/>
             <w:shd w:val="clear" w:color="auto" w:fill="auto"/>
             <w:noWrap/>
             <w:vAlign w:val="bottom"/>
@@ -4566,18 +3999,36 @@
               <w:rPr>
                 <w:rFonts w:ascii="Times New Roman" w:eastAsia="Times New Roman" w:hAnsi="Times New Roman" w:cs="Times New Roman"/>
                 <w:color w:val="000000"/>
-                <w:sz w:val="18"/>
-                <w:szCs w:val="18"/>
-              </w:rPr>
-            </w:pPr>
-            <w:r>
-              <w:rPr>
-                <w:rFonts w:ascii="Times New Roman" w:eastAsia="Times New Roman" w:hAnsi="Times New Roman" w:cs="Times New Roman"/>
-                <w:color w:val="000000"/>
-                <w:sz w:val="18"/>
-                <w:szCs w:val="18"/>
-              </w:rPr>
-              <w:t>Trichoptera-Linear</w:t>
+                <w:sz w:val="20"/>
+                <w:szCs w:val="20"/>
+              </w:rPr>
+            </w:pPr>
+            <w:r>
+              <w:rPr>
+                <w:rFonts w:ascii="Times New Roman" w:eastAsia="Times New Roman" w:hAnsi="Times New Roman" w:cs="Times New Roman"/>
+                <w:color w:val="000000"/>
+                <w:sz w:val="20"/>
+                <w:szCs w:val="20"/>
+              </w:rPr>
+              <w:t>Bracgycentridae-Non</w:t>
+            </w:r>
+            <w:r>
+              <w:rPr>
+                <w:rFonts w:ascii="Times New Roman" w:eastAsia="Times New Roman" w:hAnsi="Times New Roman" w:cs="Times New Roman"/>
+                <w:color w:val="000000"/>
+                <w:sz w:val="20"/>
+                <w:szCs w:val="20"/>
+              </w:rPr>
+              <w:t>l</w:t>
+            </w:r>
+            <w:r>
+              <w:rPr>
+                <w:rFonts w:ascii="Times New Roman" w:eastAsia="Times New Roman" w:hAnsi="Times New Roman" w:cs="Times New Roman"/>
+                <w:color w:val="000000"/>
+                <w:sz w:val="20"/>
+                <w:szCs w:val="20"/>
+              </w:rPr>
+              <w:t>inear</w:t>
             </w:r>
           </w:p>
         </w:tc>
@@ -4595,16 +4046,16 @@
               <w:rPr>
                 <w:rFonts w:ascii="Times New Roman" w:eastAsia="Times New Roman" w:hAnsi="Times New Roman" w:cs="Times New Roman"/>
                 <w:color w:val="000000"/>
-                <w:sz w:val="18"/>
-                <w:szCs w:val="18"/>
-              </w:rPr>
-            </w:pPr>
-            <w:r>
-              <w:rPr>
-                <w:rFonts w:ascii="Times New Roman" w:eastAsia="Times New Roman" w:hAnsi="Times New Roman" w:cs="Times New Roman"/>
-                <w:color w:val="000000"/>
-                <w:sz w:val="18"/>
-                <w:szCs w:val="18"/>
+                <w:sz w:val="20"/>
+                <w:szCs w:val="20"/>
+              </w:rPr>
+            </w:pPr>
+            <w:r>
+              <w:rPr>
+                <w:rFonts w:ascii="Times New Roman" w:eastAsia="Times New Roman" w:hAnsi="Times New Roman" w:cs="Times New Roman"/>
+                <w:color w:val="000000"/>
+                <w:sz w:val="20"/>
+                <w:szCs w:val="20"/>
               </w:rPr>
               <w:t>Length</w:t>
             </w:r>
@@ -4612,7 +4063,7 @@
         </w:tc>
         <w:tc>
           <w:tcPr>
-            <w:tcW w:w="1080" w:type="dxa"/>
+            <w:tcW w:w="1127" w:type="dxa"/>
             <w:shd w:val="clear" w:color="auto" w:fill="auto"/>
             <w:noWrap/>
             <w:vAlign w:val="bottom"/>
@@ -4624,24 +4075,24 @@
               <w:rPr>
                 <w:rFonts w:ascii="Times New Roman" w:eastAsia="Times New Roman" w:hAnsi="Times New Roman" w:cs="Times New Roman"/>
                 <w:color w:val="000000"/>
-                <w:sz w:val="18"/>
-                <w:szCs w:val="18"/>
-              </w:rPr>
-            </w:pPr>
-            <w:r>
-              <w:rPr>
-                <w:rFonts w:ascii="Times New Roman" w:eastAsia="Times New Roman" w:hAnsi="Times New Roman" w:cs="Times New Roman"/>
-                <w:color w:val="000000"/>
-                <w:sz w:val="18"/>
-                <w:szCs w:val="18"/>
-              </w:rPr>
-              <w:t>Ice</w:t>
-            </w:r>
-          </w:p>
-        </w:tc>
-        <w:tc>
-          <w:tcPr>
-            <w:tcW w:w="990" w:type="dxa"/>
+                <w:sz w:val="20"/>
+                <w:szCs w:val="20"/>
+              </w:rPr>
+            </w:pPr>
+            <w:r>
+              <w:rPr>
+                <w:rFonts w:ascii="Times New Roman" w:eastAsia="Times New Roman" w:hAnsi="Times New Roman" w:cs="Times New Roman"/>
+                <w:color w:val="000000"/>
+                <w:sz w:val="20"/>
+                <w:szCs w:val="20"/>
+              </w:rPr>
+              <w:t>Alcohol</w:t>
+            </w:r>
+          </w:p>
+        </w:tc>
+        <w:tc>
+          <w:tcPr>
+            <w:tcW w:w="2833" w:type="dxa"/>
             <w:shd w:val="clear" w:color="auto" w:fill="auto"/>
             <w:noWrap/>
             <w:vAlign w:val="center"/>
@@ -4653,82 +4104,24 @@
               <w:rPr>
                 <w:rFonts w:ascii="Times New Roman" w:eastAsia="Times New Roman" w:hAnsi="Times New Roman" w:cs="Times New Roman"/>
                 <w:color w:val="000000"/>
-                <w:sz w:val="18"/>
-                <w:szCs w:val="18"/>
-              </w:rPr>
-            </w:pPr>
-            <w:r>
-              <w:rPr>
-                <w:rFonts w:ascii="Times New Roman" w:eastAsia="Times New Roman" w:hAnsi="Times New Roman" w:cs="Times New Roman"/>
-                <w:color w:val="000000"/>
-                <w:sz w:val="18"/>
-                <w:szCs w:val="18"/>
-              </w:rPr>
-              <w:t>98.74</w:t>
-            </w:r>
-          </w:p>
-        </w:tc>
-        <w:tc>
-          <w:tcPr>
-            <w:tcW w:w="810" w:type="dxa"/>
-            <w:shd w:val="clear" w:color="auto" w:fill="auto"/>
-            <w:noWrap/>
-            <w:vAlign w:val="bottom"/>
-            <w:hideMark/>
-          </w:tcPr>
-          <w:p>
-            <w:pPr>
-              <w:spacing w:after="0" w:line="240" w:lineRule="auto"/>
-              <w:rPr>
-                <w:rFonts w:ascii="Times New Roman" w:eastAsia="Times New Roman" w:hAnsi="Times New Roman" w:cs="Times New Roman"/>
-                <w:color w:val="000000"/>
-                <w:sz w:val="18"/>
-                <w:szCs w:val="18"/>
-              </w:rPr>
-            </w:pPr>
-            <w:r>
-              <w:rPr>
-                <w:rFonts w:ascii="Times New Roman" w:eastAsia="Times New Roman" w:hAnsi="Times New Roman" w:cs="Times New Roman"/>
-                <w:color w:val="000000"/>
-                <w:sz w:val="18"/>
-                <w:szCs w:val="18"/>
-              </w:rPr>
-              <w:t>1, 94</w:t>
-            </w:r>
-          </w:p>
-        </w:tc>
-        <w:tc>
-          <w:tcPr>
-            <w:tcW w:w="1255" w:type="dxa"/>
-            <w:shd w:val="clear" w:color="auto" w:fill="auto"/>
-            <w:noWrap/>
-            <w:vAlign w:val="bottom"/>
-            <w:hideMark/>
-          </w:tcPr>
-          <w:p>
-            <w:pPr>
-              <w:spacing w:after="0" w:line="240" w:lineRule="auto"/>
-              <w:rPr>
-                <w:rFonts w:ascii="Times New Roman" w:eastAsia="Times New Roman" w:hAnsi="Times New Roman" w:cs="Times New Roman"/>
-                <w:color w:val="000000"/>
-                <w:sz w:val="18"/>
-                <w:szCs w:val="18"/>
-              </w:rPr>
-            </w:pPr>
-            <w:r>
-              <w:rPr>
-                <w:rFonts w:ascii="Times New Roman" w:eastAsia="Times New Roman" w:hAnsi="Times New Roman" w:cs="Times New Roman"/>
-                <w:color w:val="000000"/>
-                <w:sz w:val="18"/>
-                <w:szCs w:val="18"/>
-              </w:rPr>
-              <w:t>&lt;0.0001</w:t>
-            </w:r>
-          </w:p>
-        </w:tc>
-        <w:tc>
-          <w:tcPr>
-            <w:tcW w:w="967" w:type="dxa"/>
+                <w:sz w:val="20"/>
+                <w:szCs w:val="20"/>
+              </w:rPr>
+            </w:pPr>
+            <w:r>
+              <w:rPr>
+                <w:rFonts w:ascii="Times New Roman" w:eastAsia="Times New Roman" w:hAnsi="Times New Roman" w:cs="Times New Roman"/>
+                <w:color w:val="000000"/>
+                <w:sz w:val="20"/>
+                <w:szCs w:val="20"/>
+              </w:rPr>
+              <w:t>0.03942</w:t>
+            </w:r>
+          </w:p>
+        </w:tc>
+        <w:tc>
+          <w:tcPr>
+            <w:tcW w:w="1204" w:type="dxa"/>
             <w:shd w:val="clear" w:color="auto" w:fill="auto"/>
             <w:noWrap/>
             <w:vAlign w:val="center"/>
@@ -4740,116 +4133,24 @@
               <w:rPr>
                 <w:rFonts w:ascii="Times New Roman" w:eastAsia="Times New Roman" w:hAnsi="Times New Roman" w:cs="Times New Roman"/>
                 <w:color w:val="000000"/>
-                <w:sz w:val="18"/>
-                <w:szCs w:val="18"/>
-              </w:rPr>
-            </w:pPr>
-            <w:r>
-              <w:rPr>
-                <w:rFonts w:ascii="Times New Roman" w:eastAsia="Times New Roman" w:hAnsi="Times New Roman" w:cs="Times New Roman"/>
-                <w:color w:val="000000"/>
-                <w:sz w:val="18"/>
-                <w:szCs w:val="18"/>
-              </w:rPr>
-              <w:t>0.5123</w:t>
-            </w:r>
-          </w:p>
-        </w:tc>
-      </w:tr>
-      <w:tr>
-        <w:trPr>
-          <w:trHeight w:val="300"/>
-        </w:trPr>
-        <w:tc>
-          <w:tcPr>
-            <w:tcW w:w="2155" w:type="dxa"/>
-            <w:shd w:val="clear" w:color="auto" w:fill="auto"/>
-            <w:noWrap/>
-            <w:vAlign w:val="bottom"/>
-            <w:hideMark/>
-          </w:tcPr>
-          <w:p>
-            <w:pPr>
-              <w:spacing w:after="0" w:line="240" w:lineRule="auto"/>
-              <w:rPr>
-                <w:rFonts w:ascii="Times New Roman" w:eastAsia="Times New Roman" w:hAnsi="Times New Roman" w:cs="Times New Roman"/>
-                <w:color w:val="000000"/>
-                <w:sz w:val="18"/>
-                <w:szCs w:val="18"/>
-              </w:rPr>
-            </w:pPr>
-            <w:r>
-              <w:rPr>
-                <w:rFonts w:ascii="Times New Roman" w:eastAsia="Times New Roman" w:hAnsi="Times New Roman" w:cs="Times New Roman"/>
-                <w:color w:val="000000"/>
-                <w:sz w:val="18"/>
-                <w:szCs w:val="18"/>
-              </w:rPr>
-              <w:t>Hydropsychidae</w:t>
-            </w:r>
-          </w:p>
-        </w:tc>
-        <w:tc>
-          <w:tcPr>
-            <w:tcW w:w="1890" w:type="dxa"/>
-            <w:shd w:val="clear" w:color="auto" w:fill="auto"/>
-            <w:noWrap/>
-            <w:vAlign w:val="bottom"/>
-            <w:hideMark/>
-          </w:tcPr>
-          <w:p>
-            <w:pPr>
-              <w:spacing w:after="0" w:line="240" w:lineRule="auto"/>
-              <w:rPr>
-                <w:rFonts w:ascii="Times New Roman" w:eastAsia="Times New Roman" w:hAnsi="Times New Roman" w:cs="Times New Roman"/>
-                <w:color w:val="000000"/>
-                <w:sz w:val="18"/>
-                <w:szCs w:val="18"/>
-              </w:rPr>
-            </w:pPr>
-            <w:r>
-              <w:rPr>
-                <w:rFonts w:ascii="Times New Roman" w:eastAsia="Times New Roman" w:hAnsi="Times New Roman" w:cs="Times New Roman"/>
-                <w:color w:val="000000"/>
-                <w:sz w:val="18"/>
-                <w:szCs w:val="18"/>
-              </w:rPr>
-              <w:t>Surface Area</w:t>
-            </w:r>
-          </w:p>
-        </w:tc>
-        <w:tc>
-          <w:tcPr>
-            <w:tcW w:w="1080" w:type="dxa"/>
-            <w:shd w:val="clear" w:color="auto" w:fill="auto"/>
-            <w:noWrap/>
-            <w:vAlign w:val="bottom"/>
-            <w:hideMark/>
-          </w:tcPr>
-          <w:p>
-            <w:pPr>
-              <w:spacing w:after="0" w:line="240" w:lineRule="auto"/>
-              <w:rPr>
-                <w:rFonts w:ascii="Times New Roman" w:eastAsia="Times New Roman" w:hAnsi="Times New Roman" w:cs="Times New Roman"/>
-                <w:color w:val="000000"/>
-                <w:sz w:val="18"/>
-                <w:szCs w:val="18"/>
-              </w:rPr>
-            </w:pPr>
-            <w:r>
-              <w:rPr>
-                <w:rFonts w:ascii="Times New Roman" w:eastAsia="Times New Roman" w:hAnsi="Times New Roman" w:cs="Times New Roman"/>
-                <w:color w:val="000000"/>
-                <w:sz w:val="18"/>
-                <w:szCs w:val="18"/>
-              </w:rPr>
-              <w:t>Ice</w:t>
-            </w:r>
-          </w:p>
-        </w:tc>
-        <w:tc>
-          <w:tcPr>
-            <w:tcW w:w="990" w:type="dxa"/>
+                <w:sz w:val="20"/>
+                <w:szCs w:val="20"/>
+              </w:rPr>
+            </w:pPr>
+            <w:r>
+              <w:rPr>
+                <w:rFonts w:ascii="Times New Roman" w:eastAsia="Times New Roman" w:hAnsi="Times New Roman" w:cs="Times New Roman"/>
+                <w:color w:val="000000"/>
+                <w:sz w:val="20"/>
+                <w:szCs w:val="20"/>
+              </w:rPr>
+              <w:t>2.209</w:t>
+            </w:r>
+          </w:p>
+        </w:tc>
+        <w:tc>
+          <w:tcPr>
+            <w:tcW w:w="960" w:type="dxa"/>
             <w:shd w:val="clear" w:color="auto" w:fill="auto"/>
             <w:noWrap/>
             <w:vAlign w:val="center"/>
@@ -4861,322 +4162,24 @@
               <w:rPr>
                 <w:rFonts w:ascii="Times New Roman" w:eastAsia="Times New Roman" w:hAnsi="Times New Roman" w:cs="Times New Roman"/>
                 <w:color w:val="000000"/>
-                <w:sz w:val="18"/>
-                <w:szCs w:val="18"/>
-              </w:rPr>
-            </w:pPr>
-            <w:r>
-              <w:rPr>
-                <w:rFonts w:ascii="Times New Roman" w:eastAsia="Times New Roman" w:hAnsi="Times New Roman" w:cs="Times New Roman"/>
-                <w:color w:val="000000"/>
-                <w:sz w:val="18"/>
-                <w:szCs w:val="18"/>
-              </w:rPr>
-              <w:t>112.6</w:t>
-            </w:r>
-          </w:p>
-        </w:tc>
-        <w:tc>
-          <w:tcPr>
-            <w:tcW w:w="810" w:type="dxa"/>
-            <w:shd w:val="clear" w:color="auto" w:fill="auto"/>
-            <w:noWrap/>
-            <w:vAlign w:val="bottom"/>
-            <w:hideMark/>
-          </w:tcPr>
-          <w:p>
-            <w:pPr>
-              <w:spacing w:after="0" w:line="240" w:lineRule="auto"/>
-              <w:rPr>
-                <w:rFonts w:ascii="Times New Roman" w:eastAsia="Times New Roman" w:hAnsi="Times New Roman" w:cs="Times New Roman"/>
-                <w:color w:val="000000"/>
-                <w:sz w:val="18"/>
-                <w:szCs w:val="18"/>
-              </w:rPr>
-            </w:pPr>
-            <w:r>
-              <w:rPr>
-                <w:rFonts w:ascii="Times New Roman" w:eastAsia="Times New Roman" w:hAnsi="Times New Roman" w:cs="Times New Roman"/>
-                <w:color w:val="000000"/>
-                <w:sz w:val="18"/>
-                <w:szCs w:val="18"/>
-              </w:rPr>
-              <w:t>1, 86</w:t>
-            </w:r>
-          </w:p>
-        </w:tc>
-        <w:tc>
-          <w:tcPr>
-            <w:tcW w:w="1255" w:type="dxa"/>
-            <w:shd w:val="clear" w:color="auto" w:fill="auto"/>
-            <w:noWrap/>
-            <w:vAlign w:val="bottom"/>
-            <w:hideMark/>
-          </w:tcPr>
-          <w:p>
-            <w:pPr>
-              <w:spacing w:after="0" w:line="240" w:lineRule="auto"/>
-              <w:rPr>
-                <w:rFonts w:ascii="Times New Roman" w:eastAsia="Times New Roman" w:hAnsi="Times New Roman" w:cs="Times New Roman"/>
-                <w:color w:val="000000"/>
-                <w:sz w:val="18"/>
-                <w:szCs w:val="18"/>
-              </w:rPr>
-            </w:pPr>
-            <w:r>
-              <w:rPr>
-                <w:rFonts w:ascii="Times New Roman" w:eastAsia="Times New Roman" w:hAnsi="Times New Roman" w:cs="Times New Roman"/>
-                <w:color w:val="000000"/>
-                <w:sz w:val="18"/>
-                <w:szCs w:val="18"/>
-              </w:rPr>
-              <w:t>&lt;0.0001</w:t>
-            </w:r>
-          </w:p>
-        </w:tc>
-        <w:tc>
-          <w:tcPr>
-            <w:tcW w:w="967" w:type="dxa"/>
-            <w:shd w:val="clear" w:color="auto" w:fill="auto"/>
-            <w:noWrap/>
-            <w:vAlign w:val="center"/>
-            <w:hideMark/>
-          </w:tcPr>
-          <w:p>
-            <w:pPr>
-              <w:spacing w:after="0" w:line="240" w:lineRule="auto"/>
-              <w:rPr>
-                <w:rFonts w:ascii="Times New Roman" w:eastAsia="Times New Roman" w:hAnsi="Times New Roman" w:cs="Times New Roman"/>
-                <w:color w:val="000000"/>
-                <w:sz w:val="18"/>
-                <w:szCs w:val="18"/>
-              </w:rPr>
-            </w:pPr>
-            <w:r>
-              <w:rPr>
-                <w:rFonts w:ascii="Times New Roman" w:eastAsia="Times New Roman" w:hAnsi="Times New Roman" w:cs="Times New Roman"/>
-                <w:color w:val="000000"/>
-                <w:sz w:val="18"/>
-                <w:szCs w:val="18"/>
-              </w:rPr>
-              <w:t>0.5671</w:t>
-            </w:r>
-          </w:p>
-        </w:tc>
-      </w:tr>
-      <w:tr>
-        <w:trPr>
-          <w:trHeight w:val="300"/>
-        </w:trPr>
-        <w:tc>
-          <w:tcPr>
-            <w:tcW w:w="2155" w:type="dxa"/>
-            <w:shd w:val="clear" w:color="auto" w:fill="auto"/>
-            <w:noWrap/>
-            <w:vAlign w:val="bottom"/>
-            <w:hideMark/>
-          </w:tcPr>
-          <w:p>
-            <w:pPr>
-              <w:spacing w:after="0" w:line="240" w:lineRule="auto"/>
-              <w:rPr>
-                <w:rFonts w:ascii="Times New Roman" w:eastAsia="Times New Roman" w:hAnsi="Times New Roman" w:cs="Times New Roman"/>
-                <w:color w:val="000000"/>
-                <w:sz w:val="18"/>
-                <w:szCs w:val="18"/>
-              </w:rPr>
-            </w:pPr>
-            <w:r>
-              <w:rPr>
-                <w:rFonts w:ascii="Times New Roman" w:eastAsia="Times New Roman" w:hAnsi="Times New Roman" w:cs="Times New Roman"/>
-                <w:color w:val="000000"/>
-                <w:sz w:val="18"/>
-                <w:szCs w:val="18"/>
-              </w:rPr>
-              <w:t>Hydropsychidae</w:t>
-            </w:r>
-          </w:p>
-        </w:tc>
-        <w:tc>
-          <w:tcPr>
-            <w:tcW w:w="1890" w:type="dxa"/>
-            <w:shd w:val="clear" w:color="auto" w:fill="auto"/>
-            <w:noWrap/>
-            <w:vAlign w:val="bottom"/>
-            <w:hideMark/>
-          </w:tcPr>
-          <w:p>
-            <w:pPr>
-              <w:spacing w:after="0" w:line="240" w:lineRule="auto"/>
-              <w:rPr>
-                <w:rFonts w:ascii="Times New Roman" w:eastAsia="Times New Roman" w:hAnsi="Times New Roman" w:cs="Times New Roman"/>
-                <w:color w:val="000000"/>
-                <w:sz w:val="18"/>
-                <w:szCs w:val="18"/>
-              </w:rPr>
-            </w:pPr>
-            <w:r>
-              <w:rPr>
-                <w:rFonts w:ascii="Times New Roman" w:eastAsia="Times New Roman" w:hAnsi="Times New Roman" w:cs="Times New Roman"/>
-                <w:color w:val="000000"/>
-                <w:sz w:val="18"/>
-                <w:szCs w:val="18"/>
-              </w:rPr>
-              <w:t>Length</w:t>
-            </w:r>
-          </w:p>
-        </w:tc>
-        <w:tc>
-          <w:tcPr>
-            <w:tcW w:w="1080" w:type="dxa"/>
-            <w:shd w:val="clear" w:color="auto" w:fill="auto"/>
-            <w:noWrap/>
-            <w:vAlign w:val="bottom"/>
-            <w:hideMark/>
-          </w:tcPr>
-          <w:p>
-            <w:pPr>
-              <w:spacing w:after="0" w:line="240" w:lineRule="auto"/>
-              <w:rPr>
-                <w:rFonts w:ascii="Times New Roman" w:eastAsia="Times New Roman" w:hAnsi="Times New Roman" w:cs="Times New Roman"/>
-                <w:color w:val="000000"/>
-                <w:sz w:val="18"/>
-                <w:szCs w:val="18"/>
-              </w:rPr>
-            </w:pPr>
-            <w:r>
-              <w:rPr>
-                <w:rFonts w:ascii="Times New Roman" w:eastAsia="Times New Roman" w:hAnsi="Times New Roman" w:cs="Times New Roman"/>
-                <w:color w:val="000000"/>
-                <w:sz w:val="18"/>
-                <w:szCs w:val="18"/>
-              </w:rPr>
-              <w:t>Ice</w:t>
-            </w:r>
-          </w:p>
-        </w:tc>
-        <w:tc>
-          <w:tcPr>
-            <w:tcW w:w="990" w:type="dxa"/>
-            <w:shd w:val="clear" w:color="auto" w:fill="auto"/>
-            <w:noWrap/>
-            <w:vAlign w:val="center"/>
-            <w:hideMark/>
-          </w:tcPr>
-          <w:p>
-            <w:pPr>
-              <w:spacing w:after="0" w:line="240" w:lineRule="auto"/>
-              <w:rPr>
-                <w:rFonts w:ascii="Times New Roman" w:eastAsia="Times New Roman" w:hAnsi="Times New Roman" w:cs="Times New Roman"/>
-                <w:color w:val="000000"/>
-                <w:sz w:val="18"/>
-                <w:szCs w:val="18"/>
-              </w:rPr>
-            </w:pPr>
-            <w:r>
-              <w:rPr>
-                <w:rFonts w:ascii="Times New Roman" w:eastAsia="Times New Roman" w:hAnsi="Times New Roman" w:cs="Times New Roman"/>
-                <w:color w:val="000000"/>
-                <w:sz w:val="18"/>
-                <w:szCs w:val="18"/>
-              </w:rPr>
-              <w:t>89.06</w:t>
-            </w:r>
-          </w:p>
-        </w:tc>
-        <w:tc>
-          <w:tcPr>
-            <w:tcW w:w="810" w:type="dxa"/>
-            <w:shd w:val="clear" w:color="auto" w:fill="auto"/>
-            <w:noWrap/>
-            <w:vAlign w:val="bottom"/>
-            <w:hideMark/>
-          </w:tcPr>
-          <w:p>
-            <w:pPr>
-              <w:spacing w:after="0" w:line="240" w:lineRule="auto"/>
-              <w:rPr>
-                <w:rFonts w:ascii="Times New Roman" w:eastAsia="Times New Roman" w:hAnsi="Times New Roman" w:cs="Times New Roman"/>
-                <w:color w:val="000000"/>
-                <w:sz w:val="18"/>
-                <w:szCs w:val="18"/>
-              </w:rPr>
-            </w:pPr>
-            <w:r>
-              <w:rPr>
-                <w:rFonts w:ascii="Times New Roman" w:eastAsia="Times New Roman" w:hAnsi="Times New Roman" w:cs="Times New Roman"/>
-                <w:color w:val="000000"/>
-                <w:sz w:val="18"/>
-                <w:szCs w:val="18"/>
-              </w:rPr>
-              <w:t>1, 86</w:t>
-            </w:r>
-          </w:p>
-        </w:tc>
-        <w:tc>
-          <w:tcPr>
-            <w:tcW w:w="1255" w:type="dxa"/>
-            <w:shd w:val="clear" w:color="auto" w:fill="auto"/>
-            <w:noWrap/>
-            <w:vAlign w:val="bottom"/>
-            <w:hideMark/>
-          </w:tcPr>
-          <w:p>
-            <w:pPr>
-              <w:spacing w:after="0" w:line="240" w:lineRule="auto"/>
-              <w:rPr>
-                <w:rFonts w:ascii="Times New Roman" w:eastAsia="Times New Roman" w:hAnsi="Times New Roman" w:cs="Times New Roman"/>
-                <w:color w:val="000000"/>
-                <w:sz w:val="18"/>
-                <w:szCs w:val="18"/>
-              </w:rPr>
-            </w:pPr>
-            <w:r>
-              <w:rPr>
-                <w:rFonts w:ascii="Times New Roman" w:eastAsia="Times New Roman" w:hAnsi="Times New Roman" w:cs="Times New Roman"/>
-                <w:color w:val="000000"/>
-                <w:sz w:val="18"/>
-                <w:szCs w:val="18"/>
-              </w:rPr>
-              <w:t>&lt;0.0001</w:t>
-            </w:r>
-          </w:p>
-        </w:tc>
-        <w:tc>
-          <w:tcPr>
-            <w:tcW w:w="967" w:type="dxa"/>
-            <w:shd w:val="clear" w:color="auto" w:fill="auto"/>
-            <w:noWrap/>
-            <w:vAlign w:val="center"/>
-            <w:hideMark/>
-          </w:tcPr>
-          <w:p>
-            <w:pPr>
-              <w:spacing w:after="0" w:line="240" w:lineRule="auto"/>
-              <w:rPr>
-                <w:rFonts w:ascii="Times New Roman" w:eastAsia="Times New Roman" w:hAnsi="Times New Roman" w:cs="Times New Roman"/>
-                <w:color w:val="000000"/>
-                <w:sz w:val="18"/>
-                <w:szCs w:val="18"/>
-              </w:rPr>
-            </w:pPr>
-            <w:r>
-              <w:rPr>
-                <w:rFonts w:ascii="Times New Roman" w:eastAsia="Times New Roman" w:hAnsi="Times New Roman" w:cs="Times New Roman"/>
-                <w:color w:val="000000"/>
-                <w:sz w:val="18"/>
-                <w:szCs w:val="18"/>
-              </w:rPr>
-              <w:t>0.5087</w:t>
+                <w:sz w:val="20"/>
+                <w:szCs w:val="20"/>
+              </w:rPr>
+            </w:pPr>
+            <w:r>
+              <w:rPr>
+                <w:rFonts w:ascii="Times New Roman" w:eastAsia="Times New Roman" w:hAnsi="Times New Roman" w:cs="Times New Roman"/>
+                <w:color w:val="000000"/>
+                <w:sz w:val="20"/>
+                <w:szCs w:val="20"/>
+              </w:rPr>
+              <w:t>0.0493</w:t>
             </w:r>
           </w:p>
         </w:tc>
       </w:tr>
     </w:tbl>
-    <w:p>
-      <w:bookmarkStart w:id="0" w:name="_GoBack"/>
-      <w:bookmarkEnd w:id="0"/>
-    </w:p>
+    <w:p/>
     <w:p/>
     <w:p/>
     <w:p/>
@@ -5737,7 +4740,6 @@
         <w:rPr>
           <w:noProof/>
         </w:rPr>
-        <w:lastRenderedPageBreak/>
         <mc:AlternateContent>
           <mc:Choice Requires="wps">
             <w:drawing>
@@ -7080,7 +6082,6 @@
         <w:rPr>
           <w:noProof/>
         </w:rPr>
-        <w:lastRenderedPageBreak/>
         <mc:AlternateContent>
           <mc:Choice Requires="wps">
             <w:drawing>
